--- a/Notes/re.docx
+++ b/Notes/re.docx
@@ -82,15 +82,7 @@
         <w:t xml:space="preserve"> </w:t>
       </w:r>
       <w:r>
-        <w:t xml:space="preserve">(means start or </w:t>
-      </w:r>
-      <w:proofErr w:type="gramStart"/>
-      <w:r>
-        <w:t>an</w:t>
-      </w:r>
-      <w:proofErr w:type="gramEnd"/>
-      <w:r>
-        <w:t xml:space="preserve"> word)</w:t>
+        <w:t>(means start or an word)</w:t>
       </w:r>
       <w:r>
         <w:t xml:space="preserve">, </w:t>
@@ -108,18 +100,10 @@
         <w:pStyle w:val="NoSpacing"/>
       </w:pPr>
       <w:r>
-        <w:t xml:space="preserve">\B      - Not a Word </w:t>
-      </w:r>
-      <w:proofErr w:type="gramStart"/>
-      <w:r>
-        <w:t>Boundary</w:t>
-      </w:r>
-      <w:r>
-        <w:t>(</w:t>
-      </w:r>
-      <w:proofErr w:type="gramEnd"/>
-      <w:r>
-        <w:t>not at start of word)</w:t>
+        <w:t>\B      - Not a Word Boundary</w:t>
+      </w:r>
+      <w:r>
+        <w:t>(not at start of word)</w:t>
       </w:r>
       <w:r>
         <w:t xml:space="preserve">, </w:t>
@@ -160,29 +144,16 @@
       <w:pPr>
         <w:pStyle w:val="NoSpacing"/>
       </w:pPr>
-      <w:proofErr w:type="gramStart"/>
-      <w:r>
-        <w:t xml:space="preserve">[]   </w:t>
-      </w:r>
-      <w:proofErr w:type="gramEnd"/>
-      <w:r>
-        <w:t xml:space="preserve">   - Matches Characters in brackets</w:t>
-      </w:r>
-    </w:p>
-    <w:p>
-      <w:pPr>
-        <w:pStyle w:val="NoSpacing"/>
-      </w:pPr>
-      <w:r>
-        <w:t>[</w:t>
-      </w:r>
-      <w:proofErr w:type="gramStart"/>
-      <w:r>
-        <w:t>^ ]</w:t>
-      </w:r>
-      <w:proofErr w:type="gramEnd"/>
-      <w:r>
-        <w:t xml:space="preserve">    - Matches Characters NOT in brackets</w:t>
+      <w:r>
+        <w:t>[]      - Matches Characters in brackets</w:t>
+      </w:r>
+    </w:p>
+    <w:p>
+      <w:pPr>
+        <w:pStyle w:val="NoSpacing"/>
+      </w:pPr>
+      <w:r>
+        <w:t>[^ ]    - Matches Characters NOT in brackets</w:t>
       </w:r>
     </w:p>
     <w:p>
@@ -197,13 +168,8 @@
       <w:pPr>
         <w:pStyle w:val="NoSpacing"/>
       </w:pPr>
-      <w:proofErr w:type="gramStart"/>
-      <w:r>
-        <w:t>( )</w:t>
-      </w:r>
-      <w:proofErr w:type="gramEnd"/>
-      <w:r>
-        <w:t xml:space="preserve">     - Group</w:t>
+      <w:r>
+        <w:t>( )     - Group</w:t>
       </w:r>
     </w:p>
     <w:p>
@@ -281,23 +247,12 @@
           <w:bCs/>
         </w:rPr>
       </w:pPr>
-      <w:proofErr w:type="spellStart"/>
-      <w:proofErr w:type="gramStart"/>
       <w:r>
         <w:rPr>
           <w:b/>
           <w:bCs/>
         </w:rPr>
-        <w:t>re.finditer</w:t>
-      </w:r>
-      <w:proofErr w:type="spellEnd"/>
-      <w:proofErr w:type="gramEnd"/>
-      <w:r>
-        <w:rPr>
-          <w:b/>
-          <w:bCs/>
-        </w:rPr>
-        <w:t>(pattern, string, flags=0)</w:t>
+        <w:t>re.finditer(pattern, string, flags=0)</w:t>
       </w:r>
     </w:p>
     <w:p>
@@ -329,19 +284,9 @@
           <w:bottom w:val="double" w:sz="6" w:space="1" w:color="auto"/>
         </w:pBdr>
       </w:pPr>
-      <w:proofErr w:type="gramStart"/>
-      <w:r>
-        <w:t>start(</w:t>
-      </w:r>
-      <w:proofErr w:type="gramEnd"/>
-      <w:r>
-        <w:t xml:space="preserve">)-----&gt; start index of </w:t>
-      </w:r>
-      <w:proofErr w:type="spellStart"/>
-      <w:r>
-        <w:t>mattc</w:t>
-      </w:r>
-      <w:proofErr w:type="spellEnd"/>
+      <w:r>
+        <w:t>start()-----&gt; start index of mattc</w:t>
+      </w:r>
     </w:p>
     <w:p>
       <w:pPr>
@@ -350,13 +295,8 @@
           <w:bottom w:val="double" w:sz="6" w:space="1" w:color="auto"/>
         </w:pBdr>
       </w:pPr>
-      <w:proofErr w:type="gramStart"/>
-      <w:r>
-        <w:t>end(</w:t>
-      </w:r>
-      <w:proofErr w:type="gramEnd"/>
-      <w:r>
-        <w:t>) -------&gt; end+1 index of match</w:t>
+      <w:r>
+        <w:t>end() -------&gt; end+1 index of match</w:t>
       </w:r>
     </w:p>
     <w:p>
@@ -366,13 +306,8 @@
           <w:bottom w:val="double" w:sz="6" w:space="1" w:color="auto"/>
         </w:pBdr>
       </w:pPr>
-      <w:proofErr w:type="gramStart"/>
-      <w:r>
-        <w:t>group(</w:t>
-      </w:r>
-      <w:proofErr w:type="gramEnd"/>
-      <w:r>
-        <w:t>)----&gt; returns matched string</w:t>
+      <w:r>
+        <w:t>group()----&gt; returns matched string</w:t>
       </w:r>
     </w:p>
     <w:p>
@@ -425,23 +360,8 @@
           <w:bottom w:val="double" w:sz="6" w:space="1" w:color="auto"/>
         </w:pBdr>
       </w:pPr>
-      <w:proofErr w:type="spellStart"/>
-      <w:proofErr w:type="gramStart"/>
-      <w:r>
-        <w:t>re.compile</w:t>
-      </w:r>
-      <w:proofErr w:type="spellEnd"/>
-      <w:proofErr w:type="gramEnd"/>
-      <w:r>
-        <w:t>('pattern_want_to_search',</w:t>
-      </w:r>
-      <w:proofErr w:type="spellStart"/>
-      <w:r>
-        <w:t>re.I</w:t>
-      </w:r>
-      <w:proofErr w:type="spellEnd"/>
-      <w:r>
-        <w:t>)</w:t>
+      <w:r>
+        <w:t>re.compile('pattern_want_to_search',re.I)</w:t>
       </w:r>
     </w:p>
     <w:p>
@@ -451,15 +371,8 @@
           <w:bottom w:val="double" w:sz="6" w:space="1" w:color="auto"/>
         </w:pBdr>
       </w:pPr>
-      <w:proofErr w:type="spellStart"/>
-      <w:proofErr w:type="gramStart"/>
-      <w:r>
-        <w:t>re.I</w:t>
-      </w:r>
-      <w:proofErr w:type="spellEnd"/>
-      <w:proofErr w:type="gramEnd"/>
-      <w:r>
-        <w:t>--------&gt; Ignore case sensitive flag</w:t>
+      <w:r>
+        <w:t>re.I--------&gt; Ignore case sensitive flag</w:t>
       </w:r>
     </w:p>
     <w:p>
@@ -482,7 +395,6 @@
           <w:szCs w:val="26"/>
         </w:rPr>
       </w:pPr>
-      <w:proofErr w:type="gramStart"/>
       <w:r>
         <w:rPr>
           <w:sz w:val="26"/>
@@ -490,7 +402,6 @@
         </w:rPr>
         <w:t>search(</w:t>
       </w:r>
-      <w:proofErr w:type="gramEnd"/>
       <w:r>
         <w:rPr>
           <w:sz w:val="26"/>
@@ -532,24 +443,13 @@
           <w:szCs w:val="26"/>
         </w:rPr>
       </w:pPr>
-      <w:proofErr w:type="spellStart"/>
-      <w:proofErr w:type="gramStart"/>
-      <w:r>
-        <w:rPr>
-          <w:sz w:val="26"/>
-          <w:szCs w:val="26"/>
-        </w:rPr>
-        <w:t>Findall</w:t>
-      </w:r>
-      <w:proofErr w:type="spellEnd"/>
-      <w:r>
-        <w:rPr>
-          <w:sz w:val="26"/>
-          <w:szCs w:val="26"/>
-        </w:rPr>
-        <w:t>(</w:t>
-      </w:r>
-      <w:proofErr w:type="gramEnd"/>
+      <w:r>
+        <w:rPr>
+          <w:sz w:val="26"/>
+          <w:szCs w:val="26"/>
+        </w:rPr>
+        <w:t>Findall(</w:t>
+      </w:r>
       <w:r>
         <w:rPr>
           <w:sz w:val="26"/>
@@ -562,23 +462,7 @@
           <w:sz w:val="26"/>
           <w:szCs w:val="26"/>
         </w:rPr>
-        <w:t xml:space="preserve">) --- this methods reruns all </w:t>
-      </w:r>
-      <w:proofErr w:type="spellStart"/>
-      <w:r>
-        <w:rPr>
-          <w:sz w:val="26"/>
-          <w:szCs w:val="26"/>
-        </w:rPr>
-        <w:t>metched</w:t>
-      </w:r>
-      <w:proofErr w:type="spellEnd"/>
-      <w:r>
-        <w:rPr>
-          <w:sz w:val="26"/>
-          <w:szCs w:val="26"/>
-        </w:rPr>
-        <w:t xml:space="preserve"> as string in list</w:t>
+        <w:t>) --- this methods reruns all metched as string in list</w:t>
       </w:r>
     </w:p>
     <w:p>
@@ -593,46 +477,12 @@
           <w:szCs w:val="26"/>
         </w:rPr>
       </w:pPr>
-      <w:proofErr w:type="spellStart"/>
-      <w:proofErr w:type="gramStart"/>
-      <w:r>
-        <w:rPr>
-          <w:sz w:val="26"/>
-          <w:szCs w:val="26"/>
-        </w:rPr>
-        <w:t>re.sub</w:t>
-      </w:r>
-      <w:proofErr w:type="spellEnd"/>
-      <w:r>
-        <w:rPr>
-          <w:sz w:val="26"/>
-          <w:szCs w:val="26"/>
-        </w:rPr>
-        <w:t>(</w:t>
-      </w:r>
-      <w:proofErr w:type="gramEnd"/>
-      <w:r>
-        <w:rPr>
-          <w:sz w:val="26"/>
-          <w:szCs w:val="26"/>
-        </w:rPr>
-        <w:t xml:space="preserve">pattern, </w:t>
-      </w:r>
-      <w:proofErr w:type="spellStart"/>
-      <w:r>
-        <w:rPr>
-          <w:sz w:val="26"/>
-          <w:szCs w:val="26"/>
-        </w:rPr>
-        <w:t>repl</w:t>
-      </w:r>
-      <w:proofErr w:type="spellEnd"/>
-      <w:r>
-        <w:rPr>
-          <w:sz w:val="26"/>
-          <w:szCs w:val="26"/>
-        </w:rPr>
-        <w:t>, string, count=0, flags=0)</w:t>
+      <w:r>
+        <w:rPr>
+          <w:sz w:val="26"/>
+          <w:szCs w:val="26"/>
+        </w:rPr>
+        <w:t>re.sub(pattern, repl, string, count=0, flags=0)</w:t>
       </w:r>
     </w:p>
     <w:p>
@@ -649,23 +499,72 @@
           <w:sz w:val="26"/>
           <w:szCs w:val="26"/>
         </w:rPr>
-        <w:t xml:space="preserve">Return the string obtained by replacing the leftmost non-overlapping occurrences of pattern in string by the replacement repl. If the pattern isn’t found, string is returned unchanged. </w:t>
-      </w:r>
-      <w:proofErr w:type="spellStart"/>
-      <w:r>
-        <w:rPr>
-          <w:sz w:val="26"/>
-          <w:szCs w:val="26"/>
-        </w:rPr>
-        <w:t>repl</w:t>
-      </w:r>
-      <w:proofErr w:type="spellEnd"/>
-      <w:r>
-        <w:rPr>
-          <w:sz w:val="26"/>
-          <w:szCs w:val="26"/>
-        </w:rPr>
-        <w:t xml:space="preserve"> can be a string or a function; if it is a string, any backslash escapes in it are processed. That is, \n is converted to a single newline character, \r is converted to a carriage return, and so forth</w:t>
+        <w:t>pattern</w:t>
+      </w:r>
+      <w:r>
+        <w:rPr>
+          <w:sz w:val="26"/>
+          <w:szCs w:val="26"/>
+        </w:rPr>
+        <w:t xml:space="preserve"> ----- Pattern that you want to replace</w:t>
+      </w:r>
+      <w:r>
+        <w:rPr>
+          <w:sz w:val="26"/>
+          <w:szCs w:val="26"/>
+        </w:rPr>
+        <w:t xml:space="preserve"> with new value</w:t>
+      </w:r>
+    </w:p>
+    <w:p>
+      <w:pPr>
+        <w:pStyle w:val="NoSpacing"/>
+        <w:ind w:left="720"/>
+        <w:rPr>
+          <w:sz w:val="26"/>
+          <w:szCs w:val="26"/>
+        </w:rPr>
+      </w:pPr>
+      <w:r>
+        <w:rPr>
+          <w:sz w:val="26"/>
+          <w:szCs w:val="26"/>
+        </w:rPr>
+        <w:t>string ----- String on which replacement will be done</w:t>
+      </w:r>
+    </w:p>
+    <w:p>
+      <w:pPr>
+        <w:pStyle w:val="NoSpacing"/>
+        <w:ind w:left="720"/>
+        <w:rPr>
+          <w:sz w:val="26"/>
+          <w:szCs w:val="26"/>
+        </w:rPr>
+      </w:pPr>
+      <w:r>
+        <w:rPr>
+          <w:sz w:val="26"/>
+          <w:szCs w:val="26"/>
+        </w:rPr>
+        <w:t>repl -------- New value of replacement string</w:t>
+      </w:r>
+    </w:p>
+    <w:p>
+      <w:pPr>
+        <w:pStyle w:val="NoSpacing"/>
+        <w:ind w:left="720"/>
+        <w:rPr>
+          <w:sz w:val="26"/>
+          <w:szCs w:val="26"/>
+        </w:rPr>
+      </w:pPr>
+      <w:r>
+        <w:rPr>
+          <w:sz w:val="26"/>
+          <w:szCs w:val="26"/>
+        </w:rPr>
+        <w:t>Return the string obtained by replacing the leftmost non-overlapping occurrences of pattern in string by the replacement repl. If the pattern isn’t found, string is returned unchanged. repl can be a string or a function; if it is a string, any backslash escapes in it are processed. That is, \n is converted to a single newline character, \r is converted to a carriage return, and so forth</w:t>
       </w:r>
     </w:p>
     <w:p>
@@ -750,64 +649,24 @@
           <w:sz w:val="26"/>
           <w:szCs w:val="26"/>
         </w:rPr>
-        <w:t xml:space="preserve">if the RE </w:t>
-      </w:r>
-      <w:proofErr w:type="gramStart"/>
-      <w:r>
-        <w:rPr>
-          <w:sz w:val="26"/>
-          <w:szCs w:val="26"/>
-        </w:rPr>
-        <w:t>&lt;.*</w:t>
-      </w:r>
-      <w:proofErr w:type="gramEnd"/>
-      <w:r>
-        <w:rPr>
-          <w:sz w:val="26"/>
-          <w:szCs w:val="26"/>
-        </w:rPr>
-        <w:t>&gt; is matched against '&lt;a&gt; b &lt;c&gt;', it will match the entire string, and not just '&lt;a&gt;'.</w:t>
-      </w:r>
-    </w:p>
-    <w:p>
-      <w:pPr>
-        <w:pStyle w:val="NoSpacing"/>
-        <w:rPr>
-          <w:sz w:val="26"/>
-          <w:szCs w:val="26"/>
-        </w:rPr>
-      </w:pPr>
-      <w:proofErr w:type="gramStart"/>
-      <w:r>
-        <w:rPr>
-          <w:sz w:val="26"/>
-          <w:szCs w:val="26"/>
-        </w:rPr>
-        <w:t>Adding ?</w:t>
-      </w:r>
-      <w:proofErr w:type="gramEnd"/>
-      <w:r>
-        <w:rPr>
-          <w:sz w:val="26"/>
-          <w:szCs w:val="26"/>
-        </w:rPr>
-        <w:t xml:space="preserve"> after the qualifier makes it perform the match in non-greedy or minimal fashion; as few characters as possible will be matched. Using the RE </w:t>
-      </w:r>
-      <w:proofErr w:type="gramStart"/>
-      <w:r>
-        <w:rPr>
-          <w:sz w:val="26"/>
-          <w:szCs w:val="26"/>
-        </w:rPr>
-        <w:t>&lt;.*</w:t>
-      </w:r>
-      <w:proofErr w:type="gramEnd"/>
-      <w:r>
-        <w:rPr>
-          <w:sz w:val="26"/>
-          <w:szCs w:val="26"/>
-        </w:rPr>
-        <w:t>?&gt; will match only '&lt;a&gt;'</w:t>
+        <w:t>if the RE &lt;.*&gt; is matched against '&lt;a&gt; b &lt;c&gt;', it will match the entire string, and not just '&lt;a&gt;'.</w:t>
+      </w:r>
+    </w:p>
+    <w:p>
+      <w:pPr>
+        <w:pStyle w:val="NoSpacing"/>
+        <w:rPr>
+          <w:sz w:val="26"/>
+          <w:szCs w:val="26"/>
+        </w:rPr>
+      </w:pPr>
+      <w:r>
+        <w:rPr>
+          <w:sz w:val="26"/>
+          <w:szCs w:val="26"/>
+        </w:rPr>
+        <w:lastRenderedPageBreak/>
+        <w:t>Adding ? after the qualifier makes it perform the match in non-greedy or minimal fashion; as few characters as possible will be matched. Using the RE &lt;.*?&gt; will match only '&lt;a&gt;'</w:t>
       </w:r>
     </w:p>
     <w:p>
@@ -836,7 +695,6 @@
           <w:sz w:val="26"/>
           <w:szCs w:val="26"/>
         </w:rPr>
-        <w:lastRenderedPageBreak/>
         <w:t>Example: 1</w:t>
       </w:r>
     </w:p>
@@ -900,23 +758,12 @@
           <w:szCs w:val="26"/>
         </w:rPr>
       </w:pPr>
-      <w:proofErr w:type="spellStart"/>
-      <w:proofErr w:type="gramStart"/>
-      <w:r>
-        <w:rPr>
-          <w:sz w:val="26"/>
-          <w:szCs w:val="26"/>
-        </w:rPr>
-        <w:t>re.match</w:t>
-      </w:r>
-      <w:proofErr w:type="spellEnd"/>
-      <w:proofErr w:type="gramEnd"/>
-      <w:r>
-        <w:rPr>
-          <w:sz w:val="26"/>
-          <w:szCs w:val="26"/>
-        </w:rPr>
-        <w:t>('&lt;.*&gt;', s)</w:t>
+      <w:r>
+        <w:rPr>
+          <w:sz w:val="26"/>
+          <w:szCs w:val="26"/>
+        </w:rPr>
+        <w:t>re.match('&lt;.*&gt;', s)</w:t>
       </w:r>
       <w:r>
         <w:rPr>
@@ -968,7 +815,6 @@
           <w:szCs w:val="26"/>
         </w:rPr>
       </w:pPr>
-      <w:proofErr w:type="gramStart"/>
       <w:r>
         <w:rPr>
           <w:b/>
@@ -976,9 +822,38 @@
           <w:sz w:val="26"/>
           <w:szCs w:val="26"/>
         </w:rPr>
-        <w:t>Non Greedy</w:t>
-      </w:r>
-      <w:proofErr w:type="gramEnd"/>
+        <w:t>Non Greedy search</w:t>
+      </w:r>
+    </w:p>
+    <w:p>
+      <w:pPr>
+        <w:pStyle w:val="NoSpacing"/>
+        <w:rPr>
+          <w:sz w:val="26"/>
+          <w:szCs w:val="26"/>
+        </w:rPr>
+      </w:pPr>
+      <w:r>
+        <w:rPr>
+          <w:sz w:val="26"/>
+          <w:szCs w:val="26"/>
+        </w:rPr>
+        <w:t xml:space="preserve">To make on greedy search </w:t>
+      </w:r>
+      <w:r>
+        <w:rPr>
+          <w:sz w:val="26"/>
+          <w:szCs w:val="26"/>
+        </w:rPr>
+        <w:t>t</w:t>
+      </w:r>
+      <w:r>
+        <w:rPr>
+          <w:sz w:val="26"/>
+          <w:szCs w:val="26"/>
+        </w:rPr>
+        <w:t xml:space="preserve">he solution is to use the non-greedy qualifiers </w:t>
+      </w:r>
       <w:r>
         <w:rPr>
           <w:b/>
@@ -986,77 +861,7 @@
           <w:sz w:val="26"/>
           <w:szCs w:val="26"/>
         </w:rPr>
-        <w:t xml:space="preserve"> search</w:t>
-      </w:r>
-    </w:p>
-    <w:p>
-      <w:pPr>
-        <w:pStyle w:val="NoSpacing"/>
-        <w:rPr>
-          <w:sz w:val="26"/>
-          <w:szCs w:val="26"/>
-        </w:rPr>
-      </w:pPr>
-      <w:r>
-        <w:rPr>
-          <w:sz w:val="26"/>
-          <w:szCs w:val="26"/>
-        </w:rPr>
-        <w:t xml:space="preserve">To make on greedy search </w:t>
-      </w:r>
-      <w:r>
-        <w:rPr>
-          <w:sz w:val="26"/>
-          <w:szCs w:val="26"/>
-        </w:rPr>
-        <w:t>t</w:t>
-      </w:r>
-      <w:r>
-        <w:rPr>
-          <w:sz w:val="26"/>
-          <w:szCs w:val="26"/>
-        </w:rPr>
-        <w:t xml:space="preserve">he solution is to use the non-greedy qualifiers </w:t>
-      </w:r>
-      <w:proofErr w:type="gramStart"/>
-      <w:r>
-        <w:rPr>
-          <w:b/>
-          <w:bCs/>
-          <w:sz w:val="26"/>
-          <w:szCs w:val="26"/>
-        </w:rPr>
-        <w:t>*?,</w:t>
-      </w:r>
-      <w:proofErr w:type="gramEnd"/>
-      <w:r>
-        <w:rPr>
-          <w:b/>
-          <w:bCs/>
-          <w:sz w:val="26"/>
-          <w:szCs w:val="26"/>
-        </w:rPr>
-        <w:t xml:space="preserve"> +?, ??, or {</w:t>
-      </w:r>
-      <w:proofErr w:type="spellStart"/>
-      <w:r>
-        <w:rPr>
-          <w:b/>
-          <w:bCs/>
-          <w:sz w:val="26"/>
-          <w:szCs w:val="26"/>
-        </w:rPr>
-        <w:t>m,n</w:t>
-      </w:r>
-      <w:proofErr w:type="spellEnd"/>
-      <w:r>
-        <w:rPr>
-          <w:b/>
-          <w:bCs/>
-          <w:sz w:val="26"/>
-          <w:szCs w:val="26"/>
-        </w:rPr>
-        <w:t>}?,</w:t>
+        <w:t>*?, +?, ??, or {m,n}?,</w:t>
       </w:r>
       <w:r>
         <w:rPr>
@@ -1154,23 +959,7 @@
           <w:sz w:val="26"/>
           <w:szCs w:val="26"/>
         </w:rPr>
-        <w:t>isted individually, e.g. [</w:t>
-      </w:r>
-      <w:proofErr w:type="spellStart"/>
-      <w:r>
-        <w:rPr>
-          <w:sz w:val="26"/>
-          <w:szCs w:val="26"/>
-        </w:rPr>
-        <w:t>amk</w:t>
-      </w:r>
-      <w:proofErr w:type="spellEnd"/>
-      <w:r>
-        <w:rPr>
-          <w:sz w:val="26"/>
-          <w:szCs w:val="26"/>
-        </w:rPr>
-        <w:t>] will match 'a', 'm', or 'k'.</w:t>
+        <w:t>isted individually, e.g. [amk] will match 'a', 'm', or 'k'.</w:t>
       </w:r>
     </w:p>
     <w:p>
@@ -1219,21 +1008,12 @@
           <w:szCs w:val="26"/>
         </w:rPr>
       </w:pPr>
-      <w:proofErr w:type="spellStart"/>
-      <w:r>
-        <w:rPr>
-          <w:sz w:val="26"/>
-          <w:szCs w:val="26"/>
-        </w:rPr>
-        <w:t>e.g</w:t>
-      </w:r>
-      <w:proofErr w:type="spellEnd"/>
-      <w:r>
-        <w:rPr>
-          <w:sz w:val="26"/>
-          <w:szCs w:val="26"/>
-        </w:rPr>
-        <w:t>-</w:t>
+      <w:r>
+        <w:rPr>
+          <w:sz w:val="26"/>
+          <w:szCs w:val="26"/>
+        </w:rPr>
+        <w:t>e.g-</w:t>
       </w:r>
     </w:p>
     <w:p>
@@ -1257,23 +1037,7 @@
           <w:sz w:val="26"/>
           <w:szCs w:val="26"/>
         </w:rPr>
-        <w:t xml:space="preserve">characters in 0 to 9 </w:t>
-      </w:r>
-      <w:proofErr w:type="gramStart"/>
-      <w:r>
-        <w:rPr>
-          <w:sz w:val="26"/>
-          <w:szCs w:val="26"/>
-        </w:rPr>
-        <w:t>range ,</w:t>
-      </w:r>
-      <w:proofErr w:type="gramEnd"/>
-      <w:r>
-        <w:rPr>
-          <w:sz w:val="26"/>
-          <w:szCs w:val="26"/>
-        </w:rPr>
-        <w:t xml:space="preserve"> a-f , A-F(</w:t>
+        <w:t>characters in 0 to 9 range , a-f , A-F(</w:t>
       </w:r>
       <w:r>
         <w:rPr>
@@ -1313,17 +1077,8 @@
           <w:sz w:val="26"/>
           <w:szCs w:val="26"/>
         </w:rPr>
-        <w:t>---- will match alpha numeric containing ‘.’ And ‘</w:t>
-      </w:r>
-      <w:proofErr w:type="gramStart"/>
-      <w:r>
-        <w:rPr>
-          <w:sz w:val="26"/>
-          <w:szCs w:val="26"/>
-        </w:rPr>
-        <w:t>-‘</w:t>
-      </w:r>
-      <w:proofErr w:type="gramEnd"/>
+        <w:t>---- will match alpha numeric containing ‘.’ And ‘-‘</w:t>
+      </w:r>
     </w:p>
     <w:p>
       <w:pPr>
@@ -1548,18 +1303,7 @@
           <w:szCs w:val="21"/>
           <w:lang w:eastAsia="en-IN"/>
         </w:rPr>
-        <w:t>'horse</w:t>
-      </w:r>
-      <w:proofErr w:type="gramStart"/>
-      <w:r>
-        <w:rPr>
-          <w:rFonts w:ascii="Consolas" w:eastAsia="Times New Roman" w:hAnsi="Consolas" w:cs="Times New Roman"/>
-          <w:color w:val="CE9178"/>
-          <w:sz w:val="21"/>
-          <w:szCs w:val="21"/>
-          <w:lang w:eastAsia="en-IN"/>
-        </w:rPr>
-        <w:t>'</w:t>
+        <w:t>'horse'</w:t>
       </w:r>
       <w:r>
         <w:rPr>
@@ -1571,7 +1315,6 @@
         </w:rPr>
         <w:t> ]</w:t>
       </w:r>
-      <w:proofErr w:type="gramEnd"/>
     </w:p>
     <w:p>
       <w:pPr>
@@ -1681,7 +1424,6 @@
         </w:rPr>
         <w:t>    </w:t>
       </w:r>
-      <w:proofErr w:type="gramStart"/>
       <w:r>
         <w:rPr>
           <w:rFonts w:ascii="Consolas" w:eastAsia="Times New Roman" w:hAnsi="Consolas" w:cs="Times New Roman"/>
@@ -1702,7 +1444,6 @@
         </w:rPr>
         <w:t>(</w:t>
       </w:r>
-      <w:proofErr w:type="gramEnd"/>
       <w:r>
         <w:rPr>
           <w:rFonts w:ascii="Consolas" w:eastAsia="Times New Roman" w:hAnsi="Consolas" w:cs="Times New Roman"/>
@@ -1804,31 +1545,7 @@
           <w:szCs w:val="21"/>
           <w:lang w:eastAsia="en-IN"/>
         </w:rPr>
-        <w:t> </w:t>
-      </w:r>
-      <w:proofErr w:type="spellStart"/>
-      <w:proofErr w:type="gramStart"/>
-      <w:r>
-        <w:rPr>
-          <w:rFonts w:ascii="Consolas" w:eastAsia="Times New Roman" w:hAnsi="Consolas" w:cs="Times New Roman"/>
-          <w:color w:val="D4D4D4"/>
-          <w:sz w:val="21"/>
-          <w:szCs w:val="21"/>
-          <w:lang w:eastAsia="en-IN"/>
-        </w:rPr>
-        <w:t>re.search</w:t>
-      </w:r>
-      <w:proofErr w:type="spellEnd"/>
-      <w:proofErr w:type="gramEnd"/>
-      <w:r>
-        <w:rPr>
-          <w:rFonts w:ascii="Consolas" w:eastAsia="Times New Roman" w:hAnsi="Consolas" w:cs="Times New Roman"/>
-          <w:color w:val="D4D4D4"/>
-          <w:sz w:val="21"/>
-          <w:szCs w:val="21"/>
-          <w:lang w:eastAsia="en-IN"/>
-        </w:rPr>
-        <w:t>(pattern,  text):</w:t>
+        <w:t> re.search(pattern,  text):</w:t>
       </w:r>
     </w:p>
     <w:p>
@@ -1853,7 +1570,6 @@
         </w:rPr>
         <w:t>        </w:t>
       </w:r>
-      <w:proofErr w:type="gramStart"/>
       <w:r>
         <w:rPr>
           <w:rFonts w:ascii="Consolas" w:eastAsia="Times New Roman" w:hAnsi="Consolas" w:cs="Times New Roman"/>
@@ -1872,30 +1588,7 @@
           <w:szCs w:val="21"/>
           <w:lang w:eastAsia="en-IN"/>
         </w:rPr>
-        <w:t>(</w:t>
-      </w:r>
-      <w:proofErr w:type="spellStart"/>
-      <w:proofErr w:type="gramEnd"/>
-      <w:r>
-        <w:rPr>
-          <w:rFonts w:ascii="Consolas" w:eastAsia="Times New Roman" w:hAnsi="Consolas" w:cs="Times New Roman"/>
-          <w:color w:val="D4D4D4"/>
-          <w:sz w:val="21"/>
-          <w:szCs w:val="21"/>
-          <w:lang w:eastAsia="en-IN"/>
-        </w:rPr>
-        <w:t>re.findall</w:t>
-      </w:r>
-      <w:proofErr w:type="spellEnd"/>
-      <w:r>
-        <w:rPr>
-          <w:rFonts w:ascii="Consolas" w:eastAsia="Times New Roman" w:hAnsi="Consolas" w:cs="Times New Roman"/>
-          <w:color w:val="D4D4D4"/>
-          <w:sz w:val="21"/>
-          <w:szCs w:val="21"/>
-          <w:lang w:eastAsia="en-IN"/>
-        </w:rPr>
-        <w:t>(pattern,  text))</w:t>
+        <w:t>(re.findall(pattern,  text))</w:t>
       </w:r>
     </w:p>
     <w:p>
@@ -1963,7 +1656,6 @@
         </w:rPr>
         <w:t>        </w:t>
       </w:r>
-      <w:proofErr w:type="gramStart"/>
       <w:r>
         <w:rPr>
           <w:rFonts w:ascii="Consolas" w:eastAsia="Times New Roman" w:hAnsi="Consolas" w:cs="Times New Roman"/>
@@ -1984,7 +1676,6 @@
         </w:rPr>
         <w:t>(</w:t>
       </w:r>
-      <w:proofErr w:type="gramEnd"/>
       <w:r>
         <w:rPr>
           <w:rFonts w:ascii="Consolas" w:eastAsia="Times New Roman" w:hAnsi="Consolas" w:cs="Times New Roman"/>
@@ -2108,23 +1799,7 @@
           <w:sz w:val="26"/>
           <w:szCs w:val="26"/>
         </w:rPr>
-        <w:t>\</w:t>
-      </w:r>
-      <w:proofErr w:type="gramStart"/>
-      <w:r>
-        <w:rPr>
-          <w:sz w:val="26"/>
-          <w:szCs w:val="26"/>
-        </w:rPr>
-        <w:t>d[</w:t>
-      </w:r>
-      <w:proofErr w:type="gramEnd"/>
-      <w:r>
-        <w:rPr>
-          <w:sz w:val="26"/>
-          <w:szCs w:val="26"/>
-        </w:rPr>
-        <w:t>-.]</w:t>
+        <w:t>\d[-.]</w:t>
       </w:r>
     </w:p>
     <w:p>
@@ -2141,38 +1816,23 @@
           <w:sz w:val="26"/>
           <w:szCs w:val="26"/>
         </w:rPr>
-        <w:t>Match aby string which have digits followed by ‘</w:t>
-      </w:r>
-      <w:proofErr w:type="gramStart"/>
-      <w:r>
-        <w:rPr>
-          <w:sz w:val="26"/>
-          <w:szCs w:val="26"/>
-        </w:rPr>
-        <w:t>-‘ or</w:t>
-      </w:r>
-      <w:proofErr w:type="gramEnd"/>
-      <w:r>
-        <w:rPr>
-          <w:sz w:val="26"/>
-          <w:szCs w:val="26"/>
-        </w:rPr>
-        <w:t xml:space="preserve"> ‘.’</w:t>
-      </w:r>
-    </w:p>
-    <w:p>
-      <w:pPr>
-        <w:pStyle w:val="NoSpacing"/>
-        <w:rPr>
-          <w:sz w:val="26"/>
-          <w:szCs w:val="26"/>
-        </w:rPr>
-      </w:pPr>
-      <w:r>
-        <w:rPr>
-          <w:sz w:val="26"/>
-          <w:szCs w:val="26"/>
-        </w:rPr>
+        <w:t>Match aby string which have digits followed by ‘-‘ or ‘.’</w:t>
+      </w:r>
+    </w:p>
+    <w:p>
+      <w:pPr>
+        <w:pStyle w:val="NoSpacing"/>
+        <w:rPr>
+          <w:sz w:val="26"/>
+          <w:szCs w:val="26"/>
+        </w:rPr>
+      </w:pPr>
+      <w:r>
+        <w:rPr>
+          <w:sz w:val="26"/>
+          <w:szCs w:val="26"/>
+        </w:rPr>
+        <w:lastRenderedPageBreak/>
         <w:tab/>
       </w:r>
     </w:p>
@@ -2234,24 +1894,7 @@
           <w:sz w:val="26"/>
           <w:szCs w:val="26"/>
         </w:rPr>
-        <w:lastRenderedPageBreak/>
-        <w:t>[8-</w:t>
-      </w:r>
-      <w:proofErr w:type="gramStart"/>
-      <w:r>
-        <w:rPr>
-          <w:sz w:val="26"/>
-          <w:szCs w:val="26"/>
-        </w:rPr>
-        <w:t>9]-----</w:t>
-      </w:r>
-      <w:proofErr w:type="gramEnd"/>
-      <w:r>
-        <w:rPr>
-          <w:sz w:val="26"/>
-          <w:szCs w:val="26"/>
-        </w:rPr>
-        <w:t>&gt; it tell number starting with 8 or 9</w:t>
+        <w:t>[8-9]-----&gt; it tell number starting with 8 or 9</w:t>
       </w:r>
     </w:p>
     <w:p>
@@ -2340,55 +1983,7 @@
           <w:sz w:val="26"/>
           <w:szCs w:val="26"/>
         </w:rPr>
-        <w:t xml:space="preserve">ollowed by space then first name Start will upper case </w:t>
-      </w:r>
-      <w:proofErr w:type="gramStart"/>
-      <w:r>
-        <w:rPr>
-          <w:sz w:val="26"/>
-          <w:szCs w:val="26"/>
-        </w:rPr>
-        <w:t>letter ,</w:t>
-      </w:r>
-      <w:proofErr w:type="gramEnd"/>
-      <w:r>
-        <w:rPr>
-          <w:sz w:val="26"/>
-          <w:szCs w:val="26"/>
-        </w:rPr>
-        <w:t xml:space="preserve"> Last name may or may not be </w:t>
-      </w:r>
-      <w:proofErr w:type="spellStart"/>
-      <w:r>
-        <w:rPr>
-          <w:sz w:val="26"/>
-          <w:szCs w:val="26"/>
-        </w:rPr>
-        <w:t>be</w:t>
-      </w:r>
-      <w:proofErr w:type="spellEnd"/>
-      <w:r>
-        <w:rPr>
-          <w:sz w:val="26"/>
-          <w:szCs w:val="26"/>
-        </w:rPr>
-        <w:t xml:space="preserve"> it present then </w:t>
-      </w:r>
-      <w:proofErr w:type="spellStart"/>
-      <w:r>
-        <w:rPr>
-          <w:sz w:val="26"/>
-          <w:szCs w:val="26"/>
-        </w:rPr>
-        <w:t>firsat</w:t>
-      </w:r>
-      <w:proofErr w:type="spellEnd"/>
-      <w:r>
-        <w:rPr>
-          <w:sz w:val="26"/>
-          <w:szCs w:val="26"/>
-        </w:rPr>
-        <w:t xml:space="preserve"> character must be Upper case</w:t>
+        <w:t>ollowed by space then first name Start will upper case letter , Last name may or may not be be it present then firsat character must be Upper case</w:t>
       </w:r>
       <w:r>
         <w:rPr>
@@ -2417,21 +2012,12 @@
           <w:szCs w:val="26"/>
         </w:rPr>
       </w:pPr>
-      <w:proofErr w:type="spellStart"/>
-      <w:r>
-        <w:rPr>
-          <w:sz w:val="26"/>
-          <w:szCs w:val="26"/>
-        </w:rPr>
-        <w:t>e.g</w:t>
-      </w:r>
-      <w:proofErr w:type="spellEnd"/>
-      <w:r>
-        <w:rPr>
-          <w:sz w:val="26"/>
-          <w:szCs w:val="26"/>
-        </w:rPr>
-        <w:t>-</w:t>
+      <w:r>
+        <w:rPr>
+          <w:sz w:val="26"/>
+          <w:szCs w:val="26"/>
+        </w:rPr>
+        <w:t>e.g-</w:t>
       </w:r>
     </w:p>
     <w:p>
@@ -2566,37 +2152,42 @@
           <w:szCs w:val="21"/>
           <w:lang w:eastAsia="en-IN"/>
         </w:rPr>
-        <w:t>matches=</w:t>
-      </w:r>
-      <w:proofErr w:type="spellStart"/>
-      <w:proofErr w:type="gramStart"/>
-      <w:r>
-        <w:rPr>
-          <w:rFonts w:ascii="Consolas" w:eastAsia="Times New Roman" w:hAnsi="Consolas" w:cs="Times New Roman"/>
-          <w:color w:val="D4D4D4"/>
-          <w:sz w:val="21"/>
-          <w:szCs w:val="21"/>
-          <w:lang w:eastAsia="en-IN"/>
-        </w:rPr>
-        <w:t>re.finditer</w:t>
-      </w:r>
-      <w:proofErr w:type="spellEnd"/>
-      <w:proofErr w:type="gramEnd"/>
-      <w:r>
-        <w:rPr>
-          <w:rFonts w:ascii="Consolas" w:eastAsia="Times New Roman" w:hAnsi="Consolas" w:cs="Times New Roman"/>
-          <w:color w:val="D4D4D4"/>
+        <w:t>matches=re.finditer(</w:t>
+      </w:r>
+      <w:r>
+        <w:rPr>
+          <w:rFonts w:ascii="Consolas" w:eastAsia="Times New Roman" w:hAnsi="Consolas" w:cs="Times New Roman"/>
+          <w:color w:val="569CD6"/>
+          <w:sz w:val="21"/>
+          <w:szCs w:val="21"/>
+          <w:lang w:eastAsia="en-IN"/>
+        </w:rPr>
+        <w:t>r</w:t>
+      </w:r>
+      <w:r>
+        <w:rPr>
+          <w:rFonts w:ascii="Consolas" w:eastAsia="Times New Roman" w:hAnsi="Consolas" w:cs="Times New Roman"/>
+          <w:color w:val="D16969"/>
+          <w:sz w:val="21"/>
+          <w:szCs w:val="21"/>
+          <w:lang w:eastAsia="en-IN"/>
+        </w:rPr>
+        <w:t>'M</w:t>
+      </w:r>
+      <w:r>
+        <w:rPr>
+          <w:rFonts w:ascii="Consolas" w:eastAsia="Times New Roman" w:hAnsi="Consolas" w:cs="Times New Roman"/>
+          <w:color w:val="CE9178"/>
           <w:sz w:val="21"/>
           <w:szCs w:val="21"/>
           <w:lang w:eastAsia="en-IN"/>
         </w:rPr>
         <w:t>(</w:t>
       </w:r>
-      <w:proofErr w:type="spellStart"/>
-      <w:r>
-        <w:rPr>
-          <w:rFonts w:ascii="Consolas" w:eastAsia="Times New Roman" w:hAnsi="Consolas" w:cs="Times New Roman"/>
-          <w:color w:val="569CD6"/>
+      <w:r>
+        <w:rPr>
+          <w:rFonts w:ascii="Consolas" w:eastAsia="Times New Roman" w:hAnsi="Consolas" w:cs="Times New Roman"/>
+          <w:color w:val="D16969"/>
           <w:sz w:val="21"/>
           <w:szCs w:val="21"/>
           <w:lang w:eastAsia="en-IN"/>
@@ -2606,25 +2197,33 @@
       <w:r>
         <w:rPr>
           <w:rFonts w:ascii="Consolas" w:eastAsia="Times New Roman" w:hAnsi="Consolas" w:cs="Times New Roman"/>
+          <w:color w:val="D4D4D4"/>
+          <w:sz w:val="21"/>
+          <w:szCs w:val="21"/>
+          <w:lang w:eastAsia="en-IN"/>
+        </w:rPr>
+        <w:t>|</w:t>
+      </w:r>
+      <w:r>
+        <w:rPr>
+          <w:rFonts w:ascii="Consolas" w:eastAsia="Times New Roman" w:hAnsi="Consolas" w:cs="Times New Roman"/>
           <w:color w:val="D16969"/>
           <w:sz w:val="21"/>
           <w:szCs w:val="21"/>
           <w:lang w:eastAsia="en-IN"/>
         </w:rPr>
-        <w:t>'M</w:t>
-      </w:r>
-      <w:proofErr w:type="spellEnd"/>
-      <w:r>
-        <w:rPr>
-          <w:rFonts w:ascii="Consolas" w:eastAsia="Times New Roman" w:hAnsi="Consolas" w:cs="Times New Roman"/>
-          <w:color w:val="CE9178"/>
-          <w:sz w:val="21"/>
-          <w:szCs w:val="21"/>
-          <w:lang w:eastAsia="en-IN"/>
-        </w:rPr>
-        <w:t>(</w:t>
-      </w:r>
-      <w:proofErr w:type="spellStart"/>
+        <w:t>s</w:t>
+      </w:r>
+      <w:r>
+        <w:rPr>
+          <w:rFonts w:ascii="Consolas" w:eastAsia="Times New Roman" w:hAnsi="Consolas" w:cs="Times New Roman"/>
+          <w:color w:val="D4D4D4"/>
+          <w:sz w:val="21"/>
+          <w:szCs w:val="21"/>
+          <w:lang w:eastAsia="en-IN"/>
+        </w:rPr>
+        <w:t>|</w:t>
+      </w:r>
       <w:r>
         <w:rPr>
           <w:rFonts w:ascii="Consolas" w:eastAsia="Times New Roman" w:hAnsi="Consolas" w:cs="Times New Roman"/>
@@ -2633,49 +2232,8 @@
           <w:szCs w:val="21"/>
           <w:lang w:eastAsia="en-IN"/>
         </w:rPr>
-        <w:t>r</w:t>
-      </w:r>
-      <w:r>
-        <w:rPr>
-          <w:rFonts w:ascii="Consolas" w:eastAsia="Times New Roman" w:hAnsi="Consolas" w:cs="Times New Roman"/>
-          <w:color w:val="D4D4D4"/>
-          <w:sz w:val="21"/>
-          <w:szCs w:val="21"/>
-          <w:lang w:eastAsia="en-IN"/>
-        </w:rPr>
-        <w:t>|</w:t>
-      </w:r>
-      <w:r>
-        <w:rPr>
-          <w:rFonts w:ascii="Consolas" w:eastAsia="Times New Roman" w:hAnsi="Consolas" w:cs="Times New Roman"/>
-          <w:color w:val="D16969"/>
-          <w:sz w:val="21"/>
-          <w:szCs w:val="21"/>
-          <w:lang w:eastAsia="en-IN"/>
-        </w:rPr>
-        <w:t>s</w:t>
-      </w:r>
-      <w:r>
-        <w:rPr>
-          <w:rFonts w:ascii="Consolas" w:eastAsia="Times New Roman" w:hAnsi="Consolas" w:cs="Times New Roman"/>
-          <w:color w:val="D4D4D4"/>
-          <w:sz w:val="21"/>
-          <w:szCs w:val="21"/>
-          <w:lang w:eastAsia="en-IN"/>
-        </w:rPr>
-        <w:t>|</w:t>
-      </w:r>
-      <w:r>
-        <w:rPr>
-          <w:rFonts w:ascii="Consolas" w:eastAsia="Times New Roman" w:hAnsi="Consolas" w:cs="Times New Roman"/>
-          <w:color w:val="D16969"/>
-          <w:sz w:val="21"/>
-          <w:szCs w:val="21"/>
-          <w:lang w:eastAsia="en-IN"/>
-        </w:rPr>
         <w:t>rs</w:t>
       </w:r>
-      <w:proofErr w:type="spellEnd"/>
       <w:r>
         <w:rPr>
           <w:rFonts w:ascii="Consolas" w:eastAsia="Times New Roman" w:hAnsi="Consolas" w:cs="Times New Roman"/>
@@ -2900,21 +2458,12 @@
           <w:szCs w:val="26"/>
         </w:rPr>
       </w:pPr>
-      <w:proofErr w:type="spellStart"/>
-      <w:r>
-        <w:rPr>
-          <w:sz w:val="26"/>
-          <w:szCs w:val="26"/>
-        </w:rPr>
-        <w:t>Exmpale</w:t>
-      </w:r>
-      <w:proofErr w:type="spellEnd"/>
-      <w:r>
-        <w:rPr>
-          <w:sz w:val="26"/>
-          <w:szCs w:val="26"/>
-        </w:rPr>
-        <w:t xml:space="preserve"> 2:</w:t>
+      <w:r>
+        <w:rPr>
+          <w:sz w:val="26"/>
+          <w:szCs w:val="26"/>
+        </w:rPr>
+        <w:t>Exmpale 2:</w:t>
       </w:r>
     </w:p>
     <w:p>
@@ -3017,7 +2566,6 @@
           <w:szCs w:val="26"/>
         </w:rPr>
       </w:pPr>
-      <w:proofErr w:type="gramStart"/>
       <w:r>
         <w:rPr>
           <w:sz w:val="26"/>
@@ -3037,15 +2585,7 @@
           <w:sz w:val="26"/>
           <w:szCs w:val="26"/>
         </w:rPr>
-        <w:t>:/</w:t>
-      </w:r>
-      <w:proofErr w:type="gramEnd"/>
-      <w:r>
-        <w:rPr>
-          <w:sz w:val="26"/>
-          <w:szCs w:val="26"/>
-        </w:rPr>
-        <w:t>/</w:t>
+        <w:t>://</w:t>
       </w:r>
       <w:r>
         <w:rPr>
@@ -3100,39 +2640,7 @@
           <w:sz w:val="26"/>
           <w:szCs w:val="26"/>
         </w:rPr>
-        <w:t xml:space="preserve">Write a code to extract </w:t>
-      </w:r>
-      <w:proofErr w:type="gramStart"/>
-      <w:r>
-        <w:rPr>
-          <w:sz w:val="26"/>
-          <w:szCs w:val="26"/>
-        </w:rPr>
-        <w:t>year ,</w:t>
-      </w:r>
-      <w:proofErr w:type="spellStart"/>
-      <w:r>
-        <w:rPr>
-          <w:sz w:val="26"/>
-          <w:szCs w:val="26"/>
-        </w:rPr>
-        <w:t>month</w:t>
-      </w:r>
-      <w:proofErr w:type="gramEnd"/>
-      <w:r>
-        <w:rPr>
-          <w:sz w:val="26"/>
-          <w:szCs w:val="26"/>
-        </w:rPr>
-        <w:t>,date</w:t>
-      </w:r>
-      <w:proofErr w:type="spellEnd"/>
-      <w:r>
-        <w:rPr>
-          <w:sz w:val="26"/>
-          <w:szCs w:val="26"/>
-        </w:rPr>
-        <w:t xml:space="preserve"> from </w:t>
+        <w:t xml:space="preserve">Write a code to extract year ,month,date from </w:t>
       </w:r>
       <w:r>
         <w:rPr>
@@ -3237,31 +2745,7 @@
           <w:szCs w:val="21"/>
           <w:lang w:eastAsia="en-IN"/>
         </w:rPr>
-        <w:t>(</w:t>
-      </w:r>
-      <w:proofErr w:type="spellStart"/>
-      <w:proofErr w:type="gramStart"/>
-      <w:r>
-        <w:rPr>
-          <w:rFonts w:ascii="Consolas" w:eastAsia="Times New Roman" w:hAnsi="Consolas" w:cs="Times New Roman"/>
-          <w:color w:val="D4D4D4"/>
-          <w:sz w:val="21"/>
-          <w:szCs w:val="21"/>
-          <w:lang w:eastAsia="en-IN"/>
-        </w:rPr>
-        <w:t>re.findall</w:t>
-      </w:r>
-      <w:proofErr w:type="spellEnd"/>
-      <w:proofErr w:type="gramEnd"/>
-      <w:r>
-        <w:rPr>
-          <w:rFonts w:ascii="Consolas" w:eastAsia="Times New Roman" w:hAnsi="Consolas" w:cs="Times New Roman"/>
-          <w:color w:val="D4D4D4"/>
-          <w:sz w:val="21"/>
-          <w:szCs w:val="21"/>
-          <w:lang w:eastAsia="en-IN"/>
-        </w:rPr>
-        <w:t>(</w:t>
+        <w:t>(re.findall(</w:t>
       </w:r>
       <w:r>
         <w:rPr>
@@ -3540,31 +3024,7 @@
           <w:szCs w:val="21"/>
           <w:lang w:eastAsia="en-IN"/>
         </w:rPr>
-        <w:t>(</w:t>
-      </w:r>
-      <w:proofErr w:type="spellStart"/>
-      <w:proofErr w:type="gramStart"/>
-      <w:r>
-        <w:rPr>
-          <w:rFonts w:ascii="Consolas" w:eastAsia="Times New Roman" w:hAnsi="Consolas" w:cs="Times New Roman"/>
-          <w:color w:val="D4D4D4"/>
-          <w:sz w:val="21"/>
-          <w:szCs w:val="21"/>
-          <w:lang w:eastAsia="en-IN"/>
-        </w:rPr>
-        <w:t>re.findall</w:t>
-      </w:r>
-      <w:proofErr w:type="spellEnd"/>
-      <w:proofErr w:type="gramEnd"/>
-      <w:r>
-        <w:rPr>
-          <w:rFonts w:ascii="Consolas" w:eastAsia="Times New Roman" w:hAnsi="Consolas" w:cs="Times New Roman"/>
-          <w:color w:val="D4D4D4"/>
-          <w:sz w:val="21"/>
-          <w:szCs w:val="21"/>
-          <w:lang w:eastAsia="en-IN"/>
-        </w:rPr>
-        <w:t>(</w:t>
+        <w:t>(re.findall(</w:t>
       </w:r>
       <w:r>
         <w:rPr>
@@ -3739,27 +3199,15 @@
           <w:lang w:eastAsia="en-IN"/>
         </w:rPr>
       </w:pPr>
-      <w:proofErr w:type="spellStart"/>
-      <w:r>
-        <w:rPr>
-          <w:rFonts w:ascii="Consolas" w:eastAsia="Times New Roman" w:hAnsi="Consolas" w:cs="Times New Roman"/>
-          <w:color w:val="D4D4D4"/>
-          <w:sz w:val="21"/>
-          <w:szCs w:val="21"/>
-          <w:lang w:eastAsia="en-IN"/>
-        </w:rPr>
-        <w:t>ip</w:t>
-      </w:r>
-      <w:proofErr w:type="spellEnd"/>
-      <w:r>
-        <w:rPr>
-          <w:rFonts w:ascii="Consolas" w:eastAsia="Times New Roman" w:hAnsi="Consolas" w:cs="Times New Roman"/>
-          <w:color w:val="D4D4D4"/>
-          <w:sz w:val="21"/>
-          <w:szCs w:val="21"/>
-          <w:lang w:eastAsia="en-IN"/>
-        </w:rPr>
-        <w:t>=</w:t>
+      <w:r>
+        <w:rPr>
+          <w:rFonts w:ascii="Consolas" w:eastAsia="Times New Roman" w:hAnsi="Consolas" w:cs="Times New Roman"/>
+          <w:color w:val="D4D4D4"/>
+          <w:sz w:val="21"/>
+          <w:szCs w:val="21"/>
+          <w:lang w:eastAsia="en-IN"/>
+        </w:rPr>
+        <w:t>ip=</w:t>
       </w:r>
       <w:r>
         <w:rPr>
@@ -3792,6 +3240,7 @@
           <w:szCs w:val="21"/>
           <w:lang w:eastAsia="en-IN"/>
         </w:rPr>
+        <w:lastRenderedPageBreak/>
         <w:t>regex = </w:t>
       </w:r>
       <w:r>
@@ -3802,29 +3251,7 @@
           <w:szCs w:val="21"/>
           <w:lang w:eastAsia="en-IN"/>
         </w:rPr>
-        <w:t>"</w:t>
-      </w:r>
-      <w:proofErr w:type="gramStart"/>
-      <w:r>
-        <w:rPr>
-          <w:rFonts w:ascii="Consolas" w:eastAsia="Times New Roman" w:hAnsi="Consolas" w:cs="Times New Roman"/>
-          <w:color w:val="CE9178"/>
-          <w:sz w:val="21"/>
-          <w:szCs w:val="21"/>
-          <w:lang w:eastAsia="en-IN"/>
-        </w:rPr>
-        <w:t>^(</w:t>
-      </w:r>
-      <w:proofErr w:type="gramEnd"/>
-      <w:r>
-        <w:rPr>
-          <w:rFonts w:ascii="Consolas" w:eastAsia="Times New Roman" w:hAnsi="Consolas" w:cs="Times New Roman"/>
-          <w:color w:val="CE9178"/>
-          <w:sz w:val="21"/>
-          <w:szCs w:val="21"/>
-          <w:lang w:eastAsia="en-IN"/>
-        </w:rPr>
-        <w:t>(25[0-5]|2[0-4][0-9]|1[0-9][0-9]|[1-9]?[0-9])\.)</w:t>
+        <w:t>"^((25[0-5]|2[0-4][0-9]|1[0-9][0-9]|[1-9]?[0-9])\.)</w:t>
       </w:r>
       <w:r>
         <w:rPr>
@@ -3867,53 +3294,7 @@
           <w:szCs w:val="21"/>
           <w:lang w:eastAsia="en-IN"/>
         </w:rPr>
-        <w:t>pat = </w:t>
-      </w:r>
-      <w:proofErr w:type="spellStart"/>
-      <w:proofErr w:type="gramStart"/>
-      <w:r>
-        <w:rPr>
-          <w:rFonts w:ascii="Consolas" w:eastAsia="Times New Roman" w:hAnsi="Consolas" w:cs="Times New Roman"/>
-          <w:color w:val="D4D4D4"/>
-          <w:sz w:val="21"/>
-          <w:szCs w:val="21"/>
-          <w:lang w:eastAsia="en-IN"/>
-        </w:rPr>
-        <w:t>re.search</w:t>
-      </w:r>
-      <w:proofErr w:type="spellEnd"/>
-      <w:proofErr w:type="gramEnd"/>
-      <w:r>
-        <w:rPr>
-          <w:rFonts w:ascii="Consolas" w:eastAsia="Times New Roman" w:hAnsi="Consolas" w:cs="Times New Roman"/>
-          <w:color w:val="D4D4D4"/>
-          <w:sz w:val="21"/>
-          <w:szCs w:val="21"/>
-          <w:lang w:eastAsia="en-IN"/>
-        </w:rPr>
-        <w:t>(regex, </w:t>
-      </w:r>
-      <w:proofErr w:type="spellStart"/>
-      <w:r>
-        <w:rPr>
-          <w:rFonts w:ascii="Consolas" w:eastAsia="Times New Roman" w:hAnsi="Consolas" w:cs="Times New Roman"/>
-          <w:color w:val="D4D4D4"/>
-          <w:sz w:val="21"/>
-          <w:szCs w:val="21"/>
-          <w:lang w:eastAsia="en-IN"/>
-        </w:rPr>
-        <w:t>ip</w:t>
-      </w:r>
-      <w:proofErr w:type="spellEnd"/>
-      <w:r>
-        <w:rPr>
-          <w:rFonts w:ascii="Consolas" w:eastAsia="Times New Roman" w:hAnsi="Consolas" w:cs="Times New Roman"/>
-          <w:color w:val="D4D4D4"/>
-          <w:sz w:val="21"/>
-          <w:szCs w:val="21"/>
-          <w:lang w:eastAsia="en-IN"/>
-        </w:rPr>
-        <w:t>)</w:t>
+        <w:t>pat = re.search(regex, ip)</w:t>
       </w:r>
     </w:p>
     <w:p>
@@ -3936,7 +3317,6 @@
           <w:szCs w:val="21"/>
           <w:lang w:eastAsia="en-IN"/>
         </w:rPr>
-        <w:lastRenderedPageBreak/>
         <w:t>print</w:t>
       </w:r>
       <w:r>
@@ -4047,23 +3427,7 @@
           <w:sz w:val="26"/>
           <w:szCs w:val="26"/>
         </w:rPr>
-        <w:t xml:space="preserve">words = ["Python PHP", "Java JavaScript", "c </w:t>
-      </w:r>
-      <w:proofErr w:type="spellStart"/>
-      <w:r>
-        <w:rPr>
-          <w:sz w:val="26"/>
-          <w:szCs w:val="26"/>
-        </w:rPr>
-        <w:t>c++</w:t>
-      </w:r>
-      <w:proofErr w:type="spellEnd"/>
-      <w:r>
-        <w:rPr>
-          <w:sz w:val="26"/>
-          <w:szCs w:val="26"/>
-        </w:rPr>
-        <w:t>"]</w:t>
+        <w:t>words = ["Python PHP", "Java JavaScript", "c c++"]</w:t>
       </w:r>
     </w:p>
     <w:p>
@@ -4173,9 +3537,18 @@
           <w:szCs w:val="21"/>
           <w:lang w:eastAsia="en-IN"/>
         </w:rPr>
-        <w:t>"c </w:t>
-      </w:r>
-      <w:proofErr w:type="spellStart"/>
+        <w:t>"c c++"</w:t>
+      </w:r>
+      <w:r>
+        <w:rPr>
+          <w:rFonts w:ascii="Consolas" w:eastAsia="Times New Roman" w:hAnsi="Consolas" w:cs="Times New Roman"/>
+          <w:color w:val="D4D4D4"/>
+          <w:sz w:val="21"/>
+          <w:szCs w:val="21"/>
+          <w:lang w:eastAsia="en-IN"/>
+        </w:rPr>
+        <w:t>,</w:t>
+      </w:r>
       <w:r>
         <w:rPr>
           <w:rFonts w:ascii="Consolas" w:eastAsia="Times New Roman" w:hAnsi="Consolas" w:cs="Times New Roman"/>
@@ -4184,60 +3557,7 @@
           <w:szCs w:val="21"/>
           <w:lang w:eastAsia="en-IN"/>
         </w:rPr>
-        <w:t>c++</w:t>
-      </w:r>
-      <w:proofErr w:type="spellEnd"/>
-      <w:r>
-        <w:rPr>
-          <w:rFonts w:ascii="Consolas" w:eastAsia="Times New Roman" w:hAnsi="Consolas" w:cs="Times New Roman"/>
-          <w:color w:val="CE9178"/>
-          <w:sz w:val="21"/>
-          <w:szCs w:val="21"/>
-          <w:lang w:eastAsia="en-IN"/>
-        </w:rPr>
-        <w:t>"</w:t>
-      </w:r>
-      <w:r>
-        <w:rPr>
-          <w:rFonts w:ascii="Consolas" w:eastAsia="Times New Roman" w:hAnsi="Consolas" w:cs="Times New Roman"/>
-          <w:color w:val="D4D4D4"/>
-          <w:sz w:val="21"/>
-          <w:szCs w:val="21"/>
-          <w:lang w:eastAsia="en-IN"/>
-        </w:rPr>
-        <w:t>,</w:t>
-      </w:r>
-      <w:r>
-        <w:rPr>
-          <w:rFonts w:ascii="Consolas" w:eastAsia="Times New Roman" w:hAnsi="Consolas" w:cs="Times New Roman"/>
-          <w:color w:val="CE9178"/>
-          <w:sz w:val="21"/>
-          <w:szCs w:val="21"/>
-          <w:lang w:eastAsia="en-IN"/>
-        </w:rPr>
-        <w:t>"</w:t>
-      </w:r>
-      <w:proofErr w:type="spellStart"/>
-      <w:r>
-        <w:rPr>
-          <w:rFonts w:ascii="Consolas" w:eastAsia="Times New Roman" w:hAnsi="Consolas" w:cs="Times New Roman"/>
-          <w:color w:val="CE9178"/>
-          <w:sz w:val="21"/>
-          <w:szCs w:val="21"/>
-          <w:lang w:eastAsia="en-IN"/>
-        </w:rPr>
-        <w:t>Pra</w:t>
-      </w:r>
-      <w:proofErr w:type="spellEnd"/>
-      <w:r>
-        <w:rPr>
-          <w:rFonts w:ascii="Consolas" w:eastAsia="Times New Roman" w:hAnsi="Consolas" w:cs="Times New Roman"/>
-          <w:color w:val="CE9178"/>
-          <w:sz w:val="21"/>
-          <w:szCs w:val="21"/>
-          <w:lang w:eastAsia="en-IN"/>
-        </w:rPr>
-        <w:t> Pk"</w:t>
+        <w:t>"Pra Pk"</w:t>
       </w:r>
       <w:r>
         <w:rPr>
@@ -4336,31 +3656,7 @@
           <w:szCs w:val="21"/>
           <w:lang w:eastAsia="en-IN"/>
         </w:rPr>
-        <w:t>        m = </w:t>
-      </w:r>
-      <w:proofErr w:type="spellStart"/>
-      <w:proofErr w:type="gramStart"/>
-      <w:r>
-        <w:rPr>
-          <w:rFonts w:ascii="Consolas" w:eastAsia="Times New Roman" w:hAnsi="Consolas" w:cs="Times New Roman"/>
-          <w:color w:val="D4D4D4"/>
-          <w:sz w:val="21"/>
-          <w:szCs w:val="21"/>
-          <w:lang w:eastAsia="en-IN"/>
-        </w:rPr>
-        <w:t>re.match</w:t>
-      </w:r>
-      <w:proofErr w:type="spellEnd"/>
-      <w:proofErr w:type="gramEnd"/>
-      <w:r>
-        <w:rPr>
-          <w:rFonts w:ascii="Consolas" w:eastAsia="Times New Roman" w:hAnsi="Consolas" w:cs="Times New Roman"/>
-          <w:color w:val="D4D4D4"/>
-          <w:sz w:val="21"/>
-          <w:szCs w:val="21"/>
-          <w:lang w:eastAsia="en-IN"/>
-        </w:rPr>
-        <w:t>(</w:t>
+        <w:t>        m = re.match(</w:t>
       </w:r>
       <w:r>
         <w:rPr>
@@ -4512,31 +3808,7 @@
           <w:szCs w:val="21"/>
           <w:lang w:eastAsia="en-IN"/>
         </w:rPr>
-        <w:t>(</w:t>
-      </w:r>
-      <w:proofErr w:type="spellStart"/>
-      <w:proofErr w:type="gramStart"/>
-      <w:r>
-        <w:rPr>
-          <w:rFonts w:ascii="Consolas" w:eastAsia="Times New Roman" w:hAnsi="Consolas" w:cs="Times New Roman"/>
-          <w:color w:val="D4D4D4"/>
-          <w:sz w:val="21"/>
-          <w:szCs w:val="21"/>
-          <w:lang w:eastAsia="en-IN"/>
-        </w:rPr>
-        <w:t>m.groups</w:t>
-      </w:r>
-      <w:proofErr w:type="spellEnd"/>
-      <w:proofErr w:type="gramEnd"/>
-      <w:r>
-        <w:rPr>
-          <w:rFonts w:ascii="Consolas" w:eastAsia="Times New Roman" w:hAnsi="Consolas" w:cs="Times New Roman"/>
-          <w:color w:val="D4D4D4"/>
-          <w:sz w:val="21"/>
-          <w:szCs w:val="21"/>
-          <w:lang w:eastAsia="en-IN"/>
-        </w:rPr>
-        <w:t>())</w:t>
+        <w:t>(m.groups())</w:t>
       </w:r>
     </w:p>
     <w:p>
@@ -4649,23 +3921,7 @@
           <w:sz w:val="28"/>
           <w:szCs w:val="28"/>
         </w:rPr>
-        <w:t xml:space="preserve">. Groups are counted the same as by the group(...) function, </w:t>
-      </w:r>
-      <w:proofErr w:type="gramStart"/>
-      <w:r>
-        <w:rPr>
-          <w:sz w:val="28"/>
-          <w:szCs w:val="28"/>
-        </w:rPr>
-        <w:t>i.e.</w:t>
-      </w:r>
-      <w:proofErr w:type="gramEnd"/>
-      <w:r>
-        <w:rPr>
-          <w:sz w:val="28"/>
-          <w:szCs w:val="28"/>
-        </w:rPr>
-        <w:t xml:space="preserve"> starting from 1, from left to right, by opening parentheses.</w:t>
+        <w:t>. Groups are counted the same as by the group(...) function, i.e. starting from 1, from left to right, by opening parentheses.</w:t>
       </w:r>
     </w:p>
     <w:p>
@@ -4696,7 +3952,6 @@
           <w:szCs w:val="28"/>
         </w:rPr>
       </w:pPr>
-      <w:proofErr w:type="spellStart"/>
       <w:r>
         <w:rPr>
           <w:b/>
@@ -4713,9 +3968,8 @@
           <w:sz w:val="28"/>
           <w:szCs w:val="28"/>
         </w:rPr>
-        <w:t>e.sub</w:t>
-      </w:r>
-      <w:proofErr w:type="spellEnd"/>
+        <w:t>e.sub(</w:t>
+      </w:r>
       <w:r>
         <w:rPr>
           <w:b/>
@@ -4723,9 +3977,8 @@
           <w:sz w:val="28"/>
           <w:szCs w:val="28"/>
         </w:rPr>
-        <w:t>(</w:t>
-      </w:r>
-      <w:proofErr w:type="spellStart"/>
+        <w:t>pattens_in_</w:t>
+      </w:r>
       <w:r>
         <w:rPr>
           <w:b/>
@@ -4733,141 +3986,699 @@
           <w:sz w:val="28"/>
           <w:szCs w:val="28"/>
         </w:rPr>
-        <w:t>pattens_in_</w:t>
-      </w:r>
-      <w:proofErr w:type="gramStart"/>
-      <w:r>
+        <w:t>groups,\\replacement_for_group)</w:t>
+      </w:r>
+    </w:p>
+    <w:p>
+      <w:pPr>
+        <w:pStyle w:val="NoSpacing"/>
         <w:rPr>
           <w:b/>
           <w:bCs/>
           <w:sz w:val="28"/>
           <w:szCs w:val="28"/>
         </w:rPr>
-        <w:t>groups</w:t>
-      </w:r>
-      <w:proofErr w:type="spellEnd"/>
-      <w:r>
+      </w:pPr>
+    </w:p>
+    <w:p>
+      <w:pPr>
+        <w:pStyle w:val="NoSpacing"/>
+        <w:rPr>
+          <w:sz w:val="26"/>
+          <w:szCs w:val="26"/>
+        </w:rPr>
+      </w:pPr>
+      <w:r>
+        <w:rPr>
+          <w:sz w:val="26"/>
+          <w:szCs w:val="26"/>
+        </w:rPr>
+        <w:t>Exaple:</w:t>
+      </w:r>
+    </w:p>
+    <w:p>
+      <w:pPr>
+        <w:pStyle w:val="NoSpacing"/>
+        <w:rPr>
+          <w:sz w:val="26"/>
+          <w:szCs w:val="26"/>
+        </w:rPr>
+      </w:pPr>
+      <w:r>
+        <w:rPr>
+          <w:sz w:val="26"/>
+          <w:szCs w:val="26"/>
+        </w:rPr>
+        <w:t>Write a Python program to convert a date of yyyy-mm-dd format to dd-mm-yyyy format.</w:t>
+      </w:r>
+    </w:p>
+    <w:p>
+      <w:pPr>
+        <w:pStyle w:val="NoSpacing"/>
+        <w:rPr>
+          <w:sz w:val="26"/>
+          <w:szCs w:val="26"/>
+        </w:rPr>
+      </w:pPr>
+    </w:p>
+    <w:p>
+      <w:pPr>
+        <w:shd w:val="clear" w:color="auto" w:fill="1E1E1E"/>
+        <w:spacing w:after="0" w:line="285" w:lineRule="atLeast"/>
+        <w:rPr>
+          <w:rFonts w:ascii="Consolas" w:eastAsia="Times New Roman" w:hAnsi="Consolas" w:cs="Times New Roman"/>
+          <w:color w:val="D4D4D4"/>
+          <w:sz w:val="21"/>
+          <w:szCs w:val="21"/>
+          <w:lang w:eastAsia="en-IN"/>
+        </w:rPr>
+      </w:pPr>
+      <w:r>
+        <w:rPr>
+          <w:rFonts w:ascii="Consolas" w:eastAsia="Times New Roman" w:hAnsi="Consolas" w:cs="Times New Roman"/>
+          <w:color w:val="C586C0"/>
+          <w:sz w:val="21"/>
+          <w:szCs w:val="21"/>
+          <w:lang w:eastAsia="en-IN"/>
+        </w:rPr>
+        <w:t>import</w:t>
+      </w:r>
+      <w:r>
+        <w:rPr>
+          <w:rFonts w:ascii="Consolas" w:eastAsia="Times New Roman" w:hAnsi="Consolas" w:cs="Times New Roman"/>
+          <w:color w:val="D4D4D4"/>
+          <w:sz w:val="21"/>
+          <w:szCs w:val="21"/>
+          <w:lang w:eastAsia="en-IN"/>
+        </w:rPr>
+        <w:t> re</w:t>
+      </w:r>
+    </w:p>
+    <w:p>
+      <w:pPr>
+        <w:shd w:val="clear" w:color="auto" w:fill="1E1E1E"/>
+        <w:spacing w:after="0" w:line="285" w:lineRule="atLeast"/>
+        <w:rPr>
+          <w:rFonts w:ascii="Consolas" w:eastAsia="Times New Roman" w:hAnsi="Consolas" w:cs="Times New Roman"/>
+          <w:color w:val="D4D4D4"/>
+          <w:sz w:val="21"/>
+          <w:szCs w:val="21"/>
+          <w:lang w:eastAsia="en-IN"/>
+        </w:rPr>
+      </w:pPr>
+      <w:r>
+        <w:rPr>
+          <w:rFonts w:ascii="Consolas" w:eastAsia="Times New Roman" w:hAnsi="Consolas" w:cs="Times New Roman"/>
+          <w:color w:val="569CD6"/>
+          <w:sz w:val="21"/>
+          <w:szCs w:val="21"/>
+          <w:lang w:eastAsia="en-IN"/>
+        </w:rPr>
+        <w:t>def</w:t>
+      </w:r>
+      <w:r>
+        <w:rPr>
+          <w:rFonts w:ascii="Consolas" w:eastAsia="Times New Roman" w:hAnsi="Consolas" w:cs="Times New Roman"/>
+          <w:color w:val="D4D4D4"/>
+          <w:sz w:val="21"/>
+          <w:szCs w:val="21"/>
+          <w:lang w:eastAsia="en-IN"/>
+        </w:rPr>
+        <w:t> </w:t>
+      </w:r>
+      <w:r>
+        <w:rPr>
+          <w:rFonts w:ascii="Consolas" w:eastAsia="Times New Roman" w:hAnsi="Consolas" w:cs="Times New Roman"/>
+          <w:color w:val="DCDCAA"/>
+          <w:sz w:val="21"/>
+          <w:szCs w:val="21"/>
+          <w:lang w:eastAsia="en-IN"/>
+        </w:rPr>
+        <w:t>change_date_format</w:t>
+      </w:r>
+      <w:r>
+        <w:rPr>
+          <w:rFonts w:ascii="Consolas" w:eastAsia="Times New Roman" w:hAnsi="Consolas" w:cs="Times New Roman"/>
+          <w:color w:val="D4D4D4"/>
+          <w:sz w:val="21"/>
+          <w:szCs w:val="21"/>
+          <w:lang w:eastAsia="en-IN"/>
+        </w:rPr>
+        <w:t>(</w:t>
+      </w:r>
+      <w:r>
+        <w:rPr>
+          <w:rFonts w:ascii="Consolas" w:eastAsia="Times New Roman" w:hAnsi="Consolas" w:cs="Times New Roman"/>
+          <w:color w:val="9CDCFE"/>
+          <w:sz w:val="21"/>
+          <w:szCs w:val="21"/>
+          <w:lang w:eastAsia="en-IN"/>
+        </w:rPr>
+        <w:t>dt</w:t>
+      </w:r>
+      <w:r>
+        <w:rPr>
+          <w:rFonts w:ascii="Consolas" w:eastAsia="Times New Roman" w:hAnsi="Consolas" w:cs="Times New Roman"/>
+          <w:color w:val="D4D4D4"/>
+          <w:sz w:val="21"/>
+          <w:szCs w:val="21"/>
+          <w:lang w:eastAsia="en-IN"/>
+        </w:rPr>
+        <w:t>):</w:t>
+      </w:r>
+    </w:p>
+    <w:p>
+      <w:pPr>
+        <w:shd w:val="clear" w:color="auto" w:fill="1E1E1E"/>
+        <w:spacing w:after="0" w:line="285" w:lineRule="atLeast"/>
+        <w:rPr>
+          <w:rFonts w:ascii="Consolas" w:eastAsia="Times New Roman" w:hAnsi="Consolas" w:cs="Times New Roman"/>
+          <w:color w:val="D4D4D4"/>
+          <w:sz w:val="21"/>
+          <w:szCs w:val="21"/>
+          <w:lang w:eastAsia="en-IN"/>
+        </w:rPr>
+      </w:pPr>
+      <w:r>
+        <w:rPr>
+          <w:rFonts w:ascii="Consolas" w:eastAsia="Times New Roman" w:hAnsi="Consolas" w:cs="Times New Roman"/>
+          <w:color w:val="D4D4D4"/>
+          <w:sz w:val="21"/>
+          <w:szCs w:val="21"/>
+          <w:lang w:eastAsia="en-IN"/>
+        </w:rPr>
+        <w:t>        </w:t>
+      </w:r>
+      <w:r>
+        <w:rPr>
+          <w:rFonts w:ascii="Consolas" w:eastAsia="Times New Roman" w:hAnsi="Consolas" w:cs="Times New Roman"/>
+          <w:color w:val="C586C0"/>
+          <w:sz w:val="21"/>
+          <w:szCs w:val="21"/>
+          <w:lang w:eastAsia="en-IN"/>
+        </w:rPr>
+        <w:t>return</w:t>
+      </w:r>
+      <w:r>
+        <w:rPr>
+          <w:rFonts w:ascii="Consolas" w:eastAsia="Times New Roman" w:hAnsi="Consolas" w:cs="Times New Roman"/>
+          <w:color w:val="D4D4D4"/>
+          <w:sz w:val="21"/>
+          <w:szCs w:val="21"/>
+          <w:lang w:eastAsia="en-IN"/>
+        </w:rPr>
+        <w:t> re.sub(</w:t>
+      </w:r>
+      <w:r>
+        <w:rPr>
+          <w:rFonts w:ascii="Consolas" w:eastAsia="Times New Roman" w:hAnsi="Consolas" w:cs="Times New Roman"/>
+          <w:color w:val="569CD6"/>
+          <w:sz w:val="21"/>
+          <w:szCs w:val="21"/>
+          <w:lang w:eastAsia="en-IN"/>
+        </w:rPr>
+        <w:t>r</w:t>
+      </w:r>
+      <w:r>
+        <w:rPr>
+          <w:rFonts w:ascii="Consolas" w:eastAsia="Times New Roman" w:hAnsi="Consolas" w:cs="Times New Roman"/>
+          <w:color w:val="D16969"/>
+          <w:sz w:val="21"/>
+          <w:szCs w:val="21"/>
+          <w:lang w:eastAsia="en-IN"/>
+        </w:rPr>
+        <w:t>'</w:t>
+      </w:r>
+      <w:r>
+        <w:rPr>
+          <w:rFonts w:ascii="Consolas" w:eastAsia="Times New Roman" w:hAnsi="Consolas" w:cs="Times New Roman"/>
+          <w:color w:val="CE9178"/>
+          <w:sz w:val="21"/>
+          <w:szCs w:val="21"/>
+          <w:lang w:eastAsia="en-IN"/>
+        </w:rPr>
+        <w:t>(</w:t>
+      </w:r>
+      <w:r>
+        <w:rPr>
+          <w:rFonts w:ascii="Consolas" w:eastAsia="Times New Roman" w:hAnsi="Consolas" w:cs="Times New Roman"/>
+          <w:color w:val="D16969"/>
+          <w:sz w:val="21"/>
+          <w:szCs w:val="21"/>
+          <w:lang w:eastAsia="en-IN"/>
+        </w:rPr>
+        <w:t>\d</w:t>
+      </w:r>
+      <w:r>
+        <w:rPr>
+          <w:rFonts w:ascii="Consolas" w:eastAsia="Times New Roman" w:hAnsi="Consolas" w:cs="Times New Roman"/>
+          <w:color w:val="D7BA7D"/>
+          <w:sz w:val="21"/>
+          <w:szCs w:val="21"/>
+          <w:lang w:eastAsia="en-IN"/>
+        </w:rPr>
+        <w:t>{4}</w:t>
+      </w:r>
+      <w:r>
+        <w:rPr>
+          <w:rFonts w:ascii="Consolas" w:eastAsia="Times New Roman" w:hAnsi="Consolas" w:cs="Times New Roman"/>
+          <w:color w:val="CE9178"/>
+          <w:sz w:val="21"/>
+          <w:szCs w:val="21"/>
+          <w:lang w:eastAsia="en-IN"/>
+        </w:rPr>
+        <w:t>)</w:t>
+      </w:r>
+      <w:r>
+        <w:rPr>
+          <w:rFonts w:ascii="Consolas" w:eastAsia="Times New Roman" w:hAnsi="Consolas" w:cs="Times New Roman"/>
+          <w:color w:val="D16969"/>
+          <w:sz w:val="21"/>
+          <w:szCs w:val="21"/>
+          <w:lang w:eastAsia="en-IN"/>
+        </w:rPr>
+        <w:t>-</w:t>
+      </w:r>
+      <w:r>
+        <w:rPr>
+          <w:rFonts w:ascii="Consolas" w:eastAsia="Times New Roman" w:hAnsi="Consolas" w:cs="Times New Roman"/>
+          <w:color w:val="CE9178"/>
+          <w:sz w:val="21"/>
+          <w:szCs w:val="21"/>
+          <w:lang w:eastAsia="en-IN"/>
+        </w:rPr>
+        <w:t>(</w:t>
+      </w:r>
+      <w:r>
+        <w:rPr>
+          <w:rFonts w:ascii="Consolas" w:eastAsia="Times New Roman" w:hAnsi="Consolas" w:cs="Times New Roman"/>
+          <w:color w:val="D16969"/>
+          <w:sz w:val="21"/>
+          <w:szCs w:val="21"/>
+          <w:lang w:eastAsia="en-IN"/>
+        </w:rPr>
+        <w:t>\d</w:t>
+      </w:r>
+      <w:r>
+        <w:rPr>
+          <w:rFonts w:ascii="Consolas" w:eastAsia="Times New Roman" w:hAnsi="Consolas" w:cs="Times New Roman"/>
+          <w:color w:val="D7BA7D"/>
+          <w:sz w:val="21"/>
+          <w:szCs w:val="21"/>
+          <w:lang w:eastAsia="en-IN"/>
+        </w:rPr>
+        <w:t>{1,2}</w:t>
+      </w:r>
+      <w:r>
+        <w:rPr>
+          <w:rFonts w:ascii="Consolas" w:eastAsia="Times New Roman" w:hAnsi="Consolas" w:cs="Times New Roman"/>
+          <w:color w:val="CE9178"/>
+          <w:sz w:val="21"/>
+          <w:szCs w:val="21"/>
+          <w:lang w:eastAsia="en-IN"/>
+        </w:rPr>
+        <w:t>)</w:t>
+      </w:r>
+      <w:r>
+        <w:rPr>
+          <w:rFonts w:ascii="Consolas" w:eastAsia="Times New Roman" w:hAnsi="Consolas" w:cs="Times New Roman"/>
+          <w:color w:val="D16969"/>
+          <w:sz w:val="21"/>
+          <w:szCs w:val="21"/>
+          <w:lang w:eastAsia="en-IN"/>
+        </w:rPr>
+        <w:t>-</w:t>
+      </w:r>
+      <w:r>
+        <w:rPr>
+          <w:rFonts w:ascii="Consolas" w:eastAsia="Times New Roman" w:hAnsi="Consolas" w:cs="Times New Roman"/>
+          <w:color w:val="CE9178"/>
+          <w:sz w:val="21"/>
+          <w:szCs w:val="21"/>
+          <w:lang w:eastAsia="en-IN"/>
+        </w:rPr>
+        <w:t>(</w:t>
+      </w:r>
+      <w:r>
+        <w:rPr>
+          <w:rFonts w:ascii="Consolas" w:eastAsia="Times New Roman" w:hAnsi="Consolas" w:cs="Times New Roman"/>
+          <w:color w:val="D16969"/>
+          <w:sz w:val="21"/>
+          <w:szCs w:val="21"/>
+          <w:lang w:eastAsia="en-IN"/>
+        </w:rPr>
+        <w:t>\d</w:t>
+      </w:r>
+      <w:r>
+        <w:rPr>
+          <w:rFonts w:ascii="Consolas" w:eastAsia="Times New Roman" w:hAnsi="Consolas" w:cs="Times New Roman"/>
+          <w:color w:val="D7BA7D"/>
+          <w:sz w:val="21"/>
+          <w:szCs w:val="21"/>
+          <w:lang w:eastAsia="en-IN"/>
+        </w:rPr>
+        <w:t>{1,2}</w:t>
+      </w:r>
+      <w:r>
+        <w:rPr>
+          <w:rFonts w:ascii="Consolas" w:eastAsia="Times New Roman" w:hAnsi="Consolas" w:cs="Times New Roman"/>
+          <w:color w:val="CE9178"/>
+          <w:sz w:val="21"/>
+          <w:szCs w:val="21"/>
+          <w:lang w:eastAsia="en-IN"/>
+        </w:rPr>
+        <w:t>)</w:t>
+      </w:r>
+      <w:r>
+        <w:rPr>
+          <w:rFonts w:ascii="Consolas" w:eastAsia="Times New Roman" w:hAnsi="Consolas" w:cs="Times New Roman"/>
+          <w:color w:val="D16969"/>
+          <w:sz w:val="21"/>
+          <w:szCs w:val="21"/>
+          <w:lang w:eastAsia="en-IN"/>
+        </w:rPr>
+        <w:t>'</w:t>
+      </w:r>
+      <w:r>
+        <w:rPr>
+          <w:rFonts w:ascii="Consolas" w:eastAsia="Times New Roman" w:hAnsi="Consolas" w:cs="Times New Roman"/>
+          <w:color w:val="D4D4D4"/>
+          <w:sz w:val="21"/>
+          <w:szCs w:val="21"/>
+          <w:lang w:eastAsia="en-IN"/>
+        </w:rPr>
+        <w:t>, </w:t>
+      </w:r>
+      <w:r>
+        <w:rPr>
+          <w:rFonts w:ascii="Consolas" w:eastAsia="Times New Roman" w:hAnsi="Consolas" w:cs="Times New Roman"/>
+          <w:color w:val="CE9178"/>
+          <w:sz w:val="21"/>
+          <w:szCs w:val="21"/>
+          <w:lang w:eastAsia="en-IN"/>
+        </w:rPr>
+        <w:t>'</w:t>
+      </w:r>
+      <w:r>
+        <w:rPr>
+          <w:rFonts w:ascii="Consolas" w:eastAsia="Times New Roman" w:hAnsi="Consolas" w:cs="Times New Roman"/>
+          <w:color w:val="D7BA7D"/>
+          <w:sz w:val="21"/>
+          <w:szCs w:val="21"/>
+          <w:lang w:eastAsia="en-IN"/>
+        </w:rPr>
+        <w:t>\\</w:t>
+      </w:r>
+      <w:r>
+        <w:rPr>
+          <w:rFonts w:ascii="Consolas" w:eastAsia="Times New Roman" w:hAnsi="Consolas" w:cs="Times New Roman"/>
+          <w:color w:val="CE9178"/>
+          <w:sz w:val="21"/>
+          <w:szCs w:val="21"/>
+          <w:lang w:eastAsia="en-IN"/>
+        </w:rPr>
+        <w:t>3-</w:t>
+      </w:r>
+      <w:r>
+        <w:rPr>
+          <w:rFonts w:ascii="Consolas" w:eastAsia="Times New Roman" w:hAnsi="Consolas" w:cs="Times New Roman"/>
+          <w:color w:val="D7BA7D"/>
+          <w:sz w:val="21"/>
+          <w:szCs w:val="21"/>
+          <w:lang w:eastAsia="en-IN"/>
+        </w:rPr>
+        <w:t>\\</w:t>
+      </w:r>
+      <w:r>
+        <w:rPr>
+          <w:rFonts w:ascii="Consolas" w:eastAsia="Times New Roman" w:hAnsi="Consolas" w:cs="Times New Roman"/>
+          <w:color w:val="CE9178"/>
+          <w:sz w:val="21"/>
+          <w:szCs w:val="21"/>
+          <w:lang w:eastAsia="en-IN"/>
+        </w:rPr>
+        <w:t>2-</w:t>
+      </w:r>
+      <w:r>
+        <w:rPr>
+          <w:rFonts w:ascii="Consolas" w:eastAsia="Times New Roman" w:hAnsi="Consolas" w:cs="Times New Roman"/>
+          <w:color w:val="D7BA7D"/>
+          <w:sz w:val="21"/>
+          <w:szCs w:val="21"/>
+          <w:lang w:eastAsia="en-IN"/>
+        </w:rPr>
+        <w:t>\\</w:t>
+      </w:r>
+      <w:r>
+        <w:rPr>
+          <w:rFonts w:ascii="Consolas" w:eastAsia="Times New Roman" w:hAnsi="Consolas" w:cs="Times New Roman"/>
+          <w:color w:val="CE9178"/>
+          <w:sz w:val="21"/>
+          <w:szCs w:val="21"/>
+          <w:lang w:eastAsia="en-IN"/>
+        </w:rPr>
+        <w:t>1'</w:t>
+      </w:r>
+      <w:r>
+        <w:rPr>
+          <w:rFonts w:ascii="Consolas" w:eastAsia="Times New Roman" w:hAnsi="Consolas" w:cs="Times New Roman"/>
+          <w:color w:val="D4D4D4"/>
+          <w:sz w:val="21"/>
+          <w:szCs w:val="21"/>
+          <w:lang w:eastAsia="en-IN"/>
+        </w:rPr>
+        <w:t>, dt)</w:t>
+      </w:r>
+    </w:p>
+    <w:p>
+      <w:pPr>
+        <w:shd w:val="clear" w:color="auto" w:fill="1E1E1E"/>
+        <w:spacing w:after="0" w:line="285" w:lineRule="atLeast"/>
+        <w:rPr>
+          <w:rFonts w:ascii="Consolas" w:eastAsia="Times New Roman" w:hAnsi="Consolas" w:cs="Times New Roman"/>
+          <w:color w:val="D4D4D4"/>
+          <w:sz w:val="21"/>
+          <w:szCs w:val="21"/>
+          <w:lang w:eastAsia="en-IN"/>
+        </w:rPr>
+      </w:pPr>
+      <w:r>
+        <w:rPr>
+          <w:rFonts w:ascii="Consolas" w:eastAsia="Times New Roman" w:hAnsi="Consolas" w:cs="Times New Roman"/>
+          <w:color w:val="D4D4D4"/>
+          <w:sz w:val="21"/>
+          <w:szCs w:val="21"/>
+          <w:lang w:eastAsia="en-IN"/>
+        </w:rPr>
+        <w:t>dt1 = </w:t>
+      </w:r>
+      <w:r>
+        <w:rPr>
+          <w:rFonts w:ascii="Consolas" w:eastAsia="Times New Roman" w:hAnsi="Consolas" w:cs="Times New Roman"/>
+          <w:color w:val="CE9178"/>
+          <w:sz w:val="21"/>
+          <w:szCs w:val="21"/>
+          <w:lang w:eastAsia="en-IN"/>
+        </w:rPr>
+        <w:t>"2026-01-02"</w:t>
+      </w:r>
+    </w:p>
+    <w:p>
+      <w:pPr>
+        <w:shd w:val="clear" w:color="auto" w:fill="1E1E1E"/>
+        <w:spacing w:after="0" w:line="285" w:lineRule="atLeast"/>
+        <w:rPr>
+          <w:rFonts w:ascii="Consolas" w:eastAsia="Times New Roman" w:hAnsi="Consolas" w:cs="Times New Roman"/>
+          <w:color w:val="D4D4D4"/>
+          <w:sz w:val="21"/>
+          <w:szCs w:val="21"/>
+          <w:lang w:eastAsia="en-IN"/>
+        </w:rPr>
+      </w:pPr>
+      <w:r>
+        <w:rPr>
+          <w:rFonts w:ascii="Consolas" w:eastAsia="Times New Roman" w:hAnsi="Consolas" w:cs="Times New Roman"/>
+          <w:color w:val="DCDCAA"/>
+          <w:sz w:val="21"/>
+          <w:szCs w:val="21"/>
+          <w:lang w:eastAsia="en-IN"/>
+        </w:rPr>
+        <w:t>print</w:t>
+      </w:r>
+      <w:r>
+        <w:rPr>
+          <w:rFonts w:ascii="Consolas" w:eastAsia="Times New Roman" w:hAnsi="Consolas" w:cs="Times New Roman"/>
+          <w:color w:val="D4D4D4"/>
+          <w:sz w:val="21"/>
+          <w:szCs w:val="21"/>
+          <w:lang w:eastAsia="en-IN"/>
+        </w:rPr>
+        <w:t>(</w:t>
+      </w:r>
+      <w:r>
+        <w:rPr>
+          <w:rFonts w:ascii="Consolas" w:eastAsia="Times New Roman" w:hAnsi="Consolas" w:cs="Times New Roman"/>
+          <w:color w:val="CE9178"/>
+          <w:sz w:val="21"/>
+          <w:szCs w:val="21"/>
+          <w:lang w:eastAsia="en-IN"/>
+        </w:rPr>
+        <w:t>"Original date in YYY-MM-DD Format: "</w:t>
+      </w:r>
+      <w:r>
+        <w:rPr>
+          <w:rFonts w:ascii="Consolas" w:eastAsia="Times New Roman" w:hAnsi="Consolas" w:cs="Times New Roman"/>
+          <w:color w:val="D4D4D4"/>
+          <w:sz w:val="21"/>
+          <w:szCs w:val="21"/>
+          <w:lang w:eastAsia="en-IN"/>
+        </w:rPr>
+        <w:t>,dt1)</w:t>
+      </w:r>
+    </w:p>
+    <w:p>
+      <w:pPr>
+        <w:shd w:val="clear" w:color="auto" w:fill="1E1E1E"/>
+        <w:spacing w:after="0" w:line="285" w:lineRule="atLeast"/>
+        <w:rPr>
+          <w:rFonts w:ascii="Consolas" w:eastAsia="Times New Roman" w:hAnsi="Consolas" w:cs="Times New Roman"/>
+          <w:color w:val="D4D4D4"/>
+          <w:sz w:val="21"/>
+          <w:szCs w:val="21"/>
+          <w:lang w:eastAsia="en-IN"/>
+        </w:rPr>
+      </w:pPr>
+      <w:r>
+        <w:rPr>
+          <w:rFonts w:ascii="Consolas" w:eastAsia="Times New Roman" w:hAnsi="Consolas" w:cs="Times New Roman"/>
+          <w:color w:val="DCDCAA"/>
+          <w:sz w:val="21"/>
+          <w:szCs w:val="21"/>
+          <w:lang w:eastAsia="en-IN"/>
+        </w:rPr>
+        <w:t>print</w:t>
+      </w:r>
+      <w:r>
+        <w:rPr>
+          <w:rFonts w:ascii="Consolas" w:eastAsia="Times New Roman" w:hAnsi="Consolas" w:cs="Times New Roman"/>
+          <w:color w:val="D4D4D4"/>
+          <w:sz w:val="21"/>
+          <w:szCs w:val="21"/>
+          <w:lang w:eastAsia="en-IN"/>
+        </w:rPr>
+        <w:t>(</w:t>
+      </w:r>
+      <w:r>
+        <w:rPr>
+          <w:rFonts w:ascii="Consolas" w:eastAsia="Times New Roman" w:hAnsi="Consolas" w:cs="Times New Roman"/>
+          <w:color w:val="CE9178"/>
+          <w:sz w:val="21"/>
+          <w:szCs w:val="21"/>
+          <w:lang w:eastAsia="en-IN"/>
+        </w:rPr>
+        <w:t>"New date in DD-MM-YYYY Format: "</w:t>
+      </w:r>
+      <w:r>
+        <w:rPr>
+          <w:rFonts w:ascii="Consolas" w:eastAsia="Times New Roman" w:hAnsi="Consolas" w:cs="Times New Roman"/>
+          <w:color w:val="D4D4D4"/>
+          <w:sz w:val="21"/>
+          <w:szCs w:val="21"/>
+          <w:lang w:eastAsia="en-IN"/>
+        </w:rPr>
+        <w:t>,change_date_format(dt1))</w:t>
+      </w:r>
+    </w:p>
+    <w:p>
+      <w:pPr>
+        <w:pStyle w:val="NoSpacing"/>
+        <w:rPr>
+          <w:sz w:val="26"/>
+          <w:szCs w:val="26"/>
+        </w:rPr>
+      </w:pPr>
+    </w:p>
+    <w:p>
+      <w:pPr>
+        <w:pStyle w:val="NoSpacing"/>
         <w:rPr>
           <w:b/>
           <w:bCs/>
-          <w:sz w:val="28"/>
-          <w:szCs w:val="28"/>
-        </w:rPr>
-        <w:t>,\\</w:t>
-      </w:r>
-      <w:proofErr w:type="spellStart"/>
+          <w:sz w:val="26"/>
+          <w:szCs w:val="26"/>
+        </w:rPr>
+      </w:pPr>
       <w:r>
         <w:rPr>
           <w:b/>
           <w:bCs/>
-          <w:sz w:val="28"/>
-          <w:szCs w:val="28"/>
-        </w:rPr>
-        <w:t>replacement</w:t>
-      </w:r>
-      <w:proofErr w:type="gramEnd"/>
-      <w:r>
+          <w:sz w:val="26"/>
+          <w:szCs w:val="26"/>
+        </w:rPr>
+        <w:t>NOTE:</w:t>
+      </w:r>
+    </w:p>
+    <w:p>
+      <w:pPr>
+        <w:pStyle w:val="NoSpacing"/>
+        <w:rPr>
+          <w:sz w:val="26"/>
+          <w:szCs w:val="26"/>
+          <w:u w:val="single"/>
+        </w:rPr>
+      </w:pPr>
+      <w:r>
+        <w:rPr>
+          <w:sz w:val="26"/>
+          <w:szCs w:val="26"/>
+          <w:u w:val="single"/>
+        </w:rPr>
+        <w:t>We are using two \\ b/c one backslash is for group number and other backslash is for replacement.</w:t>
+      </w:r>
+    </w:p>
+    <w:p>
+      <w:pPr>
+        <w:pStyle w:val="NoSpacing"/>
+        <w:rPr>
+          <w:sz w:val="26"/>
+          <w:szCs w:val="26"/>
+        </w:rPr>
+      </w:pPr>
+    </w:p>
+    <w:p>
+      <w:pPr>
+        <w:pStyle w:val="NoSpacing"/>
         <w:rPr>
           <w:b/>
           <w:bCs/>
-          <w:sz w:val="28"/>
-          <w:szCs w:val="28"/>
-        </w:rPr>
-        <w:t>_for_group</w:t>
-      </w:r>
-      <w:proofErr w:type="spellEnd"/>
+          <w:sz w:val="26"/>
+          <w:szCs w:val="26"/>
+        </w:rPr>
+      </w:pPr>
       <w:r>
         <w:rPr>
           <w:b/>
           <w:bCs/>
-          <w:sz w:val="28"/>
-          <w:szCs w:val="28"/>
-        </w:rPr>
-        <w:t>)</w:t>
-      </w:r>
-    </w:p>
-    <w:p>
-      <w:pPr>
-        <w:pStyle w:val="NoSpacing"/>
-        <w:rPr>
-          <w:b/>
-          <w:bCs/>
-          <w:sz w:val="28"/>
-          <w:szCs w:val="28"/>
-        </w:rPr>
-      </w:pPr>
-    </w:p>
-    <w:p>
-      <w:pPr>
-        <w:pStyle w:val="NoSpacing"/>
-        <w:rPr>
-          <w:sz w:val="26"/>
-          <w:szCs w:val="26"/>
-        </w:rPr>
-      </w:pPr>
-      <w:proofErr w:type="spellStart"/>
-      <w:r>
-        <w:rPr>
-          <w:sz w:val="26"/>
-          <w:szCs w:val="26"/>
-        </w:rPr>
-        <w:t>Exaple</w:t>
-      </w:r>
-      <w:proofErr w:type="spellEnd"/>
-      <w:r>
-        <w:rPr>
-          <w:sz w:val="26"/>
-          <w:szCs w:val="26"/>
-        </w:rPr>
-        <w:t>:</w:t>
-      </w:r>
-    </w:p>
-    <w:p>
-      <w:pPr>
-        <w:pStyle w:val="NoSpacing"/>
-        <w:rPr>
-          <w:sz w:val="26"/>
-          <w:szCs w:val="26"/>
-        </w:rPr>
-      </w:pPr>
-      <w:r>
-        <w:rPr>
-          <w:sz w:val="26"/>
-          <w:szCs w:val="26"/>
-        </w:rPr>
-        <w:t xml:space="preserve">Write a Python program to convert a date of </w:t>
-      </w:r>
-      <w:proofErr w:type="spellStart"/>
-      <w:r>
-        <w:rPr>
-          <w:sz w:val="26"/>
-          <w:szCs w:val="26"/>
-        </w:rPr>
-        <w:t>yyyy</w:t>
-      </w:r>
-      <w:proofErr w:type="spellEnd"/>
-      <w:r>
-        <w:rPr>
-          <w:sz w:val="26"/>
-          <w:szCs w:val="26"/>
-        </w:rPr>
-        <w:t>-mm-dd format to dd-mm-</w:t>
-      </w:r>
-      <w:proofErr w:type="spellStart"/>
-      <w:r>
-        <w:rPr>
-          <w:sz w:val="26"/>
-          <w:szCs w:val="26"/>
-        </w:rPr>
-        <w:t>yyyy</w:t>
-      </w:r>
-      <w:proofErr w:type="spellEnd"/>
-      <w:r>
-        <w:rPr>
-          <w:sz w:val="26"/>
-          <w:szCs w:val="26"/>
-        </w:rPr>
-        <w:t xml:space="preserve"> format.</w:t>
+          <w:sz w:val="26"/>
+          <w:szCs w:val="26"/>
+        </w:rPr>
+        <w:t>Questions</w:t>
+      </w:r>
+    </w:p>
+    <w:p>
+      <w:pPr>
+        <w:pStyle w:val="NoSpacing"/>
+        <w:rPr>
+          <w:sz w:val="26"/>
+          <w:szCs w:val="26"/>
+        </w:rPr>
+      </w:pPr>
+      <w:r>
+        <w:rPr>
+          <w:sz w:val="26"/>
+          <w:szCs w:val="26"/>
+        </w:rPr>
+        <w:t>Write a Python program to find all five characters long word in a string</w:t>
       </w:r>
     </w:p>
     <w:p>
@@ -4894,22 +4705,23 @@
       <w:r>
         <w:rPr>
           <w:rFonts w:ascii="Consolas" w:eastAsia="Times New Roman" w:hAnsi="Consolas" w:cs="Times New Roman"/>
-          <w:color w:val="C586C0"/>
-          <w:sz w:val="21"/>
-          <w:szCs w:val="21"/>
-          <w:lang w:eastAsia="en-IN"/>
-        </w:rPr>
-        <w:t>import</w:t>
-      </w:r>
-      <w:r>
-        <w:rPr>
-          <w:rFonts w:ascii="Consolas" w:eastAsia="Times New Roman" w:hAnsi="Consolas" w:cs="Times New Roman"/>
-          <w:color w:val="D4D4D4"/>
-          <w:sz w:val="21"/>
-          <w:szCs w:val="21"/>
-          <w:lang w:eastAsia="en-IN"/>
-        </w:rPr>
-        <w:t> re</w:t>
+          <w:color w:val="D4D4D4"/>
+          <w:sz w:val="21"/>
+          <w:szCs w:val="21"/>
+          <w:lang w:eastAsia="en-IN"/>
+        </w:rPr>
+        <w:lastRenderedPageBreak/>
+        <w:t>text = </w:t>
+      </w:r>
+      <w:r>
+        <w:rPr>
+          <w:rFonts w:ascii="Consolas" w:eastAsia="Times New Roman" w:hAnsi="Consolas" w:cs="Times New Roman"/>
+          <w:color w:val="CE9178"/>
+          <w:sz w:val="21"/>
+          <w:szCs w:val="21"/>
+          <w:lang w:eastAsia="en-IN"/>
+        </w:rPr>
+        <w:t>'The quick brown fox jumps over the lazy dog.'</w:t>
       </w:r>
     </w:p>
     <w:p>
@@ -4927,116 +4739,31 @@
       <w:r>
         <w:rPr>
           <w:rFonts w:ascii="Consolas" w:eastAsia="Times New Roman" w:hAnsi="Consolas" w:cs="Times New Roman"/>
+          <w:color w:val="DCDCAA"/>
+          <w:sz w:val="21"/>
+          <w:szCs w:val="21"/>
+          <w:lang w:eastAsia="en-IN"/>
+        </w:rPr>
+        <w:t>print</w:t>
+      </w:r>
+      <w:r>
+        <w:rPr>
+          <w:rFonts w:ascii="Consolas" w:eastAsia="Times New Roman" w:hAnsi="Consolas" w:cs="Times New Roman"/>
+          <w:color w:val="D4D4D4"/>
+          <w:sz w:val="21"/>
+          <w:szCs w:val="21"/>
+          <w:lang w:eastAsia="en-IN"/>
+        </w:rPr>
+        <w:t>(re.findall(</w:t>
+      </w:r>
+      <w:r>
+        <w:rPr>
+          <w:rFonts w:ascii="Consolas" w:eastAsia="Times New Roman" w:hAnsi="Consolas" w:cs="Times New Roman"/>
           <w:color w:val="569CD6"/>
           <w:sz w:val="21"/>
           <w:szCs w:val="21"/>
           <w:lang w:eastAsia="en-IN"/>
         </w:rPr>
-        <w:t>def</w:t>
-      </w:r>
-      <w:r>
-        <w:rPr>
-          <w:rFonts w:ascii="Consolas" w:eastAsia="Times New Roman" w:hAnsi="Consolas" w:cs="Times New Roman"/>
-          <w:color w:val="D4D4D4"/>
-          <w:sz w:val="21"/>
-          <w:szCs w:val="21"/>
-          <w:lang w:eastAsia="en-IN"/>
-        </w:rPr>
-        <w:t> </w:t>
-      </w:r>
-      <w:proofErr w:type="spellStart"/>
-      <w:r>
-        <w:rPr>
-          <w:rFonts w:ascii="Consolas" w:eastAsia="Times New Roman" w:hAnsi="Consolas" w:cs="Times New Roman"/>
-          <w:color w:val="DCDCAA"/>
-          <w:sz w:val="21"/>
-          <w:szCs w:val="21"/>
-          <w:lang w:eastAsia="en-IN"/>
-        </w:rPr>
-        <w:t>change_date_format</w:t>
-      </w:r>
-      <w:proofErr w:type="spellEnd"/>
-      <w:r>
-        <w:rPr>
-          <w:rFonts w:ascii="Consolas" w:eastAsia="Times New Roman" w:hAnsi="Consolas" w:cs="Times New Roman"/>
-          <w:color w:val="D4D4D4"/>
-          <w:sz w:val="21"/>
-          <w:szCs w:val="21"/>
-          <w:lang w:eastAsia="en-IN"/>
-        </w:rPr>
-        <w:t>(</w:t>
-      </w:r>
-      <w:r>
-        <w:rPr>
-          <w:rFonts w:ascii="Consolas" w:eastAsia="Times New Roman" w:hAnsi="Consolas" w:cs="Times New Roman"/>
-          <w:color w:val="9CDCFE"/>
-          <w:sz w:val="21"/>
-          <w:szCs w:val="21"/>
-          <w:lang w:eastAsia="en-IN"/>
-        </w:rPr>
-        <w:t>dt</w:t>
-      </w:r>
-      <w:r>
-        <w:rPr>
-          <w:rFonts w:ascii="Consolas" w:eastAsia="Times New Roman" w:hAnsi="Consolas" w:cs="Times New Roman"/>
-          <w:color w:val="D4D4D4"/>
-          <w:sz w:val="21"/>
-          <w:szCs w:val="21"/>
-          <w:lang w:eastAsia="en-IN"/>
-        </w:rPr>
-        <w:t>):</w:t>
-      </w:r>
-    </w:p>
-    <w:p>
-      <w:pPr>
-        <w:shd w:val="clear" w:color="auto" w:fill="1E1E1E"/>
-        <w:spacing w:after="0" w:line="285" w:lineRule="atLeast"/>
-        <w:rPr>
-          <w:rFonts w:ascii="Consolas" w:eastAsia="Times New Roman" w:hAnsi="Consolas" w:cs="Times New Roman"/>
-          <w:color w:val="D4D4D4"/>
-          <w:sz w:val="21"/>
-          <w:szCs w:val="21"/>
-          <w:lang w:eastAsia="en-IN"/>
-        </w:rPr>
-      </w:pPr>
-      <w:r>
-        <w:rPr>
-          <w:rFonts w:ascii="Consolas" w:eastAsia="Times New Roman" w:hAnsi="Consolas" w:cs="Times New Roman"/>
-          <w:color w:val="D4D4D4"/>
-          <w:sz w:val="21"/>
-          <w:szCs w:val="21"/>
-          <w:lang w:eastAsia="en-IN"/>
-        </w:rPr>
-        <w:t>        </w:t>
-      </w:r>
-      <w:r>
-        <w:rPr>
-          <w:rFonts w:ascii="Consolas" w:eastAsia="Times New Roman" w:hAnsi="Consolas" w:cs="Times New Roman"/>
-          <w:color w:val="C586C0"/>
-          <w:sz w:val="21"/>
-          <w:szCs w:val="21"/>
-          <w:lang w:eastAsia="en-IN"/>
-        </w:rPr>
-        <w:t>return</w:t>
-      </w:r>
-      <w:r>
-        <w:rPr>
-          <w:rFonts w:ascii="Consolas" w:eastAsia="Times New Roman" w:hAnsi="Consolas" w:cs="Times New Roman"/>
-          <w:color w:val="D4D4D4"/>
-          <w:sz w:val="21"/>
-          <w:szCs w:val="21"/>
-          <w:lang w:eastAsia="en-IN"/>
-        </w:rPr>
-        <w:t> re.sub(</w:t>
-      </w:r>
-      <w:r>
-        <w:rPr>
-          <w:rFonts w:ascii="Consolas" w:eastAsia="Times New Roman" w:hAnsi="Consolas" w:cs="Times New Roman"/>
-          <w:color w:val="569CD6"/>
-          <w:sz w:val="21"/>
-          <w:szCs w:val="21"/>
-          <w:lang w:eastAsia="en-IN"/>
-        </w:rPr>
         <w:t>r</w:t>
       </w:r>
       <w:r>
@@ -5047,17 +4774,17 @@
           <w:szCs w:val="21"/>
           <w:lang w:eastAsia="en-IN"/>
         </w:rPr>
-        <w:t>'</w:t>
-      </w:r>
-      <w:r>
-        <w:rPr>
-          <w:rFonts w:ascii="Consolas" w:eastAsia="Times New Roman" w:hAnsi="Consolas" w:cs="Times New Roman"/>
-          <w:color w:val="CE9178"/>
-          <w:sz w:val="21"/>
-          <w:szCs w:val="21"/>
-          <w:lang w:eastAsia="en-IN"/>
-        </w:rPr>
-        <w:t>(</w:t>
+        <w:t>"\b\w</w:t>
+      </w:r>
+      <w:r>
+        <w:rPr>
+          <w:rFonts w:ascii="Consolas" w:eastAsia="Times New Roman" w:hAnsi="Consolas" w:cs="Times New Roman"/>
+          <w:color w:val="D7BA7D"/>
+          <w:sz w:val="21"/>
+          <w:szCs w:val="21"/>
+          <w:lang w:eastAsia="en-IN"/>
+        </w:rPr>
+        <w:t>{5}</w:t>
       </w:r>
       <w:r>
         <w:rPr>
@@ -5067,667 +4794,17 @@
           <w:szCs w:val="21"/>
           <w:lang w:eastAsia="en-IN"/>
         </w:rPr>
-        <w:t>\d</w:t>
-      </w:r>
-      <w:r>
-        <w:rPr>
-          <w:rFonts w:ascii="Consolas" w:eastAsia="Times New Roman" w:hAnsi="Consolas" w:cs="Times New Roman"/>
-          <w:color w:val="D7BA7D"/>
-          <w:sz w:val="21"/>
-          <w:szCs w:val="21"/>
-          <w:lang w:eastAsia="en-IN"/>
-        </w:rPr>
-        <w:t>{4</w:t>
-      </w:r>
-      <w:proofErr w:type="gramStart"/>
-      <w:r>
-        <w:rPr>
-          <w:rFonts w:ascii="Consolas" w:eastAsia="Times New Roman" w:hAnsi="Consolas" w:cs="Times New Roman"/>
-          <w:color w:val="D7BA7D"/>
-          <w:sz w:val="21"/>
-          <w:szCs w:val="21"/>
-          <w:lang w:eastAsia="en-IN"/>
-        </w:rPr>
-        <w:t>}</w:t>
-      </w:r>
-      <w:r>
-        <w:rPr>
-          <w:rFonts w:ascii="Consolas" w:eastAsia="Times New Roman" w:hAnsi="Consolas" w:cs="Times New Roman"/>
-          <w:color w:val="CE9178"/>
-          <w:sz w:val="21"/>
-          <w:szCs w:val="21"/>
-          <w:lang w:eastAsia="en-IN"/>
-        </w:rPr>
-        <w:t>)</w:t>
-      </w:r>
-      <w:r>
-        <w:rPr>
-          <w:rFonts w:ascii="Consolas" w:eastAsia="Times New Roman" w:hAnsi="Consolas" w:cs="Times New Roman"/>
-          <w:color w:val="D16969"/>
-          <w:sz w:val="21"/>
-          <w:szCs w:val="21"/>
-          <w:lang w:eastAsia="en-IN"/>
-        </w:rPr>
-        <w:t>-</w:t>
-      </w:r>
-      <w:r>
-        <w:rPr>
-          <w:rFonts w:ascii="Consolas" w:eastAsia="Times New Roman" w:hAnsi="Consolas" w:cs="Times New Roman"/>
-          <w:color w:val="CE9178"/>
-          <w:sz w:val="21"/>
-          <w:szCs w:val="21"/>
-          <w:lang w:eastAsia="en-IN"/>
-        </w:rPr>
-        <w:t>(</w:t>
-      </w:r>
-      <w:proofErr w:type="gramEnd"/>
-      <w:r>
-        <w:rPr>
-          <w:rFonts w:ascii="Consolas" w:eastAsia="Times New Roman" w:hAnsi="Consolas" w:cs="Times New Roman"/>
-          <w:color w:val="D16969"/>
-          <w:sz w:val="21"/>
-          <w:szCs w:val="21"/>
-          <w:lang w:eastAsia="en-IN"/>
-        </w:rPr>
-        <w:t>\d</w:t>
-      </w:r>
-      <w:r>
-        <w:rPr>
-          <w:rFonts w:ascii="Consolas" w:eastAsia="Times New Roman" w:hAnsi="Consolas" w:cs="Times New Roman"/>
-          <w:color w:val="D7BA7D"/>
-          <w:sz w:val="21"/>
-          <w:szCs w:val="21"/>
-          <w:lang w:eastAsia="en-IN"/>
-        </w:rPr>
-        <w:t>{1,2}</w:t>
-      </w:r>
-      <w:r>
-        <w:rPr>
-          <w:rFonts w:ascii="Consolas" w:eastAsia="Times New Roman" w:hAnsi="Consolas" w:cs="Times New Roman"/>
-          <w:color w:val="CE9178"/>
-          <w:sz w:val="21"/>
-          <w:szCs w:val="21"/>
-          <w:lang w:eastAsia="en-IN"/>
-        </w:rPr>
-        <w:t>)</w:t>
-      </w:r>
-      <w:r>
-        <w:rPr>
-          <w:rFonts w:ascii="Consolas" w:eastAsia="Times New Roman" w:hAnsi="Consolas" w:cs="Times New Roman"/>
-          <w:color w:val="D16969"/>
-          <w:sz w:val="21"/>
-          <w:szCs w:val="21"/>
-          <w:lang w:eastAsia="en-IN"/>
-        </w:rPr>
-        <w:t>-</w:t>
-      </w:r>
-      <w:r>
-        <w:rPr>
-          <w:rFonts w:ascii="Consolas" w:eastAsia="Times New Roman" w:hAnsi="Consolas" w:cs="Times New Roman"/>
-          <w:color w:val="CE9178"/>
-          <w:sz w:val="21"/>
-          <w:szCs w:val="21"/>
-          <w:lang w:eastAsia="en-IN"/>
-        </w:rPr>
-        <w:t>(</w:t>
-      </w:r>
-      <w:r>
-        <w:rPr>
-          <w:rFonts w:ascii="Consolas" w:eastAsia="Times New Roman" w:hAnsi="Consolas" w:cs="Times New Roman"/>
-          <w:color w:val="D16969"/>
-          <w:sz w:val="21"/>
-          <w:szCs w:val="21"/>
-          <w:lang w:eastAsia="en-IN"/>
-        </w:rPr>
-        <w:t>\d</w:t>
-      </w:r>
-      <w:r>
-        <w:rPr>
-          <w:rFonts w:ascii="Consolas" w:eastAsia="Times New Roman" w:hAnsi="Consolas" w:cs="Times New Roman"/>
-          <w:color w:val="D7BA7D"/>
-          <w:sz w:val="21"/>
-          <w:szCs w:val="21"/>
-          <w:lang w:eastAsia="en-IN"/>
-        </w:rPr>
-        <w:t>{1,2}</w:t>
-      </w:r>
-      <w:r>
-        <w:rPr>
-          <w:rFonts w:ascii="Consolas" w:eastAsia="Times New Roman" w:hAnsi="Consolas" w:cs="Times New Roman"/>
-          <w:color w:val="CE9178"/>
-          <w:sz w:val="21"/>
-          <w:szCs w:val="21"/>
-          <w:lang w:eastAsia="en-IN"/>
-        </w:rPr>
-        <w:t>)</w:t>
-      </w:r>
-      <w:r>
-        <w:rPr>
-          <w:rFonts w:ascii="Consolas" w:eastAsia="Times New Roman" w:hAnsi="Consolas" w:cs="Times New Roman"/>
-          <w:color w:val="D16969"/>
-          <w:sz w:val="21"/>
-          <w:szCs w:val="21"/>
-          <w:lang w:eastAsia="en-IN"/>
-        </w:rPr>
-        <w:t>'</w:t>
-      </w:r>
-      <w:r>
-        <w:rPr>
-          <w:rFonts w:ascii="Consolas" w:eastAsia="Times New Roman" w:hAnsi="Consolas" w:cs="Times New Roman"/>
-          <w:color w:val="D4D4D4"/>
-          <w:sz w:val="21"/>
-          <w:szCs w:val="21"/>
-          <w:lang w:eastAsia="en-IN"/>
-        </w:rPr>
-        <w:t>, </w:t>
-      </w:r>
-      <w:r>
-        <w:rPr>
-          <w:rFonts w:ascii="Consolas" w:eastAsia="Times New Roman" w:hAnsi="Consolas" w:cs="Times New Roman"/>
-          <w:color w:val="CE9178"/>
-          <w:sz w:val="21"/>
-          <w:szCs w:val="21"/>
-          <w:lang w:eastAsia="en-IN"/>
-        </w:rPr>
-        <w:t>'</w:t>
-      </w:r>
-      <w:r>
-        <w:rPr>
-          <w:rFonts w:ascii="Consolas" w:eastAsia="Times New Roman" w:hAnsi="Consolas" w:cs="Times New Roman"/>
-          <w:color w:val="D7BA7D"/>
-          <w:sz w:val="21"/>
-          <w:szCs w:val="21"/>
-          <w:lang w:eastAsia="en-IN"/>
-        </w:rPr>
-        <w:t>\\</w:t>
-      </w:r>
-      <w:r>
-        <w:rPr>
-          <w:rFonts w:ascii="Consolas" w:eastAsia="Times New Roman" w:hAnsi="Consolas" w:cs="Times New Roman"/>
-          <w:color w:val="CE9178"/>
-          <w:sz w:val="21"/>
-          <w:szCs w:val="21"/>
-          <w:lang w:eastAsia="en-IN"/>
-        </w:rPr>
-        <w:t>3-</w:t>
-      </w:r>
-      <w:r>
-        <w:rPr>
-          <w:rFonts w:ascii="Consolas" w:eastAsia="Times New Roman" w:hAnsi="Consolas" w:cs="Times New Roman"/>
-          <w:color w:val="D7BA7D"/>
-          <w:sz w:val="21"/>
-          <w:szCs w:val="21"/>
-          <w:lang w:eastAsia="en-IN"/>
-        </w:rPr>
-        <w:t>\\</w:t>
-      </w:r>
-      <w:r>
-        <w:rPr>
-          <w:rFonts w:ascii="Consolas" w:eastAsia="Times New Roman" w:hAnsi="Consolas" w:cs="Times New Roman"/>
-          <w:color w:val="CE9178"/>
-          <w:sz w:val="21"/>
-          <w:szCs w:val="21"/>
-          <w:lang w:eastAsia="en-IN"/>
-        </w:rPr>
-        <w:t>2-</w:t>
-      </w:r>
-      <w:r>
-        <w:rPr>
-          <w:rFonts w:ascii="Consolas" w:eastAsia="Times New Roman" w:hAnsi="Consolas" w:cs="Times New Roman"/>
-          <w:color w:val="D7BA7D"/>
-          <w:sz w:val="21"/>
-          <w:szCs w:val="21"/>
-          <w:lang w:eastAsia="en-IN"/>
-        </w:rPr>
-        <w:t>\\</w:t>
-      </w:r>
-      <w:r>
-        <w:rPr>
-          <w:rFonts w:ascii="Consolas" w:eastAsia="Times New Roman" w:hAnsi="Consolas" w:cs="Times New Roman"/>
-          <w:color w:val="CE9178"/>
-          <w:sz w:val="21"/>
-          <w:szCs w:val="21"/>
-          <w:lang w:eastAsia="en-IN"/>
-        </w:rPr>
-        <w:t>1'</w:t>
-      </w:r>
-      <w:r>
-        <w:rPr>
-          <w:rFonts w:ascii="Consolas" w:eastAsia="Times New Roman" w:hAnsi="Consolas" w:cs="Times New Roman"/>
-          <w:color w:val="D4D4D4"/>
-          <w:sz w:val="21"/>
-          <w:szCs w:val="21"/>
-          <w:lang w:eastAsia="en-IN"/>
-        </w:rPr>
-        <w:t>, dt)</w:t>
-      </w:r>
-    </w:p>
-    <w:p>
-      <w:pPr>
-        <w:shd w:val="clear" w:color="auto" w:fill="1E1E1E"/>
-        <w:spacing w:after="0" w:line="285" w:lineRule="atLeast"/>
-        <w:rPr>
-          <w:rFonts w:ascii="Consolas" w:eastAsia="Times New Roman" w:hAnsi="Consolas" w:cs="Times New Roman"/>
-          <w:color w:val="D4D4D4"/>
-          <w:sz w:val="21"/>
-          <w:szCs w:val="21"/>
-          <w:lang w:eastAsia="en-IN"/>
-        </w:rPr>
-      </w:pPr>
-      <w:r>
-        <w:rPr>
-          <w:rFonts w:ascii="Consolas" w:eastAsia="Times New Roman" w:hAnsi="Consolas" w:cs="Times New Roman"/>
-          <w:color w:val="D4D4D4"/>
-          <w:sz w:val="21"/>
-          <w:szCs w:val="21"/>
-          <w:lang w:eastAsia="en-IN"/>
-        </w:rPr>
-        <w:t>dt1 = </w:t>
-      </w:r>
-      <w:r>
-        <w:rPr>
-          <w:rFonts w:ascii="Consolas" w:eastAsia="Times New Roman" w:hAnsi="Consolas" w:cs="Times New Roman"/>
-          <w:color w:val="CE9178"/>
-          <w:sz w:val="21"/>
-          <w:szCs w:val="21"/>
-          <w:lang w:eastAsia="en-IN"/>
-        </w:rPr>
-        <w:t>"2026-01-02"</w:t>
-      </w:r>
-    </w:p>
-    <w:p>
-      <w:pPr>
-        <w:shd w:val="clear" w:color="auto" w:fill="1E1E1E"/>
-        <w:spacing w:after="0" w:line="285" w:lineRule="atLeast"/>
-        <w:rPr>
-          <w:rFonts w:ascii="Consolas" w:eastAsia="Times New Roman" w:hAnsi="Consolas" w:cs="Times New Roman"/>
-          <w:color w:val="D4D4D4"/>
-          <w:sz w:val="21"/>
-          <w:szCs w:val="21"/>
-          <w:lang w:eastAsia="en-IN"/>
-        </w:rPr>
-      </w:pPr>
-      <w:proofErr w:type="gramStart"/>
-      <w:r>
-        <w:rPr>
-          <w:rFonts w:ascii="Consolas" w:eastAsia="Times New Roman" w:hAnsi="Consolas" w:cs="Times New Roman"/>
-          <w:color w:val="DCDCAA"/>
-          <w:sz w:val="21"/>
-          <w:szCs w:val="21"/>
-          <w:lang w:eastAsia="en-IN"/>
-        </w:rPr>
-        <w:t>print</w:t>
-      </w:r>
-      <w:r>
-        <w:rPr>
-          <w:rFonts w:ascii="Consolas" w:eastAsia="Times New Roman" w:hAnsi="Consolas" w:cs="Times New Roman"/>
-          <w:color w:val="D4D4D4"/>
-          <w:sz w:val="21"/>
-          <w:szCs w:val="21"/>
-          <w:lang w:eastAsia="en-IN"/>
-        </w:rPr>
-        <w:t>(</w:t>
-      </w:r>
-      <w:proofErr w:type="gramEnd"/>
-      <w:r>
-        <w:rPr>
-          <w:rFonts w:ascii="Consolas" w:eastAsia="Times New Roman" w:hAnsi="Consolas" w:cs="Times New Roman"/>
-          <w:color w:val="CE9178"/>
-          <w:sz w:val="21"/>
-          <w:szCs w:val="21"/>
-          <w:lang w:eastAsia="en-IN"/>
-        </w:rPr>
-        <w:t>"Original date in YYY-MM-DD Format: "</w:t>
-      </w:r>
-      <w:r>
-        <w:rPr>
-          <w:rFonts w:ascii="Consolas" w:eastAsia="Times New Roman" w:hAnsi="Consolas" w:cs="Times New Roman"/>
-          <w:color w:val="D4D4D4"/>
-          <w:sz w:val="21"/>
-          <w:szCs w:val="21"/>
-          <w:lang w:eastAsia="en-IN"/>
-        </w:rPr>
-        <w:t>,dt1)</w:t>
-      </w:r>
-    </w:p>
-    <w:p>
-      <w:pPr>
-        <w:shd w:val="clear" w:color="auto" w:fill="1E1E1E"/>
-        <w:spacing w:after="0" w:line="285" w:lineRule="atLeast"/>
-        <w:rPr>
-          <w:rFonts w:ascii="Consolas" w:eastAsia="Times New Roman" w:hAnsi="Consolas" w:cs="Times New Roman"/>
-          <w:color w:val="D4D4D4"/>
-          <w:sz w:val="21"/>
-          <w:szCs w:val="21"/>
-          <w:lang w:eastAsia="en-IN"/>
-        </w:rPr>
-      </w:pPr>
-      <w:proofErr w:type="gramStart"/>
-      <w:r>
-        <w:rPr>
-          <w:rFonts w:ascii="Consolas" w:eastAsia="Times New Roman" w:hAnsi="Consolas" w:cs="Times New Roman"/>
-          <w:color w:val="DCDCAA"/>
-          <w:sz w:val="21"/>
-          <w:szCs w:val="21"/>
-          <w:lang w:eastAsia="en-IN"/>
-        </w:rPr>
-        <w:t>print</w:t>
-      </w:r>
-      <w:r>
-        <w:rPr>
-          <w:rFonts w:ascii="Consolas" w:eastAsia="Times New Roman" w:hAnsi="Consolas" w:cs="Times New Roman"/>
-          <w:color w:val="D4D4D4"/>
-          <w:sz w:val="21"/>
-          <w:szCs w:val="21"/>
-          <w:lang w:eastAsia="en-IN"/>
-        </w:rPr>
-        <w:t>(</w:t>
-      </w:r>
-      <w:proofErr w:type="gramEnd"/>
-      <w:r>
-        <w:rPr>
-          <w:rFonts w:ascii="Consolas" w:eastAsia="Times New Roman" w:hAnsi="Consolas" w:cs="Times New Roman"/>
-          <w:color w:val="CE9178"/>
-          <w:sz w:val="21"/>
-          <w:szCs w:val="21"/>
-          <w:lang w:eastAsia="en-IN"/>
-        </w:rPr>
-        <w:t>"New date in DD-MM-YYYY Format: "</w:t>
-      </w:r>
-      <w:r>
-        <w:rPr>
-          <w:rFonts w:ascii="Consolas" w:eastAsia="Times New Roman" w:hAnsi="Consolas" w:cs="Times New Roman"/>
-          <w:color w:val="D4D4D4"/>
-          <w:sz w:val="21"/>
-          <w:szCs w:val="21"/>
-          <w:lang w:eastAsia="en-IN"/>
-        </w:rPr>
-        <w:t>,</w:t>
-      </w:r>
-      <w:proofErr w:type="spellStart"/>
-      <w:r>
-        <w:rPr>
-          <w:rFonts w:ascii="Consolas" w:eastAsia="Times New Roman" w:hAnsi="Consolas" w:cs="Times New Roman"/>
-          <w:color w:val="D4D4D4"/>
-          <w:sz w:val="21"/>
-          <w:szCs w:val="21"/>
-          <w:lang w:eastAsia="en-IN"/>
-        </w:rPr>
-        <w:t>change_date_format</w:t>
-      </w:r>
-      <w:proofErr w:type="spellEnd"/>
-      <w:r>
-        <w:rPr>
-          <w:rFonts w:ascii="Consolas" w:eastAsia="Times New Roman" w:hAnsi="Consolas" w:cs="Times New Roman"/>
-          <w:color w:val="D4D4D4"/>
-          <w:sz w:val="21"/>
-          <w:szCs w:val="21"/>
-          <w:lang w:eastAsia="en-IN"/>
-        </w:rPr>
-        <w:t>(dt1))</w:t>
-      </w:r>
-    </w:p>
-    <w:p>
-      <w:pPr>
-        <w:pStyle w:val="NoSpacing"/>
-        <w:rPr>
-          <w:sz w:val="26"/>
-          <w:szCs w:val="26"/>
-        </w:rPr>
-      </w:pPr>
-    </w:p>
-    <w:p>
-      <w:pPr>
-        <w:pStyle w:val="NoSpacing"/>
-        <w:rPr>
-          <w:b/>
-          <w:bCs/>
-          <w:sz w:val="26"/>
-          <w:szCs w:val="26"/>
-        </w:rPr>
-      </w:pPr>
-      <w:r>
-        <w:rPr>
-          <w:b/>
-          <w:bCs/>
-          <w:sz w:val="26"/>
-          <w:szCs w:val="26"/>
-        </w:rPr>
-        <w:t>NOTE:</w:t>
-      </w:r>
-    </w:p>
-    <w:p>
-      <w:pPr>
-        <w:pStyle w:val="NoSpacing"/>
-        <w:rPr>
-          <w:sz w:val="26"/>
-          <w:szCs w:val="26"/>
-          <w:u w:val="single"/>
-        </w:rPr>
-      </w:pPr>
-      <w:r>
-        <w:rPr>
-          <w:sz w:val="26"/>
-          <w:szCs w:val="26"/>
-          <w:u w:val="single"/>
-        </w:rPr>
-        <w:t>We are using two \\ b/c one backslash is for group number and other backslash is for replacement.</w:t>
-      </w:r>
-    </w:p>
-    <w:p>
-      <w:pPr>
-        <w:pStyle w:val="NoSpacing"/>
-        <w:rPr>
-          <w:sz w:val="26"/>
-          <w:szCs w:val="26"/>
-        </w:rPr>
-      </w:pPr>
-    </w:p>
-    <w:p>
-      <w:pPr>
-        <w:pStyle w:val="NoSpacing"/>
-        <w:rPr>
-          <w:b/>
-          <w:bCs/>
-          <w:sz w:val="26"/>
-          <w:szCs w:val="26"/>
-        </w:rPr>
-      </w:pPr>
-      <w:r>
-        <w:rPr>
-          <w:b/>
-          <w:bCs/>
-          <w:sz w:val="26"/>
-          <w:szCs w:val="26"/>
-        </w:rPr>
-        <w:t>Questions</w:t>
-      </w:r>
-    </w:p>
-    <w:p>
-      <w:pPr>
-        <w:pStyle w:val="NoSpacing"/>
-        <w:rPr>
-          <w:sz w:val="26"/>
-          <w:szCs w:val="26"/>
-        </w:rPr>
-      </w:pPr>
-      <w:r>
-        <w:rPr>
-          <w:sz w:val="26"/>
-          <w:szCs w:val="26"/>
-        </w:rPr>
-        <w:t>Write a Python program to find all five characters long word in a string</w:t>
-      </w:r>
-    </w:p>
-    <w:p>
-      <w:pPr>
-        <w:pStyle w:val="NoSpacing"/>
-        <w:rPr>
-          <w:sz w:val="26"/>
-          <w:szCs w:val="26"/>
-        </w:rPr>
-      </w:pPr>
-    </w:p>
-    <w:p>
-      <w:pPr>
-        <w:shd w:val="clear" w:color="auto" w:fill="1E1E1E"/>
-        <w:spacing w:after="0" w:line="285" w:lineRule="atLeast"/>
-        <w:rPr>
-          <w:rFonts w:ascii="Consolas" w:eastAsia="Times New Roman" w:hAnsi="Consolas" w:cs="Times New Roman"/>
-          <w:color w:val="D4D4D4"/>
-          <w:sz w:val="21"/>
-          <w:szCs w:val="21"/>
-          <w:lang w:eastAsia="en-IN"/>
-        </w:rPr>
-      </w:pPr>
-      <w:r>
-        <w:rPr>
-          <w:rFonts w:ascii="Consolas" w:eastAsia="Times New Roman" w:hAnsi="Consolas" w:cs="Times New Roman"/>
-          <w:color w:val="D4D4D4"/>
-          <w:sz w:val="21"/>
-          <w:szCs w:val="21"/>
-          <w:lang w:eastAsia="en-IN"/>
-        </w:rPr>
-        <w:t>text = </w:t>
-      </w:r>
-      <w:r>
-        <w:rPr>
-          <w:rFonts w:ascii="Consolas" w:eastAsia="Times New Roman" w:hAnsi="Consolas" w:cs="Times New Roman"/>
-          <w:color w:val="CE9178"/>
-          <w:sz w:val="21"/>
-          <w:szCs w:val="21"/>
-          <w:lang w:eastAsia="en-IN"/>
-        </w:rPr>
-        <w:t>'The quick brown fox jumps over the lazy dog.'</w:t>
-      </w:r>
-    </w:p>
-    <w:p>
-      <w:pPr>
-        <w:shd w:val="clear" w:color="auto" w:fill="1E1E1E"/>
-        <w:spacing w:after="0" w:line="285" w:lineRule="atLeast"/>
-        <w:rPr>
-          <w:rFonts w:ascii="Consolas" w:eastAsia="Times New Roman" w:hAnsi="Consolas" w:cs="Times New Roman"/>
-          <w:color w:val="D4D4D4"/>
-          <w:sz w:val="21"/>
-          <w:szCs w:val="21"/>
-          <w:lang w:eastAsia="en-IN"/>
-        </w:rPr>
-      </w:pPr>
-      <w:r>
-        <w:rPr>
-          <w:rFonts w:ascii="Consolas" w:eastAsia="Times New Roman" w:hAnsi="Consolas" w:cs="Times New Roman"/>
-          <w:color w:val="DCDCAA"/>
-          <w:sz w:val="21"/>
-          <w:szCs w:val="21"/>
-          <w:lang w:eastAsia="en-IN"/>
-        </w:rPr>
-        <w:t>print</w:t>
-      </w:r>
-      <w:r>
-        <w:rPr>
-          <w:rFonts w:ascii="Consolas" w:eastAsia="Times New Roman" w:hAnsi="Consolas" w:cs="Times New Roman"/>
-          <w:color w:val="D4D4D4"/>
-          <w:sz w:val="21"/>
-          <w:szCs w:val="21"/>
-          <w:lang w:eastAsia="en-IN"/>
-        </w:rPr>
-        <w:t>(</w:t>
-      </w:r>
-      <w:proofErr w:type="spellStart"/>
-      <w:proofErr w:type="gramStart"/>
-      <w:r>
-        <w:rPr>
-          <w:rFonts w:ascii="Consolas" w:eastAsia="Times New Roman" w:hAnsi="Consolas" w:cs="Times New Roman"/>
-          <w:color w:val="D4D4D4"/>
-          <w:sz w:val="21"/>
-          <w:szCs w:val="21"/>
-          <w:lang w:eastAsia="en-IN"/>
-        </w:rPr>
-        <w:t>re.findall</w:t>
-      </w:r>
-      <w:proofErr w:type="spellEnd"/>
-      <w:proofErr w:type="gramEnd"/>
-      <w:r>
-        <w:rPr>
-          <w:rFonts w:ascii="Consolas" w:eastAsia="Times New Roman" w:hAnsi="Consolas" w:cs="Times New Roman"/>
-          <w:color w:val="D4D4D4"/>
-          <w:sz w:val="21"/>
-          <w:szCs w:val="21"/>
-          <w:lang w:eastAsia="en-IN"/>
-        </w:rPr>
-        <w:t>(</w:t>
-      </w:r>
-      <w:r>
-        <w:rPr>
-          <w:rFonts w:ascii="Consolas" w:eastAsia="Times New Roman" w:hAnsi="Consolas" w:cs="Times New Roman"/>
-          <w:color w:val="569CD6"/>
-          <w:sz w:val="21"/>
-          <w:szCs w:val="21"/>
-          <w:lang w:eastAsia="en-IN"/>
-        </w:rPr>
-        <w:t>r</w:t>
-      </w:r>
-      <w:r>
-        <w:rPr>
-          <w:rFonts w:ascii="Consolas" w:eastAsia="Times New Roman" w:hAnsi="Consolas" w:cs="Times New Roman"/>
-          <w:color w:val="D16969"/>
-          <w:sz w:val="21"/>
-          <w:szCs w:val="21"/>
-          <w:lang w:eastAsia="en-IN"/>
-        </w:rPr>
-        <w:t>"\b\w</w:t>
-      </w:r>
-      <w:r>
-        <w:rPr>
-          <w:rFonts w:ascii="Consolas" w:eastAsia="Times New Roman" w:hAnsi="Consolas" w:cs="Times New Roman"/>
-          <w:color w:val="D7BA7D"/>
-          <w:sz w:val="21"/>
-          <w:szCs w:val="21"/>
-          <w:lang w:eastAsia="en-IN"/>
-        </w:rPr>
-        <w:t>{5}</w:t>
-      </w:r>
-      <w:r>
-        <w:rPr>
-          <w:rFonts w:ascii="Consolas" w:eastAsia="Times New Roman" w:hAnsi="Consolas" w:cs="Times New Roman"/>
-          <w:color w:val="D16969"/>
-          <w:sz w:val="21"/>
-          <w:szCs w:val="21"/>
-          <w:lang w:eastAsia="en-IN"/>
-        </w:rPr>
-        <w:t>\</w:t>
-      </w:r>
-      <w:proofErr w:type="spellStart"/>
-      <w:r>
-        <w:rPr>
-          <w:rFonts w:ascii="Consolas" w:eastAsia="Times New Roman" w:hAnsi="Consolas" w:cs="Times New Roman"/>
-          <w:color w:val="D16969"/>
-          <w:sz w:val="21"/>
-          <w:szCs w:val="21"/>
-          <w:lang w:eastAsia="en-IN"/>
-        </w:rPr>
-        <w:t>b"</w:t>
-      </w:r>
-      <w:r>
-        <w:rPr>
-          <w:rFonts w:ascii="Consolas" w:eastAsia="Times New Roman" w:hAnsi="Consolas" w:cs="Times New Roman"/>
-          <w:color w:val="D4D4D4"/>
-          <w:sz w:val="21"/>
-          <w:szCs w:val="21"/>
-          <w:lang w:eastAsia="en-IN"/>
-        </w:rPr>
-        <w:t>,text</w:t>
-      </w:r>
-      <w:proofErr w:type="spellEnd"/>
-      <w:r>
-        <w:rPr>
-          <w:rFonts w:ascii="Consolas" w:eastAsia="Times New Roman" w:hAnsi="Consolas" w:cs="Times New Roman"/>
-          <w:color w:val="D4D4D4"/>
-          <w:sz w:val="21"/>
-          <w:szCs w:val="21"/>
-          <w:lang w:eastAsia="en-IN"/>
-        </w:rPr>
-        <w:t>))</w:t>
+        <w:t>\b"</w:t>
+      </w:r>
+      <w:r>
+        <w:rPr>
+          <w:rFonts w:ascii="Consolas" w:eastAsia="Times New Roman" w:hAnsi="Consolas" w:cs="Times New Roman"/>
+          <w:color w:val="D4D4D4"/>
+          <w:sz w:val="21"/>
+          <w:szCs w:val="21"/>
+          <w:lang w:eastAsia="en-IN"/>
+        </w:rPr>
+        <w:t>,text))</w:t>
       </w:r>
     </w:p>
     <w:p>
@@ -5763,31 +4840,7 @@
           <w:szCs w:val="21"/>
           <w:lang w:eastAsia="en-IN"/>
         </w:rPr>
-        <w:t>(</w:t>
-      </w:r>
-      <w:proofErr w:type="spellStart"/>
-      <w:proofErr w:type="gramStart"/>
-      <w:r>
-        <w:rPr>
-          <w:rFonts w:ascii="Consolas" w:eastAsia="Times New Roman" w:hAnsi="Consolas" w:cs="Times New Roman"/>
-          <w:color w:val="D4D4D4"/>
-          <w:sz w:val="21"/>
-          <w:szCs w:val="21"/>
-          <w:lang w:eastAsia="en-IN"/>
-        </w:rPr>
-        <w:t>re.findall</w:t>
-      </w:r>
-      <w:proofErr w:type="spellEnd"/>
-      <w:proofErr w:type="gramEnd"/>
-      <w:r>
-        <w:rPr>
-          <w:rFonts w:ascii="Consolas" w:eastAsia="Times New Roman" w:hAnsi="Consolas" w:cs="Times New Roman"/>
-          <w:color w:val="D4D4D4"/>
-          <w:sz w:val="21"/>
-          <w:szCs w:val="21"/>
-          <w:lang w:eastAsia="en-IN"/>
-        </w:rPr>
-        <w:t>(</w:t>
+        <w:t>(re.findall(</w:t>
       </w:r>
       <w:r>
         <w:rPr>
@@ -5977,31 +5030,7 @@
           <w:szCs w:val="21"/>
           <w:lang w:eastAsia="en-IN"/>
         </w:rPr>
-        <w:t>(</w:t>
-      </w:r>
-      <w:proofErr w:type="spellStart"/>
-      <w:proofErr w:type="gramStart"/>
-      <w:r>
-        <w:rPr>
-          <w:rFonts w:ascii="Consolas" w:eastAsia="Times New Roman" w:hAnsi="Consolas" w:cs="Times New Roman"/>
-          <w:color w:val="D4D4D4"/>
-          <w:sz w:val="21"/>
-          <w:szCs w:val="21"/>
-          <w:lang w:eastAsia="en-IN"/>
-        </w:rPr>
-        <w:t>re.findall</w:t>
-      </w:r>
-      <w:proofErr w:type="spellEnd"/>
-      <w:proofErr w:type="gramEnd"/>
-      <w:r>
-        <w:rPr>
-          <w:rFonts w:ascii="Consolas" w:eastAsia="Times New Roman" w:hAnsi="Consolas" w:cs="Times New Roman"/>
-          <w:color w:val="D4D4D4"/>
-          <w:sz w:val="21"/>
-          <w:szCs w:val="21"/>
-          <w:lang w:eastAsia="en-IN"/>
-        </w:rPr>
-        <w:t>(</w:t>
+        <w:t>(re.findall(</w:t>
       </w:r>
       <w:r>
         <w:rPr>
@@ -6104,31 +5133,7 @@
           <w:szCs w:val="21"/>
           <w:lang w:eastAsia="en-IN"/>
         </w:rPr>
-        <w:t>(</w:t>
-      </w:r>
-      <w:proofErr w:type="spellStart"/>
-      <w:proofErr w:type="gramStart"/>
-      <w:r>
-        <w:rPr>
-          <w:rFonts w:ascii="Consolas" w:eastAsia="Times New Roman" w:hAnsi="Consolas" w:cs="Times New Roman"/>
-          <w:color w:val="D4D4D4"/>
-          <w:sz w:val="21"/>
-          <w:szCs w:val="21"/>
-          <w:lang w:eastAsia="en-IN"/>
-        </w:rPr>
-        <w:t>re.search</w:t>
-      </w:r>
-      <w:proofErr w:type="spellEnd"/>
-      <w:proofErr w:type="gramEnd"/>
-      <w:r>
-        <w:rPr>
-          <w:rFonts w:ascii="Consolas" w:eastAsia="Times New Roman" w:hAnsi="Consolas" w:cs="Times New Roman"/>
-          <w:color w:val="D4D4D4"/>
-          <w:sz w:val="21"/>
-          <w:szCs w:val="21"/>
-          <w:lang w:eastAsia="en-IN"/>
-        </w:rPr>
-        <w:t>(</w:t>
+        <w:t>(re.search(</w:t>
       </w:r>
       <w:r>
         <w:rPr>
@@ -6318,29 +5323,7 @@
           <w:szCs w:val="21"/>
           <w:lang w:eastAsia="en-IN"/>
         </w:rPr>
-        <w:t>(</w:t>
-      </w:r>
-      <w:proofErr w:type="spellStart"/>
-      <w:r>
-        <w:rPr>
-          <w:rFonts w:ascii="Consolas" w:eastAsia="Times New Roman" w:hAnsi="Consolas" w:cs="Times New Roman"/>
-          <w:color w:val="D4D4D4"/>
-          <w:sz w:val="21"/>
-          <w:szCs w:val="21"/>
-          <w:lang w:eastAsia="en-IN"/>
-        </w:rPr>
-        <w:t>re.sub</w:t>
-      </w:r>
-      <w:proofErr w:type="spellEnd"/>
-      <w:r>
-        <w:rPr>
-          <w:rFonts w:ascii="Consolas" w:eastAsia="Times New Roman" w:hAnsi="Consolas" w:cs="Times New Roman"/>
-          <w:color w:val="D4D4D4"/>
-          <w:sz w:val="21"/>
-          <w:szCs w:val="21"/>
-          <w:lang w:eastAsia="en-IN"/>
-        </w:rPr>
-        <w:t>(</w:t>
+        <w:t>(re.sub(</w:t>
       </w:r>
       <w:r>
         <w:rPr>
@@ -6420,39 +5403,17 @@
           <w:szCs w:val="21"/>
           <w:lang w:eastAsia="en-IN"/>
         </w:rPr>
-        <w:t>'</w:t>
-      </w:r>
-      <w:proofErr w:type="gramStart"/>
-      <w:r>
-        <w:rPr>
-          <w:rFonts w:ascii="Consolas" w:eastAsia="Times New Roman" w:hAnsi="Consolas" w:cs="Times New Roman"/>
-          <w:color w:val="CE9178"/>
-          <w:sz w:val="21"/>
-          <w:szCs w:val="21"/>
-          <w:lang w:eastAsia="en-IN"/>
-        </w:rPr>
-        <w:t>'</w:t>
-      </w:r>
-      <w:r>
-        <w:rPr>
-          <w:rFonts w:ascii="Consolas" w:eastAsia="Times New Roman" w:hAnsi="Consolas" w:cs="Times New Roman"/>
-          <w:color w:val="D4D4D4"/>
-          <w:sz w:val="21"/>
-          <w:szCs w:val="21"/>
-          <w:lang w:eastAsia="en-IN"/>
-        </w:rPr>
-        <w:t>,text</w:t>
-      </w:r>
-      <w:proofErr w:type="gramEnd"/>
-      <w:r>
-        <w:rPr>
-          <w:rFonts w:ascii="Consolas" w:eastAsia="Times New Roman" w:hAnsi="Consolas" w:cs="Times New Roman"/>
-          <w:color w:val="D4D4D4"/>
-          <w:sz w:val="21"/>
-          <w:szCs w:val="21"/>
-          <w:lang w:eastAsia="en-IN"/>
-        </w:rPr>
-        <w:t>1))</w:t>
+        <w:t>''</w:t>
+      </w:r>
+      <w:r>
+        <w:rPr>
+          <w:rFonts w:ascii="Consolas" w:eastAsia="Times New Roman" w:hAnsi="Consolas" w:cs="Times New Roman"/>
+          <w:color w:val="D4D4D4"/>
+          <w:sz w:val="21"/>
+          <w:szCs w:val="21"/>
+          <w:lang w:eastAsia="en-IN"/>
+        </w:rPr>
+        <w:t>,text1))</w:t>
       </w:r>
     </w:p>
     <w:p>
@@ -6497,35 +5458,17 @@
           <w:sz w:val="26"/>
           <w:szCs w:val="26"/>
         </w:rPr>
-        <w:t xml:space="preserve">Write a Python program to remove the </w:t>
-      </w:r>
-      <w:proofErr w:type="spellStart"/>
-      <w:r>
-        <w:rPr>
-          <w:sz w:val="26"/>
-          <w:szCs w:val="26"/>
-        </w:rPr>
-        <w:t>parenthes</w:t>
-      </w:r>
-      <w:proofErr w:type="spellEnd"/>
-      <w:r>
-        <w:rPr>
-          <w:sz w:val="26"/>
-          <w:szCs w:val="26"/>
-        </w:rPr>
-        <w:t xml:space="preserve"> content area in a string</w:t>
-      </w:r>
-    </w:p>
-    <w:p>
-      <w:pPr>
-        <w:pStyle w:val="NoSpacing"/>
-        <w:rPr>
-          <w:sz w:val="26"/>
-          <w:szCs w:val="26"/>
-        </w:rPr>
-      </w:pPr>
-      <w:proofErr w:type="spellStart"/>
-      <w:proofErr w:type="gramStart"/>
+        <w:t>Write a Python program to remove the parenthes content area in a string</w:t>
+      </w:r>
+    </w:p>
+    <w:p>
+      <w:pPr>
+        <w:pStyle w:val="NoSpacing"/>
+        <w:rPr>
+          <w:sz w:val="26"/>
+          <w:szCs w:val="26"/>
+        </w:rPr>
+      </w:pPr>
       <w:r>
         <w:rPr>
           <w:sz w:val="26"/>
@@ -6533,8 +5476,6 @@
         </w:rPr>
         <w:t>e.g</w:t>
       </w:r>
-      <w:proofErr w:type="spellEnd"/>
-      <w:proofErr w:type="gramEnd"/>
       <w:r>
         <w:rPr>
           <w:sz w:val="26"/>
@@ -6542,38 +5483,20 @@
         </w:rPr>
         <w:t>—input -</w:t>
       </w:r>
-      <w:proofErr w:type="spellStart"/>
-      <w:r>
-        <w:rPr>
-          <w:sz w:val="26"/>
-          <w:szCs w:val="26"/>
-        </w:rPr>
-        <w:t>github</w:t>
-      </w:r>
-      <w:proofErr w:type="spellEnd"/>
-      <w:r>
-        <w:rPr>
-          <w:sz w:val="26"/>
-          <w:szCs w:val="26"/>
-        </w:rPr>
-        <w:t>(.com)</w:t>
-      </w:r>
-      <w:r>
-        <w:rPr>
-          <w:sz w:val="26"/>
-          <w:szCs w:val="26"/>
-        </w:rPr>
-        <w:t xml:space="preserve"> then result </w:t>
-      </w:r>
-      <w:proofErr w:type="spellStart"/>
-      <w:r>
-        <w:rPr>
-          <w:sz w:val="26"/>
-          <w:szCs w:val="26"/>
-        </w:rPr>
-        <w:t>github</w:t>
-      </w:r>
-      <w:proofErr w:type="spellEnd"/>
+      <w:r>
+        <w:rPr>
+          <w:sz w:val="26"/>
+          <w:szCs w:val="26"/>
+        </w:rPr>
+        <w:t>github(.com)</w:t>
+      </w:r>
+      <w:r>
+        <w:rPr>
+          <w:sz w:val="26"/>
+          <w:szCs w:val="26"/>
+        </w:rPr>
+        <w:t xml:space="preserve"> then result github</w:t>
+      </w:r>
     </w:p>
     <w:p>
       <w:pPr>
@@ -6638,29 +5561,7 @@
           <w:szCs w:val="21"/>
           <w:lang w:eastAsia="en-IN"/>
         </w:rPr>
-        <w:t>(</w:t>
-      </w:r>
-      <w:proofErr w:type="spellStart"/>
-      <w:r>
-        <w:rPr>
-          <w:rFonts w:ascii="Consolas" w:eastAsia="Times New Roman" w:hAnsi="Consolas" w:cs="Times New Roman"/>
-          <w:color w:val="D4D4D4"/>
-          <w:sz w:val="21"/>
-          <w:szCs w:val="21"/>
-          <w:lang w:eastAsia="en-IN"/>
-        </w:rPr>
-        <w:t>re.sub</w:t>
-      </w:r>
-      <w:proofErr w:type="spellEnd"/>
-      <w:r>
-        <w:rPr>
-          <w:rFonts w:ascii="Consolas" w:eastAsia="Times New Roman" w:hAnsi="Consolas" w:cs="Times New Roman"/>
-          <w:color w:val="D4D4D4"/>
-          <w:sz w:val="21"/>
-          <w:szCs w:val="21"/>
-          <w:lang w:eastAsia="en-IN"/>
-        </w:rPr>
-        <w:t>(</w:t>
+        <w:t>(re.sub(</w:t>
       </w:r>
       <w:r>
         <w:rPr>
@@ -6690,9 +5591,18 @@
           <w:szCs w:val="21"/>
           <w:lang w:eastAsia="en-IN"/>
         </w:rPr>
-        <w:t>\</w:t>
-      </w:r>
-      <w:proofErr w:type="gramStart"/>
+        <w:t>\(</w:t>
+      </w:r>
+      <w:r>
+        <w:rPr>
+          <w:rFonts w:ascii="Consolas" w:eastAsia="Times New Roman" w:hAnsi="Consolas" w:cs="Times New Roman"/>
+          <w:color w:val="D16969"/>
+          <w:sz w:val="21"/>
+          <w:szCs w:val="21"/>
+          <w:lang w:eastAsia="en-IN"/>
+        </w:rPr>
+        <w:t>.</w:t>
+      </w:r>
       <w:r>
         <w:rPr>
           <w:rFonts w:ascii="Consolas" w:eastAsia="Times New Roman" w:hAnsi="Consolas" w:cs="Times New Roman"/>
@@ -6701,38 +5611,7 @@
           <w:szCs w:val="21"/>
           <w:lang w:eastAsia="en-IN"/>
         </w:rPr>
-        <w:t>(</w:t>
-      </w:r>
-      <w:r>
-        <w:rPr>
-          <w:rFonts w:ascii="Consolas" w:eastAsia="Times New Roman" w:hAnsi="Consolas" w:cs="Times New Roman"/>
-          <w:color w:val="D16969"/>
-          <w:sz w:val="21"/>
-          <w:szCs w:val="21"/>
-          <w:lang w:eastAsia="en-IN"/>
-        </w:rPr>
-        <w:t>.</w:t>
-      </w:r>
-      <w:r>
-        <w:rPr>
-          <w:rFonts w:ascii="Consolas" w:eastAsia="Times New Roman" w:hAnsi="Consolas" w:cs="Times New Roman"/>
-          <w:color w:val="D7BA7D"/>
-          <w:sz w:val="21"/>
-          <w:szCs w:val="21"/>
-          <w:lang w:eastAsia="en-IN"/>
-        </w:rPr>
-        <w:t>*</w:t>
-      </w:r>
-      <w:proofErr w:type="gramEnd"/>
-      <w:r>
-        <w:rPr>
-          <w:rFonts w:ascii="Consolas" w:eastAsia="Times New Roman" w:hAnsi="Consolas" w:cs="Times New Roman"/>
-          <w:color w:val="D7BA7D"/>
-          <w:sz w:val="21"/>
-          <w:szCs w:val="21"/>
-          <w:lang w:eastAsia="en-IN"/>
-        </w:rPr>
-        <w:t>?\)</w:t>
+        <w:t>*?\)</w:t>
       </w:r>
       <w:r>
         <w:rPr>
@@ -6817,30 +5696,14 @@
           <w:sz w:val="26"/>
           <w:szCs w:val="26"/>
         </w:rPr>
-        <w:t xml:space="preserve">WAP to get the domain </w:t>
-      </w:r>
-      <w:proofErr w:type="gramStart"/>
-      <w:r>
-        <w:rPr>
-          <w:sz w:val="26"/>
-          <w:szCs w:val="26"/>
-        </w:rPr>
-        <w:t xml:space="preserve">name </w:t>
-      </w:r>
-      <w:r>
-        <w:rPr>
-          <w:sz w:val="26"/>
-          <w:szCs w:val="26"/>
-        </w:rPr>
-        <w:t>,</w:t>
-      </w:r>
-      <w:proofErr w:type="gramEnd"/>
-      <w:r>
-        <w:rPr>
-          <w:sz w:val="26"/>
-          <w:szCs w:val="26"/>
-        </w:rPr>
-        <w:t xml:space="preserve"> domain and from email ids</w:t>
+        <w:t xml:space="preserve">WAP to get the domain name </w:t>
+      </w:r>
+      <w:r>
+        <w:rPr>
+          <w:sz w:val="26"/>
+          <w:szCs w:val="26"/>
+        </w:rPr>
+        <w:t>, domain and from email ids</w:t>
       </w:r>
     </w:p>
     <w:p>
@@ -6915,31 +5778,7 @@
           <w:szCs w:val="21"/>
           <w:lang w:eastAsia="en-IN"/>
         </w:rPr>
-        <w:t>(</w:t>
-      </w:r>
-      <w:proofErr w:type="spellStart"/>
-      <w:proofErr w:type="gramStart"/>
-      <w:r>
-        <w:rPr>
-          <w:rFonts w:ascii="Consolas" w:eastAsia="Times New Roman" w:hAnsi="Consolas" w:cs="Times New Roman"/>
-          <w:color w:val="D4D4D4"/>
-          <w:sz w:val="21"/>
-          <w:szCs w:val="21"/>
-          <w:lang w:eastAsia="en-IN"/>
-        </w:rPr>
-        <w:t>re.findall</w:t>
-      </w:r>
-      <w:proofErr w:type="spellEnd"/>
-      <w:proofErr w:type="gramEnd"/>
-      <w:r>
-        <w:rPr>
-          <w:rFonts w:ascii="Consolas" w:eastAsia="Times New Roman" w:hAnsi="Consolas" w:cs="Times New Roman"/>
-          <w:color w:val="D4D4D4"/>
-          <w:sz w:val="21"/>
-          <w:szCs w:val="21"/>
-          <w:lang w:eastAsia="en-IN"/>
-        </w:rPr>
-        <w:t>(</w:t>
+        <w:t>(re.findall(</w:t>
       </w:r>
       <w:r>
         <w:rPr>
@@ -7152,31 +5991,7 @@
           <w:szCs w:val="21"/>
           <w:lang w:eastAsia="en-IN"/>
         </w:rPr>
-        <w:t>(</w:t>
-      </w:r>
-      <w:proofErr w:type="spellStart"/>
-      <w:proofErr w:type="gramStart"/>
-      <w:r>
-        <w:rPr>
-          <w:rFonts w:ascii="Consolas" w:eastAsia="Times New Roman" w:hAnsi="Consolas" w:cs="Times New Roman"/>
-          <w:color w:val="D4D4D4"/>
-          <w:sz w:val="21"/>
-          <w:szCs w:val="21"/>
-          <w:lang w:eastAsia="en-IN"/>
-        </w:rPr>
-        <w:t>re.findall</w:t>
-      </w:r>
-      <w:proofErr w:type="spellEnd"/>
-      <w:proofErr w:type="gramEnd"/>
-      <w:r>
-        <w:rPr>
-          <w:rFonts w:ascii="Consolas" w:eastAsia="Times New Roman" w:hAnsi="Consolas" w:cs="Times New Roman"/>
-          <w:color w:val="D4D4D4"/>
-          <w:sz w:val="21"/>
-          <w:szCs w:val="21"/>
-          <w:lang w:eastAsia="en-IN"/>
-        </w:rPr>
-        <w:t>(</w:t>
+        <w:t>(re.findall(</w:t>
       </w:r>
       <w:r>
         <w:rPr>
@@ -7373,51 +6188,15 @@
           <w:lang w:eastAsia="en-IN"/>
         </w:rPr>
       </w:pPr>
-      <w:proofErr w:type="spellStart"/>
-      <w:r>
-        <w:rPr>
-          <w:rFonts w:ascii="Consolas" w:eastAsia="Times New Roman" w:hAnsi="Consolas" w:cs="Times New Roman"/>
-          <w:color w:val="D4D4D4"/>
-          <w:sz w:val="21"/>
-          <w:szCs w:val="21"/>
-          <w:lang w:eastAsia="en-IN"/>
-        </w:rPr>
-        <w:t>obj</w:t>
-      </w:r>
-      <w:proofErr w:type="spellEnd"/>
-      <w:r>
-        <w:rPr>
-          <w:rFonts w:ascii="Consolas" w:eastAsia="Times New Roman" w:hAnsi="Consolas" w:cs="Times New Roman"/>
-          <w:color w:val="D4D4D4"/>
-          <w:sz w:val="21"/>
-          <w:szCs w:val="21"/>
-          <w:lang w:eastAsia="en-IN"/>
-        </w:rPr>
-        <w:t>=</w:t>
-      </w:r>
-      <w:proofErr w:type="spellStart"/>
-      <w:proofErr w:type="gramStart"/>
-      <w:r>
-        <w:rPr>
-          <w:rFonts w:ascii="Consolas" w:eastAsia="Times New Roman" w:hAnsi="Consolas" w:cs="Times New Roman"/>
-          <w:color w:val="D4D4D4"/>
-          <w:sz w:val="21"/>
-          <w:szCs w:val="21"/>
-          <w:lang w:eastAsia="en-IN"/>
-        </w:rPr>
-        <w:t>re.search</w:t>
-      </w:r>
-      <w:proofErr w:type="spellEnd"/>
-      <w:proofErr w:type="gramEnd"/>
-      <w:r>
-        <w:rPr>
-          <w:rFonts w:ascii="Consolas" w:eastAsia="Times New Roman" w:hAnsi="Consolas" w:cs="Times New Roman"/>
-          <w:color w:val="D4D4D4"/>
-          <w:sz w:val="21"/>
-          <w:szCs w:val="21"/>
-          <w:lang w:eastAsia="en-IN"/>
-        </w:rPr>
-        <w:t>(</w:t>
+      <w:r>
+        <w:rPr>
+          <w:rFonts w:ascii="Consolas" w:eastAsia="Times New Roman" w:hAnsi="Consolas" w:cs="Times New Roman"/>
+          <w:color w:val="D4D4D4"/>
+          <w:sz w:val="21"/>
+          <w:szCs w:val="21"/>
+          <w:lang w:eastAsia="en-IN"/>
+        </w:rPr>
+        <w:t>obj=re.search(</w:t>
       </w:r>
       <w:r>
         <w:rPr>
@@ -7490,29 +6269,7 @@
           <w:szCs w:val="21"/>
           <w:lang w:eastAsia="en-IN"/>
         </w:rPr>
-        <w:t> </w:t>
-      </w:r>
-      <w:proofErr w:type="spellStart"/>
-      <w:r>
-        <w:rPr>
-          <w:rFonts w:ascii="Consolas" w:eastAsia="Times New Roman" w:hAnsi="Consolas" w:cs="Times New Roman"/>
-          <w:color w:val="D4D4D4"/>
-          <w:sz w:val="21"/>
-          <w:szCs w:val="21"/>
-          <w:lang w:eastAsia="en-IN"/>
-        </w:rPr>
-        <w:t>obj</w:t>
-      </w:r>
-      <w:proofErr w:type="spellEnd"/>
-      <w:r>
-        <w:rPr>
-          <w:rFonts w:ascii="Consolas" w:eastAsia="Times New Roman" w:hAnsi="Consolas" w:cs="Times New Roman"/>
-          <w:color w:val="D4D4D4"/>
-          <w:sz w:val="21"/>
-          <w:szCs w:val="21"/>
-          <w:lang w:eastAsia="en-IN"/>
-        </w:rPr>
-        <w:t> </w:t>
+        <w:t> obj </w:t>
       </w:r>
       <w:r>
         <w:rPr>
@@ -7721,29 +6478,7 @@
           <w:szCs w:val="21"/>
           <w:lang w:eastAsia="en-IN"/>
         </w:rPr>
-        <w:t>'</w:t>
-      </w:r>
-      <w:proofErr w:type="spellStart"/>
-      <w:r>
-        <w:rPr>
-          <w:rFonts w:ascii="Consolas" w:eastAsia="Times New Roman" w:hAnsi="Consolas" w:cs="Times New Roman"/>
-          <w:color w:val="CE9178"/>
-          <w:sz w:val="21"/>
-          <w:szCs w:val="21"/>
-          <w:lang w:eastAsia="en-IN"/>
-        </w:rPr>
-        <w:t>notaccepted</w:t>
-      </w:r>
-      <w:proofErr w:type="spellEnd"/>
-      <w:r>
-        <w:rPr>
-          <w:rFonts w:ascii="Consolas" w:eastAsia="Times New Roman" w:hAnsi="Consolas" w:cs="Times New Roman"/>
-          <w:color w:val="CE9178"/>
-          <w:sz w:val="21"/>
-          <w:szCs w:val="21"/>
-          <w:lang w:eastAsia="en-IN"/>
-        </w:rPr>
-        <w:t>'</w:t>
+        <w:t>'notaccepted'</w:t>
       </w:r>
       <w:r>
         <w:rPr>
@@ -7854,31 +6589,7 @@
           <w:szCs w:val="21"/>
           <w:lang w:eastAsia="en-IN"/>
         </w:rPr>
-        <w:t>(</w:t>
-      </w:r>
-      <w:proofErr w:type="spellStart"/>
-      <w:proofErr w:type="gramStart"/>
-      <w:r>
-        <w:rPr>
-          <w:rFonts w:ascii="Consolas" w:eastAsia="Times New Roman" w:hAnsi="Consolas" w:cs="Times New Roman"/>
-          <w:color w:val="D4D4D4"/>
-          <w:sz w:val="21"/>
-          <w:szCs w:val="21"/>
-          <w:lang w:eastAsia="en-IN"/>
-        </w:rPr>
-        <w:t>re.findall</w:t>
-      </w:r>
-      <w:proofErr w:type="spellEnd"/>
-      <w:proofErr w:type="gramEnd"/>
-      <w:r>
-        <w:rPr>
-          <w:rFonts w:ascii="Consolas" w:eastAsia="Times New Roman" w:hAnsi="Consolas" w:cs="Times New Roman"/>
-          <w:color w:val="D4D4D4"/>
-          <w:sz w:val="21"/>
-          <w:szCs w:val="21"/>
-          <w:lang w:eastAsia="en-IN"/>
-        </w:rPr>
-        <w:t>(</w:t>
+        <w:t>(re.findall(</w:t>
       </w:r>
       <w:r>
         <w:rPr>
@@ -7888,29 +6599,7 @@
           <w:szCs w:val="21"/>
           <w:lang w:eastAsia="en-IN"/>
         </w:rPr>
-        <w:t>'^[</w:t>
-      </w:r>
-      <w:proofErr w:type="spellStart"/>
-      <w:r>
-        <w:rPr>
-          <w:rFonts w:ascii="Consolas" w:eastAsia="Times New Roman" w:hAnsi="Consolas" w:cs="Times New Roman"/>
-          <w:color w:val="CE9178"/>
-          <w:sz w:val="21"/>
-          <w:szCs w:val="21"/>
-          <w:lang w:eastAsia="en-IN"/>
-        </w:rPr>
-        <w:t>aeiou</w:t>
-      </w:r>
-      <w:proofErr w:type="spellEnd"/>
-      <w:r>
-        <w:rPr>
-          <w:rFonts w:ascii="Consolas" w:eastAsia="Times New Roman" w:hAnsi="Consolas" w:cs="Times New Roman"/>
-          <w:color w:val="CE9178"/>
-          <w:sz w:val="21"/>
-          <w:szCs w:val="21"/>
-          <w:lang w:eastAsia="en-IN"/>
-        </w:rPr>
-        <w:t>].*$'</w:t>
+        <w:t>'^[aeiou].*$'</w:t>
       </w:r>
       <w:r>
         <w:rPr>
@@ -8087,31 +6776,7 @@
           <w:szCs w:val="21"/>
           <w:lang w:eastAsia="en-IN"/>
         </w:rPr>
-        <w:t>(</w:t>
-      </w:r>
-      <w:proofErr w:type="spellStart"/>
-      <w:proofErr w:type="gramStart"/>
-      <w:r>
-        <w:rPr>
-          <w:rFonts w:ascii="Consolas" w:eastAsia="Times New Roman" w:hAnsi="Consolas" w:cs="Times New Roman"/>
-          <w:color w:val="D4D4D4"/>
-          <w:sz w:val="21"/>
-          <w:szCs w:val="21"/>
-          <w:lang w:eastAsia="en-IN"/>
-        </w:rPr>
-        <w:t>re.search</w:t>
-      </w:r>
-      <w:proofErr w:type="spellEnd"/>
-      <w:proofErr w:type="gramEnd"/>
-      <w:r>
-        <w:rPr>
-          <w:rFonts w:ascii="Consolas" w:eastAsia="Times New Roman" w:hAnsi="Consolas" w:cs="Times New Roman"/>
-          <w:color w:val="D4D4D4"/>
-          <w:sz w:val="21"/>
-          <w:szCs w:val="21"/>
-          <w:lang w:eastAsia="en-IN"/>
-        </w:rPr>
-        <w:t>(</w:t>
+        <w:t>(re.search(</w:t>
       </w:r>
       <w:r>
         <w:rPr>
@@ -8218,6 +6883,7 @@
           <w:sz w:val="26"/>
           <w:szCs w:val="26"/>
         </w:rPr>
+        <w:lastRenderedPageBreak/>
         <w:t>F</w:t>
       </w:r>
       <w:r>
@@ -8239,48 +6905,23 @@
           <w:sz w:val="26"/>
           <w:szCs w:val="26"/>
         </w:rPr>
-        <w:t xml:space="preserve">out </w:t>
-      </w:r>
-      <w:proofErr w:type="spellStart"/>
-      <w:r>
-        <w:rPr>
-          <w:sz w:val="26"/>
-          <w:szCs w:val="26"/>
-        </w:rPr>
-        <w:t>url</w:t>
-      </w:r>
-      <w:proofErr w:type="spellEnd"/>
-      <w:r>
-        <w:rPr>
-          <w:sz w:val="26"/>
-          <w:szCs w:val="26"/>
-        </w:rPr>
-        <w:t xml:space="preserve"> from a given string</w:t>
-      </w:r>
-    </w:p>
-    <w:p>
-      <w:pPr>
-        <w:pStyle w:val="NoSpacing"/>
-        <w:rPr>
-          <w:sz w:val="26"/>
-          <w:szCs w:val="26"/>
-        </w:rPr>
-      </w:pPr>
-      <w:proofErr w:type="spellStart"/>
-      <w:r>
-        <w:rPr>
-          <w:sz w:val="26"/>
-          <w:szCs w:val="26"/>
-        </w:rPr>
-        <w:t>e.g</w:t>
-      </w:r>
-      <w:proofErr w:type="spellEnd"/>
-      <w:r>
-        <w:rPr>
-          <w:sz w:val="26"/>
-          <w:szCs w:val="26"/>
-        </w:rPr>
-        <w:t>--</w:t>
+        <w:t>out url from a given string</w:t>
+      </w:r>
+    </w:p>
+    <w:p>
+      <w:pPr>
+        <w:pStyle w:val="NoSpacing"/>
+        <w:rPr>
+          <w:sz w:val="26"/>
+          <w:szCs w:val="26"/>
+        </w:rPr>
+      </w:pPr>
+      <w:r>
+        <w:rPr>
+          <w:sz w:val="26"/>
+          <w:szCs w:val="26"/>
+        </w:rPr>
+        <w:t>e.g--</w:t>
       </w:r>
     </w:p>
     <w:p>
@@ -8318,9 +6959,8 @@
           <w:szCs w:val="20"/>
           <w:lang w:eastAsia="en-IN"/>
         </w:rPr>
-        <w:t xml:space="preserve">text = '&lt;p&gt;Contents :&lt;/p&gt;&lt;a </w:t>
-      </w:r>
-      <w:proofErr w:type="spellStart"/>
+        <w:t>text = '&lt;p&gt;Contents :&lt;/p&gt;&lt;a href="https://w3resourc</w:t>
+      </w:r>
       <w:r>
         <w:rPr>
           <w:rFonts w:ascii="Courier New" w:eastAsia="Times New Roman" w:hAnsi="Courier New" w:cs="Courier New"/>
@@ -8328,9 +6968,8 @@
           <w:szCs w:val="20"/>
           <w:lang w:eastAsia="en-IN"/>
         </w:rPr>
-        <w:t>href</w:t>
-      </w:r>
-      <w:proofErr w:type="spellEnd"/>
+        <w:t>&amp;</w:t>
+      </w:r>
       <w:r>
         <w:rPr>
           <w:rFonts w:ascii="Courier New" w:eastAsia="Times New Roman" w:hAnsi="Courier New" w:cs="Courier New"/>
@@ -8338,66 +6977,27 @@
           <w:szCs w:val="20"/>
           <w:lang w:eastAsia="en-IN"/>
         </w:rPr>
-        <w:t>="https://w3resourc</w:t>
-      </w:r>
-      <w:r>
-        <w:rPr>
-          <w:rFonts w:ascii="Courier New" w:eastAsia="Times New Roman" w:hAnsi="Courier New" w:cs="Courier New"/>
-          <w:sz w:val="20"/>
-          <w:szCs w:val="20"/>
-          <w:lang w:eastAsia="en-IN"/>
-        </w:rPr>
+        <w:t>e.com"&gt;Python Examples&lt;/a&gt;&lt;a href="http://github.com"&gt;Even More Examples&lt;/a&gt;'</w:t>
+      </w:r>
+    </w:p>
+    <w:p>
+      <w:pPr>
+        <w:pStyle w:val="HTMLPreformatted"/>
+      </w:pPr>
+      <w:r>
+        <w:rPr>
+          <w:sz w:val="26"/>
+          <w:szCs w:val="26"/>
+        </w:rPr>
+        <w:t xml:space="preserve">output-- </w:t>
+      </w:r>
+      <w:r>
+        <w:t>['https://w3resourc</w:t>
+      </w:r>
+      <w:r>
         <w:t>&amp;</w:t>
       </w:r>
       <w:r>
-        <w:rPr>
-          <w:rFonts w:ascii="Courier New" w:eastAsia="Times New Roman" w:hAnsi="Courier New" w:cs="Courier New"/>
-          <w:sz w:val="20"/>
-          <w:szCs w:val="20"/>
-          <w:lang w:eastAsia="en-IN"/>
-        </w:rPr>
-        <w:t xml:space="preserve">e.com"&gt;Python Examples&lt;/a&gt;&lt;a </w:t>
-      </w:r>
-      <w:proofErr w:type="spellStart"/>
-      <w:r>
-        <w:rPr>
-          <w:rFonts w:ascii="Courier New" w:eastAsia="Times New Roman" w:hAnsi="Courier New" w:cs="Courier New"/>
-          <w:sz w:val="20"/>
-          <w:szCs w:val="20"/>
-          <w:lang w:eastAsia="en-IN"/>
-        </w:rPr>
-        <w:t>href</w:t>
-      </w:r>
-      <w:proofErr w:type="spellEnd"/>
-      <w:r>
-        <w:rPr>
-          <w:rFonts w:ascii="Courier New" w:eastAsia="Times New Roman" w:hAnsi="Courier New" w:cs="Courier New"/>
-          <w:sz w:val="20"/>
-          <w:szCs w:val="20"/>
-          <w:lang w:eastAsia="en-IN"/>
-        </w:rPr>
-        <w:t>="http://github.com"&gt;Even More Examples&lt;/a&gt;'</w:t>
-      </w:r>
-    </w:p>
-    <w:p>
-      <w:pPr>
-        <w:pStyle w:val="HTMLPreformatted"/>
-      </w:pPr>
-      <w:r>
-        <w:rPr>
-          <w:sz w:val="26"/>
-          <w:szCs w:val="26"/>
-        </w:rPr>
-        <w:lastRenderedPageBreak/>
-        <w:t xml:space="preserve">output-- </w:t>
-      </w:r>
-      <w:r>
-        <w:t>['https://w3resourc</w:t>
-      </w:r>
-      <w:r>
-        <w:t>&amp;</w:t>
-      </w:r>
-      <w:r>
         <w:t xml:space="preserve">e.com', 'http://github.com'] </w:t>
       </w:r>
     </w:p>
@@ -8423,23 +7023,7 @@
           <w:sz w:val="26"/>
           <w:szCs w:val="26"/>
         </w:rPr>
-        <w:t xml:space="preserve">Note--- in </w:t>
-      </w:r>
-      <w:proofErr w:type="spellStart"/>
-      <w:r>
-        <w:rPr>
-          <w:sz w:val="26"/>
-          <w:szCs w:val="26"/>
-        </w:rPr>
-        <w:t>url</w:t>
-      </w:r>
-      <w:proofErr w:type="spellEnd"/>
-      <w:r>
-        <w:rPr>
-          <w:sz w:val="26"/>
-          <w:szCs w:val="26"/>
-        </w:rPr>
-        <w:t xml:space="preserve"> there may be some special character and symbols</w:t>
+        <w:t>Note--- in url there may be some special character and symbols</w:t>
       </w:r>
     </w:p>
     <w:p>
@@ -8528,33 +7112,8 @@
           <w:szCs w:val="21"/>
           <w:lang w:eastAsia="en-IN"/>
         </w:rPr>
-        <w:t>result=</w:t>
-      </w:r>
-      <w:proofErr w:type="spellStart"/>
-      <w:proofErr w:type="gramStart"/>
-      <w:r>
-        <w:rPr>
-          <w:rFonts w:ascii="Consolas" w:eastAsia="Times New Roman" w:hAnsi="Consolas" w:cs="Times New Roman"/>
-          <w:color w:val="D4D4D4"/>
-          <w:sz w:val="21"/>
-          <w:szCs w:val="21"/>
-          <w:lang w:eastAsia="en-IN"/>
-        </w:rPr>
-        <w:t>re.findall</w:t>
-      </w:r>
-      <w:proofErr w:type="spellEnd"/>
-      <w:proofErr w:type="gramEnd"/>
-      <w:r>
-        <w:rPr>
-          <w:rFonts w:ascii="Consolas" w:eastAsia="Times New Roman" w:hAnsi="Consolas" w:cs="Times New Roman"/>
-          <w:color w:val="D4D4D4"/>
-          <w:sz w:val="21"/>
-          <w:szCs w:val="21"/>
-          <w:lang w:eastAsia="en-IN"/>
-        </w:rPr>
-        <w:t>(</w:t>
-      </w:r>
-      <w:proofErr w:type="spellStart"/>
+        <w:t>result=re.findall(</w:t>
+      </w:r>
       <w:r>
         <w:rPr>
           <w:rFonts w:ascii="Consolas" w:eastAsia="Times New Roman" w:hAnsi="Consolas" w:cs="Times New Roman"/>
@@ -8575,7 +7134,6 @@
         </w:rPr>
         <w:t>'https</w:t>
       </w:r>
-      <w:proofErr w:type="spellEnd"/>
       <w:r>
         <w:rPr>
           <w:rFonts w:ascii="Consolas" w:eastAsia="Times New Roman" w:hAnsi="Consolas" w:cs="Times New Roman"/>
@@ -8738,29 +7296,7 @@
           <w:szCs w:val="21"/>
           <w:lang w:eastAsia="en-IN"/>
         </w:rPr>
-        <w:t>result=</w:t>
-      </w:r>
-      <w:proofErr w:type="spellStart"/>
-      <w:r>
-        <w:rPr>
-          <w:rFonts w:ascii="Consolas" w:eastAsia="Times New Roman" w:hAnsi="Consolas" w:cs="Times New Roman"/>
-          <w:color w:val="D4D4D4"/>
-          <w:sz w:val="21"/>
-          <w:szCs w:val="21"/>
-          <w:lang w:eastAsia="en-IN"/>
-        </w:rPr>
-        <w:t>re.sub</w:t>
-      </w:r>
-      <w:proofErr w:type="spellEnd"/>
-      <w:r>
-        <w:rPr>
-          <w:rFonts w:ascii="Consolas" w:eastAsia="Times New Roman" w:hAnsi="Consolas" w:cs="Times New Roman"/>
-          <w:color w:val="D4D4D4"/>
-          <w:sz w:val="21"/>
-          <w:szCs w:val="21"/>
-          <w:lang w:eastAsia="en-IN"/>
-        </w:rPr>
-        <w:t>(</w:t>
+        <w:t>result=re.sub(</w:t>
       </w:r>
       <w:r>
         <w:rPr>

--- a/Notes/re.docx
+++ b/Notes/re.docx
@@ -285,7 +285,10 @@
         </w:pBdr>
       </w:pPr>
       <w:r>
-        <w:t>start()-----&gt; start index of mattc</w:t>
+        <w:t>start()-----&gt; start index of matc</w:t>
+      </w:r>
+      <w:r>
+        <w:t>h</w:t>
       </w:r>
     </w:p>
     <w:p>
@@ -448,7 +451,14 @@
           <w:sz w:val="26"/>
           <w:szCs w:val="26"/>
         </w:rPr>
-        <w:t>Findall(</w:t>
+        <w:t>f</w:t>
+      </w:r>
+      <w:r>
+        <w:rPr>
+          <w:sz w:val="26"/>
+          <w:szCs w:val="26"/>
+        </w:rPr>
+        <w:t>indall(</w:t>
       </w:r>
       <w:r>
         <w:rPr>
@@ -462,7 +472,84 @@
           <w:sz w:val="26"/>
           <w:szCs w:val="26"/>
         </w:rPr>
-        <w:t>) --- this methods reruns all metched as string in list</w:t>
+        <w:t xml:space="preserve">) --- this methods reruns all </w:t>
+      </w:r>
+      <w:r>
+        <w:rPr>
+          <w:sz w:val="26"/>
+          <w:szCs w:val="26"/>
+        </w:rPr>
+        <w:t>matched</w:t>
+      </w:r>
+      <w:r>
+        <w:rPr>
+          <w:sz w:val="26"/>
+          <w:szCs w:val="26"/>
+        </w:rPr>
+        <w:t xml:space="preserve"> as string in list</w:t>
+      </w:r>
+    </w:p>
+    <w:p>
+      <w:pPr>
+        <w:pStyle w:val="NoSpacing"/>
+        <w:ind w:left="720"/>
+        <w:rPr>
+          <w:b/>
+          <w:bCs/>
+          <w:sz w:val="26"/>
+          <w:szCs w:val="26"/>
+        </w:rPr>
+      </w:pPr>
+      <w:r>
+        <w:rPr>
+          <w:sz w:val="26"/>
+          <w:szCs w:val="26"/>
+        </w:rPr>
+        <w:t xml:space="preserve">                                        </w:t>
+      </w:r>
+      <w:r>
+        <w:rPr>
+          <w:b/>
+          <w:bCs/>
+          <w:sz w:val="26"/>
+          <w:szCs w:val="26"/>
+        </w:rPr>
+        <w:t xml:space="preserve">--- If pattern is for </w:t>
+      </w:r>
+      <w:r>
+        <w:rPr>
+          <w:b/>
+          <w:bCs/>
+          <w:sz w:val="26"/>
+          <w:szCs w:val="26"/>
+        </w:rPr>
+        <w:t>matching</w:t>
+      </w:r>
+      <w:r>
+        <w:rPr>
+          <w:b/>
+          <w:bCs/>
+          <w:sz w:val="26"/>
+          <w:szCs w:val="26"/>
+        </w:rPr>
+        <w:t xml:space="preserve"> groups then it gives all matched groups.</w:t>
+      </w:r>
+    </w:p>
+    <w:p>
+      <w:pPr>
+        <w:pStyle w:val="NoSpacing"/>
+        <w:ind w:left="720"/>
+        <w:rPr>
+          <w:sz w:val="26"/>
+          <w:szCs w:val="26"/>
+        </w:rPr>
+      </w:pPr>
+      <w:r>
+        <w:rPr>
+          <w:sz w:val="26"/>
+          <w:szCs w:val="26"/>
+        </w:rPr>
+        <w:t xml:space="preserve">                                         e.g --- Check example for extracting domain name from email id</w:t>
       </w:r>
     </w:p>
     <w:p>
@@ -564,7 +651,24 @@
           <w:sz w:val="26"/>
           <w:szCs w:val="26"/>
         </w:rPr>
-        <w:t>Return the string obtained by replacing the leftmost non-overlapping occurrences of pattern in string by the replacement repl. If the pattern isn’t found, string is returned unchanged. repl can be a string or a function; if it is a string, any backslash escapes in it are processed. That is, \n is converted to a single newline character, \r is converted to a carriage return, and so forth</w:t>
+        <w:t xml:space="preserve">Return the string obtained by replacing the leftmost non-overlapping occurrences of pattern in string by the replacement repl. If the pattern isn’t found, string is returned unchanged. </w:t>
+      </w:r>
+    </w:p>
+    <w:p>
+      <w:pPr>
+        <w:pStyle w:val="NoSpacing"/>
+        <w:ind w:left="720"/>
+        <w:rPr>
+          <w:sz w:val="26"/>
+          <w:szCs w:val="26"/>
+        </w:rPr>
+      </w:pPr>
+      <w:r>
+        <w:rPr>
+          <w:sz w:val="26"/>
+          <w:szCs w:val="26"/>
+        </w:rPr>
+        <w:t>repl can be a string or a function; if it is a string, any backslash escapes in it are processed. That is, \n is converted to a single newline character, \r is converted to a carriage return, and so forth</w:t>
       </w:r>
     </w:p>
     <w:p>
@@ -617,6 +721,7 @@
           <w:sz w:val="26"/>
           <w:szCs w:val="26"/>
         </w:rPr>
+        <w:lastRenderedPageBreak/>
         <w:t>*?, +?, ??</w:t>
       </w:r>
     </w:p>
@@ -665,7 +770,6 @@
           <w:sz w:val="26"/>
           <w:szCs w:val="26"/>
         </w:rPr>
-        <w:lastRenderedPageBreak/>
         <w:t>Adding ? after the qualifier makes it perform the match in non-greedy or minimal fashion; as few characters as possible will be matched. Using the RE &lt;.*?&gt; will match only '&lt;a&gt;'</w:t>
       </w:r>
     </w:p>
@@ -1832,7 +1936,6 @@
           <w:sz w:val="26"/>
           <w:szCs w:val="26"/>
         </w:rPr>
-        <w:lastRenderedPageBreak/>
         <w:tab/>
       </w:r>
     </w:p>
@@ -1955,7 +2058,21 @@
           <w:sz w:val="26"/>
           <w:szCs w:val="26"/>
         </w:rPr>
-        <w:t>Write a re code which can match aby of below name patter</w:t>
+        <w:t>Write a re code which can match a</w:t>
+      </w:r>
+      <w:r>
+        <w:rPr>
+          <w:sz w:val="26"/>
+          <w:szCs w:val="26"/>
+        </w:rPr>
+        <w:t>n</w:t>
+      </w:r>
+      <w:r>
+        <w:rPr>
+          <w:sz w:val="26"/>
+          <w:szCs w:val="26"/>
+        </w:rPr>
+        <w:t>y of below name patter</w:t>
       </w:r>
       <w:r>
         <w:rPr>
@@ -3240,7 +3357,6 @@
           <w:szCs w:val="21"/>
           <w:lang w:eastAsia="en-IN"/>
         </w:rPr>
-        <w:lastRenderedPageBreak/>
         <w:t>regex = </w:t>
       </w:r>
       <w:r>
@@ -4662,6 +4778,7 @@
           <w:sz w:val="26"/>
           <w:szCs w:val="26"/>
         </w:rPr>
+        <w:lastRenderedPageBreak/>
         <w:t>Questions</w:t>
       </w:r>
     </w:p>
@@ -4710,7 +4827,6 @@
           <w:szCs w:val="21"/>
           <w:lang w:eastAsia="en-IN"/>
         </w:rPr>
-        <w:lastRenderedPageBreak/>
         <w:t>text = </w:t>
       </w:r>
       <w:r>
@@ -6883,7 +6999,6 @@
           <w:sz w:val="26"/>
           <w:szCs w:val="26"/>
         </w:rPr>
-        <w:lastRenderedPageBreak/>
         <w:t>F</w:t>
       </w:r>
       <w:r>

--- a/Notes/re.docx
+++ b/Notes/re.docx
@@ -1,6 +1,6 @@
 
 <file path=word/document.xml><?xml version="1.0" encoding="utf-8"?>
-<w:document xmlns:wpc="http://schemas.microsoft.com/office/word/2010/wordprocessingCanvas" xmlns:cx="http://schemas.microsoft.com/office/drawing/2014/chartex" xmlns:cx1="http://schemas.microsoft.com/office/drawing/2015/9/8/chartex" xmlns:cx2="http://schemas.microsoft.com/office/drawing/2015/10/21/chartex" xmlns:cx3="http://schemas.microsoft.com/office/drawing/2016/5/9/chartex" xmlns:cx4="http://schemas.microsoft.com/office/drawing/2016/5/10/chartex" xmlns:cx5="http://schemas.microsoft.com/office/drawing/2016/5/11/chartex" xmlns:cx6="http://schemas.microsoft.com/office/drawing/2016/5/12/chartex" xmlns:cx7="http://schemas.microsoft.com/office/drawing/2016/5/13/chartex" xmlns:cx8="http://schemas.microsoft.com/office/drawing/2016/5/14/chartex" xmlns:mc="http://schemas.openxmlformats.org/markup-compatibility/2006" xmlns:aink="http://schemas.microsoft.com/office/drawing/2016/ink" xmlns:am3d="http://schemas.microsoft.com/office/drawing/2017/model3d" xmlns:o="urn:schemas-microsoft-com:office:office" xmlns:r="http://schemas.openxmlformats.org/officeDocument/2006/relationships" xmlns:m="http://schemas.openxmlformats.org/officeDocument/2006/math" xmlns:v="urn:schemas-microsoft-com:vml" xmlns:wp14="http://schemas.microsoft.com/office/word/2010/wordprocessingDrawing" xmlns:wp="http://schemas.openxmlformats.org/drawingml/2006/wordprocessingDrawing" xmlns:w10="urn:schemas-microsoft-com:office:word" xmlns:w="http://schemas.openxmlformats.org/wordprocessingml/2006/main" xmlns:w14="http://schemas.microsoft.com/office/word/2010/wordml" xmlns:w15="http://schemas.microsoft.com/office/word/2012/wordml" xmlns:w16cex="http://schemas.microsoft.com/office/word/2018/wordml/cex" xmlns:w16cid="http://schemas.microsoft.com/office/word/2016/wordml/cid" xmlns:w16="http://schemas.microsoft.com/office/word/2018/wordml" xmlns:w16sdtdh="http://schemas.microsoft.com/office/word/2020/wordml/sdtdatahash" xmlns:w16se="http://schemas.microsoft.com/office/word/2015/wordml/symex" xmlns:wpg="http://schemas.microsoft.com/office/word/2010/wordprocessingGroup" xmlns:wpi="http://schemas.microsoft.com/office/word/2010/wordprocessingInk" xmlns:wne="http://schemas.microsoft.com/office/word/2006/wordml" xmlns:wps="http://schemas.microsoft.com/office/word/2010/wordprocessingShape" mc:Ignorable="w14 w15 w16se w16cid w16 w16cex w16sdtdh wp14">
+<w:document xmlns:wpc="http://schemas.microsoft.com/office/word/2010/wordprocessingCanvas" xmlns:cx="http://schemas.microsoft.com/office/drawing/2014/chartex" xmlns:cx1="http://schemas.microsoft.com/office/drawing/2015/9/8/chartex" xmlns:cx2="http://schemas.microsoft.com/office/drawing/2015/10/21/chartex" xmlns:cx3="http://schemas.microsoft.com/office/drawing/2016/5/9/chartex" xmlns:cx4="http://schemas.microsoft.com/office/drawing/2016/5/10/chartex" xmlns:cx5="http://schemas.microsoft.com/office/drawing/2016/5/11/chartex" xmlns:cx6="http://schemas.microsoft.com/office/drawing/2016/5/12/chartex" xmlns:cx7="http://schemas.microsoft.com/office/drawing/2016/5/13/chartex" xmlns:cx8="http://schemas.microsoft.com/office/drawing/2016/5/14/chartex" xmlns:mc="http://schemas.openxmlformats.org/markup-compatibility/2006" xmlns:aink="http://schemas.microsoft.com/office/drawing/2016/ink" xmlns:am3d="http://schemas.microsoft.com/office/drawing/2017/model3d" xmlns:o="urn:schemas-microsoft-com:office:office" xmlns:oel="http://schemas.microsoft.com/office/2019/extlst" xmlns:r="http://schemas.openxmlformats.org/officeDocument/2006/relationships" xmlns:m="http://schemas.openxmlformats.org/officeDocument/2006/math" xmlns:v="urn:schemas-microsoft-com:vml" xmlns:wp14="http://schemas.microsoft.com/office/word/2010/wordprocessingDrawing" xmlns:wp="http://schemas.openxmlformats.org/drawingml/2006/wordprocessingDrawing" xmlns:w10="urn:schemas-microsoft-com:office:word" xmlns:w="http://schemas.openxmlformats.org/wordprocessingml/2006/main" xmlns:w14="http://schemas.microsoft.com/office/word/2010/wordml" xmlns:w15="http://schemas.microsoft.com/office/word/2012/wordml" xmlns:w16cex="http://schemas.microsoft.com/office/word/2018/wordml/cex" xmlns:w16cid="http://schemas.microsoft.com/office/word/2016/wordml/cid" xmlns:w16="http://schemas.microsoft.com/office/word/2018/wordml" xmlns:w16sdtdh="http://schemas.microsoft.com/office/word/2020/wordml/sdtdatahash" xmlns:w16se="http://schemas.microsoft.com/office/word/2015/wordml/symex" xmlns:wpg="http://schemas.microsoft.com/office/word/2010/wordprocessingGroup" xmlns:wpi="http://schemas.microsoft.com/office/word/2010/wordprocessingInk" xmlns:wne="http://schemas.microsoft.com/office/word/2006/wordml" xmlns:wps="http://schemas.microsoft.com/office/word/2010/wordprocessingShape" mc:Ignorable="w14 w15 w16se w16cid w16 w16cex w16sdtdh wp14">
   <w:body>
     <w:p>
       <w:pPr>
@@ -82,7 +82,15 @@
         <w:t xml:space="preserve"> </w:t>
       </w:r>
       <w:r>
-        <w:t>(means start or an word)</w:t>
+        <w:t xml:space="preserve">(means start or </w:t>
+      </w:r>
+      <w:proofErr w:type="gramStart"/>
+      <w:r>
+        <w:t>an</w:t>
+      </w:r>
+      <w:proofErr w:type="gramEnd"/>
+      <w:r>
+        <w:t xml:space="preserve"> word)</w:t>
       </w:r>
       <w:r>
         <w:t xml:space="preserve">, </w:t>
@@ -100,10 +108,18 @@
         <w:pStyle w:val="NoSpacing"/>
       </w:pPr>
       <w:r>
-        <w:t>\B      - Not a Word Boundary</w:t>
-      </w:r>
-      <w:r>
-        <w:t>(not at start of word)</w:t>
+        <w:t xml:space="preserve">\B      - Not a Word </w:t>
+      </w:r>
+      <w:proofErr w:type="gramStart"/>
+      <w:r>
+        <w:t>Boundary</w:t>
+      </w:r>
+      <w:r>
+        <w:t>(</w:t>
+      </w:r>
+      <w:proofErr w:type="gramEnd"/>
+      <w:r>
+        <w:t>not at start of word)</w:t>
       </w:r>
       <w:r>
         <w:t xml:space="preserve">, </w:t>
@@ -144,8 +160,13 @@
       <w:pPr>
         <w:pStyle w:val="NoSpacing"/>
       </w:pPr>
-      <w:r>
-        <w:t>[]      - Matches Characters in brackets</w:t>
+      <w:proofErr w:type="gramStart"/>
+      <w:r>
+        <w:t xml:space="preserve">[]   </w:t>
+      </w:r>
+      <w:proofErr w:type="gramEnd"/>
+      <w:r>
+        <w:t xml:space="preserve">   - Matches Characters in brackets</w:t>
       </w:r>
     </w:p>
     <w:p>
@@ -263,7 +284,16 @@
         </w:pBdr>
       </w:pPr>
       <w:r>
-        <w:t>--- Return an iterator yielding match objects over all non-overlapping matches for the RE pattern in string. The string is scanned left-to-right, and matches are returned in the order found</w:t>
+        <w:t xml:space="preserve">--- </w:t>
+      </w:r>
+      <w:r>
+        <w:rPr>
+          <w:highlight w:val="yellow"/>
+        </w:rPr>
+        <w:t>Return an iterator yielding match objects over all non-overlapping matches for the RE pattern in string</w:t>
+      </w:r>
+      <w:r>
+        <w:t>. The string is scanned left-to-right, and matches are returned in the order found</w:t>
       </w:r>
     </w:p>
     <w:p>
@@ -377,6 +407,456 @@
       <w:r>
         <w:t>re.I--------&gt; Ignore case sensitive flag</w:t>
       </w:r>
+    </w:p>
+    <w:p>
+      <w:pPr>
+        <w:pStyle w:val="NoSpacing"/>
+        <w:pBdr>
+          <w:bottom w:val="double" w:sz="6" w:space="1" w:color="auto"/>
+        </w:pBdr>
+      </w:pPr>
+    </w:p>
+    <w:tbl>
+      <w:tblPr>
+        <w:tblW w:w="0" w:type="auto"/>
+        <w:tblCellSpacing w:w="15" w:type="dxa"/>
+        <w:tblCellMar>
+          <w:top w:w="15" w:type="dxa"/>
+          <w:left w:w="15" w:type="dxa"/>
+          <w:bottom w:w="15" w:type="dxa"/>
+          <w:right w:w="15" w:type="dxa"/>
+        </w:tblCellMar>
+        <w:tblLook w:val="04A0" w:firstRow="1" w:lastRow="0" w:firstColumn="1" w:lastColumn="0" w:noHBand="0" w:noVBand="1"/>
+      </w:tblPr>
+      <w:tblGrid>
+        <w:gridCol w:w="3464"/>
+        <w:gridCol w:w="7308"/>
+      </w:tblGrid>
+      <w:tr>
+        <w:trPr>
+          <w:tblHeader/>
+          <w:tblCellSpacing w:w="15" w:type="dxa"/>
+        </w:trPr>
+        <w:tc>
+          <w:tcPr>
+            <w:tcW w:w="0" w:type="auto"/>
+            <w:vAlign w:val="center"/>
+            <w:hideMark/>
+          </w:tcPr>
+          <w:p>
+            <w:pPr>
+              <w:jc w:val="center"/>
+              <w:rPr>
+                <w:b/>
+                <w:bCs/>
+              </w:rPr>
+            </w:pPr>
+            <w:r>
+              <w:rPr>
+                <w:b/>
+                <w:bCs/>
+              </w:rPr>
+              <w:t>Method</w:t>
+            </w:r>
+          </w:p>
+        </w:tc>
+        <w:tc>
+          <w:tcPr>
+            <w:tcW w:w="0" w:type="auto"/>
+            <w:vAlign w:val="center"/>
+            <w:hideMark/>
+          </w:tcPr>
+          <w:p>
+            <w:pPr>
+              <w:jc w:val="center"/>
+              <w:rPr>
+                <w:b/>
+                <w:bCs/>
+              </w:rPr>
+            </w:pPr>
+            <w:r>
+              <w:rPr>
+                <w:b/>
+                <w:bCs/>
+              </w:rPr>
+              <w:t>Description</w:t>
+            </w:r>
+          </w:p>
+        </w:tc>
+      </w:tr>
+      <w:tr>
+        <w:trPr>
+          <w:tblCellSpacing w:w="15" w:type="dxa"/>
+        </w:trPr>
+        <w:tc>
+          <w:tcPr>
+            <w:tcW w:w="0" w:type="auto"/>
+            <w:vAlign w:val="center"/>
+            <w:hideMark/>
+          </w:tcPr>
+          <w:p>
+            <w:hyperlink r:id="rId5" w:history="1">
+              <w:r>
+                <w:rPr>
+                  <w:rStyle w:val="Hyperlink"/>
+                  <w:rFonts w:ascii="Courier New" w:hAnsi="Courier New" w:cs="Courier New"/>
+                  <w:sz w:val="20"/>
+                  <w:szCs w:val="20"/>
+                </w:rPr>
+                <w:t>re.compile('pattern')</w:t>
+              </w:r>
+            </w:hyperlink>
+          </w:p>
+        </w:tc>
+        <w:tc>
+          <w:tcPr>
+            <w:tcW w:w="0" w:type="auto"/>
+            <w:vAlign w:val="center"/>
+            <w:hideMark/>
+          </w:tcPr>
+          <w:p>
+            <w:r>
+              <w:t xml:space="preserve">Compile a regular expression pattern provided as a string into a </w:t>
+            </w:r>
+            <w:r>
+              <w:rPr>
+                <w:rStyle w:val="HTMLCode"/>
+                <w:rFonts w:eastAsiaTheme="minorHAnsi"/>
+              </w:rPr>
+              <w:t>re.Pattern</w:t>
+            </w:r>
+            <w:r>
+              <w:t xml:space="preserve"> object.</w:t>
+            </w:r>
+          </w:p>
+        </w:tc>
+      </w:tr>
+      <w:tr>
+        <w:trPr>
+          <w:tblCellSpacing w:w="15" w:type="dxa"/>
+        </w:trPr>
+        <w:tc>
+          <w:tcPr>
+            <w:tcW w:w="0" w:type="auto"/>
+            <w:vAlign w:val="center"/>
+            <w:hideMark/>
+          </w:tcPr>
+          <w:p>
+            <w:hyperlink r:id="rId6" w:history="1">
+              <w:r>
+                <w:rPr>
+                  <w:rStyle w:val="Hyperlink"/>
+                  <w:rFonts w:ascii="Courier New" w:hAnsi="Courier New" w:cs="Courier New"/>
+                  <w:sz w:val="20"/>
+                  <w:szCs w:val="20"/>
+                </w:rPr>
+                <w:t>re.search(pattern, str)</w:t>
+              </w:r>
+            </w:hyperlink>
+          </w:p>
+        </w:tc>
+        <w:tc>
+          <w:tcPr>
+            <w:tcW w:w="0" w:type="auto"/>
+            <w:vAlign w:val="center"/>
+            <w:hideMark/>
+          </w:tcPr>
+          <w:p>
+            <w:r>
+              <w:t>Search for occurrences of the regex pattern inside the target string and return only the first match.</w:t>
+            </w:r>
+          </w:p>
+        </w:tc>
+      </w:tr>
+      <w:tr>
+        <w:trPr>
+          <w:tblCellSpacing w:w="15" w:type="dxa"/>
+        </w:trPr>
+        <w:tc>
+          <w:tcPr>
+            <w:tcW w:w="0" w:type="auto"/>
+            <w:vAlign w:val="center"/>
+            <w:hideMark/>
+          </w:tcPr>
+          <w:p>
+            <w:hyperlink r:id="rId7" w:history="1">
+              <w:r>
+                <w:rPr>
+                  <w:rStyle w:val="Hyperlink"/>
+                  <w:rFonts w:ascii="Courier New" w:hAnsi="Courier New" w:cs="Courier New"/>
+                  <w:sz w:val="20"/>
+                  <w:szCs w:val="20"/>
+                </w:rPr>
+                <w:t>re.match(pattern, str)</w:t>
+              </w:r>
+            </w:hyperlink>
+          </w:p>
+        </w:tc>
+        <w:tc>
+          <w:tcPr>
+            <w:tcW w:w="0" w:type="auto"/>
+            <w:vAlign w:val="center"/>
+            <w:hideMark/>
+          </w:tcPr>
+          <w:p>
+            <w:r>
+              <w:t>Try to match the regex pattern at the start of the string. It returns a match only if the pattern is located at the beginning of the string.</w:t>
+            </w:r>
+          </w:p>
+        </w:tc>
+      </w:tr>
+      <w:tr>
+        <w:trPr>
+          <w:tblCellSpacing w:w="15" w:type="dxa"/>
+        </w:trPr>
+        <w:tc>
+          <w:tcPr>
+            <w:tcW w:w="0" w:type="auto"/>
+            <w:vAlign w:val="center"/>
+            <w:hideMark/>
+          </w:tcPr>
+          <w:p>
+            <w:hyperlink r:id="rId8" w:anchor="h-re-fullmatch" w:history="1">
+              <w:r>
+                <w:rPr>
+                  <w:rStyle w:val="Hyperlink"/>
+                  <w:rFonts w:ascii="Courier New" w:hAnsi="Courier New" w:cs="Courier New"/>
+                  <w:sz w:val="20"/>
+                  <w:szCs w:val="20"/>
+                </w:rPr>
+                <w:t>re.fullmatch(pattern, str)</w:t>
+              </w:r>
+            </w:hyperlink>
+          </w:p>
+        </w:tc>
+        <w:tc>
+          <w:tcPr>
+            <w:tcW w:w="0" w:type="auto"/>
+            <w:vAlign w:val="center"/>
+            <w:hideMark/>
+          </w:tcPr>
+          <w:p>
+            <w:r>
+              <w:t>Match the regular expression pattern to the entire string from the first to the last character.</w:t>
+            </w:r>
+          </w:p>
+        </w:tc>
+      </w:tr>
+      <w:tr>
+        <w:trPr>
+          <w:tblCellSpacing w:w="15" w:type="dxa"/>
+        </w:trPr>
+        <w:tc>
+          <w:tcPr>
+            <w:tcW w:w="0" w:type="auto"/>
+            <w:vAlign w:val="center"/>
+            <w:hideMark/>
+          </w:tcPr>
+          <w:p>
+            <w:hyperlink r:id="rId9" w:history="1">
+              <w:r>
+                <w:rPr>
+                  <w:rStyle w:val="Hyperlink"/>
+                  <w:rFonts w:ascii="Courier New" w:hAnsi="Courier New" w:cs="Courier New"/>
+                  <w:sz w:val="20"/>
+                  <w:szCs w:val="20"/>
+                </w:rPr>
+                <w:t>re.findall(pattern, str)</w:t>
+              </w:r>
+            </w:hyperlink>
+          </w:p>
+        </w:tc>
+        <w:tc>
+          <w:tcPr>
+            <w:tcW w:w="0" w:type="auto"/>
+            <w:vAlign w:val="center"/>
+            <w:hideMark/>
+          </w:tcPr>
+          <w:p>
+            <w:r>
+              <w:t>Scans the regex pattern through the entire string and returns all matches.</w:t>
+            </w:r>
+          </w:p>
+        </w:tc>
+      </w:tr>
+      <w:tr>
+        <w:trPr>
+          <w:tblCellSpacing w:w="15" w:type="dxa"/>
+        </w:trPr>
+        <w:tc>
+          <w:tcPr>
+            <w:tcW w:w="0" w:type="auto"/>
+            <w:vAlign w:val="center"/>
+            <w:hideMark/>
+          </w:tcPr>
+          <w:p>
+            <w:hyperlink r:id="rId10" w:anchor="h-finditer-method" w:history="1">
+              <w:r>
+                <w:rPr>
+                  <w:rStyle w:val="Hyperlink"/>
+                  <w:rFonts w:ascii="Courier New" w:hAnsi="Courier New" w:cs="Courier New"/>
+                  <w:sz w:val="20"/>
+                  <w:szCs w:val="20"/>
+                </w:rPr>
+                <w:t>re.finditer(pattern, str)</w:t>
+              </w:r>
+            </w:hyperlink>
+          </w:p>
+        </w:tc>
+        <w:tc>
+          <w:tcPr>
+            <w:tcW w:w="0" w:type="auto"/>
+            <w:vAlign w:val="center"/>
+            <w:hideMark/>
+          </w:tcPr>
+          <w:p>
+            <w:r>
+              <w:t>Scans the regex pattern through the entire string and returns an iterator yielding match objects.</w:t>
+            </w:r>
+          </w:p>
+        </w:tc>
+      </w:tr>
+      <w:tr>
+        <w:trPr>
+          <w:tblCellSpacing w:w="15" w:type="dxa"/>
+        </w:trPr>
+        <w:tc>
+          <w:tcPr>
+            <w:tcW w:w="0" w:type="auto"/>
+            <w:vAlign w:val="center"/>
+            <w:hideMark/>
+          </w:tcPr>
+          <w:p>
+            <w:hyperlink r:id="rId11" w:history="1">
+              <w:r>
+                <w:rPr>
+                  <w:rStyle w:val="Hyperlink"/>
+                  <w:rFonts w:ascii="Courier New" w:hAnsi="Courier New" w:cs="Courier New"/>
+                  <w:sz w:val="20"/>
+                  <w:szCs w:val="20"/>
+                </w:rPr>
+                <w:t>re.split(pattern, str)</w:t>
+              </w:r>
+            </w:hyperlink>
+          </w:p>
+        </w:tc>
+        <w:tc>
+          <w:tcPr>
+            <w:tcW w:w="0" w:type="auto"/>
+            <w:vAlign w:val="center"/>
+            <w:hideMark/>
+          </w:tcPr>
+          <w:p>
+            <w:r>
+              <w:t>It breaks a string into a list of matches as per the given regular expression pattern.</w:t>
+            </w:r>
+          </w:p>
+        </w:tc>
+      </w:tr>
+      <w:tr>
+        <w:trPr>
+          <w:tblCellSpacing w:w="15" w:type="dxa"/>
+        </w:trPr>
+        <w:tc>
+          <w:tcPr>
+            <w:tcW w:w="0" w:type="auto"/>
+            <w:vAlign w:val="center"/>
+            <w:hideMark/>
+          </w:tcPr>
+          <w:p>
+            <w:hyperlink r:id="rId12" w:history="1">
+              <w:r>
+                <w:rPr>
+                  <w:rStyle w:val="Hyperlink"/>
+                  <w:rFonts w:ascii="Courier New" w:hAnsi="Courier New" w:cs="Courier New"/>
+                  <w:sz w:val="20"/>
+                  <w:szCs w:val="20"/>
+                </w:rPr>
+                <w:t>re.sub(pattern, replacement, str)</w:t>
+              </w:r>
+            </w:hyperlink>
+          </w:p>
+        </w:tc>
+        <w:tc>
+          <w:tcPr>
+            <w:tcW w:w="0" w:type="auto"/>
+            <w:vAlign w:val="center"/>
+            <w:hideMark/>
+          </w:tcPr>
+          <w:p>
+            <w:r>
+              <w:t xml:space="preserve">Replace one or more occurrences of a pattern in the string with a </w:t>
+            </w:r>
+            <w:r>
+              <w:rPr>
+                <w:rStyle w:val="HTMLCode"/>
+                <w:rFonts w:eastAsiaTheme="minorHAnsi"/>
+              </w:rPr>
+              <w:t>replacement</w:t>
+            </w:r>
+            <w:r>
+              <w:t>.</w:t>
+            </w:r>
+          </w:p>
+        </w:tc>
+      </w:tr>
+      <w:tr>
+        <w:trPr>
+          <w:tblCellSpacing w:w="15" w:type="dxa"/>
+        </w:trPr>
+        <w:tc>
+          <w:tcPr>
+            <w:tcW w:w="0" w:type="auto"/>
+            <w:vAlign w:val="center"/>
+            <w:hideMark/>
+          </w:tcPr>
+          <w:p>
+            <w:hyperlink r:id="rId13" w:anchor="h-re-s-subn-method" w:history="1">
+              <w:r>
+                <w:rPr>
+                  <w:rStyle w:val="Hyperlink"/>
+                  <w:rFonts w:ascii="Courier New" w:hAnsi="Courier New" w:cs="Courier New"/>
+                  <w:sz w:val="20"/>
+                  <w:szCs w:val="20"/>
+                </w:rPr>
+                <w:t>re.subn(pattern, replacement, str)</w:t>
+              </w:r>
+            </w:hyperlink>
+          </w:p>
+        </w:tc>
+        <w:tc>
+          <w:tcPr>
+            <w:tcW w:w="0" w:type="auto"/>
+            <w:vAlign w:val="center"/>
+            <w:hideMark/>
+          </w:tcPr>
+          <w:p>
+            <w:r>
+              <w:t>Same as re.sub(). The difference is it will return a tuple of two elements.</w:t>
+            </w:r>
+            <w:r>
+              <w:br/>
+              <w:t>First, a new string after all replacement, and second the number of replacements it has made.</w:t>
+            </w:r>
+          </w:p>
+        </w:tc>
+      </w:tr>
+    </w:tbl>
+    <w:p>
+      <w:pPr>
+        <w:pStyle w:val="NoSpacing"/>
+        <w:pBdr>
+          <w:bottom w:val="double" w:sz="6" w:space="1" w:color="auto"/>
+        </w:pBdr>
+      </w:pPr>
+    </w:p>
+    <w:p>
+      <w:pPr>
+        <w:pStyle w:val="NoSpacing"/>
+        <w:pBdr>
+          <w:bottom w:val="double" w:sz="6" w:space="1" w:color="auto"/>
+        </w:pBdr>
+      </w:pPr>
     </w:p>
     <w:p>
       <w:pPr>
@@ -721,7 +1201,6 @@
           <w:sz w:val="26"/>
           <w:szCs w:val="26"/>
         </w:rPr>
-        <w:lastRenderedPageBreak/>
         <w:t>*?, +?, ??</w:t>
       </w:r>
     </w:p>
@@ -1049,6 +1528,7 @@
           <w:sz w:val="26"/>
           <w:szCs w:val="26"/>
         </w:rPr>
+        <w:lastRenderedPageBreak/>
         <w:t xml:space="preserve">To match </w:t>
       </w:r>
       <w:r>
@@ -1357,7 +1837,7 @@
           <w:szCs w:val="21"/>
           <w:lang w:eastAsia="en-IN"/>
         </w:rPr>
-        <w:t>patterns = [ </w:t>
+        <w:t>patterns = [</w:t>
       </w:r>
       <w:r>
         <w:rPr>
@@ -1417,7 +1897,7 @@
           <w:szCs w:val="21"/>
           <w:lang w:eastAsia="en-IN"/>
         </w:rPr>
-        <w:t> ]</w:t>
+        <w:t>]</w:t>
       </w:r>
     </w:p>
     <w:p>
@@ -2100,7 +2580,7 @@
           <w:sz w:val="26"/>
           <w:szCs w:val="26"/>
         </w:rPr>
-        <w:t>ollowed by space then first name Start will upper case letter , Last name may or may not be be it present then firsat character must be Upper case</w:t>
+        <w:t>ollowed by space then first name Start will upper case letter , Last name may or may not be be it present then first character must be Upper case</w:t>
       </w:r>
       <w:r>
         <w:rPr>
@@ -2246,6 +2726,7 @@
           <w:sz w:val="26"/>
           <w:szCs w:val="26"/>
         </w:rPr>
+        <w:lastRenderedPageBreak/>
         <w:t>Ans</w:t>
       </w:r>
     </w:p>
@@ -2655,7 +3136,7 @@
           <w:szCs w:val="26"/>
         </w:rPr>
       </w:pPr>
-      <w:hyperlink r:id="rId5" w:history="1">
+      <w:hyperlink r:id="rId14" w:history="1">
         <w:r>
           <w:rPr>
             <w:rStyle w:val="Hyperlink"/>
@@ -3085,6 +3566,70 @@
         </w:rPr>
         <w:t>[('2016', '09', '02')]</w:t>
       </w:r>
+      <w:r>
+        <w:rPr>
+          <w:sz w:val="26"/>
+          <w:szCs w:val="26"/>
+        </w:rPr>
+        <w:t xml:space="preserve"> ---- Here it’s giving all matched group b/c it’s matching groups</w:t>
+      </w:r>
+    </w:p>
+    <w:p>
+      <w:pPr>
+        <w:pStyle w:val="NoSpacing"/>
+        <w:ind w:left="720"/>
+        <w:rPr>
+          <w:b/>
+          <w:bCs/>
+          <w:sz w:val="26"/>
+          <w:szCs w:val="26"/>
+        </w:rPr>
+      </w:pPr>
+      <w:r>
+        <w:rPr>
+          <w:b/>
+          <w:bCs/>
+          <w:sz w:val="26"/>
+          <w:szCs w:val="26"/>
+        </w:rPr>
+        <w:t xml:space="preserve">--- If pattern is for </w:t>
+      </w:r>
+      <w:r>
+        <w:rPr>
+          <w:b/>
+          <w:bCs/>
+          <w:sz w:val="26"/>
+          <w:szCs w:val="26"/>
+        </w:rPr>
+        <w:t>matching</w:t>
+      </w:r>
+      <w:r>
+        <w:rPr>
+          <w:b/>
+          <w:bCs/>
+          <w:sz w:val="26"/>
+          <w:szCs w:val="26"/>
+        </w:rPr>
+        <w:t xml:space="preserve"> groups then </w:t>
+      </w:r>
+      <w:r>
+        <w:rPr>
+          <w:b/>
+          <w:bCs/>
+          <w:sz w:val="26"/>
+          <w:szCs w:val="26"/>
+        </w:rPr>
+        <w:t>faindall()</w:t>
+      </w:r>
+      <w:r>
+        <w:rPr>
+          <w:b/>
+          <w:bCs/>
+          <w:sz w:val="26"/>
+          <w:szCs w:val="26"/>
+        </w:rPr>
+        <w:t xml:space="preserve"> gives all matched groups.</w:t>
+      </w:r>
     </w:p>
     <w:p>
       <w:pPr>
@@ -3815,6 +4360,7 @@
           <w:szCs w:val="21"/>
           <w:lang w:eastAsia="en-IN"/>
         </w:rPr>
+        <w:lastRenderedPageBreak/>
         <w:t>        </w:t>
       </w:r>
       <w:r>
@@ -4778,7 +5324,6 @@
           <w:sz w:val="26"/>
           <w:szCs w:val="26"/>
         </w:rPr>
-        <w:lastRenderedPageBreak/>
         <w:t>Questions</w:t>
       </w:r>
     </w:p>
@@ -5033,15 +5578,6 @@
       <w:pPr>
         <w:pStyle w:val="NoSpacing"/>
         <w:rPr>
-          <w:sz w:val="26"/>
-          <w:szCs w:val="26"/>
-        </w:rPr>
-      </w:pPr>
-    </w:p>
-    <w:p>
-      <w:pPr>
-        <w:pStyle w:val="NoSpacing"/>
-        <w:rPr>
           <w:b/>
           <w:bCs/>
           <w:sz w:val="26"/>
@@ -5055,23 +5591,46 @@
           <w:sz w:val="26"/>
           <w:szCs w:val="26"/>
         </w:rPr>
-        <w:t>Questions:</w:t>
-      </w:r>
-    </w:p>
-    <w:p>
-      <w:pPr>
-        <w:pStyle w:val="NoSpacing"/>
-        <w:rPr>
-          <w:sz w:val="26"/>
-          <w:szCs w:val="26"/>
-        </w:rPr>
-      </w:pPr>
-      <w:r>
-        <w:rPr>
-          <w:sz w:val="26"/>
-          <w:szCs w:val="26"/>
-        </w:rPr>
-        <w:t>Write a Python program to check a decimal with a precision of 2</w:t>
+        <w:t>Question:</w:t>
+      </w:r>
+    </w:p>
+    <w:p>
+      <w:pPr>
+        <w:pStyle w:val="NoSpacing"/>
+        <w:rPr>
+          <w:sz w:val="26"/>
+          <w:szCs w:val="26"/>
+        </w:rPr>
+      </w:pPr>
+      <w:r>
+        <w:rPr>
+          <w:sz w:val="26"/>
+          <w:szCs w:val="26"/>
+        </w:rPr>
+        <w:t>You are given a string.</w:t>
+      </w:r>
+      <w:r>
+        <w:rPr>
+          <w:sz w:val="26"/>
+          <w:szCs w:val="26"/>
+        </w:rPr>
+        <w:t xml:space="preserve"> </w:t>
+      </w:r>
+      <w:proofErr w:type="gramStart"/>
+      <w:r>
+        <w:rPr>
+          <w:sz w:val="26"/>
+          <w:szCs w:val="26"/>
+        </w:rPr>
+        <w:t>Your</w:t>
+      </w:r>
+      <w:proofErr w:type="gramEnd"/>
+      <w:r>
+        <w:rPr>
+          <w:sz w:val="26"/>
+          <w:szCs w:val="26"/>
+        </w:rPr>
+        <w:t xml:space="preserve"> task is to find the first occurrence of an alphanumeric character in (read from left to right) that has consecutive repetitions.</w:t>
       </w:r>
     </w:p>
     <w:p>
@@ -5098,22 +5657,42 @@
       <w:r>
         <w:rPr>
           <w:rFonts w:ascii="Consolas" w:eastAsia="Times New Roman" w:hAnsi="Consolas" w:cs="Times New Roman"/>
-          <w:color w:val="D4D4D4"/>
-          <w:sz w:val="21"/>
-          <w:szCs w:val="21"/>
-          <w:lang w:eastAsia="en-IN"/>
-        </w:rPr>
-        <w:t>text1 = </w:t>
-      </w:r>
-      <w:r>
-        <w:rPr>
-          <w:rFonts w:ascii="Consolas" w:eastAsia="Times New Roman" w:hAnsi="Consolas" w:cs="Times New Roman"/>
-          <w:color w:val="CE9178"/>
-          <w:sz w:val="21"/>
-          <w:szCs w:val="21"/>
-          <w:lang w:eastAsia="en-IN"/>
-        </w:rPr>
-        <w:t>"13.4324"</w:t>
+          <w:color w:val="C586C0"/>
+          <w:sz w:val="21"/>
+          <w:szCs w:val="21"/>
+          <w:lang w:eastAsia="en-IN"/>
+        </w:rPr>
+        <w:t>import</w:t>
+      </w:r>
+      <w:r>
+        <w:rPr>
+          <w:rFonts w:ascii="Consolas" w:eastAsia="Times New Roman" w:hAnsi="Consolas" w:cs="Times New Roman"/>
+          <w:color w:val="D4D4D4"/>
+          <w:sz w:val="21"/>
+          <w:szCs w:val="21"/>
+          <w:lang w:eastAsia="en-IN"/>
+        </w:rPr>
+        <w:t xml:space="preserve"> </w:t>
+      </w:r>
+      <w:r>
+        <w:rPr>
+          <w:rFonts w:ascii="Consolas" w:eastAsia="Times New Roman" w:hAnsi="Consolas" w:cs="Times New Roman"/>
+          <w:color w:val="4EC9B0"/>
+          <w:sz w:val="21"/>
+          <w:szCs w:val="21"/>
+          <w:lang w:eastAsia="en-IN"/>
+        </w:rPr>
+        <w:t>re</w:t>
+      </w:r>
+      <w:r>
+        <w:rPr>
+          <w:rFonts w:ascii="Consolas" w:eastAsia="Times New Roman" w:hAnsi="Consolas" w:cs="Times New Roman"/>
+          <w:color w:val="D4D4D4"/>
+          <w:sz w:val="21"/>
+          <w:szCs w:val="21"/>
+          <w:lang w:eastAsia="en-IN"/>
+        </w:rPr>
+        <w:t xml:space="preserve"> </w:t>
       </w:r>
     </w:p>
     <w:p>
@@ -5131,11 +5710,259 @@
       <w:r>
         <w:rPr>
           <w:rFonts w:ascii="Consolas" w:eastAsia="Times New Roman" w:hAnsi="Consolas" w:cs="Times New Roman"/>
+          <w:color w:val="9CDCFE"/>
+          <w:sz w:val="21"/>
+          <w:szCs w:val="21"/>
+          <w:lang w:eastAsia="en-IN"/>
+        </w:rPr>
+        <w:t>a</w:t>
+      </w:r>
+      <w:r>
+        <w:rPr>
+          <w:rFonts w:ascii="Consolas" w:eastAsia="Times New Roman" w:hAnsi="Consolas" w:cs="Times New Roman"/>
+          <w:color w:val="D4D4D4"/>
+          <w:sz w:val="21"/>
+          <w:szCs w:val="21"/>
+          <w:lang w:eastAsia="en-IN"/>
+        </w:rPr>
+        <w:t xml:space="preserve"> = </w:t>
+      </w:r>
+      <w:proofErr w:type="gramStart"/>
+      <w:r>
+        <w:rPr>
+          <w:rFonts w:ascii="Consolas" w:eastAsia="Times New Roman" w:hAnsi="Consolas" w:cs="Times New Roman"/>
+          <w:color w:val="4EC9B0"/>
+          <w:sz w:val="21"/>
+          <w:szCs w:val="21"/>
+          <w:lang w:eastAsia="en-IN"/>
+        </w:rPr>
+        <w:t>re</w:t>
+      </w:r>
+      <w:r>
+        <w:rPr>
+          <w:rFonts w:ascii="Consolas" w:eastAsia="Times New Roman" w:hAnsi="Consolas" w:cs="Times New Roman"/>
+          <w:color w:val="D4D4D4"/>
+          <w:sz w:val="21"/>
+          <w:szCs w:val="21"/>
+          <w:lang w:eastAsia="en-IN"/>
+        </w:rPr>
+        <w:t>.</w:t>
+      </w:r>
+      <w:r>
+        <w:rPr>
+          <w:rFonts w:ascii="Consolas" w:eastAsia="Times New Roman" w:hAnsi="Consolas" w:cs="Times New Roman"/>
           <w:color w:val="DCDCAA"/>
           <w:sz w:val="21"/>
           <w:szCs w:val="21"/>
           <w:lang w:eastAsia="en-IN"/>
         </w:rPr>
+        <w:t>findall</w:t>
+      </w:r>
+      <w:proofErr w:type="gramEnd"/>
+      <w:r>
+        <w:rPr>
+          <w:rFonts w:ascii="Consolas" w:eastAsia="Times New Roman" w:hAnsi="Consolas" w:cs="Times New Roman"/>
+          <w:color w:val="D4D4D4"/>
+          <w:sz w:val="21"/>
+          <w:szCs w:val="21"/>
+          <w:lang w:eastAsia="en-IN"/>
+        </w:rPr>
+        <w:t>(</w:t>
+      </w:r>
+      <w:r>
+        <w:rPr>
+          <w:rFonts w:ascii="Consolas" w:eastAsia="Times New Roman" w:hAnsi="Consolas" w:cs="Times New Roman"/>
+          <w:color w:val="569CD6"/>
+          <w:sz w:val="21"/>
+          <w:szCs w:val="21"/>
+          <w:lang w:eastAsia="en-IN"/>
+        </w:rPr>
+        <w:t>r</w:t>
+      </w:r>
+      <w:r>
+        <w:rPr>
+          <w:rFonts w:ascii="Consolas" w:eastAsia="Times New Roman" w:hAnsi="Consolas" w:cs="Times New Roman"/>
+          <w:color w:val="D16969"/>
+          <w:sz w:val="21"/>
+          <w:szCs w:val="21"/>
+          <w:lang w:eastAsia="en-IN"/>
+        </w:rPr>
+        <w:t>"</w:t>
+      </w:r>
+      <w:r>
+        <w:rPr>
+          <w:rFonts w:ascii="Consolas" w:eastAsia="Times New Roman" w:hAnsi="Consolas" w:cs="Times New Roman"/>
+          <w:color w:val="CE9178"/>
+          <w:sz w:val="21"/>
+          <w:szCs w:val="21"/>
+          <w:lang w:eastAsia="en-IN"/>
+        </w:rPr>
+        <w:t>([</w:t>
+      </w:r>
+      <w:r>
+        <w:rPr>
+          <w:rFonts w:ascii="Consolas" w:eastAsia="Times New Roman" w:hAnsi="Consolas" w:cs="Times New Roman"/>
+          <w:color w:val="D16969"/>
+          <w:sz w:val="21"/>
+          <w:szCs w:val="21"/>
+          <w:lang w:eastAsia="en-IN"/>
+        </w:rPr>
+        <w:t>A-Za-z0-9</w:t>
+      </w:r>
+      <w:r>
+        <w:rPr>
+          <w:rFonts w:ascii="Consolas" w:eastAsia="Times New Roman" w:hAnsi="Consolas" w:cs="Times New Roman"/>
+          <w:color w:val="CE9178"/>
+          <w:sz w:val="21"/>
+          <w:szCs w:val="21"/>
+          <w:lang w:eastAsia="en-IN"/>
+        </w:rPr>
+        <w:t>])</w:t>
+      </w:r>
+      <w:r>
+        <w:rPr>
+          <w:rFonts w:ascii="Consolas" w:eastAsia="Times New Roman" w:hAnsi="Consolas" w:cs="Times New Roman"/>
+          <w:color w:val="569CD6"/>
+          <w:sz w:val="21"/>
+          <w:szCs w:val="21"/>
+          <w:lang w:eastAsia="en-IN"/>
+        </w:rPr>
+        <w:t>\1</w:t>
+      </w:r>
+      <w:r>
+        <w:rPr>
+          <w:rFonts w:ascii="Consolas" w:eastAsia="Times New Roman" w:hAnsi="Consolas" w:cs="Times New Roman"/>
+          <w:color w:val="D7BA7D"/>
+          <w:sz w:val="21"/>
+          <w:szCs w:val="21"/>
+          <w:lang w:eastAsia="en-IN"/>
+        </w:rPr>
+        <w:t>+</w:t>
+      </w:r>
+      <w:r>
+        <w:rPr>
+          <w:rFonts w:ascii="Consolas" w:eastAsia="Times New Roman" w:hAnsi="Consolas" w:cs="Times New Roman"/>
+          <w:color w:val="D16969"/>
+          <w:sz w:val="21"/>
+          <w:szCs w:val="21"/>
+          <w:lang w:eastAsia="en-IN"/>
+        </w:rPr>
+        <w:t>"</w:t>
+      </w:r>
+      <w:r>
+        <w:rPr>
+          <w:rFonts w:ascii="Consolas" w:eastAsia="Times New Roman" w:hAnsi="Consolas" w:cs="Times New Roman"/>
+          <w:color w:val="D4D4D4"/>
+          <w:sz w:val="21"/>
+          <w:szCs w:val="21"/>
+          <w:lang w:eastAsia="en-IN"/>
+        </w:rPr>
+        <w:t>,</w:t>
+      </w:r>
+      <w:r>
+        <w:rPr>
+          <w:rFonts w:ascii="Consolas" w:eastAsia="Times New Roman" w:hAnsi="Consolas" w:cs="Times New Roman"/>
+          <w:color w:val="DCDCAA"/>
+          <w:sz w:val="21"/>
+          <w:szCs w:val="21"/>
+          <w:lang w:eastAsia="en-IN"/>
+        </w:rPr>
+        <w:t>input</w:t>
+      </w:r>
+      <w:r>
+        <w:rPr>
+          <w:rFonts w:ascii="Consolas" w:eastAsia="Times New Roman" w:hAnsi="Consolas" w:cs="Times New Roman"/>
+          <w:color w:val="D4D4D4"/>
+          <w:sz w:val="21"/>
+          <w:szCs w:val="21"/>
+          <w:lang w:eastAsia="en-IN"/>
+        </w:rPr>
+        <w:t xml:space="preserve">()) </w:t>
+      </w:r>
+    </w:p>
+    <w:p>
+      <w:pPr>
+        <w:shd w:val="clear" w:color="auto" w:fill="1E1E1E"/>
+        <w:spacing w:after="0" w:line="285" w:lineRule="atLeast"/>
+        <w:rPr>
+          <w:rFonts w:ascii="Consolas" w:eastAsia="Times New Roman" w:hAnsi="Consolas" w:cs="Times New Roman"/>
+          <w:color w:val="D4D4D4"/>
+          <w:sz w:val="21"/>
+          <w:szCs w:val="21"/>
+          <w:lang w:eastAsia="en-IN"/>
+        </w:rPr>
+      </w:pPr>
+      <w:r>
+        <w:rPr>
+          <w:rFonts w:ascii="Consolas" w:eastAsia="Times New Roman" w:hAnsi="Consolas" w:cs="Times New Roman"/>
+          <w:color w:val="C586C0"/>
+          <w:sz w:val="21"/>
+          <w:szCs w:val="21"/>
+          <w:lang w:eastAsia="en-IN"/>
+        </w:rPr>
+        <w:t>if</w:t>
+      </w:r>
+      <w:r>
+        <w:rPr>
+          <w:rFonts w:ascii="Consolas" w:eastAsia="Times New Roman" w:hAnsi="Consolas" w:cs="Times New Roman"/>
+          <w:color w:val="D4D4D4"/>
+          <w:sz w:val="21"/>
+          <w:szCs w:val="21"/>
+          <w:lang w:eastAsia="en-IN"/>
+        </w:rPr>
+        <w:t xml:space="preserve"> </w:t>
+      </w:r>
+      <w:r>
+        <w:rPr>
+          <w:rFonts w:ascii="Consolas" w:eastAsia="Times New Roman" w:hAnsi="Consolas" w:cs="Times New Roman"/>
+          <w:color w:val="9CDCFE"/>
+          <w:sz w:val="21"/>
+          <w:szCs w:val="21"/>
+          <w:lang w:eastAsia="en-IN"/>
+        </w:rPr>
+        <w:t>a</w:t>
+      </w:r>
+      <w:r>
+        <w:rPr>
+          <w:rFonts w:ascii="Consolas" w:eastAsia="Times New Roman" w:hAnsi="Consolas" w:cs="Times New Roman"/>
+          <w:color w:val="D4D4D4"/>
+          <w:sz w:val="21"/>
+          <w:szCs w:val="21"/>
+          <w:lang w:eastAsia="en-IN"/>
+        </w:rPr>
+        <w:t xml:space="preserve">: </w:t>
+      </w:r>
+    </w:p>
+    <w:p>
+      <w:pPr>
+        <w:shd w:val="clear" w:color="auto" w:fill="1E1E1E"/>
+        <w:spacing w:after="0" w:line="285" w:lineRule="atLeast"/>
+        <w:rPr>
+          <w:rFonts w:ascii="Consolas" w:eastAsia="Times New Roman" w:hAnsi="Consolas" w:cs="Times New Roman"/>
+          <w:color w:val="D4D4D4"/>
+          <w:sz w:val="21"/>
+          <w:szCs w:val="21"/>
+          <w:lang w:eastAsia="en-IN"/>
+        </w:rPr>
+      </w:pPr>
+      <w:r>
+        <w:rPr>
+          <w:rFonts w:ascii="Consolas" w:eastAsia="Times New Roman" w:hAnsi="Consolas" w:cs="Times New Roman"/>
+          <w:color w:val="D4D4D4"/>
+          <w:sz w:val="21"/>
+          <w:szCs w:val="21"/>
+          <w:lang w:eastAsia="en-IN"/>
+        </w:rPr>
+        <w:t xml:space="preserve">    </w:t>
+      </w:r>
+      <w:r>
+        <w:rPr>
+          <w:rFonts w:ascii="Consolas" w:eastAsia="Times New Roman" w:hAnsi="Consolas" w:cs="Times New Roman"/>
+          <w:color w:val="DCDCAA"/>
+          <w:sz w:val="21"/>
+          <w:szCs w:val="21"/>
+          <w:lang w:eastAsia="en-IN"/>
+        </w:rPr>
         <w:t>print</w:t>
       </w:r>
       <w:r>
@@ -5146,6 +5973,276 @@
           <w:szCs w:val="21"/>
           <w:lang w:eastAsia="en-IN"/>
         </w:rPr>
+        <w:t>(</w:t>
+      </w:r>
+      <w:proofErr w:type="gramStart"/>
+      <w:r>
+        <w:rPr>
+          <w:rFonts w:ascii="Consolas" w:eastAsia="Times New Roman" w:hAnsi="Consolas" w:cs="Times New Roman"/>
+          <w:color w:val="9CDCFE"/>
+          <w:sz w:val="21"/>
+          <w:szCs w:val="21"/>
+          <w:lang w:eastAsia="en-IN"/>
+        </w:rPr>
+        <w:t>a</w:t>
+      </w:r>
+      <w:r>
+        <w:rPr>
+          <w:rFonts w:ascii="Consolas" w:eastAsia="Times New Roman" w:hAnsi="Consolas" w:cs="Times New Roman"/>
+          <w:color w:val="D4D4D4"/>
+          <w:sz w:val="21"/>
+          <w:szCs w:val="21"/>
+          <w:lang w:eastAsia="en-IN"/>
+        </w:rPr>
+        <w:t>[</w:t>
+      </w:r>
+      <w:proofErr w:type="gramEnd"/>
+      <w:r>
+        <w:rPr>
+          <w:rFonts w:ascii="Consolas" w:eastAsia="Times New Roman" w:hAnsi="Consolas" w:cs="Times New Roman"/>
+          <w:color w:val="B5CEA8"/>
+          <w:sz w:val="21"/>
+          <w:szCs w:val="21"/>
+          <w:lang w:eastAsia="en-IN"/>
+        </w:rPr>
+        <w:t>0</w:t>
+      </w:r>
+      <w:r>
+        <w:rPr>
+          <w:rFonts w:ascii="Consolas" w:eastAsia="Times New Roman" w:hAnsi="Consolas" w:cs="Times New Roman"/>
+          <w:color w:val="D4D4D4"/>
+          <w:sz w:val="21"/>
+          <w:szCs w:val="21"/>
+          <w:lang w:eastAsia="en-IN"/>
+        </w:rPr>
+        <w:t xml:space="preserve">]) </w:t>
+      </w:r>
+    </w:p>
+    <w:p>
+      <w:pPr>
+        <w:shd w:val="clear" w:color="auto" w:fill="1E1E1E"/>
+        <w:spacing w:after="0" w:line="285" w:lineRule="atLeast"/>
+        <w:rPr>
+          <w:rFonts w:ascii="Consolas" w:eastAsia="Times New Roman" w:hAnsi="Consolas" w:cs="Times New Roman"/>
+          <w:color w:val="D4D4D4"/>
+          <w:sz w:val="21"/>
+          <w:szCs w:val="21"/>
+          <w:lang w:eastAsia="en-IN"/>
+        </w:rPr>
+      </w:pPr>
+      <w:r>
+        <w:rPr>
+          <w:rFonts w:ascii="Consolas" w:eastAsia="Times New Roman" w:hAnsi="Consolas" w:cs="Times New Roman"/>
+          <w:color w:val="C586C0"/>
+          <w:sz w:val="21"/>
+          <w:szCs w:val="21"/>
+          <w:lang w:eastAsia="en-IN"/>
+        </w:rPr>
+        <w:t>else</w:t>
+      </w:r>
+      <w:r>
+        <w:rPr>
+          <w:rFonts w:ascii="Consolas" w:eastAsia="Times New Roman" w:hAnsi="Consolas" w:cs="Times New Roman"/>
+          <w:color w:val="D4D4D4"/>
+          <w:sz w:val="21"/>
+          <w:szCs w:val="21"/>
+          <w:lang w:eastAsia="en-IN"/>
+        </w:rPr>
+        <w:t xml:space="preserve">: </w:t>
+      </w:r>
+    </w:p>
+    <w:p>
+      <w:pPr>
+        <w:shd w:val="clear" w:color="auto" w:fill="1E1E1E"/>
+        <w:spacing w:after="0" w:line="285" w:lineRule="atLeast"/>
+        <w:rPr>
+          <w:rFonts w:ascii="Consolas" w:eastAsia="Times New Roman" w:hAnsi="Consolas" w:cs="Times New Roman"/>
+          <w:color w:val="D4D4D4"/>
+          <w:sz w:val="21"/>
+          <w:szCs w:val="21"/>
+          <w:lang w:eastAsia="en-IN"/>
+        </w:rPr>
+      </w:pPr>
+      <w:r>
+        <w:rPr>
+          <w:rFonts w:ascii="Consolas" w:eastAsia="Times New Roman" w:hAnsi="Consolas" w:cs="Times New Roman"/>
+          <w:color w:val="D4D4D4"/>
+          <w:sz w:val="21"/>
+          <w:szCs w:val="21"/>
+          <w:lang w:eastAsia="en-IN"/>
+        </w:rPr>
+        <w:t xml:space="preserve">    </w:t>
+      </w:r>
+      <w:proofErr w:type="gramStart"/>
+      <w:r>
+        <w:rPr>
+          <w:rFonts w:ascii="Consolas" w:eastAsia="Times New Roman" w:hAnsi="Consolas" w:cs="Times New Roman"/>
+          <w:color w:val="DCDCAA"/>
+          <w:sz w:val="21"/>
+          <w:szCs w:val="21"/>
+          <w:lang w:eastAsia="en-IN"/>
+        </w:rPr>
+        <w:t>print</w:t>
+      </w:r>
+      <w:r>
+        <w:rPr>
+          <w:rFonts w:ascii="Consolas" w:eastAsia="Times New Roman" w:hAnsi="Consolas" w:cs="Times New Roman"/>
+          <w:color w:val="D4D4D4"/>
+          <w:sz w:val="21"/>
+          <w:szCs w:val="21"/>
+          <w:lang w:eastAsia="en-IN"/>
+        </w:rPr>
+        <w:t>(</w:t>
+      </w:r>
+      <w:proofErr w:type="gramEnd"/>
+      <w:r>
+        <w:rPr>
+          <w:rFonts w:ascii="Consolas" w:eastAsia="Times New Roman" w:hAnsi="Consolas" w:cs="Times New Roman"/>
+          <w:color w:val="D4D4D4"/>
+          <w:sz w:val="21"/>
+          <w:szCs w:val="21"/>
+          <w:lang w:eastAsia="en-IN"/>
+        </w:rPr>
+        <w:t>-</w:t>
+      </w:r>
+      <w:r>
+        <w:rPr>
+          <w:rFonts w:ascii="Consolas" w:eastAsia="Times New Roman" w:hAnsi="Consolas" w:cs="Times New Roman"/>
+          <w:color w:val="B5CEA8"/>
+          <w:sz w:val="21"/>
+          <w:szCs w:val="21"/>
+          <w:lang w:eastAsia="en-IN"/>
+        </w:rPr>
+        <w:t>1</w:t>
+      </w:r>
+      <w:r>
+        <w:rPr>
+          <w:rFonts w:ascii="Consolas" w:eastAsia="Times New Roman" w:hAnsi="Consolas" w:cs="Times New Roman"/>
+          <w:color w:val="D4D4D4"/>
+          <w:sz w:val="21"/>
+          <w:szCs w:val="21"/>
+          <w:lang w:eastAsia="en-IN"/>
+        </w:rPr>
+        <w:t>)</w:t>
+      </w:r>
+    </w:p>
+    <w:p>
+      <w:pPr>
+        <w:pStyle w:val="NoSpacing"/>
+        <w:rPr>
+          <w:sz w:val="26"/>
+          <w:szCs w:val="26"/>
+        </w:rPr>
+      </w:pPr>
+    </w:p>
+    <w:p>
+      <w:pPr>
+        <w:pStyle w:val="NoSpacing"/>
+        <w:rPr>
+          <w:b/>
+          <w:bCs/>
+          <w:sz w:val="26"/>
+          <w:szCs w:val="26"/>
+        </w:rPr>
+      </w:pPr>
+      <w:r>
+        <w:rPr>
+          <w:b/>
+          <w:bCs/>
+          <w:sz w:val="26"/>
+          <w:szCs w:val="26"/>
+        </w:rPr>
+        <w:t>Questions:</w:t>
+      </w:r>
+    </w:p>
+    <w:p>
+      <w:pPr>
+        <w:pStyle w:val="NoSpacing"/>
+        <w:rPr>
+          <w:sz w:val="26"/>
+          <w:szCs w:val="26"/>
+        </w:rPr>
+      </w:pPr>
+      <w:r>
+        <w:rPr>
+          <w:sz w:val="26"/>
+          <w:szCs w:val="26"/>
+        </w:rPr>
+        <w:t>Write a Python program to check a decimal with a precision of 2</w:t>
+      </w:r>
+    </w:p>
+    <w:p>
+      <w:pPr>
+        <w:pStyle w:val="NoSpacing"/>
+        <w:rPr>
+          <w:sz w:val="26"/>
+          <w:szCs w:val="26"/>
+        </w:rPr>
+      </w:pPr>
+    </w:p>
+    <w:p>
+      <w:pPr>
+        <w:shd w:val="clear" w:color="auto" w:fill="1E1E1E"/>
+        <w:spacing w:after="0" w:line="285" w:lineRule="atLeast"/>
+        <w:rPr>
+          <w:rFonts w:ascii="Consolas" w:eastAsia="Times New Roman" w:hAnsi="Consolas" w:cs="Times New Roman"/>
+          <w:color w:val="D4D4D4"/>
+          <w:sz w:val="21"/>
+          <w:szCs w:val="21"/>
+          <w:lang w:eastAsia="en-IN"/>
+        </w:rPr>
+      </w:pPr>
+      <w:r>
+        <w:rPr>
+          <w:rFonts w:ascii="Consolas" w:eastAsia="Times New Roman" w:hAnsi="Consolas" w:cs="Times New Roman"/>
+          <w:color w:val="D4D4D4"/>
+          <w:sz w:val="21"/>
+          <w:szCs w:val="21"/>
+          <w:lang w:eastAsia="en-IN"/>
+        </w:rPr>
+        <w:t>text1 = </w:t>
+      </w:r>
+      <w:r>
+        <w:rPr>
+          <w:rFonts w:ascii="Consolas" w:eastAsia="Times New Roman" w:hAnsi="Consolas" w:cs="Times New Roman"/>
+          <w:color w:val="CE9178"/>
+          <w:sz w:val="21"/>
+          <w:szCs w:val="21"/>
+          <w:lang w:eastAsia="en-IN"/>
+        </w:rPr>
+        <w:t>"13.4324"</w:t>
+      </w:r>
+    </w:p>
+    <w:p>
+      <w:pPr>
+        <w:shd w:val="clear" w:color="auto" w:fill="1E1E1E"/>
+        <w:spacing w:after="0" w:line="285" w:lineRule="atLeast"/>
+        <w:rPr>
+          <w:rFonts w:ascii="Consolas" w:eastAsia="Times New Roman" w:hAnsi="Consolas" w:cs="Times New Roman"/>
+          <w:color w:val="D4D4D4"/>
+          <w:sz w:val="21"/>
+          <w:szCs w:val="21"/>
+          <w:lang w:eastAsia="en-IN"/>
+        </w:rPr>
+      </w:pPr>
+      <w:r>
+        <w:rPr>
+          <w:rFonts w:ascii="Consolas" w:eastAsia="Times New Roman" w:hAnsi="Consolas" w:cs="Times New Roman"/>
+          <w:color w:val="DCDCAA"/>
+          <w:sz w:val="21"/>
+          <w:szCs w:val="21"/>
+          <w:lang w:eastAsia="en-IN"/>
+        </w:rPr>
+        <w:t>print</w:t>
+      </w:r>
+      <w:r>
+        <w:rPr>
+          <w:rFonts w:ascii="Consolas" w:eastAsia="Times New Roman" w:hAnsi="Consolas" w:cs="Times New Roman"/>
+          <w:color w:val="D4D4D4"/>
+          <w:sz w:val="21"/>
+          <w:szCs w:val="21"/>
+          <w:lang w:eastAsia="en-IN"/>
+        </w:rPr>
         <w:t>(re.findall(</w:t>
       </w:r>
       <w:r>
@@ -5217,6 +6314,169 @@
           <w:lang w:eastAsia="en-IN"/>
         </w:rPr>
         <w:t>,text1))</w:t>
+      </w:r>
+    </w:p>
+    <w:p>
+      <w:pPr>
+        <w:shd w:val="clear" w:color="auto" w:fill="1E1E1E"/>
+        <w:spacing w:after="0" w:line="285" w:lineRule="atLeast"/>
+        <w:rPr>
+          <w:rFonts w:ascii="Consolas" w:eastAsia="Times New Roman" w:hAnsi="Consolas" w:cs="Times New Roman"/>
+          <w:color w:val="D4D4D4"/>
+          <w:sz w:val="21"/>
+          <w:szCs w:val="21"/>
+          <w:lang w:eastAsia="en-IN"/>
+        </w:rPr>
+      </w:pPr>
+      <w:r>
+        <w:rPr>
+          <w:rFonts w:ascii="Consolas" w:eastAsia="Times New Roman" w:hAnsi="Consolas" w:cs="Times New Roman"/>
+          <w:color w:val="DCDCAA"/>
+          <w:sz w:val="21"/>
+          <w:szCs w:val="21"/>
+          <w:lang w:eastAsia="en-IN"/>
+        </w:rPr>
+        <w:t>print</w:t>
+      </w:r>
+      <w:r>
+        <w:rPr>
+          <w:rFonts w:ascii="Consolas" w:eastAsia="Times New Roman" w:hAnsi="Consolas" w:cs="Times New Roman"/>
+          <w:color w:val="D4D4D4"/>
+          <w:sz w:val="21"/>
+          <w:szCs w:val="21"/>
+          <w:lang w:eastAsia="en-IN"/>
+        </w:rPr>
+        <w:t>(</w:t>
+      </w:r>
+      <w:r>
+        <w:rPr>
+          <w:rFonts w:ascii="Consolas" w:eastAsia="Times New Roman" w:hAnsi="Consolas" w:cs="Times New Roman"/>
+          <w:color w:val="4EC9B0"/>
+          <w:sz w:val="21"/>
+          <w:szCs w:val="21"/>
+          <w:lang w:eastAsia="en-IN"/>
+        </w:rPr>
+        <w:t>re</w:t>
+      </w:r>
+      <w:r>
+        <w:rPr>
+          <w:rFonts w:ascii="Consolas" w:eastAsia="Times New Roman" w:hAnsi="Consolas" w:cs="Times New Roman"/>
+          <w:color w:val="D4D4D4"/>
+          <w:sz w:val="21"/>
+          <w:szCs w:val="21"/>
+          <w:lang w:eastAsia="en-IN"/>
+        </w:rPr>
+        <w:t>.</w:t>
+      </w:r>
+      <w:r>
+        <w:rPr>
+          <w:rFonts w:ascii="Consolas" w:eastAsia="Times New Roman" w:hAnsi="Consolas" w:cs="Times New Roman"/>
+          <w:color w:val="DCDCAA"/>
+          <w:sz w:val="21"/>
+          <w:szCs w:val="21"/>
+          <w:lang w:eastAsia="en-IN"/>
+        </w:rPr>
+        <w:t>findall</w:t>
+      </w:r>
+      <w:r>
+        <w:rPr>
+          <w:rFonts w:ascii="Consolas" w:eastAsia="Times New Roman" w:hAnsi="Consolas" w:cs="Times New Roman"/>
+          <w:color w:val="D4D4D4"/>
+          <w:sz w:val="21"/>
+          <w:szCs w:val="21"/>
+          <w:lang w:eastAsia="en-IN"/>
+        </w:rPr>
+        <w:t>(</w:t>
+      </w:r>
+      <w:r>
+        <w:rPr>
+          <w:rFonts w:ascii="Consolas" w:eastAsia="Times New Roman" w:hAnsi="Consolas" w:cs="Times New Roman"/>
+          <w:color w:val="569CD6"/>
+          <w:sz w:val="21"/>
+          <w:szCs w:val="21"/>
+          <w:lang w:eastAsia="en-IN"/>
+        </w:rPr>
+        <w:t>r</w:t>
+      </w:r>
+      <w:r>
+        <w:rPr>
+          <w:rFonts w:ascii="Consolas" w:eastAsia="Times New Roman" w:hAnsi="Consolas" w:cs="Times New Roman"/>
+          <w:color w:val="D16969"/>
+          <w:sz w:val="21"/>
+          <w:szCs w:val="21"/>
+          <w:lang w:eastAsia="en-IN"/>
+        </w:rPr>
+        <w:t>'\d</w:t>
+      </w:r>
+      <w:r>
+        <w:rPr>
+          <w:rFonts w:ascii="Consolas" w:eastAsia="Times New Roman" w:hAnsi="Consolas" w:cs="Times New Roman"/>
+          <w:color w:val="D7BA7D"/>
+          <w:sz w:val="21"/>
+          <w:szCs w:val="21"/>
+          <w:lang w:eastAsia="en-IN"/>
+        </w:rPr>
+        <w:t>{2}\.</w:t>
+      </w:r>
+      <w:r>
+        <w:rPr>
+          <w:rFonts w:ascii="Consolas" w:eastAsia="Times New Roman" w:hAnsi="Consolas" w:cs="Times New Roman"/>
+          <w:color w:val="D16969"/>
+          <w:sz w:val="21"/>
+          <w:szCs w:val="21"/>
+          <w:lang w:eastAsia="en-IN"/>
+        </w:rPr>
+        <w:t>\d</w:t>
+      </w:r>
+      <w:r>
+        <w:rPr>
+          <w:rFonts w:ascii="Consolas" w:eastAsia="Times New Roman" w:hAnsi="Consolas" w:cs="Times New Roman"/>
+          <w:color w:val="D7BA7D"/>
+          <w:sz w:val="21"/>
+          <w:szCs w:val="21"/>
+          <w:lang w:eastAsia="en-IN"/>
+        </w:rPr>
+        <w:t>{2}</w:t>
+      </w:r>
+      <w:r>
+        <w:rPr>
+          <w:rFonts w:ascii="Consolas" w:eastAsia="Times New Roman" w:hAnsi="Consolas" w:cs="Times New Roman"/>
+          <w:color w:val="D16969"/>
+          <w:sz w:val="21"/>
+          <w:szCs w:val="21"/>
+          <w:lang w:eastAsia="en-IN"/>
+        </w:rPr>
+        <w:t>$'</w:t>
+      </w:r>
+      <w:r>
+        <w:rPr>
+          <w:rFonts w:ascii="Consolas" w:eastAsia="Times New Roman" w:hAnsi="Consolas" w:cs="Times New Roman"/>
+          <w:color w:val="D4D4D4"/>
+          <w:sz w:val="21"/>
+          <w:szCs w:val="21"/>
+          <w:lang w:eastAsia="en-IN"/>
+        </w:rPr>
+        <w:t>,</w:t>
+      </w:r>
+      <w:r>
+        <w:rPr>
+          <w:rFonts w:ascii="Consolas" w:eastAsia="Times New Roman" w:hAnsi="Consolas" w:cs="Times New Roman"/>
+          <w:color w:val="9CDCFE"/>
+          <w:sz w:val="21"/>
+          <w:szCs w:val="21"/>
+          <w:lang w:eastAsia="en-IN"/>
+        </w:rPr>
+        <w:t>text1</w:t>
+      </w:r>
+      <w:r>
+        <w:rPr>
+          <w:rFonts w:ascii="Consolas" w:eastAsia="Times New Roman" w:hAnsi="Consolas" w:cs="Times New Roman"/>
+          <w:color w:val="D4D4D4"/>
+          <w:sz w:val="21"/>
+          <w:szCs w:val="21"/>
+          <w:lang w:eastAsia="en-IN"/>
+        </w:rPr>
+        <w:t>))</w:t>
       </w:r>
     </w:p>
     <w:p>
@@ -7161,6 +8421,7 @@
           <w:szCs w:val="21"/>
           <w:lang w:eastAsia="en-IN"/>
         </w:rPr>
+        <w:lastRenderedPageBreak/>
         <w:t>import</w:t>
       </w:r>
       <w:r>
@@ -7486,6 +8747,3098 @@
         </w:rPr>
         <w:t>(result)</w:t>
       </w:r>
+    </w:p>
+    <w:p>
+      <w:pPr>
+        <w:pStyle w:val="NoSpacing"/>
+        <w:rPr>
+          <w:b/>
+          <w:bCs/>
+          <w:sz w:val="26"/>
+          <w:szCs w:val="26"/>
+        </w:rPr>
+      </w:pPr>
+      <w:r>
+        <w:rPr>
+          <w:b/>
+          <w:bCs/>
+          <w:sz w:val="26"/>
+          <w:szCs w:val="26"/>
+        </w:rPr>
+        <w:t>##################</w:t>
+      </w:r>
+    </w:p>
+    <w:p>
+      <w:pPr>
+        <w:pStyle w:val="NoSpacing"/>
+        <w:rPr>
+          <w:b/>
+          <w:bCs/>
+          <w:sz w:val="26"/>
+          <w:szCs w:val="26"/>
+        </w:rPr>
+      </w:pPr>
+      <w:r>
+        <w:rPr>
+          <w:b/>
+          <w:bCs/>
+          <w:sz w:val="26"/>
+          <w:szCs w:val="26"/>
+        </w:rPr>
+        <w:t># Practice Question #</w:t>
+      </w:r>
+    </w:p>
+    <w:p>
+      <w:pPr>
+        <w:pStyle w:val="NoSpacing"/>
+        <w:rPr>
+          <w:b/>
+          <w:bCs/>
+          <w:sz w:val="26"/>
+          <w:szCs w:val="26"/>
+        </w:rPr>
+      </w:pPr>
+      <w:r>
+        <w:rPr>
+          <w:b/>
+          <w:bCs/>
+          <w:sz w:val="26"/>
+          <w:szCs w:val="26"/>
+        </w:rPr>
+        <w:t>##################</w:t>
+      </w:r>
+    </w:p>
+    <w:p>
+      <w:pPr>
+        <w:pStyle w:val="NoSpacing"/>
+        <w:rPr>
+          <w:sz w:val="26"/>
+          <w:szCs w:val="26"/>
+        </w:rPr>
+      </w:pPr>
+    </w:p>
+    <w:p>
+      <w:pPr>
+        <w:pStyle w:val="NoSpacing"/>
+        <w:rPr>
+          <w:b/>
+          <w:bCs/>
+          <w:sz w:val="26"/>
+          <w:szCs w:val="26"/>
+        </w:rPr>
+      </w:pPr>
+      <w:r>
+        <w:rPr>
+          <w:b/>
+          <w:bCs/>
+          <w:sz w:val="26"/>
+          <w:szCs w:val="26"/>
+        </w:rPr>
+        <w:t>Question:</w:t>
+      </w:r>
+    </w:p>
+    <w:p>
+      <w:pPr>
+        <w:pStyle w:val="NoSpacing"/>
+        <w:rPr>
+          <w:sz w:val="26"/>
+          <w:szCs w:val="26"/>
+        </w:rPr>
+      </w:pPr>
+      <w:r>
+        <w:rPr>
+          <w:sz w:val="26"/>
+          <w:szCs w:val="26"/>
+        </w:rPr>
+        <w:t>Find the domain name from given url.</w:t>
+      </w:r>
+    </w:p>
+    <w:p>
+      <w:pPr>
+        <w:pStyle w:val="HTMLPreformatted"/>
+        <w:rPr>
+          <w:rStyle w:val="HTMLCode"/>
+        </w:rPr>
+      </w:pPr>
+      <w:r>
+        <w:rPr>
+          <w:rStyle w:val="HTMLCode"/>
+        </w:rPr>
+        <w:t>* url = "http://github.com/carbonfive/raygun" -&gt; domain name = "github"</w:t>
+      </w:r>
+    </w:p>
+    <w:p>
+      <w:pPr>
+        <w:pStyle w:val="HTMLPreformatted"/>
+        <w:rPr>
+          <w:rStyle w:val="HTMLCode"/>
+        </w:rPr>
+      </w:pPr>
+      <w:r>
+        <w:rPr>
+          <w:rStyle w:val="HTMLCode"/>
+        </w:rPr>
+        <w:t>* url = "http://www.zombie-bites.com"         -&gt; domain name = "zombie-bites"</w:t>
+      </w:r>
+    </w:p>
+    <w:p>
+      <w:pPr>
+        <w:pStyle w:val="HTMLPreformatted"/>
+      </w:pPr>
+      <w:r>
+        <w:rPr>
+          <w:rStyle w:val="HTMLCode"/>
+        </w:rPr>
+        <w:t xml:space="preserve">* url = "https://www.cnet.com"   </w:t>
+      </w:r>
+    </w:p>
+    <w:p>
+      <w:pPr>
+        <w:pStyle w:val="NoSpacing"/>
+        <w:rPr>
+          <w:sz w:val="26"/>
+          <w:szCs w:val="26"/>
+        </w:rPr>
+      </w:pPr>
+      <w:hyperlink r:id="rId15" w:history="1">
+        <w:r>
+          <w:rPr>
+            <w:rStyle w:val="Hyperlink"/>
+            <w:sz w:val="26"/>
+            <w:szCs w:val="26"/>
+          </w:rPr>
+          <w:t>https://www.codewars.com/kata/514a024011ea4fb54200004b/train/python</w:t>
+        </w:r>
+      </w:hyperlink>
+    </w:p>
+    <w:p>
+      <w:pPr>
+        <w:pStyle w:val="NoSpacing"/>
+        <w:rPr>
+          <w:sz w:val="26"/>
+          <w:szCs w:val="26"/>
+        </w:rPr>
+      </w:pPr>
+    </w:p>
+    <w:p>
+      <w:pPr>
+        <w:pStyle w:val="NoSpacing"/>
+        <w:rPr>
+          <w:b/>
+          <w:bCs/>
+          <w:sz w:val="26"/>
+          <w:szCs w:val="26"/>
+        </w:rPr>
+      </w:pPr>
+      <w:r>
+        <w:rPr>
+          <w:b/>
+          <w:bCs/>
+          <w:sz w:val="26"/>
+          <w:szCs w:val="26"/>
+        </w:rPr>
+        <w:t>Solution</w:t>
+      </w:r>
+      <w:r>
+        <w:rPr>
+          <w:b/>
+          <w:bCs/>
+          <w:sz w:val="26"/>
+          <w:szCs w:val="26"/>
+        </w:rPr>
+        <w:t xml:space="preserve"> 1:</w:t>
+      </w:r>
+    </w:p>
+    <w:p>
+      <w:pPr>
+        <w:shd w:val="clear" w:color="auto" w:fill="1E1E1E"/>
+        <w:spacing w:after="0" w:line="285" w:lineRule="atLeast"/>
+        <w:rPr>
+          <w:rFonts w:ascii="Consolas" w:eastAsia="Times New Roman" w:hAnsi="Consolas" w:cs="Times New Roman"/>
+          <w:color w:val="D4D4D4"/>
+          <w:sz w:val="21"/>
+          <w:szCs w:val="21"/>
+          <w:lang w:eastAsia="en-IN"/>
+        </w:rPr>
+      </w:pPr>
+      <w:r>
+        <w:rPr>
+          <w:rFonts w:ascii="Consolas" w:eastAsia="Times New Roman" w:hAnsi="Consolas" w:cs="Times New Roman"/>
+          <w:color w:val="569CD6"/>
+          <w:sz w:val="21"/>
+          <w:szCs w:val="21"/>
+          <w:lang w:eastAsia="en-IN"/>
+        </w:rPr>
+        <w:t>def</w:t>
+      </w:r>
+      <w:r>
+        <w:rPr>
+          <w:rFonts w:ascii="Consolas" w:eastAsia="Times New Roman" w:hAnsi="Consolas" w:cs="Times New Roman"/>
+          <w:color w:val="D4D4D4"/>
+          <w:sz w:val="21"/>
+          <w:szCs w:val="21"/>
+          <w:lang w:eastAsia="en-IN"/>
+        </w:rPr>
+        <w:t xml:space="preserve"> </w:t>
+      </w:r>
+      <w:r>
+        <w:rPr>
+          <w:rFonts w:ascii="Consolas" w:eastAsia="Times New Roman" w:hAnsi="Consolas" w:cs="Times New Roman"/>
+          <w:color w:val="DCDCAA"/>
+          <w:sz w:val="21"/>
+          <w:szCs w:val="21"/>
+          <w:lang w:eastAsia="en-IN"/>
+        </w:rPr>
+        <w:t>get_domain</w:t>
+      </w:r>
+      <w:r>
+        <w:rPr>
+          <w:rFonts w:ascii="Consolas" w:eastAsia="Times New Roman" w:hAnsi="Consolas" w:cs="Times New Roman"/>
+          <w:color w:val="D4D4D4"/>
+          <w:sz w:val="21"/>
+          <w:szCs w:val="21"/>
+          <w:lang w:eastAsia="en-IN"/>
+        </w:rPr>
+        <w:t>(</w:t>
+      </w:r>
+      <w:r>
+        <w:rPr>
+          <w:rFonts w:ascii="Consolas" w:eastAsia="Times New Roman" w:hAnsi="Consolas" w:cs="Times New Roman"/>
+          <w:color w:val="9CDCFE"/>
+          <w:sz w:val="21"/>
+          <w:szCs w:val="21"/>
+          <w:lang w:eastAsia="en-IN"/>
+        </w:rPr>
+        <w:t>url</w:t>
+      </w:r>
+      <w:r>
+        <w:rPr>
+          <w:rFonts w:ascii="Consolas" w:eastAsia="Times New Roman" w:hAnsi="Consolas" w:cs="Times New Roman"/>
+          <w:color w:val="D4D4D4"/>
+          <w:sz w:val="21"/>
+          <w:szCs w:val="21"/>
+          <w:lang w:eastAsia="en-IN"/>
+        </w:rPr>
+        <w:t>):</w:t>
+      </w:r>
+    </w:p>
+    <w:p>
+      <w:pPr>
+        <w:shd w:val="clear" w:color="auto" w:fill="1E1E1E"/>
+        <w:spacing w:after="0" w:line="285" w:lineRule="atLeast"/>
+        <w:rPr>
+          <w:rFonts w:ascii="Consolas" w:eastAsia="Times New Roman" w:hAnsi="Consolas" w:cs="Times New Roman"/>
+          <w:color w:val="D4D4D4"/>
+          <w:sz w:val="21"/>
+          <w:szCs w:val="21"/>
+          <w:lang w:eastAsia="en-IN"/>
+        </w:rPr>
+      </w:pPr>
+      <w:r>
+        <w:rPr>
+          <w:rFonts w:ascii="Consolas" w:eastAsia="Times New Roman" w:hAnsi="Consolas" w:cs="Times New Roman"/>
+          <w:color w:val="D4D4D4"/>
+          <w:sz w:val="21"/>
+          <w:szCs w:val="21"/>
+          <w:lang w:eastAsia="en-IN"/>
+        </w:rPr>
+        <w:t xml:space="preserve">        </w:t>
+      </w:r>
+      <w:r>
+        <w:rPr>
+          <w:rFonts w:ascii="Consolas" w:eastAsia="Times New Roman" w:hAnsi="Consolas" w:cs="Times New Roman"/>
+          <w:color w:val="6A9955"/>
+          <w:sz w:val="21"/>
+          <w:szCs w:val="21"/>
+          <w:lang w:eastAsia="en-IN"/>
+        </w:rPr>
+        <w:t>#Split against .com character</w:t>
+      </w:r>
+    </w:p>
+    <w:p>
+      <w:pPr>
+        <w:shd w:val="clear" w:color="auto" w:fill="1E1E1E"/>
+        <w:spacing w:after="0" w:line="285" w:lineRule="atLeast"/>
+        <w:rPr>
+          <w:rFonts w:ascii="Consolas" w:eastAsia="Times New Roman" w:hAnsi="Consolas" w:cs="Times New Roman"/>
+          <w:color w:val="D4D4D4"/>
+          <w:sz w:val="21"/>
+          <w:szCs w:val="21"/>
+          <w:lang w:eastAsia="en-IN"/>
+        </w:rPr>
+      </w:pPr>
+      <w:r>
+        <w:rPr>
+          <w:rFonts w:ascii="Consolas" w:eastAsia="Times New Roman" w:hAnsi="Consolas" w:cs="Times New Roman"/>
+          <w:color w:val="D4D4D4"/>
+          <w:sz w:val="21"/>
+          <w:szCs w:val="21"/>
+          <w:lang w:eastAsia="en-IN"/>
+        </w:rPr>
+        <w:t xml:space="preserve">        </w:t>
+      </w:r>
+      <w:r>
+        <w:rPr>
+          <w:rFonts w:ascii="Consolas" w:eastAsia="Times New Roman" w:hAnsi="Consolas" w:cs="Times New Roman"/>
+          <w:color w:val="9CDCFE"/>
+          <w:sz w:val="21"/>
+          <w:szCs w:val="21"/>
+          <w:lang w:eastAsia="en-IN"/>
+        </w:rPr>
+        <w:t>x</w:t>
+      </w:r>
+      <w:r>
+        <w:rPr>
+          <w:rFonts w:ascii="Consolas" w:eastAsia="Times New Roman" w:hAnsi="Consolas" w:cs="Times New Roman"/>
+          <w:color w:val="D4D4D4"/>
+          <w:sz w:val="21"/>
+          <w:szCs w:val="21"/>
+          <w:lang w:eastAsia="en-IN"/>
+        </w:rPr>
+        <w:t>=</w:t>
+      </w:r>
+      <w:proofErr w:type="gramStart"/>
+      <w:r>
+        <w:rPr>
+          <w:rFonts w:ascii="Consolas" w:eastAsia="Times New Roman" w:hAnsi="Consolas" w:cs="Times New Roman"/>
+          <w:color w:val="4EC9B0"/>
+          <w:sz w:val="21"/>
+          <w:szCs w:val="21"/>
+          <w:lang w:eastAsia="en-IN"/>
+        </w:rPr>
+        <w:t>re</w:t>
+      </w:r>
+      <w:r>
+        <w:rPr>
+          <w:rFonts w:ascii="Consolas" w:eastAsia="Times New Roman" w:hAnsi="Consolas" w:cs="Times New Roman"/>
+          <w:color w:val="D4D4D4"/>
+          <w:sz w:val="21"/>
+          <w:szCs w:val="21"/>
+          <w:lang w:eastAsia="en-IN"/>
+        </w:rPr>
+        <w:t>.</w:t>
+      </w:r>
+      <w:r>
+        <w:rPr>
+          <w:rFonts w:ascii="Consolas" w:eastAsia="Times New Roman" w:hAnsi="Consolas" w:cs="Times New Roman"/>
+          <w:color w:val="DCDCAA"/>
+          <w:sz w:val="21"/>
+          <w:szCs w:val="21"/>
+          <w:lang w:eastAsia="en-IN"/>
+        </w:rPr>
+        <w:t>split</w:t>
+      </w:r>
+      <w:proofErr w:type="gramEnd"/>
+      <w:r>
+        <w:rPr>
+          <w:rFonts w:ascii="Consolas" w:eastAsia="Times New Roman" w:hAnsi="Consolas" w:cs="Times New Roman"/>
+          <w:color w:val="D4D4D4"/>
+          <w:sz w:val="21"/>
+          <w:szCs w:val="21"/>
+          <w:lang w:eastAsia="en-IN"/>
+        </w:rPr>
+        <w:t>(</w:t>
+      </w:r>
+      <w:r>
+        <w:rPr>
+          <w:rFonts w:ascii="Consolas" w:eastAsia="Times New Roman" w:hAnsi="Consolas" w:cs="Times New Roman"/>
+          <w:color w:val="569CD6"/>
+          <w:sz w:val="21"/>
+          <w:szCs w:val="21"/>
+          <w:lang w:eastAsia="en-IN"/>
+        </w:rPr>
+        <w:t>r</w:t>
+      </w:r>
+      <w:r>
+        <w:rPr>
+          <w:rFonts w:ascii="Consolas" w:eastAsia="Times New Roman" w:hAnsi="Consolas" w:cs="Times New Roman"/>
+          <w:color w:val="D16969"/>
+          <w:sz w:val="21"/>
+          <w:szCs w:val="21"/>
+          <w:lang w:eastAsia="en-IN"/>
+        </w:rPr>
+        <w:t>'.com'</w:t>
+      </w:r>
+      <w:r>
+        <w:rPr>
+          <w:rFonts w:ascii="Consolas" w:eastAsia="Times New Roman" w:hAnsi="Consolas" w:cs="Times New Roman"/>
+          <w:color w:val="D4D4D4"/>
+          <w:sz w:val="21"/>
+          <w:szCs w:val="21"/>
+          <w:lang w:eastAsia="en-IN"/>
+        </w:rPr>
+        <w:t>,</w:t>
+      </w:r>
+      <w:r>
+        <w:rPr>
+          <w:rFonts w:ascii="Consolas" w:eastAsia="Times New Roman" w:hAnsi="Consolas" w:cs="Times New Roman"/>
+          <w:color w:val="9CDCFE"/>
+          <w:sz w:val="21"/>
+          <w:szCs w:val="21"/>
+          <w:lang w:eastAsia="en-IN"/>
+        </w:rPr>
+        <w:t>url</w:t>
+      </w:r>
+      <w:r>
+        <w:rPr>
+          <w:rFonts w:ascii="Consolas" w:eastAsia="Times New Roman" w:hAnsi="Consolas" w:cs="Times New Roman"/>
+          <w:color w:val="D4D4D4"/>
+          <w:sz w:val="21"/>
+          <w:szCs w:val="21"/>
+          <w:lang w:eastAsia="en-IN"/>
+        </w:rPr>
+        <w:t>)[</w:t>
+      </w:r>
+      <w:r>
+        <w:rPr>
+          <w:rFonts w:ascii="Consolas" w:eastAsia="Times New Roman" w:hAnsi="Consolas" w:cs="Times New Roman"/>
+          <w:color w:val="B5CEA8"/>
+          <w:sz w:val="21"/>
+          <w:szCs w:val="21"/>
+          <w:lang w:eastAsia="en-IN"/>
+        </w:rPr>
+        <w:t>0</w:t>
+      </w:r>
+      <w:r>
+        <w:rPr>
+          <w:rFonts w:ascii="Consolas" w:eastAsia="Times New Roman" w:hAnsi="Consolas" w:cs="Times New Roman"/>
+          <w:color w:val="D4D4D4"/>
+          <w:sz w:val="21"/>
+          <w:szCs w:val="21"/>
+          <w:lang w:eastAsia="en-IN"/>
+        </w:rPr>
+        <w:t>]</w:t>
+      </w:r>
+    </w:p>
+    <w:p>
+      <w:pPr>
+        <w:shd w:val="clear" w:color="auto" w:fill="1E1E1E"/>
+        <w:spacing w:after="0" w:line="285" w:lineRule="atLeast"/>
+        <w:rPr>
+          <w:rFonts w:ascii="Consolas" w:eastAsia="Times New Roman" w:hAnsi="Consolas" w:cs="Times New Roman"/>
+          <w:color w:val="D4D4D4"/>
+          <w:sz w:val="21"/>
+          <w:szCs w:val="21"/>
+          <w:lang w:eastAsia="en-IN"/>
+        </w:rPr>
+      </w:pPr>
+      <w:r>
+        <w:rPr>
+          <w:rFonts w:ascii="Consolas" w:eastAsia="Times New Roman" w:hAnsi="Consolas" w:cs="Times New Roman"/>
+          <w:color w:val="D4D4D4"/>
+          <w:sz w:val="21"/>
+          <w:szCs w:val="21"/>
+          <w:lang w:eastAsia="en-IN"/>
+        </w:rPr>
+        <w:t xml:space="preserve">        </w:t>
+      </w:r>
+      <w:r>
+        <w:rPr>
+          <w:rFonts w:ascii="Consolas" w:eastAsia="Times New Roman" w:hAnsi="Consolas" w:cs="Times New Roman"/>
+          <w:color w:val="6A9955"/>
+          <w:sz w:val="21"/>
+          <w:szCs w:val="21"/>
+          <w:lang w:eastAsia="en-IN"/>
+        </w:rPr>
+        <w:t>#Split against http or https or httt followd by www</w:t>
+      </w:r>
+    </w:p>
+    <w:p>
+      <w:pPr>
+        <w:shd w:val="clear" w:color="auto" w:fill="1E1E1E"/>
+        <w:spacing w:after="0" w:line="285" w:lineRule="atLeast"/>
+        <w:rPr>
+          <w:rFonts w:ascii="Consolas" w:eastAsia="Times New Roman" w:hAnsi="Consolas" w:cs="Times New Roman"/>
+          <w:color w:val="D4D4D4"/>
+          <w:sz w:val="21"/>
+          <w:szCs w:val="21"/>
+          <w:lang w:eastAsia="en-IN"/>
+        </w:rPr>
+      </w:pPr>
+      <w:r>
+        <w:rPr>
+          <w:rFonts w:ascii="Consolas" w:eastAsia="Times New Roman" w:hAnsi="Consolas" w:cs="Times New Roman"/>
+          <w:color w:val="D4D4D4"/>
+          <w:sz w:val="21"/>
+          <w:szCs w:val="21"/>
+          <w:lang w:eastAsia="en-IN"/>
+        </w:rPr>
+        <w:t xml:space="preserve">        </w:t>
+      </w:r>
+      <w:r>
+        <w:rPr>
+          <w:rFonts w:ascii="Consolas" w:eastAsia="Times New Roman" w:hAnsi="Consolas" w:cs="Times New Roman"/>
+          <w:color w:val="9CDCFE"/>
+          <w:sz w:val="21"/>
+          <w:szCs w:val="21"/>
+          <w:lang w:eastAsia="en-IN"/>
+        </w:rPr>
+        <w:t>domain</w:t>
+      </w:r>
+      <w:r>
+        <w:rPr>
+          <w:rFonts w:ascii="Consolas" w:eastAsia="Times New Roman" w:hAnsi="Consolas" w:cs="Times New Roman"/>
+          <w:color w:val="D4D4D4"/>
+          <w:sz w:val="21"/>
+          <w:szCs w:val="21"/>
+          <w:lang w:eastAsia="en-IN"/>
+        </w:rPr>
+        <w:t>=</w:t>
+      </w:r>
+      <w:proofErr w:type="gramStart"/>
+      <w:r>
+        <w:rPr>
+          <w:rFonts w:ascii="Consolas" w:eastAsia="Times New Roman" w:hAnsi="Consolas" w:cs="Times New Roman"/>
+          <w:color w:val="4EC9B0"/>
+          <w:sz w:val="21"/>
+          <w:szCs w:val="21"/>
+          <w:lang w:eastAsia="en-IN"/>
+        </w:rPr>
+        <w:t>re</w:t>
+      </w:r>
+      <w:r>
+        <w:rPr>
+          <w:rFonts w:ascii="Consolas" w:eastAsia="Times New Roman" w:hAnsi="Consolas" w:cs="Times New Roman"/>
+          <w:color w:val="D4D4D4"/>
+          <w:sz w:val="21"/>
+          <w:szCs w:val="21"/>
+          <w:lang w:eastAsia="en-IN"/>
+        </w:rPr>
+        <w:t>.</w:t>
+      </w:r>
+      <w:r>
+        <w:rPr>
+          <w:rFonts w:ascii="Consolas" w:eastAsia="Times New Roman" w:hAnsi="Consolas" w:cs="Times New Roman"/>
+          <w:color w:val="DCDCAA"/>
+          <w:sz w:val="21"/>
+          <w:szCs w:val="21"/>
+          <w:lang w:eastAsia="en-IN"/>
+        </w:rPr>
+        <w:t>split</w:t>
+      </w:r>
+      <w:proofErr w:type="gramEnd"/>
+      <w:r>
+        <w:rPr>
+          <w:rFonts w:ascii="Consolas" w:eastAsia="Times New Roman" w:hAnsi="Consolas" w:cs="Times New Roman"/>
+          <w:color w:val="D4D4D4"/>
+          <w:sz w:val="21"/>
+          <w:szCs w:val="21"/>
+          <w:lang w:eastAsia="en-IN"/>
+        </w:rPr>
+        <w:t>(</w:t>
+      </w:r>
+      <w:r>
+        <w:rPr>
+          <w:rFonts w:ascii="Consolas" w:eastAsia="Times New Roman" w:hAnsi="Consolas" w:cs="Times New Roman"/>
+          <w:color w:val="569CD6"/>
+          <w:sz w:val="21"/>
+          <w:szCs w:val="21"/>
+          <w:lang w:eastAsia="en-IN"/>
+        </w:rPr>
+        <w:t>r</w:t>
+      </w:r>
+      <w:r>
+        <w:rPr>
+          <w:rFonts w:ascii="Consolas" w:eastAsia="Times New Roman" w:hAnsi="Consolas" w:cs="Times New Roman"/>
+          <w:color w:val="D16969"/>
+          <w:sz w:val="21"/>
+          <w:szCs w:val="21"/>
+          <w:lang w:eastAsia="en-IN"/>
+        </w:rPr>
+        <w:t>'https</w:t>
+      </w:r>
+      <w:r>
+        <w:rPr>
+          <w:rFonts w:ascii="Consolas" w:eastAsia="Times New Roman" w:hAnsi="Consolas" w:cs="Times New Roman"/>
+          <w:color w:val="D7BA7D"/>
+          <w:sz w:val="21"/>
+          <w:szCs w:val="21"/>
+          <w:lang w:eastAsia="en-IN"/>
+        </w:rPr>
+        <w:t>?</w:t>
+      </w:r>
+      <w:r>
+        <w:rPr>
+          <w:rFonts w:ascii="Consolas" w:eastAsia="Times New Roman" w:hAnsi="Consolas" w:cs="Times New Roman"/>
+          <w:color w:val="D16969"/>
+          <w:sz w:val="21"/>
+          <w:szCs w:val="21"/>
+          <w:lang w:eastAsia="en-IN"/>
+        </w:rPr>
+        <w:t>://</w:t>
+      </w:r>
+      <w:r>
+        <w:rPr>
+          <w:rFonts w:ascii="Consolas" w:eastAsia="Times New Roman" w:hAnsi="Consolas" w:cs="Times New Roman"/>
+          <w:color w:val="CE9178"/>
+          <w:sz w:val="21"/>
+          <w:szCs w:val="21"/>
+          <w:lang w:eastAsia="en-IN"/>
+        </w:rPr>
+        <w:t>(</w:t>
+      </w:r>
+      <w:r>
+        <w:rPr>
+          <w:rFonts w:ascii="Consolas" w:eastAsia="Times New Roman" w:hAnsi="Consolas" w:cs="Times New Roman"/>
+          <w:color w:val="D16969"/>
+          <w:sz w:val="21"/>
+          <w:szCs w:val="21"/>
+          <w:lang w:eastAsia="en-IN"/>
+        </w:rPr>
+        <w:t>www.</w:t>
+      </w:r>
+      <w:r>
+        <w:rPr>
+          <w:rFonts w:ascii="Consolas" w:eastAsia="Times New Roman" w:hAnsi="Consolas" w:cs="Times New Roman"/>
+          <w:color w:val="CE9178"/>
+          <w:sz w:val="21"/>
+          <w:szCs w:val="21"/>
+          <w:lang w:eastAsia="en-IN"/>
+        </w:rPr>
+        <w:t>)</w:t>
+      </w:r>
+      <w:r>
+        <w:rPr>
+          <w:rFonts w:ascii="Consolas" w:eastAsia="Times New Roman" w:hAnsi="Consolas" w:cs="Times New Roman"/>
+          <w:color w:val="D7BA7D"/>
+          <w:sz w:val="21"/>
+          <w:szCs w:val="21"/>
+          <w:lang w:eastAsia="en-IN"/>
+        </w:rPr>
+        <w:t>?</w:t>
+      </w:r>
+      <w:r>
+        <w:rPr>
+          <w:rFonts w:ascii="Consolas" w:eastAsia="Times New Roman" w:hAnsi="Consolas" w:cs="Times New Roman"/>
+          <w:color w:val="D16969"/>
+          <w:sz w:val="21"/>
+          <w:szCs w:val="21"/>
+          <w:lang w:eastAsia="en-IN"/>
+        </w:rPr>
+        <w:t>'</w:t>
+      </w:r>
+      <w:r>
+        <w:rPr>
+          <w:rFonts w:ascii="Consolas" w:eastAsia="Times New Roman" w:hAnsi="Consolas" w:cs="Times New Roman"/>
+          <w:color w:val="D4D4D4"/>
+          <w:sz w:val="21"/>
+          <w:szCs w:val="21"/>
+          <w:lang w:eastAsia="en-IN"/>
+        </w:rPr>
+        <w:t>,</w:t>
+      </w:r>
+      <w:r>
+        <w:rPr>
+          <w:rFonts w:ascii="Consolas" w:eastAsia="Times New Roman" w:hAnsi="Consolas" w:cs="Times New Roman"/>
+          <w:color w:val="9CDCFE"/>
+          <w:sz w:val="21"/>
+          <w:szCs w:val="21"/>
+          <w:lang w:eastAsia="en-IN"/>
+        </w:rPr>
+        <w:t>x</w:t>
+      </w:r>
+      <w:r>
+        <w:rPr>
+          <w:rFonts w:ascii="Consolas" w:eastAsia="Times New Roman" w:hAnsi="Consolas" w:cs="Times New Roman"/>
+          <w:color w:val="D4D4D4"/>
+          <w:sz w:val="21"/>
+          <w:szCs w:val="21"/>
+          <w:lang w:eastAsia="en-IN"/>
+        </w:rPr>
+        <w:t>)[-</w:t>
+      </w:r>
+      <w:r>
+        <w:rPr>
+          <w:rFonts w:ascii="Consolas" w:eastAsia="Times New Roman" w:hAnsi="Consolas" w:cs="Times New Roman"/>
+          <w:color w:val="B5CEA8"/>
+          <w:sz w:val="21"/>
+          <w:szCs w:val="21"/>
+          <w:lang w:eastAsia="en-IN"/>
+        </w:rPr>
+        <w:t>1</w:t>
+      </w:r>
+      <w:r>
+        <w:rPr>
+          <w:rFonts w:ascii="Consolas" w:eastAsia="Times New Roman" w:hAnsi="Consolas" w:cs="Times New Roman"/>
+          <w:color w:val="D4D4D4"/>
+          <w:sz w:val="21"/>
+          <w:szCs w:val="21"/>
+          <w:lang w:eastAsia="en-IN"/>
+        </w:rPr>
+        <w:t>]</w:t>
+      </w:r>
+    </w:p>
+    <w:p>
+      <w:pPr>
+        <w:shd w:val="clear" w:color="auto" w:fill="1E1E1E"/>
+        <w:spacing w:after="0" w:line="285" w:lineRule="atLeast"/>
+        <w:rPr>
+          <w:rFonts w:ascii="Consolas" w:eastAsia="Times New Roman" w:hAnsi="Consolas" w:cs="Times New Roman"/>
+          <w:color w:val="D4D4D4"/>
+          <w:sz w:val="21"/>
+          <w:szCs w:val="21"/>
+          <w:lang w:eastAsia="en-IN"/>
+        </w:rPr>
+      </w:pPr>
+      <w:r>
+        <w:rPr>
+          <w:rFonts w:ascii="Consolas" w:eastAsia="Times New Roman" w:hAnsi="Consolas" w:cs="Times New Roman"/>
+          <w:color w:val="D4D4D4"/>
+          <w:sz w:val="21"/>
+          <w:szCs w:val="21"/>
+          <w:lang w:eastAsia="en-IN"/>
+        </w:rPr>
+        <w:t xml:space="preserve">        </w:t>
+      </w:r>
+      <w:r>
+        <w:rPr>
+          <w:rFonts w:ascii="Consolas" w:eastAsia="Times New Roman" w:hAnsi="Consolas" w:cs="Times New Roman"/>
+          <w:color w:val="6A9955"/>
+          <w:sz w:val="21"/>
+          <w:szCs w:val="21"/>
+          <w:lang w:eastAsia="en-IN"/>
+        </w:rPr>
+        <w:t>#print(</w:t>
+      </w:r>
+      <w:proofErr w:type="gramStart"/>
+      <w:r>
+        <w:rPr>
+          <w:rFonts w:ascii="Consolas" w:eastAsia="Times New Roman" w:hAnsi="Consolas" w:cs="Times New Roman"/>
+          <w:color w:val="6A9955"/>
+          <w:sz w:val="21"/>
+          <w:szCs w:val="21"/>
+          <w:lang w:eastAsia="en-IN"/>
+        </w:rPr>
+        <w:t>url,domain</w:t>
+      </w:r>
+      <w:proofErr w:type="gramEnd"/>
+      <w:r>
+        <w:rPr>
+          <w:rFonts w:ascii="Consolas" w:eastAsia="Times New Roman" w:hAnsi="Consolas" w:cs="Times New Roman"/>
+          <w:color w:val="6A9955"/>
+          <w:sz w:val="21"/>
+          <w:szCs w:val="21"/>
+          <w:lang w:eastAsia="en-IN"/>
+        </w:rPr>
+        <w:t>)</w:t>
+      </w:r>
+    </w:p>
+    <w:p>
+      <w:pPr>
+        <w:pStyle w:val="NoSpacing"/>
+        <w:rPr>
+          <w:sz w:val="26"/>
+          <w:szCs w:val="26"/>
+        </w:rPr>
+      </w:pPr>
+    </w:p>
+    <w:p>
+      <w:pPr>
+        <w:pStyle w:val="NoSpacing"/>
+        <w:rPr>
+          <w:sz w:val="26"/>
+          <w:szCs w:val="26"/>
+        </w:rPr>
+      </w:pPr>
+    </w:p>
+    <w:p>
+      <w:pPr>
+        <w:pStyle w:val="NoSpacing"/>
+        <w:rPr>
+          <w:b/>
+          <w:bCs/>
+          <w:sz w:val="26"/>
+          <w:szCs w:val="26"/>
+        </w:rPr>
+      </w:pPr>
+      <w:r>
+        <w:rPr>
+          <w:b/>
+          <w:bCs/>
+          <w:sz w:val="26"/>
+          <w:szCs w:val="26"/>
+        </w:rPr>
+        <w:t>Solution 2:</w:t>
+      </w:r>
+    </w:p>
+    <w:p>
+      <w:pPr>
+        <w:shd w:val="clear" w:color="auto" w:fill="1E1E1E"/>
+        <w:spacing w:after="0" w:line="285" w:lineRule="atLeast"/>
+        <w:rPr>
+          <w:rFonts w:ascii="Consolas" w:eastAsia="Times New Roman" w:hAnsi="Consolas" w:cs="Times New Roman"/>
+          <w:color w:val="D4D4D4"/>
+          <w:sz w:val="21"/>
+          <w:szCs w:val="21"/>
+          <w:lang w:eastAsia="en-IN"/>
+        </w:rPr>
+      </w:pPr>
+      <w:r>
+        <w:rPr>
+          <w:rFonts w:ascii="Consolas" w:eastAsia="Times New Roman" w:hAnsi="Consolas" w:cs="Times New Roman"/>
+          <w:color w:val="569CD6"/>
+          <w:sz w:val="21"/>
+          <w:szCs w:val="21"/>
+          <w:lang w:eastAsia="en-IN"/>
+        </w:rPr>
+        <w:t>def</w:t>
+      </w:r>
+      <w:r>
+        <w:rPr>
+          <w:rFonts w:ascii="Consolas" w:eastAsia="Times New Roman" w:hAnsi="Consolas" w:cs="Times New Roman"/>
+          <w:color w:val="D4D4D4"/>
+          <w:sz w:val="21"/>
+          <w:szCs w:val="21"/>
+          <w:lang w:eastAsia="en-IN"/>
+        </w:rPr>
+        <w:t xml:space="preserve"> </w:t>
+      </w:r>
+      <w:r>
+        <w:rPr>
+          <w:rFonts w:ascii="Consolas" w:eastAsia="Times New Roman" w:hAnsi="Consolas" w:cs="Times New Roman"/>
+          <w:color w:val="DCDCAA"/>
+          <w:sz w:val="21"/>
+          <w:szCs w:val="21"/>
+          <w:lang w:eastAsia="en-IN"/>
+        </w:rPr>
+        <w:t>domain_name</w:t>
+      </w:r>
+      <w:r>
+        <w:rPr>
+          <w:rFonts w:ascii="Consolas" w:eastAsia="Times New Roman" w:hAnsi="Consolas" w:cs="Times New Roman"/>
+          <w:color w:val="D4D4D4"/>
+          <w:sz w:val="21"/>
+          <w:szCs w:val="21"/>
+          <w:lang w:eastAsia="en-IN"/>
+        </w:rPr>
+        <w:t>(</w:t>
+      </w:r>
+      <w:r>
+        <w:rPr>
+          <w:rFonts w:ascii="Consolas" w:eastAsia="Times New Roman" w:hAnsi="Consolas" w:cs="Times New Roman"/>
+          <w:color w:val="9CDCFE"/>
+          <w:sz w:val="21"/>
+          <w:szCs w:val="21"/>
+          <w:lang w:eastAsia="en-IN"/>
+        </w:rPr>
+        <w:t>url</w:t>
+      </w:r>
+      <w:r>
+        <w:rPr>
+          <w:rFonts w:ascii="Consolas" w:eastAsia="Times New Roman" w:hAnsi="Consolas" w:cs="Times New Roman"/>
+          <w:color w:val="D4D4D4"/>
+          <w:sz w:val="21"/>
+          <w:szCs w:val="21"/>
+          <w:lang w:eastAsia="en-IN"/>
+        </w:rPr>
+        <w:t>):</w:t>
+      </w:r>
+    </w:p>
+    <w:p>
+      <w:pPr>
+        <w:shd w:val="clear" w:color="auto" w:fill="1E1E1E"/>
+        <w:spacing w:after="0" w:line="285" w:lineRule="atLeast"/>
+        <w:rPr>
+          <w:rFonts w:ascii="Consolas" w:eastAsia="Times New Roman" w:hAnsi="Consolas" w:cs="Times New Roman"/>
+          <w:color w:val="D4D4D4"/>
+          <w:sz w:val="21"/>
+          <w:szCs w:val="21"/>
+          <w:lang w:eastAsia="en-IN"/>
+        </w:rPr>
+      </w:pPr>
+      <w:r>
+        <w:rPr>
+          <w:rFonts w:ascii="Consolas" w:eastAsia="Times New Roman" w:hAnsi="Consolas" w:cs="Times New Roman"/>
+          <w:color w:val="D4D4D4"/>
+          <w:sz w:val="21"/>
+          <w:szCs w:val="21"/>
+          <w:lang w:eastAsia="en-IN"/>
+        </w:rPr>
+        <w:t xml:space="preserve">    </w:t>
+      </w:r>
+      <w:r>
+        <w:rPr>
+          <w:rFonts w:ascii="Consolas" w:eastAsia="Times New Roman" w:hAnsi="Consolas" w:cs="Times New Roman"/>
+          <w:color w:val="C586C0"/>
+          <w:sz w:val="21"/>
+          <w:szCs w:val="21"/>
+          <w:lang w:eastAsia="en-IN"/>
+        </w:rPr>
+        <w:t>import</w:t>
+      </w:r>
+      <w:r>
+        <w:rPr>
+          <w:rFonts w:ascii="Consolas" w:eastAsia="Times New Roman" w:hAnsi="Consolas" w:cs="Times New Roman"/>
+          <w:color w:val="D4D4D4"/>
+          <w:sz w:val="21"/>
+          <w:szCs w:val="21"/>
+          <w:lang w:eastAsia="en-IN"/>
+        </w:rPr>
+        <w:t xml:space="preserve"> </w:t>
+      </w:r>
+      <w:r>
+        <w:rPr>
+          <w:rFonts w:ascii="Consolas" w:eastAsia="Times New Roman" w:hAnsi="Consolas" w:cs="Times New Roman"/>
+          <w:color w:val="4EC9B0"/>
+          <w:sz w:val="21"/>
+          <w:szCs w:val="21"/>
+          <w:lang w:eastAsia="en-IN"/>
+        </w:rPr>
+        <w:t>re</w:t>
+      </w:r>
+    </w:p>
+    <w:p>
+      <w:pPr>
+        <w:shd w:val="clear" w:color="auto" w:fill="1E1E1E"/>
+        <w:spacing w:after="0" w:line="285" w:lineRule="atLeast"/>
+        <w:rPr>
+          <w:rFonts w:ascii="Consolas" w:eastAsia="Times New Roman" w:hAnsi="Consolas" w:cs="Times New Roman"/>
+          <w:color w:val="D4D4D4"/>
+          <w:sz w:val="21"/>
+          <w:szCs w:val="21"/>
+          <w:lang w:eastAsia="en-IN"/>
+        </w:rPr>
+      </w:pPr>
+      <w:r>
+        <w:rPr>
+          <w:rFonts w:ascii="Consolas" w:eastAsia="Times New Roman" w:hAnsi="Consolas" w:cs="Times New Roman"/>
+          <w:color w:val="D4D4D4"/>
+          <w:sz w:val="21"/>
+          <w:szCs w:val="21"/>
+          <w:lang w:eastAsia="en-IN"/>
+        </w:rPr>
+        <w:t xml:space="preserve">    </w:t>
+      </w:r>
+      <w:r>
+        <w:rPr>
+          <w:rFonts w:ascii="Consolas" w:eastAsia="Times New Roman" w:hAnsi="Consolas" w:cs="Times New Roman"/>
+          <w:color w:val="9CDCFE"/>
+          <w:sz w:val="21"/>
+          <w:szCs w:val="21"/>
+          <w:lang w:eastAsia="en-IN"/>
+        </w:rPr>
+        <w:t>matched</w:t>
+      </w:r>
+      <w:r>
+        <w:rPr>
+          <w:rFonts w:ascii="Consolas" w:eastAsia="Times New Roman" w:hAnsi="Consolas" w:cs="Times New Roman"/>
+          <w:color w:val="D4D4D4"/>
+          <w:sz w:val="21"/>
+          <w:szCs w:val="21"/>
+          <w:lang w:eastAsia="en-IN"/>
+        </w:rPr>
+        <w:t>=</w:t>
+      </w:r>
+      <w:proofErr w:type="gramStart"/>
+      <w:r>
+        <w:rPr>
+          <w:rFonts w:ascii="Consolas" w:eastAsia="Times New Roman" w:hAnsi="Consolas" w:cs="Times New Roman"/>
+          <w:color w:val="4EC9B0"/>
+          <w:sz w:val="21"/>
+          <w:szCs w:val="21"/>
+          <w:lang w:eastAsia="en-IN"/>
+        </w:rPr>
+        <w:t>re</w:t>
+      </w:r>
+      <w:r>
+        <w:rPr>
+          <w:rFonts w:ascii="Consolas" w:eastAsia="Times New Roman" w:hAnsi="Consolas" w:cs="Times New Roman"/>
+          <w:color w:val="D4D4D4"/>
+          <w:sz w:val="21"/>
+          <w:szCs w:val="21"/>
+          <w:lang w:eastAsia="en-IN"/>
+        </w:rPr>
+        <w:t>.</w:t>
+      </w:r>
+      <w:r>
+        <w:rPr>
+          <w:rFonts w:ascii="Consolas" w:eastAsia="Times New Roman" w:hAnsi="Consolas" w:cs="Times New Roman"/>
+          <w:color w:val="DCDCAA"/>
+          <w:sz w:val="21"/>
+          <w:szCs w:val="21"/>
+          <w:lang w:eastAsia="en-IN"/>
+        </w:rPr>
+        <w:t>findall</w:t>
+      </w:r>
+      <w:proofErr w:type="gramEnd"/>
+      <w:r>
+        <w:rPr>
+          <w:rFonts w:ascii="Consolas" w:eastAsia="Times New Roman" w:hAnsi="Consolas" w:cs="Times New Roman"/>
+          <w:color w:val="D4D4D4"/>
+          <w:sz w:val="21"/>
+          <w:szCs w:val="21"/>
+          <w:lang w:eastAsia="en-IN"/>
+        </w:rPr>
+        <w:t>(</w:t>
+      </w:r>
+      <w:r>
+        <w:rPr>
+          <w:rFonts w:ascii="Consolas" w:eastAsia="Times New Roman" w:hAnsi="Consolas" w:cs="Times New Roman"/>
+          <w:color w:val="569CD6"/>
+          <w:sz w:val="21"/>
+          <w:szCs w:val="21"/>
+          <w:lang w:eastAsia="en-IN"/>
+        </w:rPr>
+        <w:t>r</w:t>
+      </w:r>
+      <w:r>
+        <w:rPr>
+          <w:rFonts w:ascii="Consolas" w:eastAsia="Times New Roman" w:hAnsi="Consolas" w:cs="Times New Roman"/>
+          <w:color w:val="D16969"/>
+          <w:sz w:val="21"/>
+          <w:szCs w:val="21"/>
+          <w:lang w:eastAsia="en-IN"/>
+        </w:rPr>
+        <w:t>'</w:t>
+      </w:r>
+      <w:r>
+        <w:rPr>
+          <w:rFonts w:ascii="Consolas" w:eastAsia="Times New Roman" w:hAnsi="Consolas" w:cs="Times New Roman"/>
+          <w:color w:val="CE9178"/>
+          <w:sz w:val="21"/>
+          <w:szCs w:val="21"/>
+          <w:lang w:eastAsia="en-IN"/>
+        </w:rPr>
+        <w:t>[</w:t>
+      </w:r>
+      <w:r>
+        <w:rPr>
+          <w:rFonts w:ascii="Consolas" w:eastAsia="Times New Roman" w:hAnsi="Consolas" w:cs="Times New Roman"/>
+          <w:color w:val="D16969"/>
+          <w:sz w:val="21"/>
+          <w:szCs w:val="21"/>
+          <w:lang w:eastAsia="en-IN"/>
+        </w:rPr>
+        <w:t>./</w:t>
+      </w:r>
+      <w:r>
+        <w:rPr>
+          <w:rFonts w:ascii="Consolas" w:eastAsia="Times New Roman" w:hAnsi="Consolas" w:cs="Times New Roman"/>
+          <w:color w:val="CE9178"/>
+          <w:sz w:val="21"/>
+          <w:szCs w:val="21"/>
+          <w:lang w:eastAsia="en-IN"/>
+        </w:rPr>
+        <w:t>]</w:t>
+      </w:r>
+      <w:r>
+        <w:rPr>
+          <w:rFonts w:ascii="Consolas" w:eastAsia="Times New Roman" w:hAnsi="Consolas" w:cs="Times New Roman"/>
+          <w:color w:val="D16969"/>
+          <w:sz w:val="21"/>
+          <w:szCs w:val="21"/>
+          <w:lang w:eastAsia="en-IN"/>
+        </w:rPr>
+        <w:t>.</w:t>
+      </w:r>
+      <w:r>
+        <w:rPr>
+          <w:rFonts w:ascii="Consolas" w:eastAsia="Times New Roman" w:hAnsi="Consolas" w:cs="Times New Roman"/>
+          <w:color w:val="D7BA7D"/>
+          <w:sz w:val="21"/>
+          <w:szCs w:val="21"/>
+          <w:lang w:eastAsia="en-IN"/>
+        </w:rPr>
+        <w:t>*\.</w:t>
+      </w:r>
+      <w:r>
+        <w:rPr>
+          <w:rFonts w:ascii="Consolas" w:eastAsia="Times New Roman" w:hAnsi="Consolas" w:cs="Times New Roman"/>
+          <w:color w:val="D16969"/>
+          <w:sz w:val="21"/>
+          <w:szCs w:val="21"/>
+          <w:lang w:eastAsia="en-IN"/>
+        </w:rPr>
+        <w:t>com'</w:t>
+      </w:r>
+      <w:r>
+        <w:rPr>
+          <w:rFonts w:ascii="Consolas" w:eastAsia="Times New Roman" w:hAnsi="Consolas" w:cs="Times New Roman"/>
+          <w:color w:val="D4D4D4"/>
+          <w:sz w:val="21"/>
+          <w:szCs w:val="21"/>
+          <w:lang w:eastAsia="en-IN"/>
+        </w:rPr>
+        <w:t>,</w:t>
+      </w:r>
+      <w:r>
+        <w:rPr>
+          <w:rFonts w:ascii="Consolas" w:eastAsia="Times New Roman" w:hAnsi="Consolas" w:cs="Times New Roman"/>
+          <w:color w:val="9CDCFE"/>
+          <w:sz w:val="21"/>
+          <w:szCs w:val="21"/>
+          <w:lang w:eastAsia="en-IN"/>
+        </w:rPr>
+        <w:t>url</w:t>
+      </w:r>
+      <w:r>
+        <w:rPr>
+          <w:rFonts w:ascii="Consolas" w:eastAsia="Times New Roman" w:hAnsi="Consolas" w:cs="Times New Roman"/>
+          <w:color w:val="D4D4D4"/>
+          <w:sz w:val="21"/>
+          <w:szCs w:val="21"/>
+          <w:lang w:eastAsia="en-IN"/>
+        </w:rPr>
+        <w:t>)</w:t>
+      </w:r>
+    </w:p>
+    <w:p>
+      <w:pPr>
+        <w:shd w:val="clear" w:color="auto" w:fill="1E1E1E"/>
+        <w:spacing w:after="0" w:line="285" w:lineRule="atLeast"/>
+        <w:rPr>
+          <w:rFonts w:ascii="Consolas" w:eastAsia="Times New Roman" w:hAnsi="Consolas" w:cs="Times New Roman"/>
+          <w:color w:val="D4D4D4"/>
+          <w:sz w:val="21"/>
+          <w:szCs w:val="21"/>
+          <w:lang w:eastAsia="en-IN"/>
+        </w:rPr>
+      </w:pPr>
+      <w:r>
+        <w:rPr>
+          <w:rFonts w:ascii="Consolas" w:eastAsia="Times New Roman" w:hAnsi="Consolas" w:cs="Times New Roman"/>
+          <w:color w:val="D4D4D4"/>
+          <w:sz w:val="21"/>
+          <w:szCs w:val="21"/>
+          <w:lang w:eastAsia="en-IN"/>
+        </w:rPr>
+        <w:t xml:space="preserve">    </w:t>
+      </w:r>
+      <w:r>
+        <w:rPr>
+          <w:rFonts w:ascii="Consolas" w:eastAsia="Times New Roman" w:hAnsi="Consolas" w:cs="Times New Roman"/>
+          <w:color w:val="9CDCFE"/>
+          <w:sz w:val="21"/>
+          <w:szCs w:val="21"/>
+          <w:lang w:eastAsia="en-IN"/>
+        </w:rPr>
+        <w:t>data</w:t>
+      </w:r>
+      <w:r>
+        <w:rPr>
+          <w:rFonts w:ascii="Consolas" w:eastAsia="Times New Roman" w:hAnsi="Consolas" w:cs="Times New Roman"/>
+          <w:color w:val="D4D4D4"/>
+          <w:sz w:val="21"/>
+          <w:szCs w:val="21"/>
+          <w:lang w:eastAsia="en-IN"/>
+        </w:rPr>
+        <w:t>=</w:t>
+      </w:r>
+      <w:r>
+        <w:rPr>
+          <w:rFonts w:ascii="Consolas" w:eastAsia="Times New Roman" w:hAnsi="Consolas" w:cs="Times New Roman"/>
+          <w:color w:val="4EC9B0"/>
+          <w:sz w:val="21"/>
+          <w:szCs w:val="21"/>
+          <w:lang w:eastAsia="en-IN"/>
+        </w:rPr>
+        <w:t>re</w:t>
+      </w:r>
+      <w:r>
+        <w:rPr>
+          <w:rFonts w:ascii="Consolas" w:eastAsia="Times New Roman" w:hAnsi="Consolas" w:cs="Times New Roman"/>
+          <w:color w:val="D4D4D4"/>
+          <w:sz w:val="21"/>
+          <w:szCs w:val="21"/>
+          <w:lang w:eastAsia="en-IN"/>
+        </w:rPr>
+        <w:t>.</w:t>
+      </w:r>
+      <w:r>
+        <w:rPr>
+          <w:rFonts w:ascii="Consolas" w:eastAsia="Times New Roman" w:hAnsi="Consolas" w:cs="Times New Roman"/>
+          <w:color w:val="DCDCAA"/>
+          <w:sz w:val="21"/>
+          <w:szCs w:val="21"/>
+          <w:lang w:eastAsia="en-IN"/>
+        </w:rPr>
+        <w:t>sub</w:t>
+      </w:r>
+      <w:r>
+        <w:rPr>
+          <w:rFonts w:ascii="Consolas" w:eastAsia="Times New Roman" w:hAnsi="Consolas" w:cs="Times New Roman"/>
+          <w:color w:val="D4D4D4"/>
+          <w:sz w:val="21"/>
+          <w:szCs w:val="21"/>
+          <w:lang w:eastAsia="en-IN"/>
+        </w:rPr>
+        <w:t>(</w:t>
+      </w:r>
+      <w:r>
+        <w:rPr>
+          <w:rFonts w:ascii="Consolas" w:eastAsia="Times New Roman" w:hAnsi="Consolas" w:cs="Times New Roman"/>
+          <w:color w:val="569CD6"/>
+          <w:sz w:val="21"/>
+          <w:szCs w:val="21"/>
+          <w:lang w:eastAsia="en-IN"/>
+        </w:rPr>
+        <w:t>r</w:t>
+      </w:r>
+      <w:r>
+        <w:rPr>
+          <w:rFonts w:ascii="Consolas" w:eastAsia="Times New Roman" w:hAnsi="Consolas" w:cs="Times New Roman"/>
+          <w:color w:val="D16969"/>
+          <w:sz w:val="21"/>
+          <w:szCs w:val="21"/>
+          <w:lang w:eastAsia="en-IN"/>
+        </w:rPr>
+        <w:t>'</w:t>
+      </w:r>
+      <w:r>
+        <w:rPr>
+          <w:rFonts w:ascii="Consolas" w:eastAsia="Times New Roman" w:hAnsi="Consolas" w:cs="Times New Roman"/>
+          <w:color w:val="CE9178"/>
+          <w:sz w:val="21"/>
+          <w:szCs w:val="21"/>
+          <w:lang w:eastAsia="en-IN"/>
+        </w:rPr>
+        <w:t>[</w:t>
+      </w:r>
+      <w:r>
+        <w:rPr>
+          <w:rFonts w:ascii="Consolas" w:eastAsia="Times New Roman" w:hAnsi="Consolas" w:cs="Times New Roman"/>
+          <w:color w:val="D16969"/>
+          <w:sz w:val="21"/>
+          <w:szCs w:val="21"/>
+          <w:lang w:eastAsia="en-IN"/>
+        </w:rPr>
+        <w:t>w/</w:t>
+      </w:r>
+      <w:r>
+        <w:rPr>
+          <w:rFonts w:ascii="Consolas" w:eastAsia="Times New Roman" w:hAnsi="Consolas" w:cs="Times New Roman"/>
+          <w:color w:val="CE9178"/>
+          <w:sz w:val="21"/>
+          <w:szCs w:val="21"/>
+          <w:lang w:eastAsia="en-IN"/>
+        </w:rPr>
+        <w:t>]</w:t>
+      </w:r>
+      <w:r>
+        <w:rPr>
+          <w:rFonts w:ascii="Consolas" w:eastAsia="Times New Roman" w:hAnsi="Consolas" w:cs="Times New Roman"/>
+          <w:color w:val="D16969"/>
+          <w:sz w:val="21"/>
+          <w:szCs w:val="21"/>
+          <w:lang w:eastAsia="en-IN"/>
+        </w:rPr>
+        <w:t>'</w:t>
+      </w:r>
+      <w:r>
+        <w:rPr>
+          <w:rFonts w:ascii="Consolas" w:eastAsia="Times New Roman" w:hAnsi="Consolas" w:cs="Times New Roman"/>
+          <w:color w:val="D4D4D4"/>
+          <w:sz w:val="21"/>
+          <w:szCs w:val="21"/>
+          <w:lang w:eastAsia="en-IN"/>
+        </w:rPr>
+        <w:t>,</w:t>
+      </w:r>
+      <w:r>
+        <w:rPr>
+          <w:rFonts w:ascii="Consolas" w:eastAsia="Times New Roman" w:hAnsi="Consolas" w:cs="Times New Roman"/>
+          <w:color w:val="CE9178"/>
+          <w:sz w:val="21"/>
+          <w:szCs w:val="21"/>
+          <w:lang w:eastAsia="en-IN"/>
+        </w:rPr>
+        <w:t>'</w:t>
+      </w:r>
+      <w:proofErr w:type="gramStart"/>
+      <w:r>
+        <w:rPr>
+          <w:rFonts w:ascii="Consolas" w:eastAsia="Times New Roman" w:hAnsi="Consolas" w:cs="Times New Roman"/>
+          <w:color w:val="CE9178"/>
+          <w:sz w:val="21"/>
+          <w:szCs w:val="21"/>
+          <w:lang w:eastAsia="en-IN"/>
+        </w:rPr>
+        <w:t>'</w:t>
+      </w:r>
+      <w:r>
+        <w:rPr>
+          <w:rFonts w:ascii="Consolas" w:eastAsia="Times New Roman" w:hAnsi="Consolas" w:cs="Times New Roman"/>
+          <w:color w:val="D4D4D4"/>
+          <w:sz w:val="21"/>
+          <w:szCs w:val="21"/>
+          <w:lang w:eastAsia="en-IN"/>
+        </w:rPr>
+        <w:t>,</w:t>
+      </w:r>
+      <w:r>
+        <w:rPr>
+          <w:rFonts w:ascii="Consolas" w:eastAsia="Times New Roman" w:hAnsi="Consolas" w:cs="Times New Roman"/>
+          <w:color w:val="9CDCFE"/>
+          <w:sz w:val="21"/>
+          <w:szCs w:val="21"/>
+          <w:lang w:eastAsia="en-IN"/>
+        </w:rPr>
+        <w:t>matched</w:t>
+      </w:r>
+      <w:proofErr w:type="gramEnd"/>
+      <w:r>
+        <w:rPr>
+          <w:rFonts w:ascii="Consolas" w:eastAsia="Times New Roman" w:hAnsi="Consolas" w:cs="Times New Roman"/>
+          <w:color w:val="D4D4D4"/>
+          <w:sz w:val="21"/>
+          <w:szCs w:val="21"/>
+          <w:lang w:eastAsia="en-IN"/>
+        </w:rPr>
+        <w:t>[</w:t>
+      </w:r>
+      <w:r>
+        <w:rPr>
+          <w:rFonts w:ascii="Consolas" w:eastAsia="Times New Roman" w:hAnsi="Consolas" w:cs="Times New Roman"/>
+          <w:color w:val="B5CEA8"/>
+          <w:sz w:val="21"/>
+          <w:szCs w:val="21"/>
+          <w:lang w:eastAsia="en-IN"/>
+        </w:rPr>
+        <w:t>0</w:t>
+      </w:r>
+      <w:r>
+        <w:rPr>
+          <w:rFonts w:ascii="Consolas" w:eastAsia="Times New Roman" w:hAnsi="Consolas" w:cs="Times New Roman"/>
+          <w:color w:val="D4D4D4"/>
+          <w:sz w:val="21"/>
+          <w:szCs w:val="21"/>
+          <w:lang w:eastAsia="en-IN"/>
+        </w:rPr>
+        <w:t>])</w:t>
+      </w:r>
+    </w:p>
+    <w:p>
+      <w:pPr>
+        <w:shd w:val="clear" w:color="auto" w:fill="1E1E1E"/>
+        <w:spacing w:after="0" w:line="285" w:lineRule="atLeast"/>
+        <w:rPr>
+          <w:rFonts w:ascii="Consolas" w:eastAsia="Times New Roman" w:hAnsi="Consolas" w:cs="Times New Roman"/>
+          <w:color w:val="D4D4D4"/>
+          <w:sz w:val="21"/>
+          <w:szCs w:val="21"/>
+          <w:lang w:eastAsia="en-IN"/>
+        </w:rPr>
+      </w:pPr>
+      <w:r>
+        <w:rPr>
+          <w:rFonts w:ascii="Consolas" w:eastAsia="Times New Roman" w:hAnsi="Consolas" w:cs="Times New Roman"/>
+          <w:color w:val="D4D4D4"/>
+          <w:sz w:val="21"/>
+          <w:szCs w:val="21"/>
+          <w:lang w:eastAsia="en-IN"/>
+        </w:rPr>
+        <w:t xml:space="preserve">    </w:t>
+      </w:r>
+      <w:r>
+        <w:rPr>
+          <w:rFonts w:ascii="Consolas" w:eastAsia="Times New Roman" w:hAnsi="Consolas" w:cs="Times New Roman"/>
+          <w:color w:val="9CDCFE"/>
+          <w:sz w:val="21"/>
+          <w:szCs w:val="21"/>
+          <w:lang w:eastAsia="en-IN"/>
+        </w:rPr>
+        <w:t>l</w:t>
+      </w:r>
+      <w:r>
+        <w:rPr>
+          <w:rFonts w:ascii="Consolas" w:eastAsia="Times New Roman" w:hAnsi="Consolas" w:cs="Times New Roman"/>
+          <w:color w:val="D4D4D4"/>
+          <w:sz w:val="21"/>
+          <w:szCs w:val="21"/>
+          <w:lang w:eastAsia="en-IN"/>
+        </w:rPr>
+        <w:t>=</w:t>
+      </w:r>
+      <w:proofErr w:type="gramStart"/>
+      <w:r>
+        <w:rPr>
+          <w:rFonts w:ascii="Consolas" w:eastAsia="Times New Roman" w:hAnsi="Consolas" w:cs="Times New Roman"/>
+          <w:color w:val="9CDCFE"/>
+          <w:sz w:val="21"/>
+          <w:szCs w:val="21"/>
+          <w:lang w:eastAsia="en-IN"/>
+        </w:rPr>
+        <w:t>data</w:t>
+      </w:r>
+      <w:r>
+        <w:rPr>
+          <w:rFonts w:ascii="Consolas" w:eastAsia="Times New Roman" w:hAnsi="Consolas" w:cs="Times New Roman"/>
+          <w:color w:val="D4D4D4"/>
+          <w:sz w:val="21"/>
+          <w:szCs w:val="21"/>
+          <w:lang w:eastAsia="en-IN"/>
+        </w:rPr>
+        <w:t>.</w:t>
+      </w:r>
+      <w:r>
+        <w:rPr>
+          <w:rFonts w:ascii="Consolas" w:eastAsia="Times New Roman" w:hAnsi="Consolas" w:cs="Times New Roman"/>
+          <w:color w:val="DCDCAA"/>
+          <w:sz w:val="21"/>
+          <w:szCs w:val="21"/>
+          <w:lang w:eastAsia="en-IN"/>
+        </w:rPr>
+        <w:t>split</w:t>
+      </w:r>
+      <w:proofErr w:type="gramEnd"/>
+      <w:r>
+        <w:rPr>
+          <w:rFonts w:ascii="Consolas" w:eastAsia="Times New Roman" w:hAnsi="Consolas" w:cs="Times New Roman"/>
+          <w:color w:val="D4D4D4"/>
+          <w:sz w:val="21"/>
+          <w:szCs w:val="21"/>
+          <w:lang w:eastAsia="en-IN"/>
+        </w:rPr>
+        <w:t>(</w:t>
+      </w:r>
+      <w:r>
+        <w:rPr>
+          <w:rFonts w:ascii="Consolas" w:eastAsia="Times New Roman" w:hAnsi="Consolas" w:cs="Times New Roman"/>
+          <w:color w:val="CE9178"/>
+          <w:sz w:val="21"/>
+          <w:szCs w:val="21"/>
+          <w:lang w:eastAsia="en-IN"/>
+        </w:rPr>
+        <w:t>'.'</w:t>
+      </w:r>
+      <w:r>
+        <w:rPr>
+          <w:rFonts w:ascii="Consolas" w:eastAsia="Times New Roman" w:hAnsi="Consolas" w:cs="Times New Roman"/>
+          <w:color w:val="D4D4D4"/>
+          <w:sz w:val="21"/>
+          <w:szCs w:val="21"/>
+          <w:lang w:eastAsia="en-IN"/>
+        </w:rPr>
+        <w:t>)</w:t>
+      </w:r>
+    </w:p>
+    <w:p>
+      <w:pPr>
+        <w:shd w:val="clear" w:color="auto" w:fill="1E1E1E"/>
+        <w:spacing w:after="0" w:line="285" w:lineRule="atLeast"/>
+        <w:rPr>
+          <w:rFonts w:ascii="Consolas" w:eastAsia="Times New Roman" w:hAnsi="Consolas" w:cs="Times New Roman"/>
+          <w:color w:val="D4D4D4"/>
+          <w:sz w:val="21"/>
+          <w:szCs w:val="21"/>
+          <w:lang w:eastAsia="en-IN"/>
+        </w:rPr>
+      </w:pPr>
+      <w:r>
+        <w:rPr>
+          <w:rFonts w:ascii="Consolas" w:eastAsia="Times New Roman" w:hAnsi="Consolas" w:cs="Times New Roman"/>
+          <w:color w:val="D4D4D4"/>
+          <w:sz w:val="21"/>
+          <w:szCs w:val="21"/>
+          <w:lang w:eastAsia="en-IN"/>
+        </w:rPr>
+        <w:t xml:space="preserve">    </w:t>
+      </w:r>
+      <w:r>
+        <w:rPr>
+          <w:rFonts w:ascii="Consolas" w:eastAsia="Times New Roman" w:hAnsi="Consolas" w:cs="Times New Roman"/>
+          <w:color w:val="C586C0"/>
+          <w:sz w:val="21"/>
+          <w:szCs w:val="21"/>
+          <w:lang w:eastAsia="en-IN"/>
+        </w:rPr>
+        <w:t>return</w:t>
+      </w:r>
+      <w:r>
+        <w:rPr>
+          <w:rFonts w:ascii="Consolas" w:eastAsia="Times New Roman" w:hAnsi="Consolas" w:cs="Times New Roman"/>
+          <w:color w:val="D4D4D4"/>
+          <w:sz w:val="21"/>
+          <w:szCs w:val="21"/>
+          <w:lang w:eastAsia="en-IN"/>
+        </w:rPr>
+        <w:t xml:space="preserve"> </w:t>
+      </w:r>
+      <w:proofErr w:type="gramStart"/>
+      <w:r>
+        <w:rPr>
+          <w:rFonts w:ascii="Consolas" w:eastAsia="Times New Roman" w:hAnsi="Consolas" w:cs="Times New Roman"/>
+          <w:color w:val="9CDCFE"/>
+          <w:sz w:val="21"/>
+          <w:szCs w:val="21"/>
+          <w:lang w:eastAsia="en-IN"/>
+        </w:rPr>
+        <w:t>l</w:t>
+      </w:r>
+      <w:r>
+        <w:rPr>
+          <w:rFonts w:ascii="Consolas" w:eastAsia="Times New Roman" w:hAnsi="Consolas" w:cs="Times New Roman"/>
+          <w:color w:val="D4D4D4"/>
+          <w:sz w:val="21"/>
+          <w:szCs w:val="21"/>
+          <w:lang w:eastAsia="en-IN"/>
+        </w:rPr>
+        <w:t>[</w:t>
+      </w:r>
+      <w:proofErr w:type="gramEnd"/>
+      <w:r>
+        <w:rPr>
+          <w:rFonts w:ascii="Consolas" w:eastAsia="Times New Roman" w:hAnsi="Consolas" w:cs="Times New Roman"/>
+          <w:color w:val="D4D4D4"/>
+          <w:sz w:val="21"/>
+          <w:szCs w:val="21"/>
+          <w:lang w:eastAsia="en-IN"/>
+        </w:rPr>
+        <w:t>-</w:t>
+      </w:r>
+      <w:r>
+        <w:rPr>
+          <w:rFonts w:ascii="Consolas" w:eastAsia="Times New Roman" w:hAnsi="Consolas" w:cs="Times New Roman"/>
+          <w:color w:val="B5CEA8"/>
+          <w:sz w:val="21"/>
+          <w:szCs w:val="21"/>
+          <w:lang w:eastAsia="en-IN"/>
+        </w:rPr>
+        <w:t>2</w:t>
+      </w:r>
+      <w:r>
+        <w:rPr>
+          <w:rFonts w:ascii="Consolas" w:eastAsia="Times New Roman" w:hAnsi="Consolas" w:cs="Times New Roman"/>
+          <w:color w:val="D4D4D4"/>
+          <w:sz w:val="21"/>
+          <w:szCs w:val="21"/>
+          <w:lang w:eastAsia="en-IN"/>
+        </w:rPr>
+        <w:t>]</w:t>
+      </w:r>
+    </w:p>
+    <w:p>
+      <w:pPr>
+        <w:pStyle w:val="NoSpacing"/>
+        <w:rPr>
+          <w:sz w:val="26"/>
+          <w:szCs w:val="26"/>
+        </w:rPr>
+      </w:pPr>
+    </w:p>
+    <w:p>
+      <w:pPr>
+        <w:pStyle w:val="NoSpacing"/>
+        <w:rPr>
+          <w:sz w:val="26"/>
+          <w:szCs w:val="26"/>
+        </w:rPr>
+      </w:pPr>
+    </w:p>
+    <w:p>
+      <w:pPr>
+        <w:pStyle w:val="NoSpacing"/>
+        <w:rPr>
+          <w:sz w:val="26"/>
+          <w:szCs w:val="26"/>
+        </w:rPr>
+      </w:pPr>
+      <w:r>
+        <w:rPr>
+          <w:b/>
+          <w:bCs/>
+          <w:sz w:val="26"/>
+          <w:szCs w:val="26"/>
+        </w:rPr>
+        <w:t>Question:</w:t>
+      </w:r>
+      <w:r>
+        <w:rPr>
+          <w:sz w:val="26"/>
+          <w:szCs w:val="26"/>
+        </w:rPr>
+        <w:t xml:space="preserve"> </w:t>
+      </w:r>
+      <w:r>
+        <w:rPr>
+          <w:sz w:val="26"/>
+          <w:szCs w:val="26"/>
+        </w:rPr>
+        <w:t xml:space="preserve"> </w:t>
+      </w:r>
+      <w:r>
+        <w:rPr>
+          <w:sz w:val="26"/>
+          <w:szCs w:val="26"/>
+        </w:rPr>
+        <w:t xml:space="preserve">WAP to find </w:t>
+      </w:r>
+      <w:r>
+        <w:rPr>
+          <w:sz w:val="26"/>
+          <w:szCs w:val="26"/>
+        </w:rPr>
+        <w:t xml:space="preserve">check if number of floating </w:t>
+      </w:r>
+      <w:proofErr w:type="gramStart"/>
+      <w:r>
+        <w:rPr>
+          <w:sz w:val="26"/>
+          <w:szCs w:val="26"/>
+        </w:rPr>
+        <w:t>type</w:t>
+      </w:r>
+      <w:proofErr w:type="gramEnd"/>
+      <w:r>
+        <w:rPr>
+          <w:sz w:val="26"/>
+          <w:szCs w:val="26"/>
+        </w:rPr>
+        <w:t>.</w:t>
+      </w:r>
+    </w:p>
+    <w:p>
+      <w:pPr>
+        <w:pStyle w:val="NoSpacing"/>
+        <w:rPr>
+          <w:sz w:val="26"/>
+          <w:szCs w:val="26"/>
+        </w:rPr>
+      </w:pPr>
+    </w:p>
+    <w:p>
+      <w:pPr>
+        <w:pStyle w:val="NoSpacing"/>
+        <w:rPr>
+          <w:b/>
+          <w:bCs/>
+          <w:sz w:val="26"/>
+          <w:szCs w:val="26"/>
+        </w:rPr>
+      </w:pPr>
+      <w:r>
+        <w:rPr>
+          <w:b/>
+          <w:bCs/>
+          <w:sz w:val="26"/>
+          <w:szCs w:val="26"/>
+        </w:rPr>
+        <w:t>S</w:t>
+      </w:r>
+      <w:r>
+        <w:rPr>
+          <w:b/>
+          <w:bCs/>
+          <w:sz w:val="26"/>
+          <w:szCs w:val="26"/>
+        </w:rPr>
+        <w:t>olution 1:</w:t>
+      </w:r>
+    </w:p>
+    <w:p>
+      <w:pPr>
+        <w:shd w:val="clear" w:color="auto" w:fill="1E1E1E"/>
+        <w:spacing w:after="0" w:line="285" w:lineRule="atLeast"/>
+        <w:rPr>
+          <w:rFonts w:ascii="Consolas" w:eastAsia="Times New Roman" w:hAnsi="Consolas" w:cs="Times New Roman"/>
+          <w:color w:val="D4D4D4"/>
+          <w:sz w:val="21"/>
+          <w:szCs w:val="21"/>
+          <w:lang w:eastAsia="en-IN"/>
+        </w:rPr>
+      </w:pPr>
+      <w:r>
+        <w:rPr>
+          <w:rFonts w:ascii="Consolas" w:eastAsia="Times New Roman" w:hAnsi="Consolas" w:cs="Times New Roman"/>
+          <w:color w:val="569CD6"/>
+          <w:sz w:val="21"/>
+          <w:szCs w:val="21"/>
+          <w:lang w:eastAsia="en-IN"/>
+        </w:rPr>
+        <w:t>def</w:t>
+      </w:r>
+      <w:r>
+        <w:rPr>
+          <w:rFonts w:ascii="Consolas" w:eastAsia="Times New Roman" w:hAnsi="Consolas" w:cs="Times New Roman"/>
+          <w:color w:val="D4D4D4"/>
+          <w:sz w:val="21"/>
+          <w:szCs w:val="21"/>
+          <w:lang w:eastAsia="en-IN"/>
+        </w:rPr>
+        <w:t xml:space="preserve"> </w:t>
+      </w:r>
+      <w:r>
+        <w:rPr>
+          <w:rFonts w:ascii="Consolas" w:eastAsia="Times New Roman" w:hAnsi="Consolas" w:cs="Times New Roman"/>
+          <w:color w:val="DCDCAA"/>
+          <w:sz w:val="21"/>
+          <w:szCs w:val="21"/>
+          <w:lang w:eastAsia="en-IN"/>
+        </w:rPr>
+        <w:t>solution</w:t>
+      </w:r>
+      <w:r>
+        <w:rPr>
+          <w:rFonts w:ascii="Consolas" w:eastAsia="Times New Roman" w:hAnsi="Consolas" w:cs="Times New Roman"/>
+          <w:color w:val="D4D4D4"/>
+          <w:sz w:val="21"/>
+          <w:szCs w:val="21"/>
+          <w:lang w:eastAsia="en-IN"/>
+        </w:rPr>
+        <w:t>(</w:t>
+      </w:r>
+      <w:r>
+        <w:rPr>
+          <w:rFonts w:ascii="Consolas" w:eastAsia="Times New Roman" w:hAnsi="Consolas" w:cs="Times New Roman"/>
+          <w:color w:val="9CDCFE"/>
+          <w:sz w:val="21"/>
+          <w:szCs w:val="21"/>
+          <w:lang w:eastAsia="en-IN"/>
+        </w:rPr>
+        <w:t>l</w:t>
+      </w:r>
+      <w:r>
+        <w:rPr>
+          <w:rFonts w:ascii="Consolas" w:eastAsia="Times New Roman" w:hAnsi="Consolas" w:cs="Times New Roman"/>
+          <w:color w:val="D4D4D4"/>
+          <w:sz w:val="21"/>
+          <w:szCs w:val="21"/>
+          <w:lang w:eastAsia="en-IN"/>
+        </w:rPr>
+        <w:t>):</w:t>
+      </w:r>
+    </w:p>
+    <w:p>
+      <w:pPr>
+        <w:shd w:val="clear" w:color="auto" w:fill="1E1E1E"/>
+        <w:spacing w:after="0" w:line="285" w:lineRule="atLeast"/>
+        <w:rPr>
+          <w:rFonts w:ascii="Consolas" w:eastAsia="Times New Roman" w:hAnsi="Consolas" w:cs="Times New Roman"/>
+          <w:color w:val="D4D4D4"/>
+          <w:sz w:val="21"/>
+          <w:szCs w:val="21"/>
+          <w:lang w:eastAsia="en-IN"/>
+        </w:rPr>
+      </w:pPr>
+      <w:r>
+        <w:rPr>
+          <w:rFonts w:ascii="Consolas" w:eastAsia="Times New Roman" w:hAnsi="Consolas" w:cs="Times New Roman"/>
+          <w:color w:val="D4D4D4"/>
+          <w:sz w:val="21"/>
+          <w:szCs w:val="21"/>
+          <w:lang w:eastAsia="en-IN"/>
+        </w:rPr>
+        <w:t xml:space="preserve">    </w:t>
+      </w:r>
+      <w:r>
+        <w:rPr>
+          <w:rFonts w:ascii="Consolas" w:eastAsia="Times New Roman" w:hAnsi="Consolas" w:cs="Times New Roman"/>
+          <w:color w:val="9CDCFE"/>
+          <w:sz w:val="21"/>
+          <w:szCs w:val="21"/>
+          <w:lang w:eastAsia="en-IN"/>
+        </w:rPr>
+        <w:t>res</w:t>
+      </w:r>
+      <w:r>
+        <w:rPr>
+          <w:rFonts w:ascii="Consolas" w:eastAsia="Times New Roman" w:hAnsi="Consolas" w:cs="Times New Roman"/>
+          <w:color w:val="D4D4D4"/>
+          <w:sz w:val="21"/>
+          <w:szCs w:val="21"/>
+          <w:lang w:eastAsia="en-IN"/>
+        </w:rPr>
+        <w:t>=</w:t>
+      </w:r>
+      <w:r>
+        <w:rPr>
+          <w:rFonts w:ascii="Consolas" w:eastAsia="Times New Roman" w:hAnsi="Consolas" w:cs="Times New Roman"/>
+          <w:color w:val="4EC9B0"/>
+          <w:sz w:val="21"/>
+          <w:szCs w:val="21"/>
+          <w:lang w:eastAsia="en-IN"/>
+        </w:rPr>
+        <w:t>type</w:t>
+      </w:r>
+      <w:r>
+        <w:rPr>
+          <w:rFonts w:ascii="Consolas" w:eastAsia="Times New Roman" w:hAnsi="Consolas" w:cs="Times New Roman"/>
+          <w:color w:val="D4D4D4"/>
+          <w:sz w:val="21"/>
+          <w:szCs w:val="21"/>
+          <w:lang w:eastAsia="en-IN"/>
+        </w:rPr>
+        <w:t>(</w:t>
+      </w:r>
+      <w:r>
+        <w:rPr>
+          <w:rFonts w:ascii="Consolas" w:eastAsia="Times New Roman" w:hAnsi="Consolas" w:cs="Times New Roman"/>
+          <w:color w:val="9CDCFE"/>
+          <w:sz w:val="21"/>
+          <w:szCs w:val="21"/>
+          <w:lang w:eastAsia="en-IN"/>
+        </w:rPr>
+        <w:t>l</w:t>
+      </w:r>
+      <w:r>
+        <w:rPr>
+          <w:rFonts w:ascii="Consolas" w:eastAsia="Times New Roman" w:hAnsi="Consolas" w:cs="Times New Roman"/>
+          <w:color w:val="D4D4D4"/>
+          <w:sz w:val="21"/>
+          <w:szCs w:val="21"/>
+          <w:lang w:eastAsia="en-IN"/>
+        </w:rPr>
+        <w:t xml:space="preserve">) </w:t>
+      </w:r>
+      <w:r>
+        <w:rPr>
+          <w:rFonts w:ascii="Consolas" w:eastAsia="Times New Roman" w:hAnsi="Consolas" w:cs="Times New Roman"/>
+          <w:color w:val="569CD6"/>
+          <w:sz w:val="21"/>
+          <w:szCs w:val="21"/>
+          <w:lang w:eastAsia="en-IN"/>
+        </w:rPr>
+        <w:t>is</w:t>
+      </w:r>
+      <w:r>
+        <w:rPr>
+          <w:rFonts w:ascii="Consolas" w:eastAsia="Times New Roman" w:hAnsi="Consolas" w:cs="Times New Roman"/>
+          <w:color w:val="D4D4D4"/>
+          <w:sz w:val="21"/>
+          <w:szCs w:val="21"/>
+          <w:lang w:eastAsia="en-IN"/>
+        </w:rPr>
+        <w:t xml:space="preserve"> </w:t>
+      </w:r>
+      <w:r>
+        <w:rPr>
+          <w:rFonts w:ascii="Consolas" w:eastAsia="Times New Roman" w:hAnsi="Consolas" w:cs="Times New Roman"/>
+          <w:color w:val="4EC9B0"/>
+          <w:sz w:val="21"/>
+          <w:szCs w:val="21"/>
+          <w:lang w:eastAsia="en-IN"/>
+        </w:rPr>
+        <w:t>float</w:t>
+      </w:r>
+    </w:p>
+    <w:p>
+      <w:pPr>
+        <w:shd w:val="clear" w:color="auto" w:fill="1E1E1E"/>
+        <w:spacing w:after="0" w:line="285" w:lineRule="atLeast"/>
+        <w:rPr>
+          <w:rFonts w:ascii="Consolas" w:eastAsia="Times New Roman" w:hAnsi="Consolas" w:cs="Times New Roman"/>
+          <w:color w:val="D4D4D4"/>
+          <w:sz w:val="21"/>
+          <w:szCs w:val="21"/>
+          <w:lang w:eastAsia="en-IN"/>
+        </w:rPr>
+      </w:pPr>
+      <w:r>
+        <w:rPr>
+          <w:rFonts w:ascii="Consolas" w:eastAsia="Times New Roman" w:hAnsi="Consolas" w:cs="Times New Roman"/>
+          <w:color w:val="D4D4D4"/>
+          <w:sz w:val="21"/>
+          <w:szCs w:val="21"/>
+          <w:lang w:eastAsia="en-IN"/>
+        </w:rPr>
+        <w:t xml:space="preserve">    </w:t>
+      </w:r>
+      <w:r>
+        <w:rPr>
+          <w:rFonts w:ascii="Consolas" w:eastAsia="Times New Roman" w:hAnsi="Consolas" w:cs="Times New Roman"/>
+          <w:color w:val="DCDCAA"/>
+          <w:sz w:val="21"/>
+          <w:szCs w:val="21"/>
+          <w:lang w:eastAsia="en-IN"/>
+        </w:rPr>
+        <w:t>print</w:t>
+      </w:r>
+      <w:r>
+        <w:rPr>
+          <w:rFonts w:ascii="Consolas" w:eastAsia="Times New Roman" w:hAnsi="Consolas" w:cs="Times New Roman"/>
+          <w:color w:val="D4D4D4"/>
+          <w:sz w:val="21"/>
+          <w:szCs w:val="21"/>
+          <w:lang w:eastAsia="en-IN"/>
+        </w:rPr>
+        <w:t>(</w:t>
+      </w:r>
+      <w:r>
+        <w:rPr>
+          <w:rFonts w:ascii="Consolas" w:eastAsia="Times New Roman" w:hAnsi="Consolas" w:cs="Times New Roman"/>
+          <w:color w:val="9CDCFE"/>
+          <w:sz w:val="21"/>
+          <w:szCs w:val="21"/>
+          <w:lang w:eastAsia="en-IN"/>
+        </w:rPr>
+        <w:t>res</w:t>
+      </w:r>
+      <w:r>
+        <w:rPr>
+          <w:rFonts w:ascii="Consolas" w:eastAsia="Times New Roman" w:hAnsi="Consolas" w:cs="Times New Roman"/>
+          <w:color w:val="D4D4D4"/>
+          <w:sz w:val="21"/>
+          <w:szCs w:val="21"/>
+          <w:lang w:eastAsia="en-IN"/>
+        </w:rPr>
+        <w:t>)</w:t>
+      </w:r>
+    </w:p>
+    <w:p>
+      <w:pPr>
+        <w:pStyle w:val="NoSpacing"/>
+        <w:rPr>
+          <w:sz w:val="26"/>
+          <w:szCs w:val="26"/>
+        </w:rPr>
+      </w:pPr>
+    </w:p>
+    <w:p>
+      <w:pPr>
+        <w:pStyle w:val="NoSpacing"/>
+        <w:rPr>
+          <w:b/>
+          <w:bCs/>
+          <w:sz w:val="26"/>
+          <w:szCs w:val="26"/>
+        </w:rPr>
+      </w:pPr>
+      <w:r>
+        <w:rPr>
+          <w:b/>
+          <w:bCs/>
+          <w:sz w:val="26"/>
+          <w:szCs w:val="26"/>
+        </w:rPr>
+        <w:t>Solution 2:</w:t>
+      </w:r>
+    </w:p>
+    <w:p>
+      <w:pPr>
+        <w:shd w:val="clear" w:color="auto" w:fill="1E1E1E"/>
+        <w:spacing w:after="0" w:line="285" w:lineRule="atLeast"/>
+        <w:rPr>
+          <w:rFonts w:ascii="Consolas" w:eastAsia="Times New Roman" w:hAnsi="Consolas" w:cs="Times New Roman"/>
+          <w:color w:val="D4D4D4"/>
+          <w:sz w:val="21"/>
+          <w:szCs w:val="21"/>
+          <w:lang w:eastAsia="en-IN"/>
+        </w:rPr>
+      </w:pPr>
+      <w:r>
+        <w:rPr>
+          <w:rFonts w:ascii="Consolas" w:eastAsia="Times New Roman" w:hAnsi="Consolas" w:cs="Times New Roman"/>
+          <w:color w:val="569CD6"/>
+          <w:sz w:val="21"/>
+          <w:szCs w:val="21"/>
+          <w:lang w:eastAsia="en-IN"/>
+        </w:rPr>
+        <w:t>def</w:t>
+      </w:r>
+      <w:r>
+        <w:rPr>
+          <w:rFonts w:ascii="Consolas" w:eastAsia="Times New Roman" w:hAnsi="Consolas" w:cs="Times New Roman"/>
+          <w:color w:val="D4D4D4"/>
+          <w:sz w:val="21"/>
+          <w:szCs w:val="21"/>
+          <w:lang w:eastAsia="en-IN"/>
+        </w:rPr>
+        <w:t xml:space="preserve"> </w:t>
+      </w:r>
+      <w:r>
+        <w:rPr>
+          <w:rFonts w:ascii="Consolas" w:eastAsia="Times New Roman" w:hAnsi="Consolas" w:cs="Times New Roman"/>
+          <w:color w:val="DCDCAA"/>
+          <w:sz w:val="21"/>
+          <w:szCs w:val="21"/>
+          <w:lang w:eastAsia="en-IN"/>
+        </w:rPr>
+        <w:t>solution</w:t>
+      </w:r>
+      <w:r>
+        <w:rPr>
+          <w:rFonts w:ascii="Consolas" w:eastAsia="Times New Roman" w:hAnsi="Consolas" w:cs="Times New Roman"/>
+          <w:color w:val="D4D4D4"/>
+          <w:sz w:val="21"/>
+          <w:szCs w:val="21"/>
+          <w:lang w:eastAsia="en-IN"/>
+        </w:rPr>
+        <w:t>(</w:t>
+      </w:r>
+      <w:r>
+        <w:rPr>
+          <w:rFonts w:ascii="Consolas" w:eastAsia="Times New Roman" w:hAnsi="Consolas" w:cs="Times New Roman"/>
+          <w:color w:val="9CDCFE"/>
+          <w:sz w:val="21"/>
+          <w:szCs w:val="21"/>
+          <w:lang w:eastAsia="en-IN"/>
+        </w:rPr>
+        <w:t>l</w:t>
+      </w:r>
+      <w:r>
+        <w:rPr>
+          <w:rFonts w:ascii="Consolas" w:eastAsia="Times New Roman" w:hAnsi="Consolas" w:cs="Times New Roman"/>
+          <w:color w:val="D4D4D4"/>
+          <w:sz w:val="21"/>
+          <w:szCs w:val="21"/>
+          <w:lang w:eastAsia="en-IN"/>
+        </w:rPr>
+        <w:t>):</w:t>
+      </w:r>
+    </w:p>
+    <w:p>
+      <w:pPr>
+        <w:shd w:val="clear" w:color="auto" w:fill="1E1E1E"/>
+        <w:spacing w:after="0" w:line="285" w:lineRule="atLeast"/>
+        <w:rPr>
+          <w:rFonts w:ascii="Consolas" w:eastAsia="Times New Roman" w:hAnsi="Consolas" w:cs="Times New Roman"/>
+          <w:color w:val="D4D4D4"/>
+          <w:sz w:val="21"/>
+          <w:szCs w:val="21"/>
+          <w:lang w:eastAsia="en-IN"/>
+        </w:rPr>
+      </w:pPr>
+      <w:r>
+        <w:rPr>
+          <w:rFonts w:ascii="Consolas" w:eastAsia="Times New Roman" w:hAnsi="Consolas" w:cs="Times New Roman"/>
+          <w:color w:val="D4D4D4"/>
+          <w:sz w:val="21"/>
+          <w:szCs w:val="21"/>
+          <w:lang w:eastAsia="en-IN"/>
+        </w:rPr>
+        <w:t xml:space="preserve">    </w:t>
+      </w:r>
+      <w:r>
+        <w:rPr>
+          <w:rFonts w:ascii="Consolas" w:eastAsia="Times New Roman" w:hAnsi="Consolas" w:cs="Times New Roman"/>
+          <w:color w:val="9CDCFE"/>
+          <w:sz w:val="21"/>
+          <w:szCs w:val="21"/>
+          <w:lang w:eastAsia="en-IN"/>
+        </w:rPr>
+        <w:t>res</w:t>
+      </w:r>
+      <w:r>
+        <w:rPr>
+          <w:rFonts w:ascii="Consolas" w:eastAsia="Times New Roman" w:hAnsi="Consolas" w:cs="Times New Roman"/>
+          <w:color w:val="D4D4D4"/>
+          <w:sz w:val="21"/>
+          <w:szCs w:val="21"/>
+          <w:lang w:eastAsia="en-IN"/>
+        </w:rPr>
+        <w:t>=</w:t>
+      </w:r>
+      <w:r>
+        <w:rPr>
+          <w:rFonts w:ascii="Consolas" w:eastAsia="Times New Roman" w:hAnsi="Consolas" w:cs="Times New Roman"/>
+          <w:color w:val="4EC9B0"/>
+          <w:sz w:val="21"/>
+          <w:szCs w:val="21"/>
+          <w:lang w:eastAsia="en-IN"/>
+        </w:rPr>
+        <w:t>type</w:t>
+      </w:r>
+      <w:r>
+        <w:rPr>
+          <w:rFonts w:ascii="Consolas" w:eastAsia="Times New Roman" w:hAnsi="Consolas" w:cs="Times New Roman"/>
+          <w:color w:val="D4D4D4"/>
+          <w:sz w:val="21"/>
+          <w:szCs w:val="21"/>
+          <w:lang w:eastAsia="en-IN"/>
+        </w:rPr>
+        <w:t>(</w:t>
+      </w:r>
+      <w:r>
+        <w:rPr>
+          <w:rFonts w:ascii="Consolas" w:eastAsia="Times New Roman" w:hAnsi="Consolas" w:cs="Times New Roman"/>
+          <w:color w:val="9CDCFE"/>
+          <w:sz w:val="21"/>
+          <w:szCs w:val="21"/>
+          <w:lang w:eastAsia="en-IN"/>
+        </w:rPr>
+        <w:t>l</w:t>
+      </w:r>
+      <w:r>
+        <w:rPr>
+          <w:rFonts w:ascii="Consolas" w:eastAsia="Times New Roman" w:hAnsi="Consolas" w:cs="Times New Roman"/>
+          <w:color w:val="D4D4D4"/>
+          <w:sz w:val="21"/>
+          <w:szCs w:val="21"/>
+          <w:lang w:eastAsia="en-IN"/>
+        </w:rPr>
+        <w:t xml:space="preserve">) </w:t>
+      </w:r>
+      <w:r>
+        <w:rPr>
+          <w:rFonts w:ascii="Consolas" w:eastAsia="Times New Roman" w:hAnsi="Consolas" w:cs="Times New Roman"/>
+          <w:color w:val="569CD6"/>
+          <w:sz w:val="21"/>
+          <w:szCs w:val="21"/>
+          <w:lang w:eastAsia="en-IN"/>
+        </w:rPr>
+        <w:t>is</w:t>
+      </w:r>
+      <w:r>
+        <w:rPr>
+          <w:rFonts w:ascii="Consolas" w:eastAsia="Times New Roman" w:hAnsi="Consolas" w:cs="Times New Roman"/>
+          <w:color w:val="D4D4D4"/>
+          <w:sz w:val="21"/>
+          <w:szCs w:val="21"/>
+          <w:lang w:eastAsia="en-IN"/>
+        </w:rPr>
+        <w:t xml:space="preserve"> </w:t>
+      </w:r>
+      <w:r>
+        <w:rPr>
+          <w:rFonts w:ascii="Consolas" w:eastAsia="Times New Roman" w:hAnsi="Consolas" w:cs="Times New Roman"/>
+          <w:color w:val="4EC9B0"/>
+          <w:sz w:val="21"/>
+          <w:szCs w:val="21"/>
+          <w:lang w:eastAsia="en-IN"/>
+        </w:rPr>
+        <w:t>float</w:t>
+      </w:r>
+    </w:p>
+    <w:p>
+      <w:pPr>
+        <w:shd w:val="clear" w:color="auto" w:fill="1E1E1E"/>
+        <w:spacing w:after="0" w:line="285" w:lineRule="atLeast"/>
+        <w:rPr>
+          <w:rFonts w:ascii="Consolas" w:eastAsia="Times New Roman" w:hAnsi="Consolas" w:cs="Times New Roman"/>
+          <w:color w:val="D4D4D4"/>
+          <w:sz w:val="21"/>
+          <w:szCs w:val="21"/>
+          <w:lang w:eastAsia="en-IN"/>
+        </w:rPr>
+      </w:pPr>
+      <w:r>
+        <w:rPr>
+          <w:rFonts w:ascii="Consolas" w:eastAsia="Times New Roman" w:hAnsi="Consolas" w:cs="Times New Roman"/>
+          <w:color w:val="D4D4D4"/>
+          <w:sz w:val="21"/>
+          <w:szCs w:val="21"/>
+          <w:lang w:eastAsia="en-IN"/>
+        </w:rPr>
+        <w:t xml:space="preserve">    </w:t>
+      </w:r>
+      <w:r>
+        <w:rPr>
+          <w:rFonts w:ascii="Consolas" w:eastAsia="Times New Roman" w:hAnsi="Consolas" w:cs="Times New Roman"/>
+          <w:color w:val="9CDCFE"/>
+          <w:sz w:val="21"/>
+          <w:szCs w:val="21"/>
+          <w:lang w:eastAsia="en-IN"/>
+        </w:rPr>
+        <w:t>res1</w:t>
+      </w:r>
+      <w:r>
+        <w:rPr>
+          <w:rFonts w:ascii="Consolas" w:eastAsia="Times New Roman" w:hAnsi="Consolas" w:cs="Times New Roman"/>
+          <w:color w:val="D4D4D4"/>
+          <w:sz w:val="21"/>
+          <w:szCs w:val="21"/>
+          <w:lang w:eastAsia="en-IN"/>
+        </w:rPr>
+        <w:t>=</w:t>
+      </w:r>
+      <w:r>
+        <w:rPr>
+          <w:rFonts w:ascii="Consolas" w:eastAsia="Times New Roman" w:hAnsi="Consolas" w:cs="Times New Roman"/>
+          <w:color w:val="4EC9B0"/>
+          <w:sz w:val="21"/>
+          <w:szCs w:val="21"/>
+          <w:lang w:eastAsia="en-IN"/>
+        </w:rPr>
+        <w:t>re</w:t>
+      </w:r>
+      <w:r>
+        <w:rPr>
+          <w:rFonts w:ascii="Consolas" w:eastAsia="Times New Roman" w:hAnsi="Consolas" w:cs="Times New Roman"/>
+          <w:color w:val="D4D4D4"/>
+          <w:sz w:val="21"/>
+          <w:szCs w:val="21"/>
+          <w:lang w:eastAsia="en-IN"/>
+        </w:rPr>
+        <w:t>.</w:t>
+      </w:r>
+      <w:r>
+        <w:rPr>
+          <w:rFonts w:ascii="Consolas" w:eastAsia="Times New Roman" w:hAnsi="Consolas" w:cs="Times New Roman"/>
+          <w:color w:val="DCDCAA"/>
+          <w:sz w:val="21"/>
+          <w:szCs w:val="21"/>
+          <w:lang w:eastAsia="en-IN"/>
+        </w:rPr>
+        <w:t>findall</w:t>
+      </w:r>
+      <w:r>
+        <w:rPr>
+          <w:rFonts w:ascii="Consolas" w:eastAsia="Times New Roman" w:hAnsi="Consolas" w:cs="Times New Roman"/>
+          <w:color w:val="D4D4D4"/>
+          <w:sz w:val="21"/>
+          <w:szCs w:val="21"/>
+          <w:lang w:eastAsia="en-IN"/>
+        </w:rPr>
+        <w:t>(</w:t>
+      </w:r>
+      <w:r>
+        <w:rPr>
+          <w:rFonts w:ascii="Consolas" w:eastAsia="Times New Roman" w:hAnsi="Consolas" w:cs="Times New Roman"/>
+          <w:color w:val="569CD6"/>
+          <w:sz w:val="21"/>
+          <w:szCs w:val="21"/>
+          <w:lang w:eastAsia="en-IN"/>
+        </w:rPr>
+        <w:t>r</w:t>
+      </w:r>
+      <w:r>
+        <w:rPr>
+          <w:rFonts w:ascii="Consolas" w:eastAsia="Times New Roman" w:hAnsi="Consolas" w:cs="Times New Roman"/>
+          <w:color w:val="D16969"/>
+          <w:sz w:val="21"/>
+          <w:szCs w:val="21"/>
+          <w:lang w:eastAsia="en-IN"/>
+        </w:rPr>
+        <w:t>'\d</w:t>
+      </w:r>
+      <w:r>
+        <w:rPr>
+          <w:rFonts w:ascii="Consolas" w:eastAsia="Times New Roman" w:hAnsi="Consolas" w:cs="Times New Roman"/>
+          <w:color w:val="D7BA7D"/>
+          <w:sz w:val="21"/>
+          <w:szCs w:val="21"/>
+          <w:lang w:eastAsia="en-IN"/>
+        </w:rPr>
+        <w:t>\.</w:t>
+      </w:r>
+      <w:r>
+        <w:rPr>
+          <w:rFonts w:ascii="Consolas" w:eastAsia="Times New Roman" w:hAnsi="Consolas" w:cs="Times New Roman"/>
+          <w:color w:val="D16969"/>
+          <w:sz w:val="21"/>
+          <w:szCs w:val="21"/>
+          <w:lang w:eastAsia="en-IN"/>
+        </w:rPr>
+        <w:t>\d</w:t>
+      </w:r>
+      <w:proofErr w:type="gramStart"/>
+      <w:r>
+        <w:rPr>
+          <w:rFonts w:ascii="Consolas" w:eastAsia="Times New Roman" w:hAnsi="Consolas" w:cs="Times New Roman"/>
+          <w:color w:val="D16969"/>
+          <w:sz w:val="21"/>
+          <w:szCs w:val="21"/>
+          <w:lang w:eastAsia="en-IN"/>
+        </w:rPr>
+        <w:t>'</w:t>
+      </w:r>
+      <w:r>
+        <w:rPr>
+          <w:rFonts w:ascii="Consolas" w:eastAsia="Times New Roman" w:hAnsi="Consolas" w:cs="Times New Roman"/>
+          <w:color w:val="D4D4D4"/>
+          <w:sz w:val="21"/>
+          <w:szCs w:val="21"/>
+          <w:lang w:eastAsia="en-IN"/>
+        </w:rPr>
+        <w:t>,</w:t>
+      </w:r>
+      <w:r>
+        <w:rPr>
+          <w:rFonts w:ascii="Consolas" w:eastAsia="Times New Roman" w:hAnsi="Consolas" w:cs="Times New Roman"/>
+          <w:color w:val="4EC9B0"/>
+          <w:sz w:val="21"/>
+          <w:szCs w:val="21"/>
+          <w:lang w:eastAsia="en-IN"/>
+        </w:rPr>
+        <w:t>str</w:t>
+      </w:r>
+      <w:proofErr w:type="gramEnd"/>
+      <w:r>
+        <w:rPr>
+          <w:rFonts w:ascii="Consolas" w:eastAsia="Times New Roman" w:hAnsi="Consolas" w:cs="Times New Roman"/>
+          <w:color w:val="D4D4D4"/>
+          <w:sz w:val="21"/>
+          <w:szCs w:val="21"/>
+          <w:lang w:eastAsia="en-IN"/>
+        </w:rPr>
+        <w:t>(</w:t>
+      </w:r>
+      <w:r>
+        <w:rPr>
+          <w:rFonts w:ascii="Consolas" w:eastAsia="Times New Roman" w:hAnsi="Consolas" w:cs="Times New Roman"/>
+          <w:color w:val="9CDCFE"/>
+          <w:sz w:val="21"/>
+          <w:szCs w:val="21"/>
+          <w:lang w:eastAsia="en-IN"/>
+        </w:rPr>
+        <w:t>l</w:t>
+      </w:r>
+      <w:r>
+        <w:rPr>
+          <w:rFonts w:ascii="Consolas" w:eastAsia="Times New Roman" w:hAnsi="Consolas" w:cs="Times New Roman"/>
+          <w:color w:val="D4D4D4"/>
+          <w:sz w:val="21"/>
+          <w:szCs w:val="21"/>
+          <w:lang w:eastAsia="en-IN"/>
+        </w:rPr>
+        <w:t>))</w:t>
+      </w:r>
+    </w:p>
+    <w:p>
+      <w:pPr>
+        <w:shd w:val="clear" w:color="auto" w:fill="1E1E1E"/>
+        <w:spacing w:after="0" w:line="285" w:lineRule="atLeast"/>
+        <w:rPr>
+          <w:rFonts w:ascii="Consolas" w:eastAsia="Times New Roman" w:hAnsi="Consolas" w:cs="Times New Roman"/>
+          <w:color w:val="D4D4D4"/>
+          <w:sz w:val="21"/>
+          <w:szCs w:val="21"/>
+          <w:lang w:eastAsia="en-IN"/>
+        </w:rPr>
+      </w:pPr>
+      <w:r>
+        <w:rPr>
+          <w:rFonts w:ascii="Consolas" w:eastAsia="Times New Roman" w:hAnsi="Consolas" w:cs="Times New Roman"/>
+          <w:color w:val="D4D4D4"/>
+          <w:sz w:val="21"/>
+          <w:szCs w:val="21"/>
+          <w:lang w:eastAsia="en-IN"/>
+        </w:rPr>
+        <w:t xml:space="preserve">    </w:t>
+      </w:r>
+      <w:r>
+        <w:rPr>
+          <w:rFonts w:ascii="Consolas" w:eastAsia="Times New Roman" w:hAnsi="Consolas" w:cs="Times New Roman"/>
+          <w:color w:val="DCDCAA"/>
+          <w:sz w:val="21"/>
+          <w:szCs w:val="21"/>
+          <w:lang w:eastAsia="en-IN"/>
+        </w:rPr>
+        <w:t>print</w:t>
+      </w:r>
+      <w:r>
+        <w:rPr>
+          <w:rFonts w:ascii="Consolas" w:eastAsia="Times New Roman" w:hAnsi="Consolas" w:cs="Times New Roman"/>
+          <w:color w:val="D4D4D4"/>
+          <w:sz w:val="21"/>
+          <w:szCs w:val="21"/>
+          <w:lang w:eastAsia="en-IN"/>
+        </w:rPr>
+        <w:t>(</w:t>
+      </w:r>
+      <w:proofErr w:type="gramStart"/>
+      <w:r>
+        <w:rPr>
+          <w:rFonts w:ascii="Consolas" w:eastAsia="Times New Roman" w:hAnsi="Consolas" w:cs="Times New Roman"/>
+          <w:color w:val="9CDCFE"/>
+          <w:sz w:val="21"/>
+          <w:szCs w:val="21"/>
+          <w:lang w:eastAsia="en-IN"/>
+        </w:rPr>
+        <w:t>res</w:t>
+      </w:r>
+      <w:r>
+        <w:rPr>
+          <w:rFonts w:ascii="Consolas" w:eastAsia="Times New Roman" w:hAnsi="Consolas" w:cs="Times New Roman"/>
+          <w:color w:val="D4D4D4"/>
+          <w:sz w:val="21"/>
+          <w:szCs w:val="21"/>
+          <w:lang w:eastAsia="en-IN"/>
+        </w:rPr>
+        <w:t>,</w:t>
+      </w:r>
+      <w:r>
+        <w:rPr>
+          <w:rFonts w:ascii="Consolas" w:eastAsia="Times New Roman" w:hAnsi="Consolas" w:cs="Times New Roman"/>
+          <w:color w:val="4EC9B0"/>
+          <w:sz w:val="21"/>
+          <w:szCs w:val="21"/>
+          <w:lang w:eastAsia="en-IN"/>
+        </w:rPr>
+        <w:t>bool</w:t>
+      </w:r>
+      <w:proofErr w:type="gramEnd"/>
+      <w:r>
+        <w:rPr>
+          <w:rFonts w:ascii="Consolas" w:eastAsia="Times New Roman" w:hAnsi="Consolas" w:cs="Times New Roman"/>
+          <w:color w:val="D4D4D4"/>
+          <w:sz w:val="21"/>
+          <w:szCs w:val="21"/>
+          <w:lang w:eastAsia="en-IN"/>
+        </w:rPr>
+        <w:t>(</w:t>
+      </w:r>
+      <w:r>
+        <w:rPr>
+          <w:rFonts w:ascii="Consolas" w:eastAsia="Times New Roman" w:hAnsi="Consolas" w:cs="Times New Roman"/>
+          <w:color w:val="9CDCFE"/>
+          <w:sz w:val="21"/>
+          <w:szCs w:val="21"/>
+          <w:lang w:eastAsia="en-IN"/>
+        </w:rPr>
+        <w:t>res1</w:t>
+      </w:r>
+      <w:r>
+        <w:rPr>
+          <w:rFonts w:ascii="Consolas" w:eastAsia="Times New Roman" w:hAnsi="Consolas" w:cs="Times New Roman"/>
+          <w:color w:val="D4D4D4"/>
+          <w:sz w:val="21"/>
+          <w:szCs w:val="21"/>
+          <w:lang w:eastAsia="en-IN"/>
+        </w:rPr>
+        <w:t>))</w:t>
+      </w:r>
+    </w:p>
+    <w:p>
+      <w:pPr>
+        <w:pStyle w:val="NoSpacing"/>
+        <w:rPr>
+          <w:sz w:val="26"/>
+          <w:szCs w:val="26"/>
+        </w:rPr>
+      </w:pPr>
+    </w:p>
+    <w:p>
+      <w:pPr>
+        <w:pStyle w:val="NoSpacing"/>
+        <w:rPr>
+          <w:b/>
+          <w:bCs/>
+          <w:sz w:val="26"/>
+          <w:szCs w:val="26"/>
+        </w:rPr>
+      </w:pPr>
+      <w:r>
+        <w:rPr>
+          <w:b/>
+          <w:bCs/>
+          <w:sz w:val="26"/>
+          <w:szCs w:val="26"/>
+        </w:rPr>
+        <w:t>Question:</w:t>
+      </w:r>
+    </w:p>
+    <w:p>
+      <w:pPr>
+        <w:pStyle w:val="NoSpacing"/>
+        <w:rPr>
+          <w:sz w:val="26"/>
+          <w:szCs w:val="26"/>
+        </w:rPr>
+      </w:pPr>
+      <w:r>
+        <w:rPr>
+          <w:sz w:val="26"/>
+          <w:szCs w:val="26"/>
+        </w:rPr>
+        <w:lastRenderedPageBreak/>
+        <w:t>You are given a string.</w:t>
+      </w:r>
+    </w:p>
+    <w:p>
+      <w:pPr>
+        <w:pStyle w:val="NoSpacing"/>
+        <w:rPr>
+          <w:sz w:val="26"/>
+          <w:szCs w:val="26"/>
+        </w:rPr>
+      </w:pPr>
+      <w:r>
+        <w:rPr>
+          <w:sz w:val="26"/>
+          <w:szCs w:val="26"/>
+        </w:rPr>
+        <w:t>Your task is to find the first occurrence of an alphanumeric character in (read from left to right) that has consecutive repetitions.</w:t>
+      </w:r>
+    </w:p>
+    <w:p>
+      <w:pPr>
+        <w:pStyle w:val="NoSpacing"/>
+        <w:rPr>
+          <w:sz w:val="26"/>
+          <w:szCs w:val="26"/>
+        </w:rPr>
+      </w:pPr>
+    </w:p>
+    <w:p>
+      <w:pPr>
+        <w:pStyle w:val="NoSpacing"/>
+        <w:rPr>
+          <w:sz w:val="26"/>
+          <w:szCs w:val="26"/>
+        </w:rPr>
+      </w:pPr>
+      <w:r>
+        <w:rPr>
+          <w:sz w:val="26"/>
+          <w:szCs w:val="26"/>
+        </w:rPr>
+        <w:t>Solution:</w:t>
+      </w:r>
+    </w:p>
+    <w:p>
+      <w:pPr>
+        <w:shd w:val="clear" w:color="auto" w:fill="1E1E1E"/>
+        <w:spacing w:after="0" w:line="285" w:lineRule="atLeast"/>
+        <w:rPr>
+          <w:rFonts w:ascii="Consolas" w:eastAsia="Times New Roman" w:hAnsi="Consolas" w:cs="Times New Roman"/>
+          <w:color w:val="D4D4D4"/>
+          <w:sz w:val="21"/>
+          <w:szCs w:val="21"/>
+          <w:lang w:eastAsia="en-IN"/>
+        </w:rPr>
+      </w:pPr>
+      <w:r>
+        <w:rPr>
+          <w:rFonts w:ascii="Consolas" w:eastAsia="Times New Roman" w:hAnsi="Consolas" w:cs="Times New Roman"/>
+          <w:color w:val="C586C0"/>
+          <w:sz w:val="21"/>
+          <w:szCs w:val="21"/>
+          <w:lang w:eastAsia="en-IN"/>
+        </w:rPr>
+        <w:t>import</w:t>
+      </w:r>
+      <w:r>
+        <w:rPr>
+          <w:rFonts w:ascii="Consolas" w:eastAsia="Times New Roman" w:hAnsi="Consolas" w:cs="Times New Roman"/>
+          <w:color w:val="D4D4D4"/>
+          <w:sz w:val="21"/>
+          <w:szCs w:val="21"/>
+          <w:lang w:eastAsia="en-IN"/>
+        </w:rPr>
+        <w:t xml:space="preserve"> </w:t>
+      </w:r>
+      <w:r>
+        <w:rPr>
+          <w:rFonts w:ascii="Consolas" w:eastAsia="Times New Roman" w:hAnsi="Consolas" w:cs="Times New Roman"/>
+          <w:color w:val="4EC9B0"/>
+          <w:sz w:val="21"/>
+          <w:szCs w:val="21"/>
+          <w:lang w:eastAsia="en-IN"/>
+        </w:rPr>
+        <w:t>re</w:t>
+      </w:r>
+      <w:r>
+        <w:rPr>
+          <w:rFonts w:ascii="Consolas" w:eastAsia="Times New Roman" w:hAnsi="Consolas" w:cs="Times New Roman"/>
+          <w:color w:val="D4D4D4"/>
+          <w:sz w:val="21"/>
+          <w:szCs w:val="21"/>
+          <w:lang w:eastAsia="en-IN"/>
+        </w:rPr>
+        <w:t xml:space="preserve"> </w:t>
+      </w:r>
+    </w:p>
+    <w:p>
+      <w:pPr>
+        <w:shd w:val="clear" w:color="auto" w:fill="1E1E1E"/>
+        <w:spacing w:after="0" w:line="285" w:lineRule="atLeast"/>
+        <w:rPr>
+          <w:rFonts w:ascii="Consolas" w:eastAsia="Times New Roman" w:hAnsi="Consolas" w:cs="Times New Roman"/>
+          <w:color w:val="D4D4D4"/>
+          <w:sz w:val="21"/>
+          <w:szCs w:val="21"/>
+          <w:lang w:eastAsia="en-IN"/>
+        </w:rPr>
+      </w:pPr>
+      <w:r>
+        <w:rPr>
+          <w:rFonts w:ascii="Consolas" w:eastAsia="Times New Roman" w:hAnsi="Consolas" w:cs="Times New Roman"/>
+          <w:color w:val="9CDCFE"/>
+          <w:sz w:val="21"/>
+          <w:szCs w:val="21"/>
+          <w:lang w:eastAsia="en-IN"/>
+        </w:rPr>
+        <w:t>a</w:t>
+      </w:r>
+      <w:r>
+        <w:rPr>
+          <w:rFonts w:ascii="Consolas" w:eastAsia="Times New Roman" w:hAnsi="Consolas" w:cs="Times New Roman"/>
+          <w:color w:val="D4D4D4"/>
+          <w:sz w:val="21"/>
+          <w:szCs w:val="21"/>
+          <w:lang w:eastAsia="en-IN"/>
+        </w:rPr>
+        <w:t xml:space="preserve"> = </w:t>
+      </w:r>
+      <w:proofErr w:type="gramStart"/>
+      <w:r>
+        <w:rPr>
+          <w:rFonts w:ascii="Consolas" w:eastAsia="Times New Roman" w:hAnsi="Consolas" w:cs="Times New Roman"/>
+          <w:color w:val="4EC9B0"/>
+          <w:sz w:val="21"/>
+          <w:szCs w:val="21"/>
+          <w:lang w:eastAsia="en-IN"/>
+        </w:rPr>
+        <w:t>re</w:t>
+      </w:r>
+      <w:r>
+        <w:rPr>
+          <w:rFonts w:ascii="Consolas" w:eastAsia="Times New Roman" w:hAnsi="Consolas" w:cs="Times New Roman"/>
+          <w:color w:val="D4D4D4"/>
+          <w:sz w:val="21"/>
+          <w:szCs w:val="21"/>
+          <w:lang w:eastAsia="en-IN"/>
+        </w:rPr>
+        <w:t>.</w:t>
+      </w:r>
+      <w:r>
+        <w:rPr>
+          <w:rFonts w:ascii="Consolas" w:eastAsia="Times New Roman" w:hAnsi="Consolas" w:cs="Times New Roman"/>
+          <w:color w:val="DCDCAA"/>
+          <w:sz w:val="21"/>
+          <w:szCs w:val="21"/>
+          <w:lang w:eastAsia="en-IN"/>
+        </w:rPr>
+        <w:t>findall</w:t>
+      </w:r>
+      <w:proofErr w:type="gramEnd"/>
+      <w:r>
+        <w:rPr>
+          <w:rFonts w:ascii="Consolas" w:eastAsia="Times New Roman" w:hAnsi="Consolas" w:cs="Times New Roman"/>
+          <w:color w:val="D4D4D4"/>
+          <w:sz w:val="21"/>
+          <w:szCs w:val="21"/>
+          <w:lang w:eastAsia="en-IN"/>
+        </w:rPr>
+        <w:t>(</w:t>
+      </w:r>
+      <w:r>
+        <w:rPr>
+          <w:rFonts w:ascii="Consolas" w:eastAsia="Times New Roman" w:hAnsi="Consolas" w:cs="Times New Roman"/>
+          <w:color w:val="569CD6"/>
+          <w:sz w:val="21"/>
+          <w:szCs w:val="21"/>
+          <w:lang w:eastAsia="en-IN"/>
+        </w:rPr>
+        <w:t>r</w:t>
+      </w:r>
+      <w:r>
+        <w:rPr>
+          <w:rFonts w:ascii="Consolas" w:eastAsia="Times New Roman" w:hAnsi="Consolas" w:cs="Times New Roman"/>
+          <w:color w:val="D16969"/>
+          <w:sz w:val="21"/>
+          <w:szCs w:val="21"/>
+          <w:lang w:eastAsia="en-IN"/>
+        </w:rPr>
+        <w:t>"</w:t>
+      </w:r>
+      <w:r>
+        <w:rPr>
+          <w:rFonts w:ascii="Consolas" w:eastAsia="Times New Roman" w:hAnsi="Consolas" w:cs="Times New Roman"/>
+          <w:color w:val="CE9178"/>
+          <w:sz w:val="21"/>
+          <w:szCs w:val="21"/>
+          <w:lang w:eastAsia="en-IN"/>
+        </w:rPr>
+        <w:t>([</w:t>
+      </w:r>
+      <w:r>
+        <w:rPr>
+          <w:rFonts w:ascii="Consolas" w:eastAsia="Times New Roman" w:hAnsi="Consolas" w:cs="Times New Roman"/>
+          <w:color w:val="D16969"/>
+          <w:sz w:val="21"/>
+          <w:szCs w:val="21"/>
+          <w:lang w:eastAsia="en-IN"/>
+        </w:rPr>
+        <w:t>A-Za-z0-9</w:t>
+      </w:r>
+      <w:r>
+        <w:rPr>
+          <w:rFonts w:ascii="Consolas" w:eastAsia="Times New Roman" w:hAnsi="Consolas" w:cs="Times New Roman"/>
+          <w:color w:val="CE9178"/>
+          <w:sz w:val="21"/>
+          <w:szCs w:val="21"/>
+          <w:lang w:eastAsia="en-IN"/>
+        </w:rPr>
+        <w:t>])</w:t>
+      </w:r>
+      <w:r>
+        <w:rPr>
+          <w:rFonts w:ascii="Consolas" w:eastAsia="Times New Roman" w:hAnsi="Consolas" w:cs="Times New Roman"/>
+          <w:color w:val="569CD6"/>
+          <w:sz w:val="21"/>
+          <w:szCs w:val="21"/>
+          <w:lang w:eastAsia="en-IN"/>
+        </w:rPr>
+        <w:t>\1</w:t>
+      </w:r>
+      <w:r>
+        <w:rPr>
+          <w:rFonts w:ascii="Consolas" w:eastAsia="Times New Roman" w:hAnsi="Consolas" w:cs="Times New Roman"/>
+          <w:color w:val="D7BA7D"/>
+          <w:sz w:val="21"/>
+          <w:szCs w:val="21"/>
+          <w:lang w:eastAsia="en-IN"/>
+        </w:rPr>
+        <w:t>+</w:t>
+      </w:r>
+      <w:r>
+        <w:rPr>
+          <w:rFonts w:ascii="Consolas" w:eastAsia="Times New Roman" w:hAnsi="Consolas" w:cs="Times New Roman"/>
+          <w:color w:val="D16969"/>
+          <w:sz w:val="21"/>
+          <w:szCs w:val="21"/>
+          <w:lang w:eastAsia="en-IN"/>
+        </w:rPr>
+        <w:t>"</w:t>
+      </w:r>
+      <w:r>
+        <w:rPr>
+          <w:rFonts w:ascii="Consolas" w:eastAsia="Times New Roman" w:hAnsi="Consolas" w:cs="Times New Roman"/>
+          <w:color w:val="D4D4D4"/>
+          <w:sz w:val="21"/>
+          <w:szCs w:val="21"/>
+          <w:lang w:eastAsia="en-IN"/>
+        </w:rPr>
+        <w:t>,</w:t>
+      </w:r>
+      <w:r>
+        <w:rPr>
+          <w:rFonts w:ascii="Consolas" w:eastAsia="Times New Roman" w:hAnsi="Consolas" w:cs="Times New Roman"/>
+          <w:color w:val="DCDCAA"/>
+          <w:sz w:val="21"/>
+          <w:szCs w:val="21"/>
+          <w:lang w:eastAsia="en-IN"/>
+        </w:rPr>
+        <w:t>input</w:t>
+      </w:r>
+      <w:r>
+        <w:rPr>
+          <w:rFonts w:ascii="Consolas" w:eastAsia="Times New Roman" w:hAnsi="Consolas" w:cs="Times New Roman"/>
+          <w:color w:val="D4D4D4"/>
+          <w:sz w:val="21"/>
+          <w:szCs w:val="21"/>
+          <w:lang w:eastAsia="en-IN"/>
+        </w:rPr>
+        <w:t xml:space="preserve">()) </w:t>
+      </w:r>
+    </w:p>
+    <w:p>
+      <w:pPr>
+        <w:shd w:val="clear" w:color="auto" w:fill="1E1E1E"/>
+        <w:spacing w:after="0" w:line="285" w:lineRule="atLeast"/>
+        <w:rPr>
+          <w:rFonts w:ascii="Consolas" w:eastAsia="Times New Roman" w:hAnsi="Consolas" w:cs="Times New Roman"/>
+          <w:color w:val="D4D4D4"/>
+          <w:sz w:val="21"/>
+          <w:szCs w:val="21"/>
+          <w:lang w:eastAsia="en-IN"/>
+        </w:rPr>
+      </w:pPr>
+      <w:r>
+        <w:rPr>
+          <w:rFonts w:ascii="Consolas" w:eastAsia="Times New Roman" w:hAnsi="Consolas" w:cs="Times New Roman"/>
+          <w:color w:val="C586C0"/>
+          <w:sz w:val="21"/>
+          <w:szCs w:val="21"/>
+          <w:lang w:eastAsia="en-IN"/>
+        </w:rPr>
+        <w:t>if</w:t>
+      </w:r>
+      <w:r>
+        <w:rPr>
+          <w:rFonts w:ascii="Consolas" w:eastAsia="Times New Roman" w:hAnsi="Consolas" w:cs="Times New Roman"/>
+          <w:color w:val="D4D4D4"/>
+          <w:sz w:val="21"/>
+          <w:szCs w:val="21"/>
+          <w:lang w:eastAsia="en-IN"/>
+        </w:rPr>
+        <w:t xml:space="preserve"> </w:t>
+      </w:r>
+      <w:r>
+        <w:rPr>
+          <w:rFonts w:ascii="Consolas" w:eastAsia="Times New Roman" w:hAnsi="Consolas" w:cs="Times New Roman"/>
+          <w:color w:val="9CDCFE"/>
+          <w:sz w:val="21"/>
+          <w:szCs w:val="21"/>
+          <w:lang w:eastAsia="en-IN"/>
+        </w:rPr>
+        <w:t>a</w:t>
+      </w:r>
+      <w:r>
+        <w:rPr>
+          <w:rFonts w:ascii="Consolas" w:eastAsia="Times New Roman" w:hAnsi="Consolas" w:cs="Times New Roman"/>
+          <w:color w:val="D4D4D4"/>
+          <w:sz w:val="21"/>
+          <w:szCs w:val="21"/>
+          <w:lang w:eastAsia="en-IN"/>
+        </w:rPr>
+        <w:t xml:space="preserve">: </w:t>
+      </w:r>
+    </w:p>
+    <w:p>
+      <w:pPr>
+        <w:shd w:val="clear" w:color="auto" w:fill="1E1E1E"/>
+        <w:spacing w:after="0" w:line="285" w:lineRule="atLeast"/>
+        <w:rPr>
+          <w:rFonts w:ascii="Consolas" w:eastAsia="Times New Roman" w:hAnsi="Consolas" w:cs="Times New Roman"/>
+          <w:color w:val="D4D4D4"/>
+          <w:sz w:val="21"/>
+          <w:szCs w:val="21"/>
+          <w:lang w:eastAsia="en-IN"/>
+        </w:rPr>
+      </w:pPr>
+      <w:r>
+        <w:rPr>
+          <w:rFonts w:ascii="Consolas" w:eastAsia="Times New Roman" w:hAnsi="Consolas" w:cs="Times New Roman"/>
+          <w:color w:val="D4D4D4"/>
+          <w:sz w:val="21"/>
+          <w:szCs w:val="21"/>
+          <w:lang w:eastAsia="en-IN"/>
+        </w:rPr>
+        <w:t xml:space="preserve">    </w:t>
+      </w:r>
+      <w:r>
+        <w:rPr>
+          <w:rFonts w:ascii="Consolas" w:eastAsia="Times New Roman" w:hAnsi="Consolas" w:cs="Times New Roman"/>
+          <w:color w:val="DCDCAA"/>
+          <w:sz w:val="21"/>
+          <w:szCs w:val="21"/>
+          <w:lang w:eastAsia="en-IN"/>
+        </w:rPr>
+        <w:t>print</w:t>
+      </w:r>
+      <w:r>
+        <w:rPr>
+          <w:rFonts w:ascii="Consolas" w:eastAsia="Times New Roman" w:hAnsi="Consolas" w:cs="Times New Roman"/>
+          <w:color w:val="D4D4D4"/>
+          <w:sz w:val="21"/>
+          <w:szCs w:val="21"/>
+          <w:lang w:eastAsia="en-IN"/>
+        </w:rPr>
+        <w:t>(</w:t>
+      </w:r>
+      <w:proofErr w:type="gramStart"/>
+      <w:r>
+        <w:rPr>
+          <w:rFonts w:ascii="Consolas" w:eastAsia="Times New Roman" w:hAnsi="Consolas" w:cs="Times New Roman"/>
+          <w:color w:val="9CDCFE"/>
+          <w:sz w:val="21"/>
+          <w:szCs w:val="21"/>
+          <w:lang w:eastAsia="en-IN"/>
+        </w:rPr>
+        <w:t>a</w:t>
+      </w:r>
+      <w:r>
+        <w:rPr>
+          <w:rFonts w:ascii="Consolas" w:eastAsia="Times New Roman" w:hAnsi="Consolas" w:cs="Times New Roman"/>
+          <w:color w:val="D4D4D4"/>
+          <w:sz w:val="21"/>
+          <w:szCs w:val="21"/>
+          <w:lang w:eastAsia="en-IN"/>
+        </w:rPr>
+        <w:t>[</w:t>
+      </w:r>
+      <w:proofErr w:type="gramEnd"/>
+      <w:r>
+        <w:rPr>
+          <w:rFonts w:ascii="Consolas" w:eastAsia="Times New Roman" w:hAnsi="Consolas" w:cs="Times New Roman"/>
+          <w:color w:val="B5CEA8"/>
+          <w:sz w:val="21"/>
+          <w:szCs w:val="21"/>
+          <w:lang w:eastAsia="en-IN"/>
+        </w:rPr>
+        <w:t>0</w:t>
+      </w:r>
+      <w:r>
+        <w:rPr>
+          <w:rFonts w:ascii="Consolas" w:eastAsia="Times New Roman" w:hAnsi="Consolas" w:cs="Times New Roman"/>
+          <w:color w:val="D4D4D4"/>
+          <w:sz w:val="21"/>
+          <w:szCs w:val="21"/>
+          <w:lang w:eastAsia="en-IN"/>
+        </w:rPr>
+        <w:t xml:space="preserve">]) </w:t>
+      </w:r>
+    </w:p>
+    <w:p>
+      <w:pPr>
+        <w:shd w:val="clear" w:color="auto" w:fill="1E1E1E"/>
+        <w:spacing w:after="0" w:line="285" w:lineRule="atLeast"/>
+        <w:rPr>
+          <w:rFonts w:ascii="Consolas" w:eastAsia="Times New Roman" w:hAnsi="Consolas" w:cs="Times New Roman"/>
+          <w:color w:val="D4D4D4"/>
+          <w:sz w:val="21"/>
+          <w:szCs w:val="21"/>
+          <w:lang w:eastAsia="en-IN"/>
+        </w:rPr>
+      </w:pPr>
+      <w:r>
+        <w:rPr>
+          <w:rFonts w:ascii="Consolas" w:eastAsia="Times New Roman" w:hAnsi="Consolas" w:cs="Times New Roman"/>
+          <w:color w:val="C586C0"/>
+          <w:sz w:val="21"/>
+          <w:szCs w:val="21"/>
+          <w:lang w:eastAsia="en-IN"/>
+        </w:rPr>
+        <w:t>else</w:t>
+      </w:r>
+      <w:r>
+        <w:rPr>
+          <w:rFonts w:ascii="Consolas" w:eastAsia="Times New Roman" w:hAnsi="Consolas" w:cs="Times New Roman"/>
+          <w:color w:val="D4D4D4"/>
+          <w:sz w:val="21"/>
+          <w:szCs w:val="21"/>
+          <w:lang w:eastAsia="en-IN"/>
+        </w:rPr>
+        <w:t xml:space="preserve">: </w:t>
+      </w:r>
+    </w:p>
+    <w:p>
+      <w:pPr>
+        <w:shd w:val="clear" w:color="auto" w:fill="1E1E1E"/>
+        <w:spacing w:after="0" w:line="285" w:lineRule="atLeast"/>
+        <w:rPr>
+          <w:rFonts w:ascii="Consolas" w:eastAsia="Times New Roman" w:hAnsi="Consolas" w:cs="Times New Roman"/>
+          <w:color w:val="D4D4D4"/>
+          <w:sz w:val="21"/>
+          <w:szCs w:val="21"/>
+          <w:lang w:eastAsia="en-IN"/>
+        </w:rPr>
+      </w:pPr>
+      <w:r>
+        <w:rPr>
+          <w:rFonts w:ascii="Consolas" w:eastAsia="Times New Roman" w:hAnsi="Consolas" w:cs="Times New Roman"/>
+          <w:color w:val="D4D4D4"/>
+          <w:sz w:val="21"/>
+          <w:szCs w:val="21"/>
+          <w:lang w:eastAsia="en-IN"/>
+        </w:rPr>
+        <w:t xml:space="preserve">    </w:t>
+      </w:r>
+      <w:proofErr w:type="gramStart"/>
+      <w:r>
+        <w:rPr>
+          <w:rFonts w:ascii="Consolas" w:eastAsia="Times New Roman" w:hAnsi="Consolas" w:cs="Times New Roman"/>
+          <w:color w:val="DCDCAA"/>
+          <w:sz w:val="21"/>
+          <w:szCs w:val="21"/>
+          <w:lang w:eastAsia="en-IN"/>
+        </w:rPr>
+        <w:t>print</w:t>
+      </w:r>
+      <w:r>
+        <w:rPr>
+          <w:rFonts w:ascii="Consolas" w:eastAsia="Times New Roman" w:hAnsi="Consolas" w:cs="Times New Roman"/>
+          <w:color w:val="D4D4D4"/>
+          <w:sz w:val="21"/>
+          <w:szCs w:val="21"/>
+          <w:lang w:eastAsia="en-IN"/>
+        </w:rPr>
+        <w:t>(</w:t>
+      </w:r>
+      <w:proofErr w:type="gramEnd"/>
+      <w:r>
+        <w:rPr>
+          <w:rFonts w:ascii="Consolas" w:eastAsia="Times New Roman" w:hAnsi="Consolas" w:cs="Times New Roman"/>
+          <w:color w:val="D4D4D4"/>
+          <w:sz w:val="21"/>
+          <w:szCs w:val="21"/>
+          <w:lang w:eastAsia="en-IN"/>
+        </w:rPr>
+        <w:t>-</w:t>
+      </w:r>
+      <w:r>
+        <w:rPr>
+          <w:rFonts w:ascii="Consolas" w:eastAsia="Times New Roman" w:hAnsi="Consolas" w:cs="Times New Roman"/>
+          <w:color w:val="B5CEA8"/>
+          <w:sz w:val="21"/>
+          <w:szCs w:val="21"/>
+          <w:lang w:eastAsia="en-IN"/>
+        </w:rPr>
+        <w:t>1</w:t>
+      </w:r>
+      <w:r>
+        <w:rPr>
+          <w:rFonts w:ascii="Consolas" w:eastAsia="Times New Roman" w:hAnsi="Consolas" w:cs="Times New Roman"/>
+          <w:color w:val="D4D4D4"/>
+          <w:sz w:val="21"/>
+          <w:szCs w:val="21"/>
+          <w:lang w:eastAsia="en-IN"/>
+        </w:rPr>
+        <w:t>)</w:t>
+      </w:r>
+    </w:p>
+    <w:p>
+      <w:pPr>
+        <w:pStyle w:val="NoSpacing"/>
+        <w:rPr>
+          <w:sz w:val="26"/>
+          <w:szCs w:val="26"/>
+        </w:rPr>
+      </w:pPr>
+    </w:p>
+    <w:p>
+      <w:pPr>
+        <w:pStyle w:val="NoSpacing"/>
+        <w:rPr>
+          <w:sz w:val="26"/>
+          <w:szCs w:val="26"/>
+        </w:rPr>
+      </w:pPr>
+    </w:p>
+    <w:p>
+      <w:pPr>
+        <w:pStyle w:val="NoSpacing"/>
+        <w:rPr>
+          <w:sz w:val="26"/>
+          <w:szCs w:val="26"/>
+        </w:rPr>
+      </w:pPr>
+    </w:p>
+    <w:p>
+      <w:pPr>
+        <w:pStyle w:val="NoSpacing"/>
+        <w:rPr>
+          <w:sz w:val="26"/>
+          <w:szCs w:val="26"/>
+        </w:rPr>
+      </w:pPr>
+    </w:p>
+    <w:p>
+      <w:pPr>
+        <w:pStyle w:val="NoSpacing"/>
+        <w:rPr>
+          <w:sz w:val="26"/>
+          <w:szCs w:val="26"/>
+        </w:rPr>
+      </w:pPr>
+    </w:p>
+    <w:p>
+      <w:pPr>
+        <w:pStyle w:val="NoSpacing"/>
+        <w:rPr>
+          <w:sz w:val="26"/>
+          <w:szCs w:val="26"/>
+        </w:rPr>
+      </w:pPr>
+    </w:p>
+    <w:p>
+      <w:pPr>
+        <w:pStyle w:val="NoSpacing"/>
+        <w:rPr>
+          <w:sz w:val="26"/>
+          <w:szCs w:val="26"/>
+        </w:rPr>
+      </w:pPr>
+    </w:p>
+    <w:p>
+      <w:pPr>
+        <w:pStyle w:val="NoSpacing"/>
+        <w:rPr>
+          <w:sz w:val="26"/>
+          <w:szCs w:val="26"/>
+        </w:rPr>
+      </w:pPr>
+    </w:p>
+    <w:p>
+      <w:pPr>
+        <w:pStyle w:val="NoSpacing"/>
+        <w:rPr>
+          <w:sz w:val="26"/>
+          <w:szCs w:val="26"/>
+        </w:rPr>
+      </w:pPr>
+    </w:p>
+    <w:p>
+      <w:pPr>
+        <w:pStyle w:val="NoSpacing"/>
+        <w:rPr>
+          <w:sz w:val="26"/>
+          <w:szCs w:val="26"/>
+        </w:rPr>
+      </w:pPr>
     </w:p>
     <w:p>
       <w:pPr>
@@ -7516,7 +11869,7 @@
 </file>
 
 <file path=word/numbering.xml><?xml version="1.0" encoding="utf-8"?>
-<w:numbering xmlns:wpc="http://schemas.microsoft.com/office/word/2010/wordprocessingCanvas" xmlns:cx="http://schemas.microsoft.com/office/drawing/2014/chartex" xmlns:cx1="http://schemas.microsoft.com/office/drawing/2015/9/8/chartex" xmlns:cx2="http://schemas.microsoft.com/office/drawing/2015/10/21/chartex" xmlns:cx3="http://schemas.microsoft.com/office/drawing/2016/5/9/chartex" xmlns:cx4="http://schemas.microsoft.com/office/drawing/2016/5/10/chartex" xmlns:cx5="http://schemas.microsoft.com/office/drawing/2016/5/11/chartex" xmlns:cx6="http://schemas.microsoft.com/office/drawing/2016/5/12/chartex" xmlns:cx7="http://schemas.microsoft.com/office/drawing/2016/5/13/chartex" xmlns:cx8="http://schemas.microsoft.com/office/drawing/2016/5/14/chartex" xmlns:mc="http://schemas.openxmlformats.org/markup-compatibility/2006" xmlns:aink="http://schemas.microsoft.com/office/drawing/2016/ink" xmlns:am3d="http://schemas.microsoft.com/office/drawing/2017/model3d" xmlns:o="urn:schemas-microsoft-com:office:office" xmlns:r="http://schemas.openxmlformats.org/officeDocument/2006/relationships" xmlns:m="http://schemas.openxmlformats.org/officeDocument/2006/math" xmlns:v="urn:schemas-microsoft-com:vml" xmlns:wp14="http://schemas.microsoft.com/office/word/2010/wordprocessingDrawing" xmlns:wp="http://schemas.openxmlformats.org/drawingml/2006/wordprocessingDrawing" xmlns:w10="urn:schemas-microsoft-com:office:word" xmlns:w="http://schemas.openxmlformats.org/wordprocessingml/2006/main" xmlns:w14="http://schemas.microsoft.com/office/word/2010/wordml" xmlns:w15="http://schemas.microsoft.com/office/word/2012/wordml" xmlns:w16cex="http://schemas.microsoft.com/office/word/2018/wordml/cex" xmlns:w16cid="http://schemas.microsoft.com/office/word/2016/wordml/cid" xmlns:w16="http://schemas.microsoft.com/office/word/2018/wordml" xmlns:w16sdtdh="http://schemas.microsoft.com/office/word/2020/wordml/sdtdatahash" xmlns:w16se="http://schemas.microsoft.com/office/word/2015/wordml/symex" xmlns:wpg="http://schemas.microsoft.com/office/word/2010/wordprocessingGroup" xmlns:wpi="http://schemas.microsoft.com/office/word/2010/wordprocessingInk" xmlns:wne="http://schemas.microsoft.com/office/word/2006/wordml" xmlns:wps="http://schemas.microsoft.com/office/word/2010/wordprocessingShape" mc:Ignorable="w14 w15 w16se w16cid w16 w16cex w16sdtdh wp14">
+<w:numbering xmlns:wpc="http://schemas.microsoft.com/office/word/2010/wordprocessingCanvas" xmlns:cx="http://schemas.microsoft.com/office/drawing/2014/chartex" xmlns:cx1="http://schemas.microsoft.com/office/drawing/2015/9/8/chartex" xmlns:cx2="http://schemas.microsoft.com/office/drawing/2015/10/21/chartex" xmlns:cx3="http://schemas.microsoft.com/office/drawing/2016/5/9/chartex" xmlns:cx4="http://schemas.microsoft.com/office/drawing/2016/5/10/chartex" xmlns:cx5="http://schemas.microsoft.com/office/drawing/2016/5/11/chartex" xmlns:cx6="http://schemas.microsoft.com/office/drawing/2016/5/12/chartex" xmlns:cx7="http://schemas.microsoft.com/office/drawing/2016/5/13/chartex" xmlns:cx8="http://schemas.microsoft.com/office/drawing/2016/5/14/chartex" xmlns:mc="http://schemas.openxmlformats.org/markup-compatibility/2006" xmlns:aink="http://schemas.microsoft.com/office/drawing/2016/ink" xmlns:am3d="http://schemas.microsoft.com/office/drawing/2017/model3d" xmlns:o="urn:schemas-microsoft-com:office:office" xmlns:oel="http://schemas.microsoft.com/office/2019/extlst" xmlns:r="http://schemas.openxmlformats.org/officeDocument/2006/relationships" xmlns:m="http://schemas.openxmlformats.org/officeDocument/2006/math" xmlns:v="urn:schemas-microsoft-com:vml" xmlns:wp14="http://schemas.microsoft.com/office/word/2010/wordprocessingDrawing" xmlns:wp="http://schemas.openxmlformats.org/drawingml/2006/wordprocessingDrawing" xmlns:w10="urn:schemas-microsoft-com:office:word" xmlns:w="http://schemas.openxmlformats.org/wordprocessingml/2006/main" xmlns:w14="http://schemas.microsoft.com/office/word/2010/wordml" xmlns:w15="http://schemas.microsoft.com/office/word/2012/wordml" xmlns:w16cex="http://schemas.microsoft.com/office/word/2018/wordml/cex" xmlns:w16cid="http://schemas.microsoft.com/office/word/2016/wordml/cid" xmlns:w16="http://schemas.microsoft.com/office/word/2018/wordml" xmlns:w16sdtdh="http://schemas.microsoft.com/office/word/2020/wordml/sdtdatahash" xmlns:w16se="http://schemas.microsoft.com/office/word/2015/wordml/symex" xmlns:wpg="http://schemas.microsoft.com/office/word/2010/wordprocessingGroup" xmlns:wpi="http://schemas.microsoft.com/office/word/2010/wordprocessingInk" xmlns:wne="http://schemas.microsoft.com/office/word/2006/wordml" xmlns:wps="http://schemas.microsoft.com/office/word/2010/wordprocessingShape" mc:Ignorable="w14 w15 w16se w16cid w16 w16cex w16sdtdh wp14">
   <w:abstractNum w:abstractNumId="0" w15:restartNumberingAfterBreak="0">
     <w:nsid w:val="2714685F"/>
     <w:multiLevelType w:val="hybridMultilevel"/>
@@ -7775,13 +12128,13 @@
       </w:pPr>
     </w:lvl>
   </w:abstractNum>
-  <w:num w:numId="1">
+  <w:num w:numId="1" w16cid:durableId="1352950086">
     <w:abstractNumId w:val="2"/>
   </w:num>
-  <w:num w:numId="2">
+  <w:num w:numId="2" w16cid:durableId="1494175735">
     <w:abstractNumId w:val="1"/>
   </w:num>
-  <w:num w:numId="3">
+  <w:num w:numId="3" w16cid:durableId="737165711">
     <w:abstractNumId w:val="0"/>
   </w:num>
 </w:numbering>

--- a/Notes/re.docx
+++ b/Notes/re.docx
@@ -1,6 +1,6 @@
 
 <file path=word/document.xml><?xml version="1.0" encoding="utf-8"?>
-<w:document xmlns:wpc="http://schemas.microsoft.com/office/word/2010/wordprocessingCanvas" xmlns:cx="http://schemas.microsoft.com/office/drawing/2014/chartex" xmlns:cx1="http://schemas.microsoft.com/office/drawing/2015/9/8/chartex" xmlns:cx2="http://schemas.microsoft.com/office/drawing/2015/10/21/chartex" xmlns:cx3="http://schemas.microsoft.com/office/drawing/2016/5/9/chartex" xmlns:cx4="http://schemas.microsoft.com/office/drawing/2016/5/10/chartex" xmlns:cx5="http://schemas.microsoft.com/office/drawing/2016/5/11/chartex" xmlns:cx6="http://schemas.microsoft.com/office/drawing/2016/5/12/chartex" xmlns:cx7="http://schemas.microsoft.com/office/drawing/2016/5/13/chartex" xmlns:cx8="http://schemas.microsoft.com/office/drawing/2016/5/14/chartex" xmlns:mc="http://schemas.openxmlformats.org/markup-compatibility/2006" xmlns:aink="http://schemas.microsoft.com/office/drawing/2016/ink" xmlns:am3d="http://schemas.microsoft.com/office/drawing/2017/model3d" xmlns:o="urn:schemas-microsoft-com:office:office" xmlns:oel="http://schemas.microsoft.com/office/2019/extlst" xmlns:r="http://schemas.openxmlformats.org/officeDocument/2006/relationships" xmlns:m="http://schemas.openxmlformats.org/officeDocument/2006/math" xmlns:v="urn:schemas-microsoft-com:vml" xmlns:wp14="http://schemas.microsoft.com/office/word/2010/wordprocessingDrawing" xmlns:wp="http://schemas.openxmlformats.org/drawingml/2006/wordprocessingDrawing" xmlns:w10="urn:schemas-microsoft-com:office:word" xmlns:w="http://schemas.openxmlformats.org/wordprocessingml/2006/main" xmlns:w14="http://schemas.microsoft.com/office/word/2010/wordml" xmlns:w15="http://schemas.microsoft.com/office/word/2012/wordml" xmlns:w16cex="http://schemas.microsoft.com/office/word/2018/wordml/cex" xmlns:w16cid="http://schemas.microsoft.com/office/word/2016/wordml/cid" xmlns:w16="http://schemas.microsoft.com/office/word/2018/wordml" xmlns:w16sdtdh="http://schemas.microsoft.com/office/word/2020/wordml/sdtdatahash" xmlns:w16se="http://schemas.microsoft.com/office/word/2015/wordml/symex" xmlns:wpg="http://schemas.microsoft.com/office/word/2010/wordprocessingGroup" xmlns:wpi="http://schemas.microsoft.com/office/word/2010/wordprocessingInk" xmlns:wne="http://schemas.microsoft.com/office/word/2006/wordml" xmlns:wps="http://schemas.microsoft.com/office/word/2010/wordprocessingShape" mc:Ignorable="w14 w15 w16se w16cid w16 w16cex w16sdtdh wp14">
+<w:document xmlns:wpc="http://schemas.microsoft.com/office/word/2010/wordprocessingCanvas" xmlns:cx="http://schemas.microsoft.com/office/drawing/2014/chartex" xmlns:cx1="http://schemas.microsoft.com/office/drawing/2015/9/8/chartex" xmlns:cx2="http://schemas.microsoft.com/office/drawing/2015/10/21/chartex" xmlns:cx3="http://schemas.microsoft.com/office/drawing/2016/5/9/chartex" xmlns:cx4="http://schemas.microsoft.com/office/drawing/2016/5/10/chartex" xmlns:cx5="http://schemas.microsoft.com/office/drawing/2016/5/11/chartex" xmlns:cx6="http://schemas.microsoft.com/office/drawing/2016/5/12/chartex" xmlns:cx7="http://schemas.microsoft.com/office/drawing/2016/5/13/chartex" xmlns:cx8="http://schemas.microsoft.com/office/drawing/2016/5/14/chartex" xmlns:mc="http://schemas.openxmlformats.org/markup-compatibility/2006" xmlns:aink="http://schemas.microsoft.com/office/drawing/2016/ink" xmlns:am3d="http://schemas.microsoft.com/office/drawing/2017/model3d" xmlns:o="urn:schemas-microsoft-com:office:office" xmlns:oel="http://schemas.microsoft.com/office/2019/extlst" xmlns:r="http://schemas.openxmlformats.org/officeDocument/2006/relationships" xmlns:m="http://schemas.openxmlformats.org/officeDocument/2006/math" xmlns:v="urn:schemas-microsoft-com:vml" xmlns:wp14="http://schemas.microsoft.com/office/word/2010/wordprocessingDrawing" xmlns:wp="http://schemas.openxmlformats.org/drawingml/2006/wordprocessingDrawing" xmlns:w10="urn:schemas-microsoft-com:office:word" xmlns:w="http://schemas.openxmlformats.org/wordprocessingml/2006/main" xmlns:w14="http://schemas.microsoft.com/office/word/2010/wordml" xmlns:w15="http://schemas.microsoft.com/office/word/2012/wordml" xmlns:w16cex="http://schemas.microsoft.com/office/word/2018/wordml/cex" xmlns:w16cid="http://schemas.microsoft.com/office/word/2016/wordml/cid" xmlns:w16="http://schemas.microsoft.com/office/word/2018/wordml" xmlns:w16du="http://schemas.microsoft.com/office/word/2023/wordml/word16du" xmlns:w16sdtdh="http://schemas.microsoft.com/office/word/2020/wordml/sdtdatahash" xmlns:w16se="http://schemas.microsoft.com/office/word/2015/wordml/symex" xmlns:wpg="http://schemas.microsoft.com/office/word/2010/wordprocessingGroup" xmlns:wpi="http://schemas.microsoft.com/office/word/2010/wordprocessingInk" xmlns:wne="http://schemas.microsoft.com/office/word/2006/wordml" xmlns:wps="http://schemas.microsoft.com/office/word/2010/wordprocessingShape" mc:Ignorable="w14 w15 w16se w16cid w16 w16cex w16sdtdh w16du wp14">
   <w:body>
     <w:p>
       <w:pPr>
@@ -268,12 +268,21 @@
           <w:bCs/>
         </w:rPr>
       </w:pPr>
+      <w:proofErr w:type="spellStart"/>
       <w:r>
         <w:rPr>
           <w:b/>
           <w:bCs/>
         </w:rPr>
-        <w:t>re.finditer(pattern, string, flags=0)</w:t>
+        <w:t>re.finditer</w:t>
+      </w:r>
+      <w:proofErr w:type="spellEnd"/>
+      <w:r>
+        <w:rPr>
+          <w:b/>
+          <w:bCs/>
+        </w:rPr>
+        <w:t>(pattern, string, flags=0)</w:t>
       </w:r>
     </w:p>
     <w:p>
@@ -393,8 +402,21 @@
           <w:bottom w:val="double" w:sz="6" w:space="1" w:color="auto"/>
         </w:pBdr>
       </w:pPr>
-      <w:r>
-        <w:t>re.compile('pattern_want_to_search',re.I)</w:t>
+      <w:proofErr w:type="spellStart"/>
+      <w:r>
+        <w:t>re.compile</w:t>
+      </w:r>
+      <w:proofErr w:type="spellEnd"/>
+      <w:r>
+        <w:t>('pattern_want_to_search',</w:t>
+      </w:r>
+      <w:proofErr w:type="spellStart"/>
+      <w:r>
+        <w:t>re.I</w:t>
+      </w:r>
+      <w:proofErr w:type="spellEnd"/>
+      <w:r>
+        <w:t>)</w:t>
       </w:r>
     </w:p>
     <w:p>
@@ -404,8 +426,13 @@
           <w:bottom w:val="double" w:sz="6" w:space="1" w:color="auto"/>
         </w:pBdr>
       </w:pPr>
-      <w:r>
-        <w:t>re.I--------&gt; Ignore case sensitive flag</w:t>
+      <w:proofErr w:type="spellStart"/>
+      <w:r>
+        <w:t>re.I</w:t>
+      </w:r>
+      <w:proofErr w:type="spellEnd"/>
+      <w:r>
+        <w:t>--------&gt; Ignore case sensitive flag</w:t>
       </w:r>
     </w:p>
     <w:p>
@@ -429,8 +456,8 @@
         <w:tblLook w:val="04A0" w:firstRow="1" w:lastRow="0" w:firstColumn="1" w:lastColumn="0" w:noHBand="0" w:noVBand="1"/>
       </w:tblPr>
       <w:tblGrid>
-        <w:gridCol w:w="3464"/>
-        <w:gridCol w:w="7308"/>
+        <w:gridCol w:w="3171"/>
+        <w:gridCol w:w="7601"/>
       </w:tblGrid>
       <w:tr>
         <w:trPr>
@@ -496,6 +523,8 @@
           </w:tcPr>
           <w:p>
             <w:hyperlink r:id="rId5" w:history="1">
+              <w:proofErr w:type="spellStart"/>
+              <w:proofErr w:type="gramStart"/>
               <w:r>
                 <w:rPr>
                   <w:rStyle w:val="Hyperlink"/>
@@ -503,7 +532,18 @@
                   <w:sz w:val="20"/>
                   <w:szCs w:val="20"/>
                 </w:rPr>
-                <w:t>re.compile('pattern')</w:t>
+                <w:t>re.compile</w:t>
+              </w:r>
+              <w:proofErr w:type="spellEnd"/>
+              <w:proofErr w:type="gramEnd"/>
+              <w:r>
+                <w:rPr>
+                  <w:rStyle w:val="Hyperlink"/>
+                  <w:rFonts w:ascii="Courier New" w:hAnsi="Courier New" w:cs="Courier New"/>
+                  <w:sz w:val="20"/>
+                  <w:szCs w:val="20"/>
+                </w:rPr>
+                <w:t>('pattern')</w:t>
               </w:r>
             </w:hyperlink>
           </w:p>
@@ -518,6 +558,7 @@
             <w:r>
               <w:t xml:space="preserve">Compile a regular expression pattern provided as a string into a </w:t>
             </w:r>
+            <w:proofErr w:type="spellStart"/>
             <w:r>
               <w:rPr>
                 <w:rStyle w:val="HTMLCode"/>
@@ -525,6 +566,7 @@
               </w:rPr>
               <w:t>re.Pattern</w:t>
             </w:r>
+            <w:proofErr w:type="spellEnd"/>
             <w:r>
               <w:t xml:space="preserve"> object.</w:t>
             </w:r>
@@ -543,6 +585,8 @@
           </w:tcPr>
           <w:p>
             <w:hyperlink r:id="rId6" w:history="1">
+              <w:proofErr w:type="spellStart"/>
+              <w:proofErr w:type="gramStart"/>
               <w:r>
                 <w:rPr>
                   <w:rStyle w:val="Hyperlink"/>
@@ -550,7 +594,18 @@
                   <w:sz w:val="20"/>
                   <w:szCs w:val="20"/>
                 </w:rPr>
-                <w:t>re.search(pattern, str)</w:t>
+                <w:t>re.search</w:t>
+              </w:r>
+              <w:proofErr w:type="spellEnd"/>
+              <w:proofErr w:type="gramEnd"/>
+              <w:r>
+                <w:rPr>
+                  <w:rStyle w:val="Hyperlink"/>
+                  <w:rFonts w:ascii="Courier New" w:hAnsi="Courier New" w:cs="Courier New"/>
+                  <w:sz w:val="20"/>
+                  <w:szCs w:val="20"/>
+                </w:rPr>
+                <w:t>(pattern, str)</w:t>
               </w:r>
             </w:hyperlink>
           </w:p>
@@ -564,6 +619,47 @@
           <w:p>
             <w:r>
               <w:t>Search for occurrences of the regex pattern inside the target string and return only the first match.</w:t>
+            </w:r>
+            <w:r>
+              <w:t xml:space="preserve"> </w:t>
+            </w:r>
+            <w:r>
+              <w:rPr>
+                <w:highlight w:val="yellow"/>
+              </w:rPr>
+              <w:t xml:space="preserve">On return result we can apply </w:t>
+            </w:r>
+            <w:proofErr w:type="gramStart"/>
+            <w:r>
+              <w:rPr>
+                <w:highlight w:val="yellow"/>
+              </w:rPr>
+              <w:t>start(</w:t>
+            </w:r>
+            <w:proofErr w:type="gramEnd"/>
+            <w:r>
+              <w:rPr>
+                <w:highlight w:val="yellow"/>
+              </w:rPr>
+              <w:t xml:space="preserve">) and end() to get the start and end </w:t>
+            </w:r>
+            <w:r>
+              <w:rPr>
+                <w:highlight w:val="yellow"/>
+              </w:rPr>
+              <w:t>indexes</w:t>
+            </w:r>
+            <w:r>
+              <w:rPr>
+                <w:highlight w:val="yellow"/>
+              </w:rPr>
+              <w:t>(not position)</w:t>
+            </w:r>
+            <w:r>
+              <w:rPr>
+                <w:highlight w:val="yellow"/>
+              </w:rPr>
+              <w:t xml:space="preserve"> of match.</w:t>
             </w:r>
           </w:p>
         </w:tc>
@@ -580,6 +676,8 @@
           </w:tcPr>
           <w:p>
             <w:hyperlink r:id="rId7" w:history="1">
+              <w:proofErr w:type="spellStart"/>
+              <w:proofErr w:type="gramStart"/>
               <w:r>
                 <w:rPr>
                   <w:rStyle w:val="Hyperlink"/>
@@ -587,7 +685,18 @@
                   <w:sz w:val="20"/>
                   <w:szCs w:val="20"/>
                 </w:rPr>
-                <w:t>re.match(pattern, str)</w:t>
+                <w:t>re.match</w:t>
+              </w:r>
+              <w:proofErr w:type="spellEnd"/>
+              <w:proofErr w:type="gramEnd"/>
+              <w:r>
+                <w:rPr>
+                  <w:rStyle w:val="Hyperlink"/>
+                  <w:rFonts w:ascii="Courier New" w:hAnsi="Courier New" w:cs="Courier New"/>
+                  <w:sz w:val="20"/>
+                  <w:szCs w:val="20"/>
+                </w:rPr>
+                <w:t>(pattern, str)</w:t>
               </w:r>
             </w:hyperlink>
           </w:p>
@@ -617,6 +726,8 @@
           </w:tcPr>
           <w:p>
             <w:hyperlink r:id="rId8" w:anchor="h-re-fullmatch" w:history="1">
+              <w:proofErr w:type="spellStart"/>
+              <w:proofErr w:type="gramStart"/>
               <w:r>
                 <w:rPr>
                   <w:rStyle w:val="Hyperlink"/>
@@ -624,7 +735,18 @@
                   <w:sz w:val="20"/>
                   <w:szCs w:val="20"/>
                 </w:rPr>
-                <w:t>re.fullmatch(pattern, str)</w:t>
+                <w:t>re.fullmatch</w:t>
+              </w:r>
+              <w:proofErr w:type="spellEnd"/>
+              <w:proofErr w:type="gramEnd"/>
+              <w:r>
+                <w:rPr>
+                  <w:rStyle w:val="Hyperlink"/>
+                  <w:rFonts w:ascii="Courier New" w:hAnsi="Courier New" w:cs="Courier New"/>
+                  <w:sz w:val="20"/>
+                  <w:szCs w:val="20"/>
+                </w:rPr>
+                <w:t>(pattern, str)</w:t>
               </w:r>
             </w:hyperlink>
           </w:p>
@@ -654,6 +776,8 @@
           </w:tcPr>
           <w:p>
             <w:hyperlink r:id="rId9" w:history="1">
+              <w:proofErr w:type="spellStart"/>
+              <w:proofErr w:type="gramStart"/>
               <w:r>
                 <w:rPr>
                   <w:rStyle w:val="Hyperlink"/>
@@ -661,7 +785,18 @@
                   <w:sz w:val="20"/>
                   <w:szCs w:val="20"/>
                 </w:rPr>
-                <w:t>re.findall(pattern, str)</w:t>
+                <w:t>re.findall</w:t>
+              </w:r>
+              <w:proofErr w:type="spellEnd"/>
+              <w:proofErr w:type="gramEnd"/>
+              <w:r>
+                <w:rPr>
+                  <w:rStyle w:val="Hyperlink"/>
+                  <w:rFonts w:ascii="Courier New" w:hAnsi="Courier New" w:cs="Courier New"/>
+                  <w:sz w:val="20"/>
+                  <w:szCs w:val="20"/>
+                </w:rPr>
+                <w:t>(pattern, str)</w:t>
               </w:r>
             </w:hyperlink>
           </w:p>
@@ -691,6 +826,8 @@
           </w:tcPr>
           <w:p>
             <w:hyperlink r:id="rId10" w:anchor="h-finditer-method" w:history="1">
+              <w:proofErr w:type="spellStart"/>
+              <w:proofErr w:type="gramStart"/>
               <w:r>
                 <w:rPr>
                   <w:rStyle w:val="Hyperlink"/>
@@ -698,7 +835,18 @@
                   <w:sz w:val="20"/>
                   <w:szCs w:val="20"/>
                 </w:rPr>
-                <w:t>re.finditer(pattern, str)</w:t>
+                <w:t>re.finditer</w:t>
+              </w:r>
+              <w:proofErr w:type="spellEnd"/>
+              <w:proofErr w:type="gramEnd"/>
+              <w:r>
+                <w:rPr>
+                  <w:rStyle w:val="Hyperlink"/>
+                  <w:rFonts w:ascii="Courier New" w:hAnsi="Courier New" w:cs="Courier New"/>
+                  <w:sz w:val="20"/>
+                  <w:szCs w:val="20"/>
+                </w:rPr>
+                <w:t>(pattern, str)</w:t>
               </w:r>
             </w:hyperlink>
           </w:p>
@@ -728,6 +876,8 @@
           </w:tcPr>
           <w:p>
             <w:hyperlink r:id="rId11" w:history="1">
+              <w:proofErr w:type="spellStart"/>
+              <w:proofErr w:type="gramStart"/>
               <w:r>
                 <w:rPr>
                   <w:rStyle w:val="Hyperlink"/>
@@ -735,7 +885,18 @@
                   <w:sz w:val="20"/>
                   <w:szCs w:val="20"/>
                 </w:rPr>
-                <w:t>re.split(pattern, str)</w:t>
+                <w:t>re.split</w:t>
+              </w:r>
+              <w:proofErr w:type="spellEnd"/>
+              <w:proofErr w:type="gramEnd"/>
+              <w:r>
+                <w:rPr>
+                  <w:rStyle w:val="Hyperlink"/>
+                  <w:rFonts w:ascii="Courier New" w:hAnsi="Courier New" w:cs="Courier New"/>
+                  <w:sz w:val="20"/>
+                  <w:szCs w:val="20"/>
+                </w:rPr>
+                <w:t>(pattern, str)</w:t>
               </w:r>
             </w:hyperlink>
           </w:p>
@@ -765,6 +926,8 @@
           </w:tcPr>
           <w:p>
             <w:hyperlink r:id="rId12" w:history="1">
+              <w:proofErr w:type="spellStart"/>
+              <w:proofErr w:type="gramStart"/>
               <w:r>
                 <w:rPr>
                   <w:rStyle w:val="Hyperlink"/>
@@ -772,7 +935,27 @@
                   <w:sz w:val="20"/>
                   <w:szCs w:val="20"/>
                 </w:rPr>
-                <w:t>re.sub(pattern, replacement, str)</w:t>
+                <w:t>re.sub</w:t>
+              </w:r>
+              <w:proofErr w:type="spellEnd"/>
+              <w:r>
+                <w:rPr>
+                  <w:rStyle w:val="Hyperlink"/>
+                  <w:rFonts w:ascii="Courier New" w:hAnsi="Courier New" w:cs="Courier New"/>
+                  <w:sz w:val="20"/>
+                  <w:szCs w:val="20"/>
+                </w:rPr>
+                <w:t>(</w:t>
+              </w:r>
+              <w:proofErr w:type="gramEnd"/>
+              <w:r>
+                <w:rPr>
+                  <w:rStyle w:val="Hyperlink"/>
+                  <w:rFonts w:ascii="Courier New" w:hAnsi="Courier New" w:cs="Courier New"/>
+                  <w:sz w:val="20"/>
+                  <w:szCs w:val="20"/>
+                </w:rPr>
+                <w:t>pattern, replacement, str)</w:t>
               </w:r>
             </w:hyperlink>
           </w:p>
@@ -812,6 +995,8 @@
           </w:tcPr>
           <w:p>
             <w:hyperlink r:id="rId13" w:anchor="h-re-s-subn-method" w:history="1">
+              <w:proofErr w:type="spellStart"/>
+              <w:proofErr w:type="gramStart"/>
               <w:r>
                 <w:rPr>
                   <w:rStyle w:val="Hyperlink"/>
@@ -819,7 +1004,18 @@
                   <w:sz w:val="20"/>
                   <w:szCs w:val="20"/>
                 </w:rPr>
-                <w:t>re.subn(pattern, replacement, str)</w:t>
+                <w:t>re.subn</w:t>
+              </w:r>
+              <w:proofErr w:type="spellEnd"/>
+              <w:proofErr w:type="gramEnd"/>
+              <w:r>
+                <w:rPr>
+                  <w:rStyle w:val="Hyperlink"/>
+                  <w:rFonts w:ascii="Courier New" w:hAnsi="Courier New" w:cs="Courier New"/>
+                  <w:sz w:val="20"/>
+                  <w:szCs w:val="20"/>
+                </w:rPr>
+                <w:t>(pattern, replacement, str)</w:t>
               </w:r>
             </w:hyperlink>
           </w:p>
@@ -832,7 +1028,15 @@
           </w:tcPr>
           <w:p>
             <w:r>
-              <w:t>Same as re.sub(). The difference is it will return a tuple of two elements.</w:t>
+              <w:t xml:space="preserve">Same as </w:t>
+            </w:r>
+            <w:proofErr w:type="spellStart"/>
+            <w:r>
+              <w:t>re.sub</w:t>
+            </w:r>
+            <w:proofErr w:type="spellEnd"/>
+            <w:r>
+              <w:t>(). The difference is it will return a tuple of two elements.</w:t>
             </w:r>
             <w:r>
               <w:br/>
@@ -926,6 +1130,7 @@
           <w:szCs w:val="26"/>
         </w:rPr>
       </w:pPr>
+      <w:proofErr w:type="spellStart"/>
       <w:r>
         <w:rPr>
           <w:sz w:val="26"/>
@@ -938,7 +1143,15 @@
           <w:sz w:val="26"/>
           <w:szCs w:val="26"/>
         </w:rPr>
-        <w:t>indall(</w:t>
+        <w:t>indall</w:t>
+      </w:r>
+      <w:proofErr w:type="spellEnd"/>
+      <w:r>
+        <w:rPr>
+          <w:sz w:val="26"/>
+          <w:szCs w:val="26"/>
+        </w:rPr>
+        <w:t>(</w:t>
       </w:r>
       <w:r>
         <w:rPr>
@@ -1029,7 +1242,23 @@
           <w:sz w:val="26"/>
           <w:szCs w:val="26"/>
         </w:rPr>
-        <w:t xml:space="preserve">                                         e.g --- Check example for extracting domain name from email id</w:t>
+        <w:t xml:space="preserve">                                         </w:t>
+      </w:r>
+      <w:proofErr w:type="spellStart"/>
+      <w:r>
+        <w:rPr>
+          <w:sz w:val="26"/>
+          <w:szCs w:val="26"/>
+        </w:rPr>
+        <w:t>e.g</w:t>
+      </w:r>
+      <w:proofErr w:type="spellEnd"/>
+      <w:r>
+        <w:rPr>
+          <w:sz w:val="26"/>
+          <w:szCs w:val="26"/>
+        </w:rPr>
+        <w:t xml:space="preserve"> --- Check example for extracting domain name from email id</w:t>
       </w:r>
     </w:p>
     <w:p>
@@ -1044,12 +1273,37 @@
           <w:szCs w:val="26"/>
         </w:rPr>
       </w:pPr>
-      <w:r>
-        <w:rPr>
-          <w:sz w:val="26"/>
-          <w:szCs w:val="26"/>
-        </w:rPr>
-        <w:t>re.sub(pattern, repl, string, count=0, flags=0)</w:t>
+      <w:proofErr w:type="spellStart"/>
+      <w:r>
+        <w:rPr>
+          <w:sz w:val="26"/>
+          <w:szCs w:val="26"/>
+        </w:rPr>
+        <w:t>re.sub</w:t>
+      </w:r>
+      <w:proofErr w:type="spellEnd"/>
+      <w:r>
+        <w:rPr>
+          <w:sz w:val="26"/>
+          <w:szCs w:val="26"/>
+        </w:rPr>
+        <w:t xml:space="preserve">(pattern, </w:t>
+      </w:r>
+      <w:proofErr w:type="spellStart"/>
+      <w:r>
+        <w:rPr>
+          <w:sz w:val="26"/>
+          <w:szCs w:val="26"/>
+        </w:rPr>
+        <w:t>repl</w:t>
+      </w:r>
+      <w:proofErr w:type="spellEnd"/>
+      <w:r>
+        <w:rPr>
+          <w:sz w:val="26"/>
+          <w:szCs w:val="26"/>
+        </w:rPr>
+        <w:t>, string, count=0, flags=0)</w:t>
       </w:r>
     </w:p>
     <w:p>
@@ -1109,12 +1363,21 @@
           <w:szCs w:val="26"/>
         </w:rPr>
       </w:pPr>
-      <w:r>
-        <w:rPr>
-          <w:sz w:val="26"/>
-          <w:szCs w:val="26"/>
-        </w:rPr>
-        <w:t>repl -------- New value of replacement string</w:t>
+      <w:proofErr w:type="spellStart"/>
+      <w:r>
+        <w:rPr>
+          <w:sz w:val="26"/>
+          <w:szCs w:val="26"/>
+        </w:rPr>
+        <w:t>repl</w:t>
+      </w:r>
+      <w:proofErr w:type="spellEnd"/>
+      <w:r>
+        <w:rPr>
+          <w:sz w:val="26"/>
+          <w:szCs w:val="26"/>
+        </w:rPr>
+        <w:t xml:space="preserve"> -------- New value of replacement string</w:t>
       </w:r>
     </w:p>
     <w:p>
@@ -1143,12 +1406,21 @@
           <w:szCs w:val="26"/>
         </w:rPr>
       </w:pPr>
-      <w:r>
-        <w:rPr>
-          <w:sz w:val="26"/>
-          <w:szCs w:val="26"/>
-        </w:rPr>
-        <w:t>repl can be a string or a function; if it is a string, any backslash escapes in it are processed. That is, \n is converted to a single newline character, \r is converted to a carriage return, and so forth</w:t>
+      <w:proofErr w:type="spellStart"/>
+      <w:r>
+        <w:rPr>
+          <w:sz w:val="26"/>
+          <w:szCs w:val="26"/>
+        </w:rPr>
+        <w:t>repl</w:t>
+      </w:r>
+      <w:proofErr w:type="spellEnd"/>
+      <w:r>
+        <w:rPr>
+          <w:sz w:val="26"/>
+          <w:szCs w:val="26"/>
+        </w:rPr>
+        <w:t xml:space="preserve"> can be a string or a function; if it is a string, any backslash escapes in it are processed. That is, \n is converted to a single newline character, \r is converted to a carriage return, and so forth</w:t>
       </w:r>
     </w:p>
     <w:p>
@@ -1341,12 +1613,21 @@
           <w:szCs w:val="26"/>
         </w:rPr>
       </w:pPr>
-      <w:r>
-        <w:rPr>
-          <w:sz w:val="26"/>
-          <w:szCs w:val="26"/>
-        </w:rPr>
-        <w:t>re.match('&lt;.*&gt;', s)</w:t>
+      <w:proofErr w:type="spellStart"/>
+      <w:r>
+        <w:rPr>
+          <w:sz w:val="26"/>
+          <w:szCs w:val="26"/>
+        </w:rPr>
+        <w:t>re.match</w:t>
+      </w:r>
+      <w:proofErr w:type="spellEnd"/>
+      <w:r>
+        <w:rPr>
+          <w:sz w:val="26"/>
+          <w:szCs w:val="26"/>
+        </w:rPr>
+        <w:t>('&lt;.*&gt;', s)</w:t>
       </w:r>
       <w:r>
         <w:rPr>
@@ -1444,7 +1725,27 @@
           <w:sz w:val="26"/>
           <w:szCs w:val="26"/>
         </w:rPr>
-        <w:t>*?, +?, ??, or {m,n}?,</w:t>
+        <w:t>*?, +?, ??, or {</w:t>
+      </w:r>
+      <w:proofErr w:type="spellStart"/>
+      <w:r>
+        <w:rPr>
+          <w:b/>
+          <w:bCs/>
+          <w:sz w:val="26"/>
+          <w:szCs w:val="26"/>
+        </w:rPr>
+        <w:t>m,n</w:t>
+      </w:r>
+      <w:proofErr w:type="spellEnd"/>
+      <w:r>
+        <w:rPr>
+          <w:b/>
+          <w:bCs/>
+          <w:sz w:val="26"/>
+          <w:szCs w:val="26"/>
+        </w:rPr>
+        <w:t>}?,</w:t>
       </w:r>
       <w:r>
         <w:rPr>
@@ -1528,7 +1829,6 @@
           <w:sz w:val="26"/>
           <w:szCs w:val="26"/>
         </w:rPr>
-        <w:lastRenderedPageBreak/>
         <w:t xml:space="preserve">To match </w:t>
       </w:r>
       <w:r>
@@ -1543,7 +1843,23 @@
           <w:sz w:val="26"/>
           <w:szCs w:val="26"/>
         </w:rPr>
-        <w:t>isted individually, e.g. [amk] will match 'a', 'm', or 'k'.</w:t>
+        <w:t>isted individually, e.g. [</w:t>
+      </w:r>
+      <w:proofErr w:type="spellStart"/>
+      <w:r>
+        <w:rPr>
+          <w:sz w:val="26"/>
+          <w:szCs w:val="26"/>
+        </w:rPr>
+        <w:t>amk</w:t>
+      </w:r>
+      <w:proofErr w:type="spellEnd"/>
+      <w:r>
+        <w:rPr>
+          <w:sz w:val="26"/>
+          <w:szCs w:val="26"/>
+        </w:rPr>
+        <w:t>] will match 'a', 'm', or 'k'.</w:t>
       </w:r>
     </w:p>
     <w:p>
@@ -1592,12 +1908,21 @@
           <w:szCs w:val="26"/>
         </w:rPr>
       </w:pPr>
-      <w:r>
-        <w:rPr>
-          <w:sz w:val="26"/>
-          <w:szCs w:val="26"/>
-        </w:rPr>
-        <w:t>e.g-</w:t>
+      <w:proofErr w:type="spellStart"/>
+      <w:r>
+        <w:rPr>
+          <w:sz w:val="26"/>
+          <w:szCs w:val="26"/>
+        </w:rPr>
+        <w:t>e.g</w:t>
+      </w:r>
+      <w:proofErr w:type="spellEnd"/>
+      <w:r>
+        <w:rPr>
+          <w:sz w:val="26"/>
+          <w:szCs w:val="26"/>
+        </w:rPr>
+        <w:t>-</w:t>
       </w:r>
     </w:p>
     <w:p>
@@ -2129,7 +2454,29 @@
           <w:szCs w:val="21"/>
           <w:lang w:eastAsia="en-IN"/>
         </w:rPr>
-        <w:t> re.search(pattern,  text):</w:t>
+        <w:t> </w:t>
+      </w:r>
+      <w:proofErr w:type="spellStart"/>
+      <w:r>
+        <w:rPr>
+          <w:rFonts w:ascii="Consolas" w:eastAsia="Times New Roman" w:hAnsi="Consolas" w:cs="Times New Roman"/>
+          <w:color w:val="D4D4D4"/>
+          <w:sz w:val="21"/>
+          <w:szCs w:val="21"/>
+          <w:lang w:eastAsia="en-IN"/>
+        </w:rPr>
+        <w:t>re.search</w:t>
+      </w:r>
+      <w:proofErr w:type="spellEnd"/>
+      <w:r>
+        <w:rPr>
+          <w:rFonts w:ascii="Consolas" w:eastAsia="Times New Roman" w:hAnsi="Consolas" w:cs="Times New Roman"/>
+          <w:color w:val="D4D4D4"/>
+          <w:sz w:val="21"/>
+          <w:szCs w:val="21"/>
+          <w:lang w:eastAsia="en-IN"/>
+        </w:rPr>
+        <w:t>(pattern,  text):</w:t>
       </w:r>
     </w:p>
     <w:p>
@@ -2172,7 +2519,29 @@
           <w:szCs w:val="21"/>
           <w:lang w:eastAsia="en-IN"/>
         </w:rPr>
-        <w:t>(re.findall(pattern,  text))</w:t>
+        <w:t>(</w:t>
+      </w:r>
+      <w:proofErr w:type="spellStart"/>
+      <w:r>
+        <w:rPr>
+          <w:rFonts w:ascii="Consolas" w:eastAsia="Times New Roman" w:hAnsi="Consolas" w:cs="Times New Roman"/>
+          <w:color w:val="D4D4D4"/>
+          <w:sz w:val="21"/>
+          <w:szCs w:val="21"/>
+          <w:lang w:eastAsia="en-IN"/>
+        </w:rPr>
+        <w:t>re.findall</w:t>
+      </w:r>
+      <w:proofErr w:type="spellEnd"/>
+      <w:r>
+        <w:rPr>
+          <w:rFonts w:ascii="Consolas" w:eastAsia="Times New Roman" w:hAnsi="Consolas" w:cs="Times New Roman"/>
+          <w:color w:val="D4D4D4"/>
+          <w:sz w:val="21"/>
+          <w:szCs w:val="21"/>
+          <w:lang w:eastAsia="en-IN"/>
+        </w:rPr>
+        <w:t>(pattern,  text))</w:t>
       </w:r>
     </w:p>
     <w:p>
@@ -2580,7 +2949,23 @@
           <w:sz w:val="26"/>
           <w:szCs w:val="26"/>
         </w:rPr>
-        <w:t>ollowed by space then first name Start will upper case letter , Last name may or may not be be it present then first character must be Upper case</w:t>
+        <w:t xml:space="preserve">ollowed by space then first name Start will upper case letter , Last name may or may not be </w:t>
+      </w:r>
+      <w:proofErr w:type="spellStart"/>
+      <w:r>
+        <w:rPr>
+          <w:sz w:val="26"/>
+          <w:szCs w:val="26"/>
+        </w:rPr>
+        <w:t>be</w:t>
+      </w:r>
+      <w:proofErr w:type="spellEnd"/>
+      <w:r>
+        <w:rPr>
+          <w:sz w:val="26"/>
+          <w:szCs w:val="26"/>
+        </w:rPr>
+        <w:t xml:space="preserve"> it present then first character must be Upper case</w:t>
       </w:r>
       <w:r>
         <w:rPr>
@@ -2609,12 +2994,21 @@
           <w:szCs w:val="26"/>
         </w:rPr>
       </w:pPr>
-      <w:r>
-        <w:rPr>
-          <w:sz w:val="26"/>
-          <w:szCs w:val="26"/>
-        </w:rPr>
-        <w:t>e.g-</w:t>
+      <w:proofErr w:type="spellStart"/>
+      <w:r>
+        <w:rPr>
+          <w:sz w:val="26"/>
+          <w:szCs w:val="26"/>
+        </w:rPr>
+        <w:t>e.g</w:t>
+      </w:r>
+      <w:proofErr w:type="spellEnd"/>
+      <w:r>
+        <w:rPr>
+          <w:sz w:val="26"/>
+          <w:szCs w:val="26"/>
+        </w:rPr>
+        <w:t>-</w:t>
       </w:r>
     </w:p>
     <w:p>
@@ -2726,7 +3120,6 @@
           <w:sz w:val="26"/>
           <w:szCs w:val="26"/>
         </w:rPr>
-        <w:lastRenderedPageBreak/>
         <w:t>Ans</w:t>
       </w:r>
     </w:p>
@@ -2750,8 +3143,31 @@
           <w:szCs w:val="21"/>
           <w:lang w:eastAsia="en-IN"/>
         </w:rPr>
-        <w:t>matches=re.finditer(</w:t>
-      </w:r>
+        <w:t>matches=</w:t>
+      </w:r>
+      <w:proofErr w:type="spellStart"/>
+      <w:r>
+        <w:rPr>
+          <w:rFonts w:ascii="Consolas" w:eastAsia="Times New Roman" w:hAnsi="Consolas" w:cs="Times New Roman"/>
+          <w:color w:val="D4D4D4"/>
+          <w:sz w:val="21"/>
+          <w:szCs w:val="21"/>
+          <w:lang w:eastAsia="en-IN"/>
+        </w:rPr>
+        <w:t>re.finditer</w:t>
+      </w:r>
+      <w:proofErr w:type="spellEnd"/>
+      <w:r>
+        <w:rPr>
+          <w:rFonts w:ascii="Consolas" w:eastAsia="Times New Roman" w:hAnsi="Consolas" w:cs="Times New Roman"/>
+          <w:color w:val="D4D4D4"/>
+          <w:sz w:val="21"/>
+          <w:szCs w:val="21"/>
+          <w:lang w:eastAsia="en-IN"/>
+        </w:rPr>
+        <w:t>(</w:t>
+      </w:r>
+      <w:proofErr w:type="spellStart"/>
       <w:r>
         <w:rPr>
           <w:rFonts w:ascii="Consolas" w:eastAsia="Times New Roman" w:hAnsi="Consolas" w:cs="Times New Roman"/>
@@ -2772,6 +3188,7 @@
         </w:rPr>
         <w:t>'M</w:t>
       </w:r>
+      <w:proofErr w:type="spellEnd"/>
       <w:r>
         <w:rPr>
           <w:rFonts w:ascii="Consolas" w:eastAsia="Times New Roman" w:hAnsi="Consolas" w:cs="Times New Roman"/>
@@ -2782,6 +3199,7 @@
         </w:rPr>
         <w:t>(</w:t>
       </w:r>
+      <w:proofErr w:type="spellStart"/>
       <w:r>
         <w:rPr>
           <w:rFonts w:ascii="Consolas" w:eastAsia="Times New Roman" w:hAnsi="Consolas" w:cs="Times New Roman"/>
@@ -2832,6 +3250,7 @@
         </w:rPr>
         <w:t>rs</w:t>
       </w:r>
+      <w:proofErr w:type="spellEnd"/>
       <w:r>
         <w:rPr>
           <w:rFonts w:ascii="Consolas" w:eastAsia="Times New Roman" w:hAnsi="Consolas" w:cs="Times New Roman"/>
@@ -3056,29 +3475,47 @@
           <w:szCs w:val="26"/>
         </w:rPr>
       </w:pPr>
-      <w:r>
-        <w:rPr>
-          <w:sz w:val="26"/>
-          <w:szCs w:val="26"/>
-        </w:rPr>
-        <w:t>Exmpale 2:</w:t>
-      </w:r>
-    </w:p>
-    <w:p>
-      <w:pPr>
-        <w:pStyle w:val="NoSpacing"/>
-        <w:rPr>
-          <w:sz w:val="26"/>
-          <w:szCs w:val="26"/>
-        </w:rPr>
-      </w:pPr>
-      <w:r>
-        <w:rPr>
-          <w:sz w:val="26"/>
-          <w:szCs w:val="26"/>
-        </w:rPr>
-        <w:t>Write re code which will capture below kind of uls</w:t>
-      </w:r>
+      <w:proofErr w:type="spellStart"/>
+      <w:r>
+        <w:rPr>
+          <w:sz w:val="26"/>
+          <w:szCs w:val="26"/>
+        </w:rPr>
+        <w:t>Exmpale</w:t>
+      </w:r>
+      <w:proofErr w:type="spellEnd"/>
+      <w:r>
+        <w:rPr>
+          <w:sz w:val="26"/>
+          <w:szCs w:val="26"/>
+        </w:rPr>
+        <w:t xml:space="preserve"> 2:</w:t>
+      </w:r>
+    </w:p>
+    <w:p>
+      <w:pPr>
+        <w:pStyle w:val="NoSpacing"/>
+        <w:rPr>
+          <w:sz w:val="26"/>
+          <w:szCs w:val="26"/>
+        </w:rPr>
+      </w:pPr>
+      <w:r>
+        <w:rPr>
+          <w:sz w:val="26"/>
+          <w:szCs w:val="26"/>
+        </w:rPr>
+        <w:t xml:space="preserve">Write re code which will capture below kind of </w:t>
+      </w:r>
+      <w:proofErr w:type="spellStart"/>
+      <w:r>
+        <w:rPr>
+          <w:sz w:val="26"/>
+          <w:szCs w:val="26"/>
+        </w:rPr>
+        <w:t>uls</w:t>
+      </w:r>
+      <w:proofErr w:type="spellEnd"/>
     </w:p>
     <w:p>
       <w:pPr>
@@ -3238,7 +3675,23 @@
           <w:sz w:val="26"/>
           <w:szCs w:val="26"/>
         </w:rPr>
-        <w:t xml:space="preserve">Write a code to extract year ,month,date from </w:t>
+        <w:t>Write a code to extract year ,</w:t>
+      </w:r>
+      <w:proofErr w:type="spellStart"/>
+      <w:r>
+        <w:rPr>
+          <w:sz w:val="26"/>
+          <w:szCs w:val="26"/>
+        </w:rPr>
+        <w:t>month,date</w:t>
+      </w:r>
+      <w:proofErr w:type="spellEnd"/>
+      <w:r>
+        <w:rPr>
+          <w:sz w:val="26"/>
+          <w:szCs w:val="26"/>
+        </w:rPr>
+        <w:t xml:space="preserve"> from </w:t>
       </w:r>
       <w:r>
         <w:rPr>
@@ -3343,7 +3796,29 @@
           <w:szCs w:val="21"/>
           <w:lang w:eastAsia="en-IN"/>
         </w:rPr>
-        <w:t>(re.findall(</w:t>
+        <w:t>(</w:t>
+      </w:r>
+      <w:proofErr w:type="spellStart"/>
+      <w:r>
+        <w:rPr>
+          <w:rFonts w:ascii="Consolas" w:eastAsia="Times New Roman" w:hAnsi="Consolas" w:cs="Times New Roman"/>
+          <w:color w:val="D4D4D4"/>
+          <w:sz w:val="21"/>
+          <w:szCs w:val="21"/>
+          <w:lang w:eastAsia="en-IN"/>
+        </w:rPr>
+        <w:t>re.findall</w:t>
+      </w:r>
+      <w:proofErr w:type="spellEnd"/>
+      <w:r>
+        <w:rPr>
+          <w:rFonts w:ascii="Consolas" w:eastAsia="Times New Roman" w:hAnsi="Consolas" w:cs="Times New Roman"/>
+          <w:color w:val="D4D4D4"/>
+          <w:sz w:val="21"/>
+          <w:szCs w:val="21"/>
+          <w:lang w:eastAsia="en-IN"/>
+        </w:rPr>
+        <w:t>(</w:t>
       </w:r>
       <w:r>
         <w:rPr>
@@ -3612,6 +4087,7 @@
         </w:rPr>
         <w:t xml:space="preserve"> groups then </w:t>
       </w:r>
+      <w:proofErr w:type="spellStart"/>
       <w:r>
         <w:rPr>
           <w:b/>
@@ -3619,8 +4095,9 @@
           <w:sz w:val="26"/>
           <w:szCs w:val="26"/>
         </w:rPr>
-        <w:t>faindall()</w:t>
-      </w:r>
+        <w:t>faindall</w:t>
+      </w:r>
+      <w:proofErr w:type="spellEnd"/>
       <w:r>
         <w:rPr>
           <w:b/>
@@ -3628,6 +4105,15 @@
           <w:sz w:val="26"/>
           <w:szCs w:val="26"/>
         </w:rPr>
+        <w:t>()</w:t>
+      </w:r>
+      <w:r>
+        <w:rPr>
+          <w:b/>
+          <w:bCs/>
+          <w:sz w:val="26"/>
+          <w:szCs w:val="26"/>
+        </w:rPr>
         <w:t xml:space="preserve"> gives all matched groups.</w:t>
       </w:r>
     </w:p>
@@ -3686,7 +4172,29 @@
           <w:szCs w:val="21"/>
           <w:lang w:eastAsia="en-IN"/>
         </w:rPr>
-        <w:t>(re.findall(</w:t>
+        <w:t>(</w:t>
+      </w:r>
+      <w:proofErr w:type="spellStart"/>
+      <w:r>
+        <w:rPr>
+          <w:rFonts w:ascii="Consolas" w:eastAsia="Times New Roman" w:hAnsi="Consolas" w:cs="Times New Roman"/>
+          <w:color w:val="D4D4D4"/>
+          <w:sz w:val="21"/>
+          <w:szCs w:val="21"/>
+          <w:lang w:eastAsia="en-IN"/>
+        </w:rPr>
+        <w:t>re.findall</w:t>
+      </w:r>
+      <w:proofErr w:type="spellEnd"/>
+      <w:r>
+        <w:rPr>
+          <w:rFonts w:ascii="Consolas" w:eastAsia="Times New Roman" w:hAnsi="Consolas" w:cs="Times New Roman"/>
+          <w:color w:val="D4D4D4"/>
+          <w:sz w:val="21"/>
+          <w:szCs w:val="21"/>
+          <w:lang w:eastAsia="en-IN"/>
+        </w:rPr>
+        <w:t>(</w:t>
       </w:r>
       <w:r>
         <w:rPr>
@@ -3861,15 +4369,27 @@
           <w:lang w:eastAsia="en-IN"/>
         </w:rPr>
       </w:pPr>
-      <w:r>
-        <w:rPr>
-          <w:rFonts w:ascii="Consolas" w:eastAsia="Times New Roman" w:hAnsi="Consolas" w:cs="Times New Roman"/>
-          <w:color w:val="D4D4D4"/>
-          <w:sz w:val="21"/>
-          <w:szCs w:val="21"/>
-          <w:lang w:eastAsia="en-IN"/>
-        </w:rPr>
-        <w:t>ip=</w:t>
+      <w:proofErr w:type="spellStart"/>
+      <w:r>
+        <w:rPr>
+          <w:rFonts w:ascii="Consolas" w:eastAsia="Times New Roman" w:hAnsi="Consolas" w:cs="Times New Roman"/>
+          <w:color w:val="D4D4D4"/>
+          <w:sz w:val="21"/>
+          <w:szCs w:val="21"/>
+          <w:lang w:eastAsia="en-IN"/>
+        </w:rPr>
+        <w:t>ip</w:t>
+      </w:r>
+      <w:proofErr w:type="spellEnd"/>
+      <w:r>
+        <w:rPr>
+          <w:rFonts w:ascii="Consolas" w:eastAsia="Times New Roman" w:hAnsi="Consolas" w:cs="Times New Roman"/>
+          <w:color w:val="D4D4D4"/>
+          <w:sz w:val="21"/>
+          <w:szCs w:val="21"/>
+          <w:lang w:eastAsia="en-IN"/>
+        </w:rPr>
+        <w:t>=</w:t>
       </w:r>
       <w:r>
         <w:rPr>
@@ -3955,7 +4475,51 @@
           <w:szCs w:val="21"/>
           <w:lang w:eastAsia="en-IN"/>
         </w:rPr>
-        <w:t>pat = re.search(regex, ip)</w:t>
+        <w:t>pat = </w:t>
+      </w:r>
+      <w:proofErr w:type="spellStart"/>
+      <w:r>
+        <w:rPr>
+          <w:rFonts w:ascii="Consolas" w:eastAsia="Times New Roman" w:hAnsi="Consolas" w:cs="Times New Roman"/>
+          <w:color w:val="D4D4D4"/>
+          <w:sz w:val="21"/>
+          <w:szCs w:val="21"/>
+          <w:lang w:eastAsia="en-IN"/>
+        </w:rPr>
+        <w:t>re.search</w:t>
+      </w:r>
+      <w:proofErr w:type="spellEnd"/>
+      <w:r>
+        <w:rPr>
+          <w:rFonts w:ascii="Consolas" w:eastAsia="Times New Roman" w:hAnsi="Consolas" w:cs="Times New Roman"/>
+          <w:color w:val="D4D4D4"/>
+          <w:sz w:val="21"/>
+          <w:szCs w:val="21"/>
+          <w:lang w:eastAsia="en-IN"/>
+        </w:rPr>
+        <w:t>(regex, </w:t>
+      </w:r>
+      <w:proofErr w:type="spellStart"/>
+      <w:r>
+        <w:rPr>
+          <w:rFonts w:ascii="Consolas" w:eastAsia="Times New Roman" w:hAnsi="Consolas" w:cs="Times New Roman"/>
+          <w:color w:val="D4D4D4"/>
+          <w:sz w:val="21"/>
+          <w:szCs w:val="21"/>
+          <w:lang w:eastAsia="en-IN"/>
+        </w:rPr>
+        <w:t>ip</w:t>
+      </w:r>
+      <w:proofErr w:type="spellEnd"/>
+      <w:r>
+        <w:rPr>
+          <w:rFonts w:ascii="Consolas" w:eastAsia="Times New Roman" w:hAnsi="Consolas" w:cs="Times New Roman"/>
+          <w:color w:val="D4D4D4"/>
+          <w:sz w:val="21"/>
+          <w:szCs w:val="21"/>
+          <w:lang w:eastAsia="en-IN"/>
+        </w:rPr>
+        <w:t>)</w:t>
       </w:r>
     </w:p>
     <w:p>
@@ -4088,7 +4652,23 @@
           <w:sz w:val="26"/>
           <w:szCs w:val="26"/>
         </w:rPr>
-        <w:t>words = ["Python PHP", "Java JavaScript", "c c++"]</w:t>
+        <w:t xml:space="preserve">words = ["Python PHP", "Java JavaScript", "c </w:t>
+      </w:r>
+      <w:proofErr w:type="spellStart"/>
+      <w:r>
+        <w:rPr>
+          <w:sz w:val="26"/>
+          <w:szCs w:val="26"/>
+        </w:rPr>
+        <w:t>c++</w:t>
+      </w:r>
+      <w:proofErr w:type="spellEnd"/>
+      <w:r>
+        <w:rPr>
+          <w:sz w:val="26"/>
+          <w:szCs w:val="26"/>
+        </w:rPr>
+        <w:t>"]</w:t>
       </w:r>
     </w:p>
     <w:p>
@@ -4198,7 +4778,29 @@
           <w:szCs w:val="21"/>
           <w:lang w:eastAsia="en-IN"/>
         </w:rPr>
-        <w:t>"c c++"</w:t>
+        <w:t>"c </w:t>
+      </w:r>
+      <w:proofErr w:type="spellStart"/>
+      <w:r>
+        <w:rPr>
+          <w:rFonts w:ascii="Consolas" w:eastAsia="Times New Roman" w:hAnsi="Consolas" w:cs="Times New Roman"/>
+          <w:color w:val="CE9178"/>
+          <w:sz w:val="21"/>
+          <w:szCs w:val="21"/>
+          <w:lang w:eastAsia="en-IN"/>
+        </w:rPr>
+        <w:t>c++</w:t>
+      </w:r>
+      <w:proofErr w:type="spellEnd"/>
+      <w:r>
+        <w:rPr>
+          <w:rFonts w:ascii="Consolas" w:eastAsia="Times New Roman" w:hAnsi="Consolas" w:cs="Times New Roman"/>
+          <w:color w:val="CE9178"/>
+          <w:sz w:val="21"/>
+          <w:szCs w:val="21"/>
+          <w:lang w:eastAsia="en-IN"/>
+        </w:rPr>
+        <w:t>"</w:t>
       </w:r>
       <w:r>
         <w:rPr>
@@ -4218,7 +4820,29 @@
           <w:szCs w:val="21"/>
           <w:lang w:eastAsia="en-IN"/>
         </w:rPr>
-        <w:t>"Pra Pk"</w:t>
+        <w:t>"</w:t>
+      </w:r>
+      <w:proofErr w:type="spellStart"/>
+      <w:r>
+        <w:rPr>
+          <w:rFonts w:ascii="Consolas" w:eastAsia="Times New Roman" w:hAnsi="Consolas" w:cs="Times New Roman"/>
+          <w:color w:val="CE9178"/>
+          <w:sz w:val="21"/>
+          <w:szCs w:val="21"/>
+          <w:lang w:eastAsia="en-IN"/>
+        </w:rPr>
+        <w:t>Pra</w:t>
+      </w:r>
+      <w:proofErr w:type="spellEnd"/>
+      <w:r>
+        <w:rPr>
+          <w:rFonts w:ascii="Consolas" w:eastAsia="Times New Roman" w:hAnsi="Consolas" w:cs="Times New Roman"/>
+          <w:color w:val="CE9178"/>
+          <w:sz w:val="21"/>
+          <w:szCs w:val="21"/>
+          <w:lang w:eastAsia="en-IN"/>
+        </w:rPr>
+        <w:t> Pk"</w:t>
       </w:r>
       <w:r>
         <w:rPr>
@@ -4317,7 +4941,30 @@
           <w:szCs w:val="21"/>
           <w:lang w:eastAsia="en-IN"/>
         </w:rPr>
-        <w:t>        m = re.match(</w:t>
+        <w:lastRenderedPageBreak/>
+        <w:t>        m = </w:t>
+      </w:r>
+      <w:proofErr w:type="spellStart"/>
+      <w:r>
+        <w:rPr>
+          <w:rFonts w:ascii="Consolas" w:eastAsia="Times New Roman" w:hAnsi="Consolas" w:cs="Times New Roman"/>
+          <w:color w:val="D4D4D4"/>
+          <w:sz w:val="21"/>
+          <w:szCs w:val="21"/>
+          <w:lang w:eastAsia="en-IN"/>
+        </w:rPr>
+        <w:t>re.match</w:t>
+      </w:r>
+      <w:proofErr w:type="spellEnd"/>
+      <w:r>
+        <w:rPr>
+          <w:rFonts w:ascii="Consolas" w:eastAsia="Times New Roman" w:hAnsi="Consolas" w:cs="Times New Roman"/>
+          <w:color w:val="D4D4D4"/>
+          <w:sz w:val="21"/>
+          <w:szCs w:val="21"/>
+          <w:lang w:eastAsia="en-IN"/>
+        </w:rPr>
+        <w:t>(</w:t>
       </w:r>
       <w:r>
         <w:rPr>
@@ -4360,7 +5007,6 @@
           <w:szCs w:val="21"/>
           <w:lang w:eastAsia="en-IN"/>
         </w:rPr>
-        <w:lastRenderedPageBreak/>
         <w:t>        </w:t>
       </w:r>
       <w:r>
@@ -4470,7 +5116,29 @@
           <w:szCs w:val="21"/>
           <w:lang w:eastAsia="en-IN"/>
         </w:rPr>
-        <w:t>(m.groups())</w:t>
+        <w:t>(</w:t>
+      </w:r>
+      <w:proofErr w:type="spellStart"/>
+      <w:r>
+        <w:rPr>
+          <w:rFonts w:ascii="Consolas" w:eastAsia="Times New Roman" w:hAnsi="Consolas" w:cs="Times New Roman"/>
+          <w:color w:val="D4D4D4"/>
+          <w:sz w:val="21"/>
+          <w:szCs w:val="21"/>
+          <w:lang w:eastAsia="en-IN"/>
+        </w:rPr>
+        <w:t>m.groups</w:t>
+      </w:r>
+      <w:proofErr w:type="spellEnd"/>
+      <w:r>
+        <w:rPr>
+          <w:rFonts w:ascii="Consolas" w:eastAsia="Times New Roman" w:hAnsi="Consolas" w:cs="Times New Roman"/>
+          <w:color w:val="D4D4D4"/>
+          <w:sz w:val="21"/>
+          <w:szCs w:val="21"/>
+          <w:lang w:eastAsia="en-IN"/>
+        </w:rPr>
+        <w:t>())</w:t>
       </w:r>
     </w:p>
     <w:p>
@@ -4614,6 +5282,7 @@
           <w:szCs w:val="28"/>
         </w:rPr>
       </w:pPr>
+      <w:proofErr w:type="spellStart"/>
       <w:r>
         <w:rPr>
           <w:b/>
@@ -4630,8 +5299,9 @@
           <w:sz w:val="28"/>
           <w:szCs w:val="28"/>
         </w:rPr>
-        <w:t>e.sub(</w:t>
-      </w:r>
+        <w:t>e.sub</w:t>
+      </w:r>
+      <w:proofErr w:type="spellEnd"/>
       <w:r>
         <w:rPr>
           <w:b/>
@@ -4639,8 +5309,9 @@
           <w:sz w:val="28"/>
           <w:szCs w:val="28"/>
         </w:rPr>
-        <w:t>pattens_in_</w:t>
-      </w:r>
+        <w:t>(</w:t>
+      </w:r>
+      <w:proofErr w:type="spellStart"/>
       <w:r>
         <w:rPr>
           <w:b/>
@@ -4648,50 +5319,130 @@
           <w:sz w:val="28"/>
           <w:szCs w:val="28"/>
         </w:rPr>
-        <w:t>groups,\\replacement_for_group)</w:t>
-      </w:r>
-    </w:p>
-    <w:p>
-      <w:pPr>
-        <w:pStyle w:val="NoSpacing"/>
+        <w:t>pattens_in_</w:t>
+      </w:r>
+      <w:r>
         <w:rPr>
           <w:b/>
           <w:bCs/>
           <w:sz w:val="28"/>
           <w:szCs w:val="28"/>
         </w:rPr>
-      </w:pPr>
-    </w:p>
-    <w:p>
-      <w:pPr>
-        <w:pStyle w:val="NoSpacing"/>
-        <w:rPr>
-          <w:sz w:val="26"/>
-          <w:szCs w:val="26"/>
-        </w:rPr>
-      </w:pPr>
-      <w:r>
-        <w:rPr>
-          <w:sz w:val="26"/>
-          <w:szCs w:val="26"/>
-        </w:rPr>
-        <w:t>Exaple:</w:t>
-      </w:r>
-    </w:p>
-    <w:p>
-      <w:pPr>
-        <w:pStyle w:val="NoSpacing"/>
-        <w:rPr>
-          <w:sz w:val="26"/>
-          <w:szCs w:val="26"/>
-        </w:rPr>
-      </w:pPr>
-      <w:r>
-        <w:rPr>
-          <w:sz w:val="26"/>
-          <w:szCs w:val="26"/>
-        </w:rPr>
-        <w:t>Write a Python program to convert a date of yyyy-mm-dd format to dd-mm-yyyy format.</w:t>
+        <w:t>groups</w:t>
+      </w:r>
+      <w:proofErr w:type="spellEnd"/>
+      <w:r>
+        <w:rPr>
+          <w:b/>
+          <w:bCs/>
+          <w:sz w:val="28"/>
+          <w:szCs w:val="28"/>
+        </w:rPr>
+        <w:t>,\\</w:t>
+      </w:r>
+      <w:proofErr w:type="spellStart"/>
+      <w:r>
+        <w:rPr>
+          <w:b/>
+          <w:bCs/>
+          <w:sz w:val="28"/>
+          <w:szCs w:val="28"/>
+        </w:rPr>
+        <w:t>replacement_for_group</w:t>
+      </w:r>
+      <w:proofErr w:type="spellEnd"/>
+      <w:r>
+        <w:rPr>
+          <w:b/>
+          <w:bCs/>
+          <w:sz w:val="28"/>
+          <w:szCs w:val="28"/>
+        </w:rPr>
+        <w:t>)</w:t>
+      </w:r>
+    </w:p>
+    <w:p>
+      <w:pPr>
+        <w:pStyle w:val="NoSpacing"/>
+        <w:rPr>
+          <w:b/>
+          <w:bCs/>
+          <w:sz w:val="28"/>
+          <w:szCs w:val="28"/>
+        </w:rPr>
+      </w:pPr>
+    </w:p>
+    <w:p>
+      <w:pPr>
+        <w:pStyle w:val="NoSpacing"/>
+        <w:rPr>
+          <w:sz w:val="26"/>
+          <w:szCs w:val="26"/>
+        </w:rPr>
+      </w:pPr>
+      <w:proofErr w:type="spellStart"/>
+      <w:r>
+        <w:rPr>
+          <w:sz w:val="26"/>
+          <w:szCs w:val="26"/>
+        </w:rPr>
+        <w:t>Exaple</w:t>
+      </w:r>
+      <w:proofErr w:type="spellEnd"/>
+      <w:r>
+        <w:rPr>
+          <w:sz w:val="26"/>
+          <w:szCs w:val="26"/>
+        </w:rPr>
+        <w:t>:</w:t>
+      </w:r>
+    </w:p>
+    <w:p>
+      <w:pPr>
+        <w:pStyle w:val="NoSpacing"/>
+        <w:rPr>
+          <w:sz w:val="26"/>
+          <w:szCs w:val="26"/>
+        </w:rPr>
+      </w:pPr>
+      <w:r>
+        <w:rPr>
+          <w:sz w:val="26"/>
+          <w:szCs w:val="26"/>
+        </w:rPr>
+        <w:t xml:space="preserve">Write a Python program to convert a date of </w:t>
+      </w:r>
+      <w:proofErr w:type="spellStart"/>
+      <w:r>
+        <w:rPr>
+          <w:sz w:val="26"/>
+          <w:szCs w:val="26"/>
+        </w:rPr>
+        <w:t>yyyy</w:t>
+      </w:r>
+      <w:proofErr w:type="spellEnd"/>
+      <w:r>
+        <w:rPr>
+          <w:sz w:val="26"/>
+          <w:szCs w:val="26"/>
+        </w:rPr>
+        <w:t>-mm-dd format to dd-mm-</w:t>
+      </w:r>
+      <w:proofErr w:type="spellStart"/>
+      <w:r>
+        <w:rPr>
+          <w:sz w:val="26"/>
+          <w:szCs w:val="26"/>
+        </w:rPr>
+        <w:t>yyyy</w:t>
+      </w:r>
+      <w:proofErr w:type="spellEnd"/>
+      <w:r>
+        <w:rPr>
+          <w:sz w:val="26"/>
+          <w:szCs w:val="26"/>
+        </w:rPr>
+        <w:t xml:space="preserve"> format.</w:t>
       </w:r>
     </w:p>
     <w:p>
@@ -4768,6 +5519,7 @@
         </w:rPr>
         <w:t> </w:t>
       </w:r>
+      <w:proofErr w:type="spellStart"/>
       <w:r>
         <w:rPr>
           <w:rFonts w:ascii="Consolas" w:eastAsia="Times New Roman" w:hAnsi="Consolas" w:cs="Times New Roman"/>
@@ -4778,6 +5530,7 @@
         </w:rPr>
         <w:t>change_date_format</w:t>
       </w:r>
+      <w:proofErr w:type="spellEnd"/>
       <w:r>
         <w:rPr>
           <w:rFonts w:ascii="Consolas" w:eastAsia="Times New Roman" w:hAnsi="Consolas" w:cs="Times New Roman"/>
@@ -5248,7 +6001,29 @@
           <w:szCs w:val="21"/>
           <w:lang w:eastAsia="en-IN"/>
         </w:rPr>
-        <w:t>,change_date_format(dt1))</w:t>
+        <w:t>,</w:t>
+      </w:r>
+      <w:proofErr w:type="spellStart"/>
+      <w:r>
+        <w:rPr>
+          <w:rFonts w:ascii="Consolas" w:eastAsia="Times New Roman" w:hAnsi="Consolas" w:cs="Times New Roman"/>
+          <w:color w:val="D4D4D4"/>
+          <w:sz w:val="21"/>
+          <w:szCs w:val="21"/>
+          <w:lang w:eastAsia="en-IN"/>
+        </w:rPr>
+        <w:t>change_date_format</w:t>
+      </w:r>
+      <w:proofErr w:type="spellEnd"/>
+      <w:r>
+        <w:rPr>
+          <w:rFonts w:ascii="Consolas" w:eastAsia="Times New Roman" w:hAnsi="Consolas" w:cs="Times New Roman"/>
+          <w:color w:val="D4D4D4"/>
+          <w:sz w:val="21"/>
+          <w:szCs w:val="21"/>
+          <w:lang w:eastAsia="en-IN"/>
+        </w:rPr>
+        <w:t>(dt1))</w:t>
       </w:r>
     </w:p>
     <w:p>
@@ -5415,7 +6190,29 @@
           <w:szCs w:val="21"/>
           <w:lang w:eastAsia="en-IN"/>
         </w:rPr>
-        <w:t>(re.findall(</w:t>
+        <w:t>(</w:t>
+      </w:r>
+      <w:proofErr w:type="spellStart"/>
+      <w:r>
+        <w:rPr>
+          <w:rFonts w:ascii="Consolas" w:eastAsia="Times New Roman" w:hAnsi="Consolas" w:cs="Times New Roman"/>
+          <w:color w:val="D4D4D4"/>
+          <w:sz w:val="21"/>
+          <w:szCs w:val="21"/>
+          <w:lang w:eastAsia="en-IN"/>
+        </w:rPr>
+        <w:t>re.findall</w:t>
+      </w:r>
+      <w:proofErr w:type="spellEnd"/>
+      <w:r>
+        <w:rPr>
+          <w:rFonts w:ascii="Consolas" w:eastAsia="Times New Roman" w:hAnsi="Consolas" w:cs="Times New Roman"/>
+          <w:color w:val="D4D4D4"/>
+          <w:sz w:val="21"/>
+          <w:szCs w:val="21"/>
+          <w:lang w:eastAsia="en-IN"/>
+        </w:rPr>
+        <w:t>(</w:t>
       </w:r>
       <w:r>
         <w:rPr>
@@ -5455,17 +6252,39 @@
           <w:szCs w:val="21"/>
           <w:lang w:eastAsia="en-IN"/>
         </w:rPr>
-        <w:t>\b"</w:t>
-      </w:r>
-      <w:r>
-        <w:rPr>
-          <w:rFonts w:ascii="Consolas" w:eastAsia="Times New Roman" w:hAnsi="Consolas" w:cs="Times New Roman"/>
-          <w:color w:val="D4D4D4"/>
-          <w:sz w:val="21"/>
-          <w:szCs w:val="21"/>
-          <w:lang w:eastAsia="en-IN"/>
-        </w:rPr>
-        <w:t>,text))</w:t>
+        <w:t>\</w:t>
+      </w:r>
+      <w:proofErr w:type="spellStart"/>
+      <w:r>
+        <w:rPr>
+          <w:rFonts w:ascii="Consolas" w:eastAsia="Times New Roman" w:hAnsi="Consolas" w:cs="Times New Roman"/>
+          <w:color w:val="D16969"/>
+          <w:sz w:val="21"/>
+          <w:szCs w:val="21"/>
+          <w:lang w:eastAsia="en-IN"/>
+        </w:rPr>
+        <w:t>b"</w:t>
+      </w:r>
+      <w:r>
+        <w:rPr>
+          <w:rFonts w:ascii="Consolas" w:eastAsia="Times New Roman" w:hAnsi="Consolas" w:cs="Times New Roman"/>
+          <w:color w:val="D4D4D4"/>
+          <w:sz w:val="21"/>
+          <w:szCs w:val="21"/>
+          <w:lang w:eastAsia="en-IN"/>
+        </w:rPr>
+        <w:t>,text</w:t>
+      </w:r>
+      <w:proofErr w:type="spellEnd"/>
+      <w:r>
+        <w:rPr>
+          <w:rFonts w:ascii="Consolas" w:eastAsia="Times New Roman" w:hAnsi="Consolas" w:cs="Times New Roman"/>
+          <w:color w:val="D4D4D4"/>
+          <w:sz w:val="21"/>
+          <w:szCs w:val="21"/>
+          <w:lang w:eastAsia="en-IN"/>
+        </w:rPr>
+        <w:t>))</w:t>
       </w:r>
     </w:p>
     <w:p>
@@ -5501,7 +6320,29 @@
           <w:szCs w:val="21"/>
           <w:lang w:eastAsia="en-IN"/>
         </w:rPr>
-        <w:t>(re.findall(</w:t>
+        <w:t>(</w:t>
+      </w:r>
+      <w:proofErr w:type="spellStart"/>
+      <w:r>
+        <w:rPr>
+          <w:rFonts w:ascii="Consolas" w:eastAsia="Times New Roman" w:hAnsi="Consolas" w:cs="Times New Roman"/>
+          <w:color w:val="D4D4D4"/>
+          <w:sz w:val="21"/>
+          <w:szCs w:val="21"/>
+          <w:lang w:eastAsia="en-IN"/>
+        </w:rPr>
+        <w:t>re.findall</w:t>
+      </w:r>
+      <w:proofErr w:type="spellEnd"/>
+      <w:r>
+        <w:rPr>
+          <w:rFonts w:ascii="Consolas" w:eastAsia="Times New Roman" w:hAnsi="Consolas" w:cs="Times New Roman"/>
+          <w:color w:val="D4D4D4"/>
+          <w:sz w:val="21"/>
+          <w:szCs w:val="21"/>
+          <w:lang w:eastAsia="en-IN"/>
+        </w:rPr>
+        <w:t>(</w:t>
       </w:r>
       <w:r>
         <w:rPr>
@@ -5616,21 +6457,12 @@
         </w:rPr>
         <w:t xml:space="preserve"> </w:t>
       </w:r>
-      <w:proofErr w:type="gramStart"/>
-      <w:r>
-        <w:rPr>
-          <w:sz w:val="26"/>
-          <w:szCs w:val="26"/>
-        </w:rPr>
-        <w:t>Your</w:t>
-      </w:r>
-      <w:proofErr w:type="gramEnd"/>
-      <w:r>
-        <w:rPr>
-          <w:sz w:val="26"/>
-          <w:szCs w:val="26"/>
-        </w:rPr>
-        <w:t xml:space="preserve"> task is to find the first occurrence of an alphanumeric character in (read from left to right) that has consecutive repetitions.</w:t>
+      <w:r>
+        <w:rPr>
+          <w:sz w:val="26"/>
+          <w:szCs w:val="26"/>
+        </w:rPr>
+        <w:t>Your task is to find the first occurrence of an alphanumeric character in (read from left to right) that has consecutive repetitions.</w:t>
       </w:r>
     </w:p>
     <w:p>
@@ -5727,6 +6559,7 @@
         </w:rPr>
         <w:t xml:space="preserve"> = </w:t>
       </w:r>
+      <w:proofErr w:type="spellStart"/>
       <w:proofErr w:type="gramStart"/>
       <w:r>
         <w:rPr>
@@ -5758,6 +6591,7 @@
         </w:rPr>
         <w:t>findall</w:t>
       </w:r>
+      <w:proofErr w:type="spellEnd"/>
       <w:proofErr w:type="gramEnd"/>
       <w:r>
         <w:rPr>
@@ -6168,6 +7002,7 @@
           <w:sz w:val="26"/>
           <w:szCs w:val="26"/>
         </w:rPr>
+        <w:lastRenderedPageBreak/>
         <w:t>Write a Python program to check a decimal with a precision of 2</w:t>
       </w:r>
     </w:p>
@@ -6243,7 +7078,29 @@
           <w:szCs w:val="21"/>
           <w:lang w:eastAsia="en-IN"/>
         </w:rPr>
-        <w:t>(re.findall(</w:t>
+        <w:t>(</w:t>
+      </w:r>
+      <w:proofErr w:type="spellStart"/>
+      <w:r>
+        <w:rPr>
+          <w:rFonts w:ascii="Consolas" w:eastAsia="Times New Roman" w:hAnsi="Consolas" w:cs="Times New Roman"/>
+          <w:color w:val="D4D4D4"/>
+          <w:sz w:val="21"/>
+          <w:szCs w:val="21"/>
+          <w:lang w:eastAsia="en-IN"/>
+        </w:rPr>
+        <w:t>re.findall</w:t>
+      </w:r>
+      <w:proofErr w:type="spellEnd"/>
+      <w:r>
+        <w:rPr>
+          <w:rFonts w:ascii="Consolas" w:eastAsia="Times New Roman" w:hAnsi="Consolas" w:cs="Times New Roman"/>
+          <w:color w:val="D4D4D4"/>
+          <w:sz w:val="21"/>
+          <w:szCs w:val="21"/>
+          <w:lang w:eastAsia="en-IN"/>
+        </w:rPr>
+        <w:t>(</w:t>
       </w:r>
       <w:r>
         <w:rPr>
@@ -6348,6 +7205,7 @@
         </w:rPr>
         <w:t>(</w:t>
       </w:r>
+      <w:proofErr w:type="spellStart"/>
       <w:r>
         <w:rPr>
           <w:rFonts w:ascii="Consolas" w:eastAsia="Times New Roman" w:hAnsi="Consolas" w:cs="Times New Roman"/>
@@ -6378,6 +7236,7 @@
         </w:rPr>
         <w:t>findall</w:t>
       </w:r>
+      <w:proofErr w:type="spellEnd"/>
       <w:r>
         <w:rPr>
           <w:rFonts w:ascii="Consolas" w:eastAsia="Times New Roman" w:hAnsi="Consolas" w:cs="Times New Roman"/>
@@ -6509,7 +7368,29 @@
           <w:szCs w:val="21"/>
           <w:lang w:eastAsia="en-IN"/>
         </w:rPr>
-        <w:t>(re.search(</w:t>
+        <w:t>(</w:t>
+      </w:r>
+      <w:proofErr w:type="spellStart"/>
+      <w:r>
+        <w:rPr>
+          <w:rFonts w:ascii="Consolas" w:eastAsia="Times New Roman" w:hAnsi="Consolas" w:cs="Times New Roman"/>
+          <w:color w:val="D4D4D4"/>
+          <w:sz w:val="21"/>
+          <w:szCs w:val="21"/>
+          <w:lang w:eastAsia="en-IN"/>
+        </w:rPr>
+        <w:t>re.search</w:t>
+      </w:r>
+      <w:proofErr w:type="spellEnd"/>
+      <w:r>
+        <w:rPr>
+          <w:rFonts w:ascii="Consolas" w:eastAsia="Times New Roman" w:hAnsi="Consolas" w:cs="Times New Roman"/>
+          <w:color w:val="D4D4D4"/>
+          <w:sz w:val="21"/>
+          <w:szCs w:val="21"/>
+          <w:lang w:eastAsia="en-IN"/>
+        </w:rPr>
+        <w:t>(</w:t>
       </w:r>
       <w:r>
         <w:rPr>
@@ -6699,7 +7580,29 @@
           <w:szCs w:val="21"/>
           <w:lang w:eastAsia="en-IN"/>
         </w:rPr>
-        <w:t>(re.sub(</w:t>
+        <w:t>(</w:t>
+      </w:r>
+      <w:proofErr w:type="spellStart"/>
+      <w:r>
+        <w:rPr>
+          <w:rFonts w:ascii="Consolas" w:eastAsia="Times New Roman" w:hAnsi="Consolas" w:cs="Times New Roman"/>
+          <w:color w:val="D4D4D4"/>
+          <w:sz w:val="21"/>
+          <w:szCs w:val="21"/>
+          <w:lang w:eastAsia="en-IN"/>
+        </w:rPr>
+        <w:t>re.sub</w:t>
+      </w:r>
+      <w:proofErr w:type="spellEnd"/>
+      <w:r>
+        <w:rPr>
+          <w:rFonts w:ascii="Consolas" w:eastAsia="Times New Roman" w:hAnsi="Consolas" w:cs="Times New Roman"/>
+          <w:color w:val="D4D4D4"/>
+          <w:sz w:val="21"/>
+          <w:szCs w:val="21"/>
+          <w:lang w:eastAsia="en-IN"/>
+        </w:rPr>
+        <w:t>(</w:t>
       </w:r>
       <w:r>
         <w:rPr>
@@ -6834,17 +7737,34 @@
           <w:sz w:val="26"/>
           <w:szCs w:val="26"/>
         </w:rPr>
-        <w:t>Write a Python program to remove the parenthes content area in a string</w:t>
-      </w:r>
-    </w:p>
-    <w:p>
-      <w:pPr>
-        <w:pStyle w:val="NoSpacing"/>
-        <w:rPr>
-          <w:sz w:val="26"/>
-          <w:szCs w:val="26"/>
-        </w:rPr>
-      </w:pPr>
+        <w:t xml:space="preserve">Write a Python program to remove the </w:t>
+      </w:r>
+      <w:proofErr w:type="spellStart"/>
+      <w:r>
+        <w:rPr>
+          <w:sz w:val="26"/>
+          <w:szCs w:val="26"/>
+        </w:rPr>
+        <w:t>parenthes</w:t>
+      </w:r>
+      <w:proofErr w:type="spellEnd"/>
+      <w:r>
+        <w:rPr>
+          <w:sz w:val="26"/>
+          <w:szCs w:val="26"/>
+        </w:rPr>
+        <w:t xml:space="preserve"> content area in a string</w:t>
+      </w:r>
+    </w:p>
+    <w:p>
+      <w:pPr>
+        <w:pStyle w:val="NoSpacing"/>
+        <w:rPr>
+          <w:sz w:val="26"/>
+          <w:szCs w:val="26"/>
+        </w:rPr>
+      </w:pPr>
+      <w:proofErr w:type="spellStart"/>
       <w:r>
         <w:rPr>
           <w:sz w:val="26"/>
@@ -6852,6 +7772,7 @@
         </w:rPr>
         <w:t>e.g</w:t>
       </w:r>
+      <w:proofErr w:type="spellEnd"/>
       <w:r>
         <w:rPr>
           <w:sz w:val="26"/>
@@ -6859,20 +7780,38 @@
         </w:rPr>
         <w:t>—input -</w:t>
       </w:r>
-      <w:r>
-        <w:rPr>
-          <w:sz w:val="26"/>
-          <w:szCs w:val="26"/>
-        </w:rPr>
-        <w:t>github(.com)</w:t>
-      </w:r>
-      <w:r>
-        <w:rPr>
-          <w:sz w:val="26"/>
-          <w:szCs w:val="26"/>
-        </w:rPr>
-        <w:t xml:space="preserve"> then result github</w:t>
-      </w:r>
+      <w:proofErr w:type="spellStart"/>
+      <w:r>
+        <w:rPr>
+          <w:sz w:val="26"/>
+          <w:szCs w:val="26"/>
+        </w:rPr>
+        <w:t>github</w:t>
+      </w:r>
+      <w:proofErr w:type="spellEnd"/>
+      <w:r>
+        <w:rPr>
+          <w:sz w:val="26"/>
+          <w:szCs w:val="26"/>
+        </w:rPr>
+        <w:t>(.com)</w:t>
+      </w:r>
+      <w:r>
+        <w:rPr>
+          <w:sz w:val="26"/>
+          <w:szCs w:val="26"/>
+        </w:rPr>
+        <w:t xml:space="preserve"> then result </w:t>
+      </w:r>
+      <w:proofErr w:type="spellStart"/>
+      <w:r>
+        <w:rPr>
+          <w:sz w:val="26"/>
+          <w:szCs w:val="26"/>
+        </w:rPr>
+        <w:t>github</w:t>
+      </w:r>
+      <w:proofErr w:type="spellEnd"/>
     </w:p>
     <w:p>
       <w:pPr>
@@ -6937,7 +7876,29 @@
           <w:szCs w:val="21"/>
           <w:lang w:eastAsia="en-IN"/>
         </w:rPr>
-        <w:t>(re.sub(</w:t>
+        <w:t>(</w:t>
+      </w:r>
+      <w:proofErr w:type="spellStart"/>
+      <w:r>
+        <w:rPr>
+          <w:rFonts w:ascii="Consolas" w:eastAsia="Times New Roman" w:hAnsi="Consolas" w:cs="Times New Roman"/>
+          <w:color w:val="D4D4D4"/>
+          <w:sz w:val="21"/>
+          <w:szCs w:val="21"/>
+          <w:lang w:eastAsia="en-IN"/>
+        </w:rPr>
+        <w:t>re.sub</w:t>
+      </w:r>
+      <w:proofErr w:type="spellEnd"/>
+      <w:r>
+        <w:rPr>
+          <w:rFonts w:ascii="Consolas" w:eastAsia="Times New Roman" w:hAnsi="Consolas" w:cs="Times New Roman"/>
+          <w:color w:val="D4D4D4"/>
+          <w:sz w:val="21"/>
+          <w:szCs w:val="21"/>
+          <w:lang w:eastAsia="en-IN"/>
+        </w:rPr>
+        <w:t>(</w:t>
       </w:r>
       <w:r>
         <w:rPr>
@@ -7154,7 +8115,29 @@
           <w:szCs w:val="21"/>
           <w:lang w:eastAsia="en-IN"/>
         </w:rPr>
-        <w:t>(re.findall(</w:t>
+        <w:t>(</w:t>
+      </w:r>
+      <w:proofErr w:type="spellStart"/>
+      <w:r>
+        <w:rPr>
+          <w:rFonts w:ascii="Consolas" w:eastAsia="Times New Roman" w:hAnsi="Consolas" w:cs="Times New Roman"/>
+          <w:color w:val="D4D4D4"/>
+          <w:sz w:val="21"/>
+          <w:szCs w:val="21"/>
+          <w:lang w:eastAsia="en-IN"/>
+        </w:rPr>
+        <w:t>re.findall</w:t>
+      </w:r>
+      <w:proofErr w:type="spellEnd"/>
+      <w:r>
+        <w:rPr>
+          <w:rFonts w:ascii="Consolas" w:eastAsia="Times New Roman" w:hAnsi="Consolas" w:cs="Times New Roman"/>
+          <w:color w:val="D4D4D4"/>
+          <w:sz w:val="21"/>
+          <w:szCs w:val="21"/>
+          <w:lang w:eastAsia="en-IN"/>
+        </w:rPr>
+        <w:t>(</w:t>
       </w:r>
       <w:r>
         <w:rPr>
@@ -7367,7 +8350,29 @@
           <w:szCs w:val="21"/>
           <w:lang w:eastAsia="en-IN"/>
         </w:rPr>
-        <w:t>(re.findall(</w:t>
+        <w:t>(</w:t>
+      </w:r>
+      <w:proofErr w:type="spellStart"/>
+      <w:r>
+        <w:rPr>
+          <w:rFonts w:ascii="Consolas" w:eastAsia="Times New Roman" w:hAnsi="Consolas" w:cs="Times New Roman"/>
+          <w:color w:val="D4D4D4"/>
+          <w:sz w:val="21"/>
+          <w:szCs w:val="21"/>
+          <w:lang w:eastAsia="en-IN"/>
+        </w:rPr>
+        <w:t>re.findall</w:t>
+      </w:r>
+      <w:proofErr w:type="spellEnd"/>
+      <w:r>
+        <w:rPr>
+          <w:rFonts w:ascii="Consolas" w:eastAsia="Times New Roman" w:hAnsi="Consolas" w:cs="Times New Roman"/>
+          <w:color w:val="D4D4D4"/>
+          <w:sz w:val="21"/>
+          <w:szCs w:val="21"/>
+          <w:lang w:eastAsia="en-IN"/>
+        </w:rPr>
+        <w:t>(</w:t>
       </w:r>
       <w:r>
         <w:rPr>
@@ -7564,15 +8569,49 @@
           <w:lang w:eastAsia="en-IN"/>
         </w:rPr>
       </w:pPr>
-      <w:r>
-        <w:rPr>
-          <w:rFonts w:ascii="Consolas" w:eastAsia="Times New Roman" w:hAnsi="Consolas" w:cs="Times New Roman"/>
-          <w:color w:val="D4D4D4"/>
-          <w:sz w:val="21"/>
-          <w:szCs w:val="21"/>
-          <w:lang w:eastAsia="en-IN"/>
-        </w:rPr>
-        <w:t>obj=re.search(</w:t>
+      <w:proofErr w:type="spellStart"/>
+      <w:r>
+        <w:rPr>
+          <w:rFonts w:ascii="Consolas" w:eastAsia="Times New Roman" w:hAnsi="Consolas" w:cs="Times New Roman"/>
+          <w:color w:val="D4D4D4"/>
+          <w:sz w:val="21"/>
+          <w:szCs w:val="21"/>
+          <w:lang w:eastAsia="en-IN"/>
+        </w:rPr>
+        <w:t>obj</w:t>
+      </w:r>
+      <w:proofErr w:type="spellEnd"/>
+      <w:r>
+        <w:rPr>
+          <w:rFonts w:ascii="Consolas" w:eastAsia="Times New Roman" w:hAnsi="Consolas" w:cs="Times New Roman"/>
+          <w:color w:val="D4D4D4"/>
+          <w:sz w:val="21"/>
+          <w:szCs w:val="21"/>
+          <w:lang w:eastAsia="en-IN"/>
+        </w:rPr>
+        <w:t>=</w:t>
+      </w:r>
+      <w:proofErr w:type="spellStart"/>
+      <w:r>
+        <w:rPr>
+          <w:rFonts w:ascii="Consolas" w:eastAsia="Times New Roman" w:hAnsi="Consolas" w:cs="Times New Roman"/>
+          <w:color w:val="D4D4D4"/>
+          <w:sz w:val="21"/>
+          <w:szCs w:val="21"/>
+          <w:lang w:eastAsia="en-IN"/>
+        </w:rPr>
+        <w:t>re.search</w:t>
+      </w:r>
+      <w:proofErr w:type="spellEnd"/>
+      <w:r>
+        <w:rPr>
+          <w:rFonts w:ascii="Consolas" w:eastAsia="Times New Roman" w:hAnsi="Consolas" w:cs="Times New Roman"/>
+          <w:color w:val="D4D4D4"/>
+          <w:sz w:val="21"/>
+          <w:szCs w:val="21"/>
+          <w:lang w:eastAsia="en-IN"/>
+        </w:rPr>
+        <w:t>(</w:t>
       </w:r>
       <w:r>
         <w:rPr>
@@ -7645,7 +8684,29 @@
           <w:szCs w:val="21"/>
           <w:lang w:eastAsia="en-IN"/>
         </w:rPr>
-        <w:t> obj </w:t>
+        <w:t> </w:t>
+      </w:r>
+      <w:proofErr w:type="spellStart"/>
+      <w:r>
+        <w:rPr>
+          <w:rFonts w:ascii="Consolas" w:eastAsia="Times New Roman" w:hAnsi="Consolas" w:cs="Times New Roman"/>
+          <w:color w:val="D4D4D4"/>
+          <w:sz w:val="21"/>
+          <w:szCs w:val="21"/>
+          <w:lang w:eastAsia="en-IN"/>
+        </w:rPr>
+        <w:t>obj</w:t>
+      </w:r>
+      <w:proofErr w:type="spellEnd"/>
+      <w:r>
+        <w:rPr>
+          <w:rFonts w:ascii="Consolas" w:eastAsia="Times New Roman" w:hAnsi="Consolas" w:cs="Times New Roman"/>
+          <w:color w:val="D4D4D4"/>
+          <w:sz w:val="21"/>
+          <w:szCs w:val="21"/>
+          <w:lang w:eastAsia="en-IN"/>
+        </w:rPr>
+        <w:t> </w:t>
       </w:r>
       <w:r>
         <w:rPr>
@@ -7854,7 +8915,29 @@
           <w:szCs w:val="21"/>
           <w:lang w:eastAsia="en-IN"/>
         </w:rPr>
-        <w:t>'notaccepted'</w:t>
+        <w:t>'</w:t>
+      </w:r>
+      <w:proofErr w:type="spellStart"/>
+      <w:r>
+        <w:rPr>
+          <w:rFonts w:ascii="Consolas" w:eastAsia="Times New Roman" w:hAnsi="Consolas" w:cs="Times New Roman"/>
+          <w:color w:val="CE9178"/>
+          <w:sz w:val="21"/>
+          <w:szCs w:val="21"/>
+          <w:lang w:eastAsia="en-IN"/>
+        </w:rPr>
+        <w:t>notaccepted</w:t>
+      </w:r>
+      <w:proofErr w:type="spellEnd"/>
+      <w:r>
+        <w:rPr>
+          <w:rFonts w:ascii="Consolas" w:eastAsia="Times New Roman" w:hAnsi="Consolas" w:cs="Times New Roman"/>
+          <w:color w:val="CE9178"/>
+          <w:sz w:val="21"/>
+          <w:szCs w:val="21"/>
+          <w:lang w:eastAsia="en-IN"/>
+        </w:rPr>
+        <w:t>'</w:t>
       </w:r>
       <w:r>
         <w:rPr>
@@ -7965,7 +9048,29 @@
           <w:szCs w:val="21"/>
           <w:lang w:eastAsia="en-IN"/>
         </w:rPr>
-        <w:t>(re.findall(</w:t>
+        <w:t>(</w:t>
+      </w:r>
+      <w:proofErr w:type="spellStart"/>
+      <w:r>
+        <w:rPr>
+          <w:rFonts w:ascii="Consolas" w:eastAsia="Times New Roman" w:hAnsi="Consolas" w:cs="Times New Roman"/>
+          <w:color w:val="D4D4D4"/>
+          <w:sz w:val="21"/>
+          <w:szCs w:val="21"/>
+          <w:lang w:eastAsia="en-IN"/>
+        </w:rPr>
+        <w:t>re.findall</w:t>
+      </w:r>
+      <w:proofErr w:type="spellEnd"/>
+      <w:r>
+        <w:rPr>
+          <w:rFonts w:ascii="Consolas" w:eastAsia="Times New Roman" w:hAnsi="Consolas" w:cs="Times New Roman"/>
+          <w:color w:val="D4D4D4"/>
+          <w:sz w:val="21"/>
+          <w:szCs w:val="21"/>
+          <w:lang w:eastAsia="en-IN"/>
+        </w:rPr>
+        <w:t>(</w:t>
       </w:r>
       <w:r>
         <w:rPr>
@@ -7975,7 +9080,29 @@
           <w:szCs w:val="21"/>
           <w:lang w:eastAsia="en-IN"/>
         </w:rPr>
-        <w:t>'^[aeiou].*$'</w:t>
+        <w:t>'^[</w:t>
+      </w:r>
+      <w:proofErr w:type="spellStart"/>
+      <w:r>
+        <w:rPr>
+          <w:rFonts w:ascii="Consolas" w:eastAsia="Times New Roman" w:hAnsi="Consolas" w:cs="Times New Roman"/>
+          <w:color w:val="CE9178"/>
+          <w:sz w:val="21"/>
+          <w:szCs w:val="21"/>
+          <w:lang w:eastAsia="en-IN"/>
+        </w:rPr>
+        <w:t>aeiou</w:t>
+      </w:r>
+      <w:proofErr w:type="spellEnd"/>
+      <w:r>
+        <w:rPr>
+          <w:rFonts w:ascii="Consolas" w:eastAsia="Times New Roman" w:hAnsi="Consolas" w:cs="Times New Roman"/>
+          <w:color w:val="CE9178"/>
+          <w:sz w:val="21"/>
+          <w:szCs w:val="21"/>
+          <w:lang w:eastAsia="en-IN"/>
+        </w:rPr>
+        <w:t>].*$'</w:t>
       </w:r>
       <w:r>
         <w:rPr>
@@ -8152,7 +9279,29 @@
           <w:szCs w:val="21"/>
           <w:lang w:eastAsia="en-IN"/>
         </w:rPr>
-        <w:t>(re.search(</w:t>
+        <w:t>(</w:t>
+      </w:r>
+      <w:proofErr w:type="spellStart"/>
+      <w:r>
+        <w:rPr>
+          <w:rFonts w:ascii="Consolas" w:eastAsia="Times New Roman" w:hAnsi="Consolas" w:cs="Times New Roman"/>
+          <w:color w:val="D4D4D4"/>
+          <w:sz w:val="21"/>
+          <w:szCs w:val="21"/>
+          <w:lang w:eastAsia="en-IN"/>
+        </w:rPr>
+        <w:t>re.search</w:t>
+      </w:r>
+      <w:proofErr w:type="spellEnd"/>
+      <w:r>
+        <w:rPr>
+          <w:rFonts w:ascii="Consolas" w:eastAsia="Times New Roman" w:hAnsi="Consolas" w:cs="Times New Roman"/>
+          <w:color w:val="D4D4D4"/>
+          <w:sz w:val="21"/>
+          <w:szCs w:val="21"/>
+          <w:lang w:eastAsia="en-IN"/>
+        </w:rPr>
+        <w:t>(</w:t>
       </w:r>
       <w:r>
         <w:rPr>
@@ -8280,23 +9429,48 @@
           <w:sz w:val="26"/>
           <w:szCs w:val="26"/>
         </w:rPr>
-        <w:t>out url from a given string</w:t>
-      </w:r>
-    </w:p>
-    <w:p>
-      <w:pPr>
-        <w:pStyle w:val="NoSpacing"/>
-        <w:rPr>
-          <w:sz w:val="26"/>
-          <w:szCs w:val="26"/>
-        </w:rPr>
-      </w:pPr>
-      <w:r>
-        <w:rPr>
-          <w:sz w:val="26"/>
-          <w:szCs w:val="26"/>
-        </w:rPr>
-        <w:t>e.g--</w:t>
+        <w:t xml:space="preserve">out </w:t>
+      </w:r>
+      <w:proofErr w:type="spellStart"/>
+      <w:r>
+        <w:rPr>
+          <w:sz w:val="26"/>
+          <w:szCs w:val="26"/>
+        </w:rPr>
+        <w:t>url</w:t>
+      </w:r>
+      <w:proofErr w:type="spellEnd"/>
+      <w:r>
+        <w:rPr>
+          <w:sz w:val="26"/>
+          <w:szCs w:val="26"/>
+        </w:rPr>
+        <w:t xml:space="preserve"> from a given string</w:t>
+      </w:r>
+    </w:p>
+    <w:p>
+      <w:pPr>
+        <w:pStyle w:val="NoSpacing"/>
+        <w:rPr>
+          <w:sz w:val="26"/>
+          <w:szCs w:val="26"/>
+        </w:rPr>
+      </w:pPr>
+      <w:proofErr w:type="spellStart"/>
+      <w:r>
+        <w:rPr>
+          <w:sz w:val="26"/>
+          <w:szCs w:val="26"/>
+        </w:rPr>
+        <w:t>e.g</w:t>
+      </w:r>
+      <w:proofErr w:type="spellEnd"/>
+      <w:r>
+        <w:rPr>
+          <w:sz w:val="26"/>
+          <w:szCs w:val="26"/>
+        </w:rPr>
+        <w:t>--</w:t>
       </w:r>
     </w:p>
     <w:p>
@@ -8334,8 +9508,9 @@
           <w:szCs w:val="20"/>
           <w:lang w:eastAsia="en-IN"/>
         </w:rPr>
-        <w:t>text = '&lt;p&gt;Contents :&lt;/p&gt;&lt;a href="https://w3resourc</w:t>
-      </w:r>
+        <w:t xml:space="preserve">text = '&lt;p&gt;Contents :&lt;/p&gt;&lt;a </w:t>
+      </w:r>
+      <w:proofErr w:type="spellStart"/>
       <w:r>
         <w:rPr>
           <w:rFonts w:ascii="Courier New" w:eastAsia="Times New Roman" w:hAnsi="Courier New" w:cs="Courier New"/>
@@ -8343,8 +9518,9 @@
           <w:szCs w:val="20"/>
           <w:lang w:eastAsia="en-IN"/>
         </w:rPr>
-        <w:t>&amp;</w:t>
-      </w:r>
+        <w:t>href</w:t>
+      </w:r>
+      <w:proofErr w:type="spellEnd"/>
       <w:r>
         <w:rPr>
           <w:rFonts w:ascii="Courier New" w:eastAsia="Times New Roman" w:hAnsi="Courier New" w:cs="Courier New"/>
@@ -8352,7 +9528,45 @@
           <w:szCs w:val="20"/>
           <w:lang w:eastAsia="en-IN"/>
         </w:rPr>
-        <w:t>e.com"&gt;Python Examples&lt;/a&gt;&lt;a href="http://github.com"&gt;Even More Examples&lt;/a&gt;'</w:t>
+        <w:t>="https://w3resourc</w:t>
+      </w:r>
+      <w:r>
+        <w:rPr>
+          <w:rFonts w:ascii="Courier New" w:eastAsia="Times New Roman" w:hAnsi="Courier New" w:cs="Courier New"/>
+          <w:sz w:val="20"/>
+          <w:szCs w:val="20"/>
+          <w:lang w:eastAsia="en-IN"/>
+        </w:rPr>
+        <w:t>&amp;</w:t>
+      </w:r>
+      <w:r>
+        <w:rPr>
+          <w:rFonts w:ascii="Courier New" w:eastAsia="Times New Roman" w:hAnsi="Courier New" w:cs="Courier New"/>
+          <w:sz w:val="20"/>
+          <w:szCs w:val="20"/>
+          <w:lang w:eastAsia="en-IN"/>
+        </w:rPr>
+        <w:t xml:space="preserve">e.com"&gt;Python Examples&lt;/a&gt;&lt;a </w:t>
+      </w:r>
+      <w:proofErr w:type="spellStart"/>
+      <w:r>
+        <w:rPr>
+          <w:rFonts w:ascii="Courier New" w:eastAsia="Times New Roman" w:hAnsi="Courier New" w:cs="Courier New"/>
+          <w:sz w:val="20"/>
+          <w:szCs w:val="20"/>
+          <w:lang w:eastAsia="en-IN"/>
+        </w:rPr>
+        <w:t>href</w:t>
+      </w:r>
+      <w:proofErr w:type="spellEnd"/>
+      <w:r>
+        <w:rPr>
+          <w:rFonts w:ascii="Courier New" w:eastAsia="Times New Roman" w:hAnsi="Courier New" w:cs="Courier New"/>
+          <w:sz w:val="20"/>
+          <w:szCs w:val="20"/>
+          <w:lang w:eastAsia="en-IN"/>
+        </w:rPr>
+        <w:t>="http://github.com"&gt;Even More Examples&lt;/a&gt;'</w:t>
       </w:r>
     </w:p>
     <w:p>
@@ -8398,7 +9612,24 @@
           <w:sz w:val="26"/>
           <w:szCs w:val="26"/>
         </w:rPr>
-        <w:t>Note--- in url there may be some special character and symbols</w:t>
+        <w:lastRenderedPageBreak/>
+        <w:t xml:space="preserve">Note--- in </w:t>
+      </w:r>
+      <w:proofErr w:type="spellStart"/>
+      <w:r>
+        <w:rPr>
+          <w:sz w:val="26"/>
+          <w:szCs w:val="26"/>
+        </w:rPr>
+        <w:t>url</w:t>
+      </w:r>
+      <w:proofErr w:type="spellEnd"/>
+      <w:r>
+        <w:rPr>
+          <w:sz w:val="26"/>
+          <w:szCs w:val="26"/>
+        </w:rPr>
+        <w:t xml:space="preserve"> there may be some special character and symbols</w:t>
       </w:r>
     </w:p>
     <w:p>
@@ -8421,7 +9652,6 @@
           <w:szCs w:val="21"/>
           <w:lang w:eastAsia="en-IN"/>
         </w:rPr>
-        <w:lastRenderedPageBreak/>
         <w:t>import</w:t>
       </w:r>
       <w:r>
@@ -8488,8 +9718,31 @@
           <w:szCs w:val="21"/>
           <w:lang w:eastAsia="en-IN"/>
         </w:rPr>
-        <w:t>result=re.findall(</w:t>
-      </w:r>
+        <w:t>result=</w:t>
+      </w:r>
+      <w:proofErr w:type="spellStart"/>
+      <w:r>
+        <w:rPr>
+          <w:rFonts w:ascii="Consolas" w:eastAsia="Times New Roman" w:hAnsi="Consolas" w:cs="Times New Roman"/>
+          <w:color w:val="D4D4D4"/>
+          <w:sz w:val="21"/>
+          <w:szCs w:val="21"/>
+          <w:lang w:eastAsia="en-IN"/>
+        </w:rPr>
+        <w:t>re.findall</w:t>
+      </w:r>
+      <w:proofErr w:type="spellEnd"/>
+      <w:r>
+        <w:rPr>
+          <w:rFonts w:ascii="Consolas" w:eastAsia="Times New Roman" w:hAnsi="Consolas" w:cs="Times New Roman"/>
+          <w:color w:val="D4D4D4"/>
+          <w:sz w:val="21"/>
+          <w:szCs w:val="21"/>
+          <w:lang w:eastAsia="en-IN"/>
+        </w:rPr>
+        <w:t>(</w:t>
+      </w:r>
+      <w:proofErr w:type="spellStart"/>
       <w:r>
         <w:rPr>
           <w:rFonts w:ascii="Consolas" w:eastAsia="Times New Roman" w:hAnsi="Consolas" w:cs="Times New Roman"/>
@@ -8510,6 +9763,7 @@
         </w:rPr>
         <w:t>'https</w:t>
       </w:r>
+      <w:proofErr w:type="spellEnd"/>
       <w:r>
         <w:rPr>
           <w:rFonts w:ascii="Consolas" w:eastAsia="Times New Roman" w:hAnsi="Consolas" w:cs="Times New Roman"/>
@@ -8672,7 +9926,29 @@
           <w:szCs w:val="21"/>
           <w:lang w:eastAsia="en-IN"/>
         </w:rPr>
-        <w:t>result=re.sub(</w:t>
+        <w:t>result=</w:t>
+      </w:r>
+      <w:proofErr w:type="spellStart"/>
+      <w:r>
+        <w:rPr>
+          <w:rFonts w:ascii="Consolas" w:eastAsia="Times New Roman" w:hAnsi="Consolas" w:cs="Times New Roman"/>
+          <w:color w:val="D4D4D4"/>
+          <w:sz w:val="21"/>
+          <w:szCs w:val="21"/>
+          <w:lang w:eastAsia="en-IN"/>
+        </w:rPr>
+        <w:t>re.sub</w:t>
+      </w:r>
+      <w:proofErr w:type="spellEnd"/>
+      <w:r>
+        <w:rPr>
+          <w:rFonts w:ascii="Consolas" w:eastAsia="Times New Roman" w:hAnsi="Consolas" w:cs="Times New Roman"/>
+          <w:color w:val="D4D4D4"/>
+          <w:sz w:val="21"/>
+          <w:szCs w:val="21"/>
+          <w:lang w:eastAsia="en-IN"/>
+        </w:rPr>
+        <w:t>(</w:t>
       </w:r>
       <w:r>
         <w:rPr>
@@ -8850,7 +10126,23 @@
           <w:sz w:val="26"/>
           <w:szCs w:val="26"/>
         </w:rPr>
-        <w:t>Find the domain name from given url.</w:t>
+        <w:t xml:space="preserve">Find the domain name from given </w:t>
+      </w:r>
+      <w:proofErr w:type="spellStart"/>
+      <w:r>
+        <w:rPr>
+          <w:sz w:val="26"/>
+          <w:szCs w:val="26"/>
+        </w:rPr>
+        <w:t>url</w:t>
+      </w:r>
+      <w:proofErr w:type="spellEnd"/>
+      <w:r>
+        <w:rPr>
+          <w:sz w:val="26"/>
+          <w:szCs w:val="26"/>
+        </w:rPr>
+        <w:t>.</w:t>
       </w:r>
     </w:p>
     <w:p>
@@ -8864,7 +10156,63 @@
         <w:rPr>
           <w:rStyle w:val="HTMLCode"/>
         </w:rPr>
-        <w:t>* url = "http://github.com/carbonfive/raygun" -&gt; domain name = "github"</w:t>
+        <w:t xml:space="preserve">* </w:t>
+      </w:r>
+      <w:proofErr w:type="spellStart"/>
+      <w:r>
+        <w:rPr>
+          <w:rStyle w:val="HTMLCode"/>
+        </w:rPr>
+        <w:t>url</w:t>
+      </w:r>
+      <w:proofErr w:type="spellEnd"/>
+      <w:r>
+        <w:rPr>
+          <w:rStyle w:val="HTMLCode"/>
+        </w:rPr>
+        <w:t xml:space="preserve"> = "http://github.com/</w:t>
+      </w:r>
+      <w:proofErr w:type="spellStart"/>
+      <w:r>
+        <w:rPr>
+          <w:rStyle w:val="HTMLCode"/>
+        </w:rPr>
+        <w:t>carbonfive</w:t>
+      </w:r>
+      <w:proofErr w:type="spellEnd"/>
+      <w:r>
+        <w:rPr>
+          <w:rStyle w:val="HTMLCode"/>
+        </w:rPr>
+        <w:t>/</w:t>
+      </w:r>
+      <w:proofErr w:type="spellStart"/>
+      <w:r>
+        <w:rPr>
+          <w:rStyle w:val="HTMLCode"/>
+        </w:rPr>
+        <w:t>raygun</w:t>
+      </w:r>
+      <w:proofErr w:type="spellEnd"/>
+      <w:r>
+        <w:rPr>
+          <w:rStyle w:val="HTMLCode"/>
+        </w:rPr>
+        <w:t>" -&gt; domain name = "</w:t>
+      </w:r>
+      <w:proofErr w:type="spellStart"/>
+      <w:r>
+        <w:rPr>
+          <w:rStyle w:val="HTMLCode"/>
+        </w:rPr>
+        <w:t>github</w:t>
+      </w:r>
+      <w:proofErr w:type="spellEnd"/>
+      <w:r>
+        <w:rPr>
+          <w:rStyle w:val="HTMLCode"/>
+        </w:rPr>
+        <w:t>"</w:t>
       </w:r>
     </w:p>
     <w:p>
@@ -8878,7 +10226,21 @@
         <w:rPr>
           <w:rStyle w:val="HTMLCode"/>
         </w:rPr>
-        <w:t>* url = "http://www.zombie-bites.com"         -&gt; domain name = "zombie-bites"</w:t>
+        <w:t xml:space="preserve">* </w:t>
+      </w:r>
+      <w:proofErr w:type="spellStart"/>
+      <w:r>
+        <w:rPr>
+          <w:rStyle w:val="HTMLCode"/>
+        </w:rPr>
+        <w:t>url</w:t>
+      </w:r>
+      <w:proofErr w:type="spellEnd"/>
+      <w:r>
+        <w:rPr>
+          <w:rStyle w:val="HTMLCode"/>
+        </w:rPr>
+        <w:t xml:space="preserve"> = "http://www.zombie-bites.com"         -&gt; domain name = "zombie-bites"</w:t>
       </w:r>
     </w:p>
     <w:p>
@@ -8889,7 +10251,21 @@
         <w:rPr>
           <w:rStyle w:val="HTMLCode"/>
         </w:rPr>
-        <w:t xml:space="preserve">* url = "https://www.cnet.com"   </w:t>
+        <w:t xml:space="preserve">* </w:t>
+      </w:r>
+      <w:proofErr w:type="spellStart"/>
+      <w:r>
+        <w:rPr>
+          <w:rStyle w:val="HTMLCode"/>
+        </w:rPr>
+        <w:t>url</w:t>
+      </w:r>
+      <w:proofErr w:type="spellEnd"/>
+      <w:r>
+        <w:rPr>
+          <w:rStyle w:val="HTMLCode"/>
+        </w:rPr>
+        <w:t xml:space="preserve"> = "https://www.cnet.com"   </w:t>
       </w:r>
     </w:p>
     <w:p>
@@ -8981,6 +10357,7 @@
         </w:rPr>
         <w:t xml:space="preserve"> </w:t>
       </w:r>
+      <w:proofErr w:type="spellStart"/>
       <w:r>
         <w:rPr>
           <w:rFonts w:ascii="Consolas" w:eastAsia="Times New Roman" w:hAnsi="Consolas" w:cs="Times New Roman"/>
@@ -8991,6 +10368,7 @@
         </w:rPr>
         <w:t>get_domain</w:t>
       </w:r>
+      <w:proofErr w:type="spellEnd"/>
       <w:r>
         <w:rPr>
           <w:rFonts w:ascii="Consolas" w:eastAsia="Times New Roman" w:hAnsi="Consolas" w:cs="Times New Roman"/>
@@ -9001,6 +10379,7 @@
         </w:rPr>
         <w:t>(</w:t>
       </w:r>
+      <w:proofErr w:type="spellStart"/>
       <w:r>
         <w:rPr>
           <w:rFonts w:ascii="Consolas" w:eastAsia="Times New Roman" w:hAnsi="Consolas" w:cs="Times New Roman"/>
@@ -9011,6 +10390,7 @@
         </w:rPr>
         <w:t>url</w:t>
       </w:r>
+      <w:proofErr w:type="spellEnd"/>
       <w:r>
         <w:rPr>
           <w:rFonts w:ascii="Consolas" w:eastAsia="Times New Roman" w:hAnsi="Consolas" w:cs="Times New Roman"/>
@@ -9097,6 +10477,7 @@
         </w:rPr>
         <w:t>=</w:t>
       </w:r>
+      <w:proofErr w:type="spellStart"/>
       <w:proofErr w:type="gramStart"/>
       <w:r>
         <w:rPr>
@@ -9128,6 +10509,7 @@
         </w:rPr>
         <w:t>split</w:t>
       </w:r>
+      <w:proofErr w:type="spellEnd"/>
       <w:proofErr w:type="gramEnd"/>
       <w:r>
         <w:rPr>
@@ -9169,6 +10551,7 @@
         </w:rPr>
         <w:t>,</w:t>
       </w:r>
+      <w:proofErr w:type="spellStart"/>
       <w:r>
         <w:rPr>
           <w:rFonts w:ascii="Consolas" w:eastAsia="Times New Roman" w:hAnsi="Consolas" w:cs="Times New Roman"/>
@@ -9179,6 +10562,7 @@
         </w:rPr>
         <w:t>url</w:t>
       </w:r>
+      <w:proofErr w:type="spellEnd"/>
       <w:r>
         <w:rPr>
           <w:rFonts w:ascii="Consolas" w:eastAsia="Times New Roman" w:hAnsi="Consolas" w:cs="Times New Roman"/>
@@ -9240,7 +10624,51 @@
           <w:szCs w:val="21"/>
           <w:lang w:eastAsia="en-IN"/>
         </w:rPr>
-        <w:t>#Split against http or https or httt followd by www</w:t>
+        <w:t xml:space="preserve">#Split against http or https or </w:t>
+      </w:r>
+      <w:proofErr w:type="spellStart"/>
+      <w:r>
+        <w:rPr>
+          <w:rFonts w:ascii="Consolas" w:eastAsia="Times New Roman" w:hAnsi="Consolas" w:cs="Times New Roman"/>
+          <w:color w:val="6A9955"/>
+          <w:sz w:val="21"/>
+          <w:szCs w:val="21"/>
+          <w:lang w:eastAsia="en-IN"/>
+        </w:rPr>
+        <w:t>httt</w:t>
+      </w:r>
+      <w:proofErr w:type="spellEnd"/>
+      <w:r>
+        <w:rPr>
+          <w:rFonts w:ascii="Consolas" w:eastAsia="Times New Roman" w:hAnsi="Consolas" w:cs="Times New Roman"/>
+          <w:color w:val="6A9955"/>
+          <w:sz w:val="21"/>
+          <w:szCs w:val="21"/>
+          <w:lang w:eastAsia="en-IN"/>
+        </w:rPr>
+        <w:t xml:space="preserve"> </w:t>
+      </w:r>
+      <w:proofErr w:type="spellStart"/>
+      <w:r>
+        <w:rPr>
+          <w:rFonts w:ascii="Consolas" w:eastAsia="Times New Roman" w:hAnsi="Consolas" w:cs="Times New Roman"/>
+          <w:color w:val="6A9955"/>
+          <w:sz w:val="21"/>
+          <w:szCs w:val="21"/>
+          <w:lang w:eastAsia="en-IN"/>
+        </w:rPr>
+        <w:t>followd</w:t>
+      </w:r>
+      <w:proofErr w:type="spellEnd"/>
+      <w:r>
+        <w:rPr>
+          <w:rFonts w:ascii="Consolas" w:eastAsia="Times New Roman" w:hAnsi="Consolas" w:cs="Times New Roman"/>
+          <w:color w:val="6A9955"/>
+          <w:sz w:val="21"/>
+          <w:szCs w:val="21"/>
+          <w:lang w:eastAsia="en-IN"/>
+        </w:rPr>
+        <w:t xml:space="preserve"> by www</w:t>
       </w:r>
     </w:p>
     <w:p>
@@ -9285,6 +10713,7 @@
         </w:rPr>
         <w:t>=</w:t>
       </w:r>
+      <w:proofErr w:type="spellStart"/>
       <w:proofErr w:type="gramStart"/>
       <w:r>
         <w:rPr>
@@ -9316,6 +10745,7 @@
         </w:rPr>
         <w:t>split</w:t>
       </w:r>
+      <w:proofErr w:type="spellEnd"/>
       <w:proofErr w:type="gramEnd"/>
       <w:r>
         <w:rPr>
@@ -9327,6 +10757,7 @@
         </w:rPr>
         <w:t>(</w:t>
       </w:r>
+      <w:proofErr w:type="spellStart"/>
       <w:r>
         <w:rPr>
           <w:rFonts w:ascii="Consolas" w:eastAsia="Times New Roman" w:hAnsi="Consolas" w:cs="Times New Roman"/>
@@ -9347,6 +10778,7 @@
         </w:rPr>
         <w:t>'https</w:t>
       </w:r>
+      <w:proofErr w:type="spellEnd"/>
       <w:r>
         <w:rPr>
           <w:rFonts w:ascii="Consolas" w:eastAsia="Times New Roman" w:hAnsi="Consolas" w:cs="Times New Roman"/>
@@ -9593,6 +11025,7 @@
         </w:rPr>
         <w:t xml:space="preserve"> </w:t>
       </w:r>
+      <w:proofErr w:type="spellStart"/>
       <w:r>
         <w:rPr>
           <w:rFonts w:ascii="Consolas" w:eastAsia="Times New Roman" w:hAnsi="Consolas" w:cs="Times New Roman"/>
@@ -9603,6 +11036,7 @@
         </w:rPr>
         <w:t>domain_name</w:t>
       </w:r>
+      <w:proofErr w:type="spellEnd"/>
       <w:r>
         <w:rPr>
           <w:rFonts w:ascii="Consolas" w:eastAsia="Times New Roman" w:hAnsi="Consolas" w:cs="Times New Roman"/>
@@ -9613,6 +11047,7 @@
         </w:rPr>
         <w:t>(</w:t>
       </w:r>
+      <w:proofErr w:type="spellStart"/>
       <w:r>
         <w:rPr>
           <w:rFonts w:ascii="Consolas" w:eastAsia="Times New Roman" w:hAnsi="Consolas" w:cs="Times New Roman"/>
@@ -9623,6 +11058,7 @@
         </w:rPr>
         <w:t>url</w:t>
       </w:r>
+      <w:proofErr w:type="spellEnd"/>
       <w:r>
         <w:rPr>
           <w:rFonts w:ascii="Consolas" w:eastAsia="Times New Roman" w:hAnsi="Consolas" w:cs="Times New Roman"/>
@@ -9729,6 +11165,7 @@
         </w:rPr>
         <w:t>=</w:t>
       </w:r>
+      <w:proofErr w:type="spellStart"/>
       <w:proofErr w:type="gramStart"/>
       <w:r>
         <w:rPr>
@@ -9760,6 +11197,7 @@
         </w:rPr>
         <w:t>findall</w:t>
       </w:r>
+      <w:proofErr w:type="spellEnd"/>
       <w:proofErr w:type="gramEnd"/>
       <w:r>
         <w:rPr>
@@ -9861,6 +11299,7 @@
         </w:rPr>
         <w:t>,</w:t>
       </w:r>
+      <w:proofErr w:type="spellStart"/>
       <w:r>
         <w:rPr>
           <w:rFonts w:ascii="Consolas" w:eastAsia="Times New Roman" w:hAnsi="Consolas" w:cs="Times New Roman"/>
@@ -9871,6 +11310,7 @@
         </w:rPr>
         <w:t>url</w:t>
       </w:r>
+      <w:proofErr w:type="spellEnd"/>
       <w:r>
         <w:rPr>
           <w:rFonts w:ascii="Consolas" w:eastAsia="Times New Roman" w:hAnsi="Consolas" w:cs="Times New Roman"/>
@@ -9924,6 +11364,7 @@
         </w:rPr>
         <w:t>=</w:t>
       </w:r>
+      <w:proofErr w:type="spellStart"/>
       <w:r>
         <w:rPr>
           <w:rFonts w:ascii="Consolas" w:eastAsia="Times New Roman" w:hAnsi="Consolas" w:cs="Times New Roman"/>
@@ -9954,6 +11395,7 @@
         </w:rPr>
         <w:t>sub</w:t>
       </w:r>
+      <w:proofErr w:type="spellEnd"/>
       <w:r>
         <w:rPr>
           <w:rFonts w:ascii="Consolas" w:eastAsia="Times New Roman" w:hAnsi="Consolas" w:cs="Times New Roman"/>
@@ -10149,6 +11591,7 @@
         </w:rPr>
         <w:t>=</w:t>
       </w:r>
+      <w:proofErr w:type="spellStart"/>
       <w:proofErr w:type="gramStart"/>
       <w:r>
         <w:rPr>
@@ -10180,6 +11623,7 @@
         </w:rPr>
         <w:t>split</w:t>
       </w:r>
+      <w:proofErr w:type="spellEnd"/>
       <w:proofErr w:type="gramEnd"/>
       <w:r>
         <w:rPr>
@@ -10931,6 +12375,7 @@
         </w:rPr>
         <w:t>=</w:t>
       </w:r>
+      <w:proofErr w:type="spellStart"/>
       <w:r>
         <w:rPr>
           <w:rFonts w:ascii="Consolas" w:eastAsia="Times New Roman" w:hAnsi="Consolas" w:cs="Times New Roman"/>
@@ -10961,6 +12406,7 @@
         </w:rPr>
         <w:t>findall</w:t>
       </w:r>
+      <w:proofErr w:type="spellEnd"/>
       <w:r>
         <w:rPr>
           <w:rFonts w:ascii="Consolas" w:eastAsia="Times New Roman" w:hAnsi="Consolas" w:cs="Times New Roman"/>
@@ -11009,7 +12455,18 @@
           <w:szCs w:val="21"/>
           <w:lang w:eastAsia="en-IN"/>
         </w:rPr>
-        <w:t>\d</w:t>
+        <w:t>\</w:t>
+      </w:r>
+      <w:proofErr w:type="spellStart"/>
+      <w:r>
+        <w:rPr>
+          <w:rFonts w:ascii="Consolas" w:eastAsia="Times New Roman" w:hAnsi="Consolas" w:cs="Times New Roman"/>
+          <w:color w:val="D16969"/>
+          <w:sz w:val="21"/>
+          <w:szCs w:val="21"/>
+          <w:lang w:eastAsia="en-IN"/>
+        </w:rPr>
+        <w:t>d</w:t>
       </w:r>
       <w:proofErr w:type="gramStart"/>
       <w:r>
@@ -11042,6 +12499,7 @@
         </w:rPr>
         <w:t>str</w:t>
       </w:r>
+      <w:proofErr w:type="spellEnd"/>
       <w:proofErr w:type="gramEnd"/>
       <w:r>
         <w:rPr>
@@ -11116,6 +12574,7 @@
         </w:rPr>
         <w:t>(</w:t>
       </w:r>
+      <w:proofErr w:type="spellStart"/>
       <w:proofErr w:type="gramStart"/>
       <w:r>
         <w:rPr>
@@ -11147,6 +12606,7 @@
         </w:rPr>
         <w:t>bool</w:t>
       </w:r>
+      <w:proofErr w:type="spellEnd"/>
       <w:proofErr w:type="gramEnd"/>
       <w:r>
         <w:rPr>
@@ -11205,6 +12665,7 @@
           <w:sz w:val="26"/>
           <w:szCs w:val="26"/>
         </w:rPr>
+        <w:lastRenderedPageBreak/>
         <w:t>Question:</w:t>
       </w:r>
     </w:p>
@@ -11221,7 +12682,6 @@
           <w:sz w:val="26"/>
           <w:szCs w:val="26"/>
         </w:rPr>
-        <w:lastRenderedPageBreak/>
         <w:t>You are given a string.</w:t>
       </w:r>
     </w:p>
@@ -11351,6 +12811,7 @@
         </w:rPr>
         <w:t xml:space="preserve"> = </w:t>
       </w:r>
+      <w:proofErr w:type="spellStart"/>
       <w:proofErr w:type="gramStart"/>
       <w:r>
         <w:rPr>
@@ -11382,6 +12843,7 @@
         </w:rPr>
         <w:t>findall</w:t>
       </w:r>
+      <w:proofErr w:type="spellEnd"/>
       <w:proofErr w:type="gramEnd"/>
       <w:r>
         <w:rPr>
@@ -11869,7 +13331,7 @@
 </file>
 
 <file path=word/numbering.xml><?xml version="1.0" encoding="utf-8"?>
-<w:numbering xmlns:wpc="http://schemas.microsoft.com/office/word/2010/wordprocessingCanvas" xmlns:cx="http://schemas.microsoft.com/office/drawing/2014/chartex" xmlns:cx1="http://schemas.microsoft.com/office/drawing/2015/9/8/chartex" xmlns:cx2="http://schemas.microsoft.com/office/drawing/2015/10/21/chartex" xmlns:cx3="http://schemas.microsoft.com/office/drawing/2016/5/9/chartex" xmlns:cx4="http://schemas.microsoft.com/office/drawing/2016/5/10/chartex" xmlns:cx5="http://schemas.microsoft.com/office/drawing/2016/5/11/chartex" xmlns:cx6="http://schemas.microsoft.com/office/drawing/2016/5/12/chartex" xmlns:cx7="http://schemas.microsoft.com/office/drawing/2016/5/13/chartex" xmlns:cx8="http://schemas.microsoft.com/office/drawing/2016/5/14/chartex" xmlns:mc="http://schemas.openxmlformats.org/markup-compatibility/2006" xmlns:aink="http://schemas.microsoft.com/office/drawing/2016/ink" xmlns:am3d="http://schemas.microsoft.com/office/drawing/2017/model3d" xmlns:o="urn:schemas-microsoft-com:office:office" xmlns:oel="http://schemas.microsoft.com/office/2019/extlst" xmlns:r="http://schemas.openxmlformats.org/officeDocument/2006/relationships" xmlns:m="http://schemas.openxmlformats.org/officeDocument/2006/math" xmlns:v="urn:schemas-microsoft-com:vml" xmlns:wp14="http://schemas.microsoft.com/office/word/2010/wordprocessingDrawing" xmlns:wp="http://schemas.openxmlformats.org/drawingml/2006/wordprocessingDrawing" xmlns:w10="urn:schemas-microsoft-com:office:word" xmlns:w="http://schemas.openxmlformats.org/wordprocessingml/2006/main" xmlns:w14="http://schemas.microsoft.com/office/word/2010/wordml" xmlns:w15="http://schemas.microsoft.com/office/word/2012/wordml" xmlns:w16cex="http://schemas.microsoft.com/office/word/2018/wordml/cex" xmlns:w16cid="http://schemas.microsoft.com/office/word/2016/wordml/cid" xmlns:w16="http://schemas.microsoft.com/office/word/2018/wordml" xmlns:w16sdtdh="http://schemas.microsoft.com/office/word/2020/wordml/sdtdatahash" xmlns:w16se="http://schemas.microsoft.com/office/word/2015/wordml/symex" xmlns:wpg="http://schemas.microsoft.com/office/word/2010/wordprocessingGroup" xmlns:wpi="http://schemas.microsoft.com/office/word/2010/wordprocessingInk" xmlns:wne="http://schemas.microsoft.com/office/word/2006/wordml" xmlns:wps="http://schemas.microsoft.com/office/word/2010/wordprocessingShape" mc:Ignorable="w14 w15 w16se w16cid w16 w16cex w16sdtdh wp14">
+<w:numbering xmlns:wpc="http://schemas.microsoft.com/office/word/2010/wordprocessingCanvas" xmlns:cx="http://schemas.microsoft.com/office/drawing/2014/chartex" xmlns:cx1="http://schemas.microsoft.com/office/drawing/2015/9/8/chartex" xmlns:cx2="http://schemas.microsoft.com/office/drawing/2015/10/21/chartex" xmlns:cx3="http://schemas.microsoft.com/office/drawing/2016/5/9/chartex" xmlns:cx4="http://schemas.microsoft.com/office/drawing/2016/5/10/chartex" xmlns:cx5="http://schemas.microsoft.com/office/drawing/2016/5/11/chartex" xmlns:cx6="http://schemas.microsoft.com/office/drawing/2016/5/12/chartex" xmlns:cx7="http://schemas.microsoft.com/office/drawing/2016/5/13/chartex" xmlns:cx8="http://schemas.microsoft.com/office/drawing/2016/5/14/chartex" xmlns:mc="http://schemas.openxmlformats.org/markup-compatibility/2006" xmlns:aink="http://schemas.microsoft.com/office/drawing/2016/ink" xmlns:am3d="http://schemas.microsoft.com/office/drawing/2017/model3d" xmlns:o="urn:schemas-microsoft-com:office:office" xmlns:oel="http://schemas.microsoft.com/office/2019/extlst" xmlns:r="http://schemas.openxmlformats.org/officeDocument/2006/relationships" xmlns:m="http://schemas.openxmlformats.org/officeDocument/2006/math" xmlns:v="urn:schemas-microsoft-com:vml" xmlns:wp14="http://schemas.microsoft.com/office/word/2010/wordprocessingDrawing" xmlns:wp="http://schemas.openxmlformats.org/drawingml/2006/wordprocessingDrawing" xmlns:w10="urn:schemas-microsoft-com:office:word" xmlns:w="http://schemas.openxmlformats.org/wordprocessingml/2006/main" xmlns:w14="http://schemas.microsoft.com/office/word/2010/wordml" xmlns:w15="http://schemas.microsoft.com/office/word/2012/wordml" xmlns:w16cex="http://schemas.microsoft.com/office/word/2018/wordml/cex" xmlns:w16cid="http://schemas.microsoft.com/office/word/2016/wordml/cid" xmlns:w16="http://schemas.microsoft.com/office/word/2018/wordml" xmlns:w16du="http://schemas.microsoft.com/office/word/2023/wordml/word16du" xmlns:w16sdtdh="http://schemas.microsoft.com/office/word/2020/wordml/sdtdatahash" xmlns:w16se="http://schemas.microsoft.com/office/word/2015/wordml/symex" xmlns:wpg="http://schemas.microsoft.com/office/word/2010/wordprocessingGroup" xmlns:wpi="http://schemas.microsoft.com/office/word/2010/wordprocessingInk" xmlns:wne="http://schemas.microsoft.com/office/word/2006/wordml" xmlns:wps="http://schemas.microsoft.com/office/word/2010/wordprocessingShape" mc:Ignorable="w14 w15 w16se w16cid w16 w16cex w16sdtdh w16du wp14">
   <w:abstractNum w:abstractNumId="0" w15:restartNumberingAfterBreak="0">
     <w:nsid w:val="2714685F"/>
     <w:multiLevelType w:val="hybridMultilevel"/>
@@ -12141,7 +13603,7 @@
 </file>
 
 <file path=word/styles.xml><?xml version="1.0" encoding="utf-8"?>
-<w:styles xmlns:mc="http://schemas.openxmlformats.org/markup-compatibility/2006" xmlns:r="http://schemas.openxmlformats.org/officeDocument/2006/relationships" xmlns:w="http://schemas.openxmlformats.org/wordprocessingml/2006/main" xmlns:w14="http://schemas.microsoft.com/office/word/2010/wordml" xmlns:w15="http://schemas.microsoft.com/office/word/2012/wordml" xmlns:w16cex="http://schemas.microsoft.com/office/word/2018/wordml/cex" xmlns:w16cid="http://schemas.microsoft.com/office/word/2016/wordml/cid" xmlns:w16="http://schemas.microsoft.com/office/word/2018/wordml" xmlns:w16sdtdh="http://schemas.microsoft.com/office/word/2020/wordml/sdtdatahash" xmlns:w16se="http://schemas.microsoft.com/office/word/2015/wordml/symex" mc:Ignorable="w14 w15 w16se w16cid w16 w16cex w16sdtdh">
+<w:styles xmlns:mc="http://schemas.openxmlformats.org/markup-compatibility/2006" xmlns:r="http://schemas.openxmlformats.org/officeDocument/2006/relationships" xmlns:w="http://schemas.openxmlformats.org/wordprocessingml/2006/main" xmlns:w14="http://schemas.microsoft.com/office/word/2010/wordml" xmlns:w15="http://schemas.microsoft.com/office/word/2012/wordml" xmlns:w16cex="http://schemas.microsoft.com/office/word/2018/wordml/cex" xmlns:w16cid="http://schemas.microsoft.com/office/word/2016/wordml/cid" xmlns:w16="http://schemas.microsoft.com/office/word/2018/wordml" xmlns:w16du="http://schemas.microsoft.com/office/word/2023/wordml/word16du" xmlns:w16sdtdh="http://schemas.microsoft.com/office/word/2020/wordml/sdtdatahash" xmlns:w16se="http://schemas.microsoft.com/office/word/2015/wordml/symex" mc:Ignorable="w14 w15 w16se w16cid w16 w16cex w16sdtdh w16du">
   <w:docDefaults>
     <w:rPrDefault>
       <w:rPr>
